--- a/3 CSS Flexbox/CSS Flexbox.docx
+++ b/3 CSS Flexbox/CSS Flexbox.docx
@@ -45,8 +45,1751 @@
           <w:sz w:val="32"/>
           <w:szCs w:val="32"/>
         </w:rPr>
-        <w:t>asd</w:t>
-      </w:r>
+        <w:t xml:space="preserve">Creamos nuestro HTML y CSS base para poder comenzar a estudiar las propiedades de </w:t>
+      </w:r>
+      <w:proofErr w:type="spellStart"/>
+      <w:r>
+        <w:rPr>
+          <w:sz w:val="32"/>
+          <w:szCs w:val="32"/>
+        </w:rPr>
+        <w:t>Flexbox</w:t>
+      </w:r>
+      <w:proofErr w:type="spellEnd"/>
+      <w:r>
+        <w:rPr>
+          <w:sz w:val="32"/>
+          <w:szCs w:val="32"/>
+        </w:rPr>
+        <w:t>. Dichas propiedades serán estilizadas en el HTML para no mezclarnos.</w:t>
+      </w:r>
+    </w:p>
+    <w:p>
+      <w:pPr>
+        <w:shd w:val="clear" w:color="auto" w:fill="1E1E1E"/>
+        <w:spacing w:after="0" w:line="285" w:lineRule="atLeast"/>
+        <w:rPr>
+          <w:rFonts w:ascii="Consolas" w:eastAsia="Times New Roman" w:hAnsi="Consolas" w:cs="Times New Roman"/>
+          <w:color w:val="D4D4D4"/>
+          <w:sz w:val="36"/>
+          <w:szCs w:val="36"/>
+          <w:lang w:val="fr-FR" w:eastAsia="fr-FR"/>
+        </w:rPr>
+      </w:pPr>
+      <w:r>
+        <w:rPr>
+          <w:rFonts w:ascii="Consolas" w:eastAsia="Times New Roman" w:hAnsi="Consolas" w:cs="Times New Roman"/>
+          <w:color w:val="D4D4D4"/>
+          <w:sz w:val="36"/>
+          <w:szCs w:val="36"/>
+          <w:lang w:val="fr-FR" w:eastAsia="fr-FR"/>
+        </w:rPr>
+        <w:t>    </w:t>
+      </w:r>
+      <w:r>
+        <w:rPr>
+          <w:rFonts w:ascii="Consolas" w:eastAsia="Times New Roman" w:hAnsi="Consolas" w:cs="Times New Roman"/>
+          <w:color w:val="808080"/>
+          <w:sz w:val="36"/>
+          <w:szCs w:val="36"/>
+          <w:lang w:val="fr-FR" w:eastAsia="fr-FR"/>
+        </w:rPr>
+        <w:t>&lt;</w:t>
+      </w:r>
+      <w:r>
+        <w:rPr>
+          <w:rFonts w:ascii="Consolas" w:eastAsia="Times New Roman" w:hAnsi="Consolas" w:cs="Times New Roman"/>
+          <w:color w:val="569CD6"/>
+          <w:sz w:val="36"/>
+          <w:szCs w:val="36"/>
+          <w:lang w:val="fr-FR" w:eastAsia="fr-FR"/>
+        </w:rPr>
+        <w:t>div</w:t>
+      </w:r>
+      <w:r>
+        <w:rPr>
+          <w:rFonts w:ascii="Consolas" w:eastAsia="Times New Roman" w:hAnsi="Consolas" w:cs="Times New Roman"/>
+          <w:color w:val="D4D4D4"/>
+          <w:sz w:val="36"/>
+          <w:szCs w:val="36"/>
+          <w:lang w:val="fr-FR" w:eastAsia="fr-FR"/>
+        </w:rPr>
+        <w:t> </w:t>
+      </w:r>
+      <w:r>
+        <w:rPr>
+          <w:rFonts w:ascii="Consolas" w:eastAsia="Times New Roman" w:hAnsi="Consolas" w:cs="Times New Roman"/>
+          <w:color w:val="9CDCFE"/>
+          <w:sz w:val="36"/>
+          <w:szCs w:val="36"/>
+          <w:lang w:val="fr-FR" w:eastAsia="fr-FR"/>
+        </w:rPr>
+        <w:t>class</w:t>
+      </w:r>
+      <w:r>
+        <w:rPr>
+          <w:rFonts w:ascii="Consolas" w:eastAsia="Times New Roman" w:hAnsi="Consolas" w:cs="Times New Roman"/>
+          <w:color w:val="D4D4D4"/>
+          <w:sz w:val="36"/>
+          <w:szCs w:val="36"/>
+          <w:lang w:val="fr-FR" w:eastAsia="fr-FR"/>
+        </w:rPr>
+        <w:t>=</w:t>
+      </w:r>
+      <w:r>
+        <w:rPr>
+          <w:rFonts w:ascii="Consolas" w:eastAsia="Times New Roman" w:hAnsi="Consolas" w:cs="Times New Roman"/>
+          <w:color w:val="CE9178"/>
+          <w:sz w:val="36"/>
+          <w:szCs w:val="36"/>
+          <w:lang w:val="fr-FR" w:eastAsia="fr-FR"/>
+        </w:rPr>
+        <w:t>"container"</w:t>
+      </w:r>
+      <w:r>
+        <w:rPr>
+          <w:rFonts w:ascii="Consolas" w:eastAsia="Times New Roman" w:hAnsi="Consolas" w:cs="Times New Roman"/>
+          <w:color w:val="808080"/>
+          <w:sz w:val="36"/>
+          <w:szCs w:val="36"/>
+          <w:lang w:val="fr-FR" w:eastAsia="fr-FR"/>
+        </w:rPr>
+        <w:t>&gt;</w:t>
+      </w:r>
+    </w:p>
+    <w:p>
+      <w:pPr>
+        <w:shd w:val="clear" w:color="auto" w:fill="1E1E1E"/>
+        <w:spacing w:after="0" w:line="285" w:lineRule="atLeast"/>
+        <w:rPr>
+          <w:rFonts w:ascii="Consolas" w:eastAsia="Times New Roman" w:hAnsi="Consolas" w:cs="Times New Roman"/>
+          <w:color w:val="D4D4D4"/>
+          <w:sz w:val="36"/>
+          <w:szCs w:val="36"/>
+          <w:lang w:val="fr-FR" w:eastAsia="fr-FR"/>
+        </w:rPr>
+      </w:pPr>
+      <w:r>
+        <w:rPr>
+          <w:rFonts w:ascii="Consolas" w:eastAsia="Times New Roman" w:hAnsi="Consolas" w:cs="Times New Roman"/>
+          <w:color w:val="D4D4D4"/>
+          <w:sz w:val="36"/>
+          <w:szCs w:val="36"/>
+          <w:lang w:val="fr-FR" w:eastAsia="fr-FR"/>
+        </w:rPr>
+        <w:t>      </w:t>
+      </w:r>
+      <w:r>
+        <w:rPr>
+          <w:rFonts w:ascii="Consolas" w:eastAsia="Times New Roman" w:hAnsi="Consolas" w:cs="Times New Roman"/>
+          <w:color w:val="808080"/>
+          <w:sz w:val="36"/>
+          <w:szCs w:val="36"/>
+          <w:lang w:val="fr-FR" w:eastAsia="fr-FR"/>
+        </w:rPr>
+        <w:t>&lt;</w:t>
+      </w:r>
+      <w:r>
+        <w:rPr>
+          <w:rFonts w:ascii="Consolas" w:eastAsia="Times New Roman" w:hAnsi="Consolas" w:cs="Times New Roman"/>
+          <w:color w:val="569CD6"/>
+          <w:sz w:val="36"/>
+          <w:szCs w:val="36"/>
+          <w:lang w:val="fr-FR" w:eastAsia="fr-FR"/>
+        </w:rPr>
+        <w:t>div</w:t>
+      </w:r>
+      <w:r>
+        <w:rPr>
+          <w:rFonts w:ascii="Consolas" w:eastAsia="Times New Roman" w:hAnsi="Consolas" w:cs="Times New Roman"/>
+          <w:color w:val="D4D4D4"/>
+          <w:sz w:val="36"/>
+          <w:szCs w:val="36"/>
+          <w:lang w:val="fr-FR" w:eastAsia="fr-FR"/>
+        </w:rPr>
+        <w:t> </w:t>
+      </w:r>
+      <w:r>
+        <w:rPr>
+          <w:rFonts w:ascii="Consolas" w:eastAsia="Times New Roman" w:hAnsi="Consolas" w:cs="Times New Roman"/>
+          <w:color w:val="9CDCFE"/>
+          <w:sz w:val="36"/>
+          <w:szCs w:val="36"/>
+          <w:lang w:val="fr-FR" w:eastAsia="fr-FR"/>
+        </w:rPr>
+        <w:t>class</w:t>
+      </w:r>
+      <w:r>
+        <w:rPr>
+          <w:rFonts w:ascii="Consolas" w:eastAsia="Times New Roman" w:hAnsi="Consolas" w:cs="Times New Roman"/>
+          <w:color w:val="D4D4D4"/>
+          <w:sz w:val="36"/>
+          <w:szCs w:val="36"/>
+          <w:lang w:val="fr-FR" w:eastAsia="fr-FR"/>
+        </w:rPr>
+        <w:t>=</w:t>
+      </w:r>
+      <w:r>
+        <w:rPr>
+          <w:rFonts w:ascii="Consolas" w:eastAsia="Times New Roman" w:hAnsi="Consolas" w:cs="Times New Roman"/>
+          <w:color w:val="CE9178"/>
+          <w:sz w:val="36"/>
+          <w:szCs w:val="36"/>
+          <w:lang w:val="fr-FR" w:eastAsia="fr-FR"/>
+        </w:rPr>
+        <w:t>"box box-1"</w:t>
+      </w:r>
+      <w:r>
+        <w:rPr>
+          <w:rFonts w:ascii="Consolas" w:eastAsia="Times New Roman" w:hAnsi="Consolas" w:cs="Times New Roman"/>
+          <w:color w:val="808080"/>
+          <w:sz w:val="36"/>
+          <w:szCs w:val="36"/>
+          <w:lang w:val="fr-FR" w:eastAsia="fr-FR"/>
+        </w:rPr>
+        <w:t>&gt;</w:t>
+      </w:r>
+      <w:r>
+        <w:rPr>
+          <w:rFonts w:ascii="Consolas" w:eastAsia="Times New Roman" w:hAnsi="Consolas" w:cs="Times New Roman"/>
+          <w:color w:val="D4D4D4"/>
+          <w:sz w:val="36"/>
+          <w:szCs w:val="36"/>
+          <w:lang w:val="fr-FR" w:eastAsia="fr-FR"/>
+        </w:rPr>
+        <w:t>1</w:t>
+      </w:r>
+      <w:r>
+        <w:rPr>
+          <w:rFonts w:ascii="Consolas" w:eastAsia="Times New Roman" w:hAnsi="Consolas" w:cs="Times New Roman"/>
+          <w:color w:val="808080"/>
+          <w:sz w:val="36"/>
+          <w:szCs w:val="36"/>
+          <w:lang w:val="fr-FR" w:eastAsia="fr-FR"/>
+        </w:rPr>
+        <w:t>&lt;/</w:t>
+      </w:r>
+      <w:r>
+        <w:rPr>
+          <w:rFonts w:ascii="Consolas" w:eastAsia="Times New Roman" w:hAnsi="Consolas" w:cs="Times New Roman"/>
+          <w:color w:val="569CD6"/>
+          <w:sz w:val="36"/>
+          <w:szCs w:val="36"/>
+          <w:lang w:val="fr-FR" w:eastAsia="fr-FR"/>
+        </w:rPr>
+        <w:t>div</w:t>
+      </w:r>
+      <w:r>
+        <w:rPr>
+          <w:rFonts w:ascii="Consolas" w:eastAsia="Times New Roman" w:hAnsi="Consolas" w:cs="Times New Roman"/>
+          <w:color w:val="808080"/>
+          <w:sz w:val="36"/>
+          <w:szCs w:val="36"/>
+          <w:lang w:val="fr-FR" w:eastAsia="fr-FR"/>
+        </w:rPr>
+        <w:t>&gt;</w:t>
+      </w:r>
+    </w:p>
+    <w:p>
+      <w:pPr>
+        <w:shd w:val="clear" w:color="auto" w:fill="1E1E1E"/>
+        <w:spacing w:after="0" w:line="285" w:lineRule="atLeast"/>
+        <w:rPr>
+          <w:rFonts w:ascii="Consolas" w:eastAsia="Times New Roman" w:hAnsi="Consolas" w:cs="Times New Roman"/>
+          <w:color w:val="D4D4D4"/>
+          <w:sz w:val="36"/>
+          <w:szCs w:val="36"/>
+          <w:lang w:val="fr-FR" w:eastAsia="fr-FR"/>
+        </w:rPr>
+      </w:pPr>
+      <w:r>
+        <w:rPr>
+          <w:rFonts w:ascii="Consolas" w:eastAsia="Times New Roman" w:hAnsi="Consolas" w:cs="Times New Roman"/>
+          <w:color w:val="D4D4D4"/>
+          <w:sz w:val="36"/>
+          <w:szCs w:val="36"/>
+          <w:lang w:val="fr-FR" w:eastAsia="fr-FR"/>
+        </w:rPr>
+        <w:t>      </w:t>
+      </w:r>
+      <w:r>
+        <w:rPr>
+          <w:rFonts w:ascii="Consolas" w:eastAsia="Times New Roman" w:hAnsi="Consolas" w:cs="Times New Roman"/>
+          <w:color w:val="808080"/>
+          <w:sz w:val="36"/>
+          <w:szCs w:val="36"/>
+          <w:lang w:val="fr-FR" w:eastAsia="fr-FR"/>
+        </w:rPr>
+        <w:t>&lt;</w:t>
+      </w:r>
+      <w:r>
+        <w:rPr>
+          <w:rFonts w:ascii="Consolas" w:eastAsia="Times New Roman" w:hAnsi="Consolas" w:cs="Times New Roman"/>
+          <w:color w:val="569CD6"/>
+          <w:sz w:val="36"/>
+          <w:szCs w:val="36"/>
+          <w:lang w:val="fr-FR" w:eastAsia="fr-FR"/>
+        </w:rPr>
+        <w:t>div</w:t>
+      </w:r>
+      <w:r>
+        <w:rPr>
+          <w:rFonts w:ascii="Consolas" w:eastAsia="Times New Roman" w:hAnsi="Consolas" w:cs="Times New Roman"/>
+          <w:color w:val="D4D4D4"/>
+          <w:sz w:val="36"/>
+          <w:szCs w:val="36"/>
+          <w:lang w:val="fr-FR" w:eastAsia="fr-FR"/>
+        </w:rPr>
+        <w:t> </w:t>
+      </w:r>
+      <w:r>
+        <w:rPr>
+          <w:rFonts w:ascii="Consolas" w:eastAsia="Times New Roman" w:hAnsi="Consolas" w:cs="Times New Roman"/>
+          <w:color w:val="9CDCFE"/>
+          <w:sz w:val="36"/>
+          <w:szCs w:val="36"/>
+          <w:lang w:val="fr-FR" w:eastAsia="fr-FR"/>
+        </w:rPr>
+        <w:t>class</w:t>
+      </w:r>
+      <w:r>
+        <w:rPr>
+          <w:rFonts w:ascii="Consolas" w:eastAsia="Times New Roman" w:hAnsi="Consolas" w:cs="Times New Roman"/>
+          <w:color w:val="D4D4D4"/>
+          <w:sz w:val="36"/>
+          <w:szCs w:val="36"/>
+          <w:lang w:val="fr-FR" w:eastAsia="fr-FR"/>
+        </w:rPr>
+        <w:t>=</w:t>
+      </w:r>
+      <w:r>
+        <w:rPr>
+          <w:rFonts w:ascii="Consolas" w:eastAsia="Times New Roman" w:hAnsi="Consolas" w:cs="Times New Roman"/>
+          <w:color w:val="CE9178"/>
+          <w:sz w:val="36"/>
+          <w:szCs w:val="36"/>
+          <w:lang w:val="fr-FR" w:eastAsia="fr-FR"/>
+        </w:rPr>
+        <w:t>"box box-2"</w:t>
+      </w:r>
+      <w:r>
+        <w:rPr>
+          <w:rFonts w:ascii="Consolas" w:eastAsia="Times New Roman" w:hAnsi="Consolas" w:cs="Times New Roman"/>
+          <w:color w:val="808080"/>
+          <w:sz w:val="36"/>
+          <w:szCs w:val="36"/>
+          <w:lang w:val="fr-FR" w:eastAsia="fr-FR"/>
+        </w:rPr>
+        <w:t>&gt;</w:t>
+      </w:r>
+      <w:r>
+        <w:rPr>
+          <w:rFonts w:ascii="Consolas" w:eastAsia="Times New Roman" w:hAnsi="Consolas" w:cs="Times New Roman"/>
+          <w:color w:val="D4D4D4"/>
+          <w:sz w:val="36"/>
+          <w:szCs w:val="36"/>
+          <w:lang w:val="fr-FR" w:eastAsia="fr-FR"/>
+        </w:rPr>
+        <w:t>2</w:t>
+      </w:r>
+      <w:r>
+        <w:rPr>
+          <w:rFonts w:ascii="Consolas" w:eastAsia="Times New Roman" w:hAnsi="Consolas" w:cs="Times New Roman"/>
+          <w:color w:val="808080"/>
+          <w:sz w:val="36"/>
+          <w:szCs w:val="36"/>
+          <w:lang w:val="fr-FR" w:eastAsia="fr-FR"/>
+        </w:rPr>
+        <w:t>&lt;/</w:t>
+      </w:r>
+      <w:r>
+        <w:rPr>
+          <w:rFonts w:ascii="Consolas" w:eastAsia="Times New Roman" w:hAnsi="Consolas" w:cs="Times New Roman"/>
+          <w:color w:val="569CD6"/>
+          <w:sz w:val="36"/>
+          <w:szCs w:val="36"/>
+          <w:lang w:val="fr-FR" w:eastAsia="fr-FR"/>
+        </w:rPr>
+        <w:t>div</w:t>
+      </w:r>
+      <w:r>
+        <w:rPr>
+          <w:rFonts w:ascii="Consolas" w:eastAsia="Times New Roman" w:hAnsi="Consolas" w:cs="Times New Roman"/>
+          <w:color w:val="808080"/>
+          <w:sz w:val="36"/>
+          <w:szCs w:val="36"/>
+          <w:lang w:val="fr-FR" w:eastAsia="fr-FR"/>
+        </w:rPr>
+        <w:t>&gt;</w:t>
+      </w:r>
+    </w:p>
+    <w:p>
+      <w:pPr>
+        <w:shd w:val="clear" w:color="auto" w:fill="1E1E1E"/>
+        <w:spacing w:after="0" w:line="285" w:lineRule="atLeast"/>
+        <w:rPr>
+          <w:rFonts w:ascii="Consolas" w:eastAsia="Times New Roman" w:hAnsi="Consolas" w:cs="Times New Roman"/>
+          <w:color w:val="D4D4D4"/>
+          <w:sz w:val="36"/>
+          <w:szCs w:val="36"/>
+          <w:lang w:val="fr-FR" w:eastAsia="fr-FR"/>
+        </w:rPr>
+      </w:pPr>
+      <w:r>
+        <w:rPr>
+          <w:rFonts w:ascii="Consolas" w:eastAsia="Times New Roman" w:hAnsi="Consolas" w:cs="Times New Roman"/>
+          <w:color w:val="D4D4D4"/>
+          <w:sz w:val="36"/>
+          <w:szCs w:val="36"/>
+          <w:lang w:val="fr-FR" w:eastAsia="fr-FR"/>
+        </w:rPr>
+        <w:t>      </w:t>
+      </w:r>
+      <w:r>
+        <w:rPr>
+          <w:rFonts w:ascii="Consolas" w:eastAsia="Times New Roman" w:hAnsi="Consolas" w:cs="Times New Roman"/>
+          <w:color w:val="808080"/>
+          <w:sz w:val="36"/>
+          <w:szCs w:val="36"/>
+          <w:lang w:val="fr-FR" w:eastAsia="fr-FR"/>
+        </w:rPr>
+        <w:t>&lt;</w:t>
+      </w:r>
+      <w:r>
+        <w:rPr>
+          <w:rFonts w:ascii="Consolas" w:eastAsia="Times New Roman" w:hAnsi="Consolas" w:cs="Times New Roman"/>
+          <w:color w:val="569CD6"/>
+          <w:sz w:val="36"/>
+          <w:szCs w:val="36"/>
+          <w:lang w:val="fr-FR" w:eastAsia="fr-FR"/>
+        </w:rPr>
+        <w:t>div</w:t>
+      </w:r>
+      <w:r>
+        <w:rPr>
+          <w:rFonts w:ascii="Consolas" w:eastAsia="Times New Roman" w:hAnsi="Consolas" w:cs="Times New Roman"/>
+          <w:color w:val="D4D4D4"/>
+          <w:sz w:val="36"/>
+          <w:szCs w:val="36"/>
+          <w:lang w:val="fr-FR" w:eastAsia="fr-FR"/>
+        </w:rPr>
+        <w:t> </w:t>
+      </w:r>
+      <w:r>
+        <w:rPr>
+          <w:rFonts w:ascii="Consolas" w:eastAsia="Times New Roman" w:hAnsi="Consolas" w:cs="Times New Roman"/>
+          <w:color w:val="9CDCFE"/>
+          <w:sz w:val="36"/>
+          <w:szCs w:val="36"/>
+          <w:lang w:val="fr-FR" w:eastAsia="fr-FR"/>
+        </w:rPr>
+        <w:t>class</w:t>
+      </w:r>
+      <w:r>
+        <w:rPr>
+          <w:rFonts w:ascii="Consolas" w:eastAsia="Times New Roman" w:hAnsi="Consolas" w:cs="Times New Roman"/>
+          <w:color w:val="D4D4D4"/>
+          <w:sz w:val="36"/>
+          <w:szCs w:val="36"/>
+          <w:lang w:val="fr-FR" w:eastAsia="fr-FR"/>
+        </w:rPr>
+        <w:t>=</w:t>
+      </w:r>
+      <w:r>
+        <w:rPr>
+          <w:rFonts w:ascii="Consolas" w:eastAsia="Times New Roman" w:hAnsi="Consolas" w:cs="Times New Roman"/>
+          <w:color w:val="CE9178"/>
+          <w:sz w:val="36"/>
+          <w:szCs w:val="36"/>
+          <w:lang w:val="fr-FR" w:eastAsia="fr-FR"/>
+        </w:rPr>
+        <w:t>"box box-3"</w:t>
+      </w:r>
+      <w:r>
+        <w:rPr>
+          <w:rFonts w:ascii="Consolas" w:eastAsia="Times New Roman" w:hAnsi="Consolas" w:cs="Times New Roman"/>
+          <w:color w:val="808080"/>
+          <w:sz w:val="36"/>
+          <w:szCs w:val="36"/>
+          <w:lang w:val="fr-FR" w:eastAsia="fr-FR"/>
+        </w:rPr>
+        <w:t>&gt;</w:t>
+      </w:r>
+      <w:r>
+        <w:rPr>
+          <w:rFonts w:ascii="Consolas" w:eastAsia="Times New Roman" w:hAnsi="Consolas" w:cs="Times New Roman"/>
+          <w:color w:val="D4D4D4"/>
+          <w:sz w:val="36"/>
+          <w:szCs w:val="36"/>
+          <w:lang w:val="fr-FR" w:eastAsia="fr-FR"/>
+        </w:rPr>
+        <w:t>3</w:t>
+      </w:r>
+      <w:r>
+        <w:rPr>
+          <w:rFonts w:ascii="Consolas" w:eastAsia="Times New Roman" w:hAnsi="Consolas" w:cs="Times New Roman"/>
+          <w:color w:val="808080"/>
+          <w:sz w:val="36"/>
+          <w:szCs w:val="36"/>
+          <w:lang w:val="fr-FR" w:eastAsia="fr-FR"/>
+        </w:rPr>
+        <w:t>&lt;/</w:t>
+      </w:r>
+      <w:r>
+        <w:rPr>
+          <w:rFonts w:ascii="Consolas" w:eastAsia="Times New Roman" w:hAnsi="Consolas" w:cs="Times New Roman"/>
+          <w:color w:val="569CD6"/>
+          <w:sz w:val="36"/>
+          <w:szCs w:val="36"/>
+          <w:lang w:val="fr-FR" w:eastAsia="fr-FR"/>
+        </w:rPr>
+        <w:t>div</w:t>
+      </w:r>
+      <w:r>
+        <w:rPr>
+          <w:rFonts w:ascii="Consolas" w:eastAsia="Times New Roman" w:hAnsi="Consolas" w:cs="Times New Roman"/>
+          <w:color w:val="808080"/>
+          <w:sz w:val="36"/>
+          <w:szCs w:val="36"/>
+          <w:lang w:val="fr-FR" w:eastAsia="fr-FR"/>
+        </w:rPr>
+        <w:t>&gt;</w:t>
+      </w:r>
+    </w:p>
+    <w:p>
+      <w:pPr>
+        <w:shd w:val="clear" w:color="auto" w:fill="1E1E1E"/>
+        <w:spacing w:after="0" w:line="285" w:lineRule="atLeast"/>
+        <w:rPr>
+          <w:rFonts w:ascii="Consolas" w:eastAsia="Times New Roman" w:hAnsi="Consolas" w:cs="Times New Roman"/>
+          <w:color w:val="D4D4D4"/>
+          <w:sz w:val="36"/>
+          <w:szCs w:val="36"/>
+          <w:lang w:val="fr-FR" w:eastAsia="fr-FR"/>
+        </w:rPr>
+      </w:pPr>
+      <w:r>
+        <w:rPr>
+          <w:rFonts w:ascii="Consolas" w:eastAsia="Times New Roman" w:hAnsi="Consolas" w:cs="Times New Roman"/>
+          <w:color w:val="D4D4D4"/>
+          <w:sz w:val="36"/>
+          <w:szCs w:val="36"/>
+          <w:lang w:val="fr-FR" w:eastAsia="fr-FR"/>
+        </w:rPr>
+        <w:t>      </w:t>
+      </w:r>
+      <w:r>
+        <w:rPr>
+          <w:rFonts w:ascii="Consolas" w:eastAsia="Times New Roman" w:hAnsi="Consolas" w:cs="Times New Roman"/>
+          <w:color w:val="808080"/>
+          <w:sz w:val="36"/>
+          <w:szCs w:val="36"/>
+          <w:lang w:val="fr-FR" w:eastAsia="fr-FR"/>
+        </w:rPr>
+        <w:t>&lt;</w:t>
+      </w:r>
+      <w:r>
+        <w:rPr>
+          <w:rFonts w:ascii="Consolas" w:eastAsia="Times New Roman" w:hAnsi="Consolas" w:cs="Times New Roman"/>
+          <w:color w:val="569CD6"/>
+          <w:sz w:val="36"/>
+          <w:szCs w:val="36"/>
+          <w:lang w:val="fr-FR" w:eastAsia="fr-FR"/>
+        </w:rPr>
+        <w:t>div</w:t>
+      </w:r>
+      <w:r>
+        <w:rPr>
+          <w:rFonts w:ascii="Consolas" w:eastAsia="Times New Roman" w:hAnsi="Consolas" w:cs="Times New Roman"/>
+          <w:color w:val="D4D4D4"/>
+          <w:sz w:val="36"/>
+          <w:szCs w:val="36"/>
+          <w:lang w:val="fr-FR" w:eastAsia="fr-FR"/>
+        </w:rPr>
+        <w:t> </w:t>
+      </w:r>
+      <w:r>
+        <w:rPr>
+          <w:rFonts w:ascii="Consolas" w:eastAsia="Times New Roman" w:hAnsi="Consolas" w:cs="Times New Roman"/>
+          <w:color w:val="9CDCFE"/>
+          <w:sz w:val="36"/>
+          <w:szCs w:val="36"/>
+          <w:lang w:val="fr-FR" w:eastAsia="fr-FR"/>
+        </w:rPr>
+        <w:t>class</w:t>
+      </w:r>
+      <w:r>
+        <w:rPr>
+          <w:rFonts w:ascii="Consolas" w:eastAsia="Times New Roman" w:hAnsi="Consolas" w:cs="Times New Roman"/>
+          <w:color w:val="D4D4D4"/>
+          <w:sz w:val="36"/>
+          <w:szCs w:val="36"/>
+          <w:lang w:val="fr-FR" w:eastAsia="fr-FR"/>
+        </w:rPr>
+        <w:t>=</w:t>
+      </w:r>
+      <w:r>
+        <w:rPr>
+          <w:rFonts w:ascii="Consolas" w:eastAsia="Times New Roman" w:hAnsi="Consolas" w:cs="Times New Roman"/>
+          <w:color w:val="CE9178"/>
+          <w:sz w:val="36"/>
+          <w:szCs w:val="36"/>
+          <w:lang w:val="fr-FR" w:eastAsia="fr-FR"/>
+        </w:rPr>
+        <w:t>"box box-4"</w:t>
+      </w:r>
+      <w:r>
+        <w:rPr>
+          <w:rFonts w:ascii="Consolas" w:eastAsia="Times New Roman" w:hAnsi="Consolas" w:cs="Times New Roman"/>
+          <w:color w:val="808080"/>
+          <w:sz w:val="36"/>
+          <w:szCs w:val="36"/>
+          <w:lang w:val="fr-FR" w:eastAsia="fr-FR"/>
+        </w:rPr>
+        <w:t>&gt;</w:t>
+      </w:r>
+      <w:r>
+        <w:rPr>
+          <w:rFonts w:ascii="Consolas" w:eastAsia="Times New Roman" w:hAnsi="Consolas" w:cs="Times New Roman"/>
+          <w:color w:val="D4D4D4"/>
+          <w:sz w:val="36"/>
+          <w:szCs w:val="36"/>
+          <w:lang w:val="fr-FR" w:eastAsia="fr-FR"/>
+        </w:rPr>
+        <w:t>4</w:t>
+      </w:r>
+      <w:r>
+        <w:rPr>
+          <w:rFonts w:ascii="Consolas" w:eastAsia="Times New Roman" w:hAnsi="Consolas" w:cs="Times New Roman"/>
+          <w:color w:val="808080"/>
+          <w:sz w:val="36"/>
+          <w:szCs w:val="36"/>
+          <w:lang w:val="fr-FR" w:eastAsia="fr-FR"/>
+        </w:rPr>
+        <w:t>&lt;/</w:t>
+      </w:r>
+      <w:r>
+        <w:rPr>
+          <w:rFonts w:ascii="Consolas" w:eastAsia="Times New Roman" w:hAnsi="Consolas" w:cs="Times New Roman"/>
+          <w:color w:val="569CD6"/>
+          <w:sz w:val="36"/>
+          <w:szCs w:val="36"/>
+          <w:lang w:val="fr-FR" w:eastAsia="fr-FR"/>
+        </w:rPr>
+        <w:t>div</w:t>
+      </w:r>
+      <w:r>
+        <w:rPr>
+          <w:rFonts w:ascii="Consolas" w:eastAsia="Times New Roman" w:hAnsi="Consolas" w:cs="Times New Roman"/>
+          <w:color w:val="808080"/>
+          <w:sz w:val="36"/>
+          <w:szCs w:val="36"/>
+          <w:lang w:val="fr-FR" w:eastAsia="fr-FR"/>
+        </w:rPr>
+        <w:t>&gt;</w:t>
+      </w:r>
+    </w:p>
+    <w:p>
+      <w:pPr>
+        <w:shd w:val="clear" w:color="auto" w:fill="1E1E1E"/>
+        <w:spacing w:after="0" w:line="285" w:lineRule="atLeast"/>
+        <w:rPr>
+          <w:rFonts w:ascii="Consolas" w:eastAsia="Times New Roman" w:hAnsi="Consolas" w:cs="Times New Roman"/>
+          <w:color w:val="D4D4D4"/>
+          <w:sz w:val="36"/>
+          <w:szCs w:val="36"/>
+          <w:lang w:val="fr-FR" w:eastAsia="fr-FR"/>
+        </w:rPr>
+      </w:pPr>
+      <w:r>
+        <w:rPr>
+          <w:rFonts w:ascii="Consolas" w:eastAsia="Times New Roman" w:hAnsi="Consolas" w:cs="Times New Roman"/>
+          <w:color w:val="D4D4D4"/>
+          <w:sz w:val="36"/>
+          <w:szCs w:val="36"/>
+          <w:lang w:val="fr-FR" w:eastAsia="fr-FR"/>
+        </w:rPr>
+        <w:t>      </w:t>
+      </w:r>
+      <w:r>
+        <w:rPr>
+          <w:rFonts w:ascii="Consolas" w:eastAsia="Times New Roman" w:hAnsi="Consolas" w:cs="Times New Roman"/>
+          <w:color w:val="808080"/>
+          <w:sz w:val="36"/>
+          <w:szCs w:val="36"/>
+          <w:lang w:val="fr-FR" w:eastAsia="fr-FR"/>
+        </w:rPr>
+        <w:t>&lt;</w:t>
+      </w:r>
+      <w:r>
+        <w:rPr>
+          <w:rFonts w:ascii="Consolas" w:eastAsia="Times New Roman" w:hAnsi="Consolas" w:cs="Times New Roman"/>
+          <w:color w:val="569CD6"/>
+          <w:sz w:val="36"/>
+          <w:szCs w:val="36"/>
+          <w:lang w:val="fr-FR" w:eastAsia="fr-FR"/>
+        </w:rPr>
+        <w:t>div</w:t>
+      </w:r>
+      <w:r>
+        <w:rPr>
+          <w:rFonts w:ascii="Consolas" w:eastAsia="Times New Roman" w:hAnsi="Consolas" w:cs="Times New Roman"/>
+          <w:color w:val="D4D4D4"/>
+          <w:sz w:val="36"/>
+          <w:szCs w:val="36"/>
+          <w:lang w:val="fr-FR" w:eastAsia="fr-FR"/>
+        </w:rPr>
+        <w:t> </w:t>
+      </w:r>
+      <w:r>
+        <w:rPr>
+          <w:rFonts w:ascii="Consolas" w:eastAsia="Times New Roman" w:hAnsi="Consolas" w:cs="Times New Roman"/>
+          <w:color w:val="9CDCFE"/>
+          <w:sz w:val="36"/>
+          <w:szCs w:val="36"/>
+          <w:lang w:val="fr-FR" w:eastAsia="fr-FR"/>
+        </w:rPr>
+        <w:t>class</w:t>
+      </w:r>
+      <w:r>
+        <w:rPr>
+          <w:rFonts w:ascii="Consolas" w:eastAsia="Times New Roman" w:hAnsi="Consolas" w:cs="Times New Roman"/>
+          <w:color w:val="D4D4D4"/>
+          <w:sz w:val="36"/>
+          <w:szCs w:val="36"/>
+          <w:lang w:val="fr-FR" w:eastAsia="fr-FR"/>
+        </w:rPr>
+        <w:t>=</w:t>
+      </w:r>
+      <w:r>
+        <w:rPr>
+          <w:rFonts w:ascii="Consolas" w:eastAsia="Times New Roman" w:hAnsi="Consolas" w:cs="Times New Roman"/>
+          <w:color w:val="CE9178"/>
+          <w:sz w:val="36"/>
+          <w:szCs w:val="36"/>
+          <w:lang w:val="fr-FR" w:eastAsia="fr-FR"/>
+        </w:rPr>
+        <w:t>"box box-5"</w:t>
+      </w:r>
+      <w:r>
+        <w:rPr>
+          <w:rFonts w:ascii="Consolas" w:eastAsia="Times New Roman" w:hAnsi="Consolas" w:cs="Times New Roman"/>
+          <w:color w:val="808080"/>
+          <w:sz w:val="36"/>
+          <w:szCs w:val="36"/>
+          <w:lang w:val="fr-FR" w:eastAsia="fr-FR"/>
+        </w:rPr>
+        <w:t>&gt;</w:t>
+      </w:r>
+      <w:r>
+        <w:rPr>
+          <w:rFonts w:ascii="Consolas" w:eastAsia="Times New Roman" w:hAnsi="Consolas" w:cs="Times New Roman"/>
+          <w:color w:val="D4D4D4"/>
+          <w:sz w:val="36"/>
+          <w:szCs w:val="36"/>
+          <w:lang w:val="fr-FR" w:eastAsia="fr-FR"/>
+        </w:rPr>
+        <w:t>5</w:t>
+      </w:r>
+      <w:r>
+        <w:rPr>
+          <w:rFonts w:ascii="Consolas" w:eastAsia="Times New Roman" w:hAnsi="Consolas" w:cs="Times New Roman"/>
+          <w:color w:val="808080"/>
+          <w:sz w:val="36"/>
+          <w:szCs w:val="36"/>
+          <w:lang w:val="fr-FR" w:eastAsia="fr-FR"/>
+        </w:rPr>
+        <w:t>&lt;/</w:t>
+      </w:r>
+      <w:r>
+        <w:rPr>
+          <w:rFonts w:ascii="Consolas" w:eastAsia="Times New Roman" w:hAnsi="Consolas" w:cs="Times New Roman"/>
+          <w:color w:val="569CD6"/>
+          <w:sz w:val="36"/>
+          <w:szCs w:val="36"/>
+          <w:lang w:val="fr-FR" w:eastAsia="fr-FR"/>
+        </w:rPr>
+        <w:t>div</w:t>
+      </w:r>
+      <w:r>
+        <w:rPr>
+          <w:rFonts w:ascii="Consolas" w:eastAsia="Times New Roman" w:hAnsi="Consolas" w:cs="Times New Roman"/>
+          <w:color w:val="808080"/>
+          <w:sz w:val="36"/>
+          <w:szCs w:val="36"/>
+          <w:lang w:val="fr-FR" w:eastAsia="fr-FR"/>
+        </w:rPr>
+        <w:t>&gt;</w:t>
+      </w:r>
+    </w:p>
+    <w:p>
+      <w:pPr>
+        <w:shd w:val="clear" w:color="auto" w:fill="1E1E1E"/>
+        <w:spacing w:after="0" w:line="285" w:lineRule="atLeast"/>
+        <w:rPr>
+          <w:rFonts w:ascii="Consolas" w:eastAsia="Times New Roman" w:hAnsi="Consolas" w:cs="Times New Roman"/>
+          <w:color w:val="D4D4D4"/>
+          <w:sz w:val="36"/>
+          <w:szCs w:val="36"/>
+          <w:lang w:val="fr-FR" w:eastAsia="fr-FR"/>
+        </w:rPr>
+      </w:pPr>
+      <w:r>
+        <w:rPr>
+          <w:rFonts w:ascii="Consolas" w:eastAsia="Times New Roman" w:hAnsi="Consolas" w:cs="Times New Roman"/>
+          <w:color w:val="D4D4D4"/>
+          <w:sz w:val="36"/>
+          <w:szCs w:val="36"/>
+          <w:lang w:val="fr-FR" w:eastAsia="fr-FR"/>
+        </w:rPr>
+        <w:t>    </w:t>
+      </w:r>
+      <w:r>
+        <w:rPr>
+          <w:rFonts w:ascii="Consolas" w:eastAsia="Times New Roman" w:hAnsi="Consolas" w:cs="Times New Roman"/>
+          <w:color w:val="808080"/>
+          <w:sz w:val="36"/>
+          <w:szCs w:val="36"/>
+          <w:lang w:val="fr-FR" w:eastAsia="fr-FR"/>
+        </w:rPr>
+        <w:t>&lt;/</w:t>
+      </w:r>
+      <w:r>
+        <w:rPr>
+          <w:rFonts w:ascii="Consolas" w:eastAsia="Times New Roman" w:hAnsi="Consolas" w:cs="Times New Roman"/>
+          <w:color w:val="569CD6"/>
+          <w:sz w:val="36"/>
+          <w:szCs w:val="36"/>
+          <w:lang w:val="fr-FR" w:eastAsia="fr-FR"/>
+        </w:rPr>
+        <w:t>div</w:t>
+      </w:r>
+      <w:r>
+        <w:rPr>
+          <w:rFonts w:ascii="Consolas" w:eastAsia="Times New Roman" w:hAnsi="Consolas" w:cs="Times New Roman"/>
+          <w:color w:val="808080"/>
+          <w:sz w:val="36"/>
+          <w:szCs w:val="36"/>
+          <w:lang w:val="fr-FR" w:eastAsia="fr-FR"/>
+        </w:rPr>
+        <w:t>&gt;</w:t>
+      </w:r>
+    </w:p>
+    <w:p>
+      <w:pPr>
+        <w:rPr>
+          <w:sz w:val="32"/>
+          <w:szCs w:val="32"/>
+        </w:rPr>
+      </w:pPr>
+    </w:p>
+    <w:p>
+      <w:pPr>
+        <w:shd w:val="clear" w:color="auto" w:fill="1E1E1E"/>
+        <w:spacing w:after="0" w:line="285" w:lineRule="atLeast"/>
+        <w:rPr>
+          <w:rFonts w:ascii="Consolas" w:eastAsia="Times New Roman" w:hAnsi="Consolas" w:cs="Times New Roman"/>
+          <w:color w:val="D4D4D4"/>
+          <w:sz w:val="32"/>
+          <w:szCs w:val="32"/>
+          <w:lang w:val="fr-FR" w:eastAsia="fr-FR"/>
+        </w:rPr>
+      </w:pPr>
+      <w:r>
+        <w:rPr>
+          <w:rFonts w:ascii="Consolas" w:eastAsia="Times New Roman" w:hAnsi="Consolas" w:cs="Times New Roman"/>
+          <w:color w:val="D7BA7D"/>
+          <w:sz w:val="32"/>
+          <w:szCs w:val="32"/>
+          <w:lang w:val="fr-FR" w:eastAsia="fr-FR"/>
+        </w:rPr>
+        <w:t>body</w:t>
+      </w:r>
+      <w:r>
+        <w:rPr>
+          <w:rFonts w:ascii="Consolas" w:eastAsia="Times New Roman" w:hAnsi="Consolas" w:cs="Times New Roman"/>
+          <w:color w:val="D4D4D4"/>
+          <w:sz w:val="32"/>
+          <w:szCs w:val="32"/>
+          <w:lang w:val="fr-FR" w:eastAsia="fr-FR"/>
+        </w:rPr>
+        <w:t> {</w:t>
+      </w:r>
+      <w:r>
+        <w:rPr>
+          <w:rFonts w:ascii="Consolas" w:eastAsia="Times New Roman" w:hAnsi="Consolas" w:cs="Times New Roman"/>
+          <w:color w:val="9CDCFE"/>
+          <w:sz w:val="32"/>
+          <w:szCs w:val="32"/>
+          <w:lang w:val="fr-FR" w:eastAsia="fr-FR"/>
+        </w:rPr>
+        <w:t>font-family</w:t>
+      </w:r>
+      <w:r>
+        <w:rPr>
+          <w:rFonts w:ascii="Consolas" w:eastAsia="Times New Roman" w:hAnsi="Consolas" w:cs="Times New Roman"/>
+          <w:color w:val="D4D4D4"/>
+          <w:sz w:val="32"/>
+          <w:szCs w:val="32"/>
+          <w:lang w:val="fr-FR" w:eastAsia="fr-FR"/>
+        </w:rPr>
+        <w:t>: </w:t>
+      </w:r>
+      <w:r>
+        <w:rPr>
+          <w:rFonts w:ascii="Consolas" w:eastAsia="Times New Roman" w:hAnsi="Consolas" w:cs="Times New Roman"/>
+          <w:color w:val="CE9178"/>
+          <w:sz w:val="32"/>
+          <w:szCs w:val="32"/>
+          <w:lang w:val="fr-FR" w:eastAsia="fr-FR"/>
+        </w:rPr>
+        <w:t>Verdana</w:t>
+      </w:r>
+      <w:r>
+        <w:rPr>
+          <w:rFonts w:ascii="Consolas" w:eastAsia="Times New Roman" w:hAnsi="Consolas" w:cs="Times New Roman"/>
+          <w:color w:val="D4D4D4"/>
+          <w:sz w:val="32"/>
+          <w:szCs w:val="32"/>
+          <w:lang w:val="fr-FR" w:eastAsia="fr-FR"/>
+        </w:rPr>
+        <w:t>, Geneva, </w:t>
+      </w:r>
+    </w:p>
+    <w:p>
+      <w:pPr>
+        <w:shd w:val="clear" w:color="auto" w:fill="1E1E1E"/>
+        <w:spacing w:after="0" w:line="285" w:lineRule="atLeast"/>
+        <w:rPr>
+          <w:rFonts w:ascii="Consolas" w:eastAsia="Times New Roman" w:hAnsi="Consolas" w:cs="Times New Roman"/>
+          <w:color w:val="D4D4D4"/>
+          <w:sz w:val="32"/>
+          <w:szCs w:val="32"/>
+          <w:lang w:val="fr-FR" w:eastAsia="fr-FR"/>
+        </w:rPr>
+      </w:pPr>
+      <w:r>
+        <w:rPr>
+          <w:rFonts w:ascii="Consolas" w:eastAsia="Times New Roman" w:hAnsi="Consolas" w:cs="Times New Roman"/>
+          <w:color w:val="CE9178"/>
+          <w:sz w:val="32"/>
+          <w:szCs w:val="32"/>
+          <w:lang w:val="fr-FR" w:eastAsia="fr-FR"/>
+        </w:rPr>
+        <w:t>Tahoma</w:t>
+      </w:r>
+      <w:r>
+        <w:rPr>
+          <w:rFonts w:ascii="Consolas" w:eastAsia="Times New Roman" w:hAnsi="Consolas" w:cs="Times New Roman"/>
+          <w:color w:val="D4D4D4"/>
+          <w:sz w:val="32"/>
+          <w:szCs w:val="32"/>
+          <w:lang w:val="fr-FR" w:eastAsia="fr-FR"/>
+        </w:rPr>
+        <w:t>, </w:t>
+      </w:r>
+      <w:r>
+        <w:rPr>
+          <w:rFonts w:ascii="Consolas" w:eastAsia="Times New Roman" w:hAnsi="Consolas" w:cs="Times New Roman"/>
+          <w:color w:val="CE9178"/>
+          <w:sz w:val="32"/>
+          <w:szCs w:val="32"/>
+          <w:lang w:val="fr-FR" w:eastAsia="fr-FR"/>
+        </w:rPr>
+        <w:t>sans-serif</w:t>
+      </w:r>
+      <w:r>
+        <w:rPr>
+          <w:rFonts w:ascii="Consolas" w:eastAsia="Times New Roman" w:hAnsi="Consolas" w:cs="Times New Roman"/>
+          <w:color w:val="D4D4D4"/>
+          <w:sz w:val="32"/>
+          <w:szCs w:val="32"/>
+          <w:lang w:val="fr-FR" w:eastAsia="fr-FR"/>
+        </w:rPr>
+        <w:t xml:space="preserve">; </w:t>
+      </w:r>
+      <w:r>
+        <w:rPr>
+          <w:rFonts w:ascii="Consolas" w:eastAsia="Times New Roman" w:hAnsi="Consolas" w:cs="Times New Roman"/>
+          <w:color w:val="9CDCFE"/>
+          <w:sz w:val="32"/>
+          <w:szCs w:val="32"/>
+          <w:lang w:val="fr-FR" w:eastAsia="fr-FR"/>
+        </w:rPr>
+        <w:t>background</w:t>
+      </w:r>
+      <w:r>
+        <w:rPr>
+          <w:rFonts w:ascii="Consolas" w:eastAsia="Times New Roman" w:hAnsi="Consolas" w:cs="Times New Roman"/>
+          <w:color w:val="D4D4D4"/>
+          <w:sz w:val="32"/>
+          <w:szCs w:val="32"/>
+          <w:lang w:val="fr-FR" w:eastAsia="fr-FR"/>
+        </w:rPr>
+        <w:t>: </w:t>
+      </w:r>
+      <w:r>
+        <w:rPr>
+          <w:rFonts w:ascii="Consolas" w:eastAsia="Times New Roman" w:hAnsi="Consolas" w:cs="Times New Roman"/>
+          <w:color w:val="CE9178"/>
+          <w:sz w:val="32"/>
+          <w:szCs w:val="32"/>
+          <w:lang w:val="fr-FR" w:eastAsia="fr-FR"/>
+        </w:rPr>
+        <w:t>"f3f3f3"</w:t>
+      </w:r>
+      <w:r>
+        <w:rPr>
+          <w:rFonts w:ascii="Consolas" w:eastAsia="Times New Roman" w:hAnsi="Consolas" w:cs="Times New Roman"/>
+          <w:color w:val="D4D4D4"/>
+          <w:sz w:val="32"/>
+          <w:szCs w:val="32"/>
+          <w:lang w:val="fr-FR" w:eastAsia="fr-FR"/>
+        </w:rPr>
+        <w:t>}</w:t>
+      </w:r>
+    </w:p>
+    <w:p>
+      <w:pPr>
+        <w:shd w:val="clear" w:color="auto" w:fill="1E1E1E"/>
+        <w:spacing w:after="0" w:line="285" w:lineRule="atLeast"/>
+        <w:rPr>
+          <w:rFonts w:ascii="Consolas" w:eastAsia="Times New Roman" w:hAnsi="Consolas" w:cs="Times New Roman"/>
+          <w:color w:val="D4D4D4"/>
+          <w:sz w:val="32"/>
+          <w:szCs w:val="32"/>
+          <w:lang w:val="fr-FR" w:eastAsia="fr-FR"/>
+        </w:rPr>
+      </w:pPr>
+      <w:r>
+        <w:rPr>
+          <w:rFonts w:ascii="Consolas" w:eastAsia="Times New Roman" w:hAnsi="Consolas" w:cs="Times New Roman"/>
+          <w:color w:val="D7BA7D"/>
+          <w:sz w:val="32"/>
+          <w:szCs w:val="32"/>
+          <w:lang w:val="fr-FR" w:eastAsia="fr-FR"/>
+        </w:rPr>
+        <w:t>.container</w:t>
+      </w:r>
+      <w:r>
+        <w:rPr>
+          <w:rFonts w:ascii="Consolas" w:eastAsia="Times New Roman" w:hAnsi="Consolas" w:cs="Times New Roman"/>
+          <w:color w:val="D4D4D4"/>
+          <w:sz w:val="32"/>
+          <w:szCs w:val="32"/>
+          <w:lang w:val="fr-FR" w:eastAsia="fr-FR"/>
+        </w:rPr>
+        <w:t> {</w:t>
+      </w:r>
+      <w:r>
+        <w:rPr>
+          <w:rFonts w:ascii="Consolas" w:eastAsia="Times New Roman" w:hAnsi="Consolas" w:cs="Times New Roman"/>
+          <w:color w:val="9CDCFE"/>
+          <w:sz w:val="32"/>
+          <w:szCs w:val="32"/>
+          <w:lang w:val="fr-FR" w:eastAsia="fr-FR"/>
+        </w:rPr>
+        <w:t>border</w:t>
+      </w:r>
+      <w:r>
+        <w:rPr>
+          <w:rFonts w:ascii="Consolas" w:eastAsia="Times New Roman" w:hAnsi="Consolas" w:cs="Times New Roman"/>
+          <w:color w:val="D4D4D4"/>
+          <w:sz w:val="32"/>
+          <w:szCs w:val="32"/>
+          <w:lang w:val="fr-FR" w:eastAsia="fr-FR"/>
+        </w:rPr>
+        <w:t>: </w:t>
+      </w:r>
+      <w:r>
+        <w:rPr>
+          <w:rFonts w:ascii="Consolas" w:eastAsia="Times New Roman" w:hAnsi="Consolas" w:cs="Times New Roman"/>
+          <w:color w:val="B5CEA8"/>
+          <w:sz w:val="32"/>
+          <w:szCs w:val="32"/>
+          <w:lang w:val="fr-FR" w:eastAsia="fr-FR"/>
+        </w:rPr>
+        <w:t>5px</w:t>
+      </w:r>
+      <w:r>
+        <w:rPr>
+          <w:rFonts w:ascii="Consolas" w:eastAsia="Times New Roman" w:hAnsi="Consolas" w:cs="Times New Roman"/>
+          <w:color w:val="D4D4D4"/>
+          <w:sz w:val="32"/>
+          <w:szCs w:val="32"/>
+          <w:lang w:val="fr-FR" w:eastAsia="fr-FR"/>
+        </w:rPr>
+        <w:t> </w:t>
+      </w:r>
+      <w:r>
+        <w:rPr>
+          <w:rFonts w:ascii="Consolas" w:eastAsia="Times New Roman" w:hAnsi="Consolas" w:cs="Times New Roman"/>
+          <w:color w:val="CE9178"/>
+          <w:sz w:val="32"/>
+          <w:szCs w:val="32"/>
+          <w:lang w:val="fr-FR" w:eastAsia="fr-FR"/>
+        </w:rPr>
+        <w:t>solid</w:t>
+      </w:r>
+      <w:r>
+        <w:rPr>
+          <w:rFonts w:ascii="Consolas" w:eastAsia="Times New Roman" w:hAnsi="Consolas" w:cs="Times New Roman"/>
+          <w:color w:val="D4D4D4"/>
+          <w:sz w:val="32"/>
+          <w:szCs w:val="32"/>
+          <w:lang w:val="fr-FR" w:eastAsia="fr-FR"/>
+        </w:rPr>
+        <w:t> </w:t>
+      </w:r>
+      <w:r>
+        <w:rPr>
+          <w:rFonts w:ascii="Consolas" w:eastAsia="Times New Roman" w:hAnsi="Consolas" w:cs="Times New Roman"/>
+          <w:color w:val="CE9178"/>
+          <w:sz w:val="32"/>
+          <w:szCs w:val="32"/>
+          <w:lang w:val="fr-FR" w:eastAsia="fr-FR"/>
+        </w:rPr>
+        <w:t>red</w:t>
+      </w:r>
+      <w:r>
+        <w:rPr>
+          <w:rFonts w:ascii="Consolas" w:eastAsia="Times New Roman" w:hAnsi="Consolas" w:cs="Times New Roman"/>
+          <w:color w:val="D4D4D4"/>
+          <w:sz w:val="32"/>
+          <w:szCs w:val="32"/>
+          <w:lang w:val="fr-FR" w:eastAsia="fr-FR"/>
+        </w:rPr>
+        <w:t>}</w:t>
+      </w:r>
+    </w:p>
+    <w:p>
+      <w:pPr>
+        <w:shd w:val="clear" w:color="auto" w:fill="1E1E1E"/>
+        <w:spacing w:after="0" w:line="285" w:lineRule="atLeast"/>
+        <w:rPr>
+          <w:rFonts w:ascii="Consolas" w:eastAsia="Times New Roman" w:hAnsi="Consolas" w:cs="Times New Roman"/>
+          <w:color w:val="D4D4D4"/>
+          <w:sz w:val="32"/>
+          <w:szCs w:val="32"/>
+          <w:lang w:val="fr-FR" w:eastAsia="fr-FR"/>
+        </w:rPr>
+      </w:pPr>
+      <w:r>
+        <w:rPr>
+          <w:rFonts w:ascii="Consolas" w:eastAsia="Times New Roman" w:hAnsi="Consolas" w:cs="Times New Roman"/>
+          <w:color w:val="D7BA7D"/>
+          <w:sz w:val="32"/>
+          <w:szCs w:val="32"/>
+          <w:lang w:val="fr-FR" w:eastAsia="fr-FR"/>
+        </w:rPr>
+        <w:t>.box</w:t>
+      </w:r>
+      <w:r>
+        <w:rPr>
+          <w:rFonts w:ascii="Consolas" w:eastAsia="Times New Roman" w:hAnsi="Consolas" w:cs="Times New Roman"/>
+          <w:color w:val="D4D4D4"/>
+          <w:sz w:val="32"/>
+          <w:szCs w:val="32"/>
+          <w:lang w:val="fr-FR" w:eastAsia="fr-FR"/>
+        </w:rPr>
+        <w:t> {</w:t>
+      </w:r>
+      <w:r>
+        <w:rPr>
+          <w:rFonts w:ascii="Consolas" w:eastAsia="Times New Roman" w:hAnsi="Consolas" w:cs="Times New Roman"/>
+          <w:color w:val="9CDCFE"/>
+          <w:sz w:val="32"/>
+          <w:szCs w:val="32"/>
+          <w:lang w:val="fr-FR" w:eastAsia="fr-FR"/>
+        </w:rPr>
+        <w:t>padding</w:t>
+      </w:r>
+      <w:r>
+        <w:rPr>
+          <w:rFonts w:ascii="Consolas" w:eastAsia="Times New Roman" w:hAnsi="Consolas" w:cs="Times New Roman"/>
+          <w:color w:val="D4D4D4"/>
+          <w:sz w:val="32"/>
+          <w:szCs w:val="32"/>
+          <w:lang w:val="fr-FR" w:eastAsia="fr-FR"/>
+        </w:rPr>
+        <w:t>: </w:t>
+      </w:r>
+      <w:r>
+        <w:rPr>
+          <w:rFonts w:ascii="Consolas" w:eastAsia="Times New Roman" w:hAnsi="Consolas" w:cs="Times New Roman"/>
+          <w:color w:val="B5CEA8"/>
+          <w:sz w:val="32"/>
+          <w:szCs w:val="32"/>
+          <w:lang w:val="fr-FR" w:eastAsia="fr-FR"/>
+        </w:rPr>
+        <w:t>30px</w:t>
+      </w:r>
+      <w:r>
+        <w:rPr>
+          <w:rFonts w:ascii="Consolas" w:eastAsia="Times New Roman" w:hAnsi="Consolas" w:cs="Times New Roman"/>
+          <w:color w:val="D4D4D4"/>
+          <w:sz w:val="32"/>
+          <w:szCs w:val="32"/>
+          <w:lang w:val="fr-FR" w:eastAsia="fr-FR"/>
+        </w:rPr>
+        <w:t>; </w:t>
+      </w:r>
+      <w:r>
+        <w:rPr>
+          <w:rFonts w:ascii="Consolas" w:eastAsia="Times New Roman" w:hAnsi="Consolas" w:cs="Times New Roman"/>
+          <w:color w:val="9CDCFE"/>
+          <w:sz w:val="32"/>
+          <w:szCs w:val="32"/>
+          <w:lang w:val="fr-FR" w:eastAsia="fr-FR"/>
+        </w:rPr>
+        <w:t>text-align</w:t>
+      </w:r>
+      <w:r>
+        <w:rPr>
+          <w:rFonts w:ascii="Consolas" w:eastAsia="Times New Roman" w:hAnsi="Consolas" w:cs="Times New Roman"/>
+          <w:color w:val="D4D4D4"/>
+          <w:sz w:val="32"/>
+          <w:szCs w:val="32"/>
+          <w:lang w:val="fr-FR" w:eastAsia="fr-FR"/>
+        </w:rPr>
+        <w:t>: </w:t>
+      </w:r>
+      <w:r>
+        <w:rPr>
+          <w:rFonts w:ascii="Consolas" w:eastAsia="Times New Roman" w:hAnsi="Consolas" w:cs="Times New Roman"/>
+          <w:color w:val="CE9178"/>
+          <w:sz w:val="32"/>
+          <w:szCs w:val="32"/>
+          <w:lang w:val="fr-FR" w:eastAsia="fr-FR"/>
+        </w:rPr>
+        <w:t>center</w:t>
+      </w:r>
+      <w:r>
+        <w:rPr>
+          <w:rFonts w:ascii="Consolas" w:eastAsia="Times New Roman" w:hAnsi="Consolas" w:cs="Times New Roman"/>
+          <w:color w:val="D4D4D4"/>
+          <w:sz w:val="32"/>
+          <w:szCs w:val="32"/>
+          <w:lang w:val="fr-FR" w:eastAsia="fr-FR"/>
+        </w:rPr>
+        <w:t>;</w:t>
+      </w:r>
+    </w:p>
+    <w:p>
+      <w:pPr>
+        <w:shd w:val="clear" w:color="auto" w:fill="1E1E1E"/>
+        <w:spacing w:after="0" w:line="285" w:lineRule="atLeast"/>
+        <w:rPr>
+          <w:rFonts w:ascii="Consolas" w:eastAsia="Times New Roman" w:hAnsi="Consolas" w:cs="Times New Roman"/>
+          <w:color w:val="D4D4D4"/>
+          <w:sz w:val="32"/>
+          <w:szCs w:val="32"/>
+          <w:lang w:val="fr-FR" w:eastAsia="fr-FR"/>
+        </w:rPr>
+      </w:pPr>
+      <w:r>
+        <w:rPr>
+          <w:rFonts w:ascii="Consolas" w:eastAsia="Times New Roman" w:hAnsi="Consolas" w:cs="Times New Roman"/>
+          <w:color w:val="9CDCFE"/>
+          <w:sz w:val="32"/>
+          <w:szCs w:val="32"/>
+          <w:lang w:val="fr-FR" w:eastAsia="fr-FR"/>
+        </w:rPr>
+        <w:t>font-size</w:t>
+      </w:r>
+      <w:r>
+        <w:rPr>
+          <w:rFonts w:ascii="Consolas" w:eastAsia="Times New Roman" w:hAnsi="Consolas" w:cs="Times New Roman"/>
+          <w:color w:val="D4D4D4"/>
+          <w:sz w:val="32"/>
+          <w:szCs w:val="32"/>
+          <w:lang w:val="fr-FR" w:eastAsia="fr-FR"/>
+        </w:rPr>
+        <w:t>: </w:t>
+      </w:r>
+      <w:r>
+        <w:rPr>
+          <w:rFonts w:ascii="Consolas" w:eastAsia="Times New Roman" w:hAnsi="Consolas" w:cs="Times New Roman"/>
+          <w:color w:val="B5CEA8"/>
+          <w:sz w:val="32"/>
+          <w:szCs w:val="32"/>
+          <w:lang w:val="fr-FR" w:eastAsia="fr-FR"/>
+        </w:rPr>
+        <w:t>35px</w:t>
+      </w:r>
+      <w:r>
+        <w:rPr>
+          <w:rFonts w:ascii="Consolas" w:eastAsia="Times New Roman" w:hAnsi="Consolas" w:cs="Times New Roman"/>
+          <w:color w:val="D4D4D4"/>
+          <w:sz w:val="32"/>
+          <w:szCs w:val="32"/>
+          <w:lang w:val="fr-FR" w:eastAsia="fr-FR"/>
+        </w:rPr>
+        <w:t>; </w:t>
+      </w:r>
+      <w:r>
+        <w:rPr>
+          <w:rFonts w:ascii="Consolas" w:eastAsia="Times New Roman" w:hAnsi="Consolas" w:cs="Times New Roman"/>
+          <w:color w:val="9CDCFE"/>
+          <w:sz w:val="32"/>
+          <w:szCs w:val="32"/>
+          <w:lang w:val="fr-FR" w:eastAsia="fr-FR"/>
+        </w:rPr>
+        <w:t>color</w:t>
+      </w:r>
+      <w:r>
+        <w:rPr>
+          <w:rFonts w:ascii="Consolas" w:eastAsia="Times New Roman" w:hAnsi="Consolas" w:cs="Times New Roman"/>
+          <w:color w:val="D4D4D4"/>
+          <w:sz w:val="32"/>
+          <w:szCs w:val="32"/>
+          <w:lang w:val="fr-FR" w:eastAsia="fr-FR"/>
+        </w:rPr>
+        <w:t>: </w:t>
+      </w:r>
+      <w:r>
+        <w:rPr>
+          <w:rFonts w:ascii="Consolas" w:eastAsia="Times New Roman" w:hAnsi="Consolas" w:cs="Times New Roman"/>
+          <w:color w:val="CE9178"/>
+          <w:sz w:val="32"/>
+          <w:szCs w:val="32"/>
+          <w:lang w:val="fr-FR" w:eastAsia="fr-FR"/>
+        </w:rPr>
+        <w:t>#f3f3f3</w:t>
+      </w:r>
+      <w:r>
+        <w:rPr>
+          <w:rFonts w:ascii="Consolas" w:eastAsia="Times New Roman" w:hAnsi="Consolas" w:cs="Times New Roman"/>
+          <w:color w:val="D4D4D4"/>
+          <w:sz w:val="32"/>
+          <w:szCs w:val="32"/>
+          <w:lang w:val="fr-FR" w:eastAsia="fr-FR"/>
+        </w:rPr>
+        <w:t>}</w:t>
+      </w:r>
+    </w:p>
+    <w:p>
+      <w:pPr>
+        <w:shd w:val="clear" w:color="auto" w:fill="1E1E1E"/>
+        <w:spacing w:after="0" w:line="285" w:lineRule="atLeast"/>
+        <w:rPr>
+          <w:rFonts w:ascii="Consolas" w:eastAsia="Times New Roman" w:hAnsi="Consolas" w:cs="Times New Roman"/>
+          <w:color w:val="D4D4D4"/>
+          <w:sz w:val="32"/>
+          <w:szCs w:val="32"/>
+          <w:lang w:val="fr-FR" w:eastAsia="fr-FR"/>
+        </w:rPr>
+      </w:pPr>
+      <w:r>
+        <w:rPr>
+          <w:rFonts w:ascii="Consolas" w:eastAsia="Times New Roman" w:hAnsi="Consolas" w:cs="Times New Roman"/>
+          <w:color w:val="D7BA7D"/>
+          <w:sz w:val="32"/>
+          <w:szCs w:val="32"/>
+          <w:lang w:val="fr-FR" w:eastAsia="fr-FR"/>
+        </w:rPr>
+        <w:t>.box-1</w:t>
+      </w:r>
+      <w:r>
+        <w:rPr>
+          <w:rFonts w:ascii="Consolas" w:eastAsia="Times New Roman" w:hAnsi="Consolas" w:cs="Times New Roman"/>
+          <w:color w:val="D4D4D4"/>
+          <w:sz w:val="32"/>
+          <w:szCs w:val="32"/>
+          <w:lang w:val="fr-FR" w:eastAsia="fr-FR"/>
+        </w:rPr>
+        <w:t> {</w:t>
+      </w:r>
+      <w:r>
+        <w:rPr>
+          <w:rFonts w:ascii="Consolas" w:eastAsia="Times New Roman" w:hAnsi="Consolas" w:cs="Times New Roman"/>
+          <w:color w:val="9CDCFE"/>
+          <w:sz w:val="32"/>
+          <w:szCs w:val="32"/>
+          <w:lang w:val="fr-FR" w:eastAsia="fr-FR"/>
+        </w:rPr>
+        <w:t>background</w:t>
+      </w:r>
+      <w:r>
+        <w:rPr>
+          <w:rFonts w:ascii="Consolas" w:eastAsia="Times New Roman" w:hAnsi="Consolas" w:cs="Times New Roman"/>
+          <w:color w:val="D4D4D4"/>
+          <w:sz w:val="32"/>
+          <w:szCs w:val="32"/>
+          <w:lang w:val="fr-FR" w:eastAsia="fr-FR"/>
+        </w:rPr>
+        <w:t>: </w:t>
+      </w:r>
+      <w:r>
+        <w:rPr>
+          <w:rFonts w:ascii="Consolas" w:eastAsia="Times New Roman" w:hAnsi="Consolas" w:cs="Times New Roman"/>
+          <w:color w:val="CE9178"/>
+          <w:sz w:val="32"/>
+          <w:szCs w:val="32"/>
+          <w:lang w:val="fr-FR" w:eastAsia="fr-FR"/>
+        </w:rPr>
+        <w:t>#581f18</w:t>
+      </w:r>
+      <w:r>
+        <w:rPr>
+          <w:rFonts w:ascii="Consolas" w:eastAsia="Times New Roman" w:hAnsi="Consolas" w:cs="Times New Roman"/>
+          <w:color w:val="D4D4D4"/>
+          <w:sz w:val="32"/>
+          <w:szCs w:val="32"/>
+          <w:lang w:val="fr-FR" w:eastAsia="fr-FR"/>
+        </w:rPr>
+        <w:t>}</w:t>
+      </w:r>
+    </w:p>
+    <w:p>
+      <w:pPr>
+        <w:shd w:val="clear" w:color="auto" w:fill="1E1E1E"/>
+        <w:spacing w:after="0" w:line="285" w:lineRule="atLeast"/>
+        <w:rPr>
+          <w:rFonts w:ascii="Consolas" w:eastAsia="Times New Roman" w:hAnsi="Consolas" w:cs="Times New Roman"/>
+          <w:color w:val="D4D4D4"/>
+          <w:sz w:val="32"/>
+          <w:szCs w:val="32"/>
+          <w:lang w:val="fr-FR" w:eastAsia="fr-FR"/>
+        </w:rPr>
+      </w:pPr>
+      <w:r>
+        <w:rPr>
+          <w:rFonts w:ascii="Consolas" w:eastAsia="Times New Roman" w:hAnsi="Consolas" w:cs="Times New Roman"/>
+          <w:color w:val="D7BA7D"/>
+          <w:sz w:val="32"/>
+          <w:szCs w:val="32"/>
+          <w:lang w:val="fr-FR" w:eastAsia="fr-FR"/>
+        </w:rPr>
+        <w:t>.box-2</w:t>
+      </w:r>
+      <w:r>
+        <w:rPr>
+          <w:rFonts w:ascii="Consolas" w:eastAsia="Times New Roman" w:hAnsi="Consolas" w:cs="Times New Roman"/>
+          <w:color w:val="D4D4D4"/>
+          <w:sz w:val="32"/>
+          <w:szCs w:val="32"/>
+          <w:lang w:val="fr-FR" w:eastAsia="fr-FR"/>
+        </w:rPr>
+        <w:t> {</w:t>
+      </w:r>
+      <w:r>
+        <w:rPr>
+          <w:rFonts w:ascii="Consolas" w:eastAsia="Times New Roman" w:hAnsi="Consolas" w:cs="Times New Roman"/>
+          <w:color w:val="9CDCFE"/>
+          <w:sz w:val="32"/>
+          <w:szCs w:val="32"/>
+          <w:lang w:val="fr-FR" w:eastAsia="fr-FR"/>
+        </w:rPr>
+        <w:t>background</w:t>
+      </w:r>
+      <w:r>
+        <w:rPr>
+          <w:rFonts w:ascii="Consolas" w:eastAsia="Times New Roman" w:hAnsi="Consolas" w:cs="Times New Roman"/>
+          <w:color w:val="D4D4D4"/>
+          <w:sz w:val="32"/>
+          <w:szCs w:val="32"/>
+          <w:lang w:val="fr-FR" w:eastAsia="fr-FR"/>
+        </w:rPr>
+        <w:t>: </w:t>
+      </w:r>
+      <w:r>
+        <w:rPr>
+          <w:rFonts w:ascii="Consolas" w:eastAsia="Times New Roman" w:hAnsi="Consolas" w:cs="Times New Roman"/>
+          <w:color w:val="CE9178"/>
+          <w:sz w:val="32"/>
+          <w:szCs w:val="32"/>
+          <w:lang w:val="fr-FR" w:eastAsia="fr-FR"/>
+        </w:rPr>
+        <w:t>#f0a202</w:t>
+      </w:r>
+      <w:r>
+        <w:rPr>
+          <w:rFonts w:ascii="Consolas" w:eastAsia="Times New Roman" w:hAnsi="Consolas" w:cs="Times New Roman"/>
+          <w:color w:val="D4D4D4"/>
+          <w:sz w:val="32"/>
+          <w:szCs w:val="32"/>
+          <w:lang w:val="fr-FR" w:eastAsia="fr-FR"/>
+        </w:rPr>
+        <w:t>}</w:t>
+      </w:r>
+    </w:p>
+    <w:p>
+      <w:pPr>
+        <w:shd w:val="clear" w:color="auto" w:fill="1E1E1E"/>
+        <w:spacing w:after="0" w:line="285" w:lineRule="atLeast"/>
+        <w:rPr>
+          <w:rFonts w:ascii="Consolas" w:eastAsia="Times New Roman" w:hAnsi="Consolas" w:cs="Times New Roman"/>
+          <w:color w:val="D4D4D4"/>
+          <w:sz w:val="32"/>
+          <w:szCs w:val="32"/>
+          <w:lang w:val="fr-FR" w:eastAsia="fr-FR"/>
+        </w:rPr>
+      </w:pPr>
+      <w:r>
+        <w:rPr>
+          <w:rFonts w:ascii="Consolas" w:eastAsia="Times New Roman" w:hAnsi="Consolas" w:cs="Times New Roman"/>
+          <w:color w:val="D7BA7D"/>
+          <w:sz w:val="32"/>
+          <w:szCs w:val="32"/>
+          <w:lang w:val="fr-FR" w:eastAsia="fr-FR"/>
+        </w:rPr>
+        <w:t>.box-3</w:t>
+      </w:r>
+      <w:r>
+        <w:rPr>
+          <w:rFonts w:ascii="Consolas" w:eastAsia="Times New Roman" w:hAnsi="Consolas" w:cs="Times New Roman"/>
+          <w:color w:val="D4D4D4"/>
+          <w:sz w:val="32"/>
+          <w:szCs w:val="32"/>
+          <w:lang w:val="fr-FR" w:eastAsia="fr-FR"/>
+        </w:rPr>
+        <w:t> {</w:t>
+      </w:r>
+      <w:r>
+        <w:rPr>
+          <w:rFonts w:ascii="Consolas" w:eastAsia="Times New Roman" w:hAnsi="Consolas" w:cs="Times New Roman"/>
+          <w:color w:val="9CDCFE"/>
+          <w:sz w:val="32"/>
+          <w:szCs w:val="32"/>
+          <w:lang w:val="fr-FR" w:eastAsia="fr-FR"/>
+        </w:rPr>
+        <w:t>background</w:t>
+      </w:r>
+      <w:r>
+        <w:rPr>
+          <w:rFonts w:ascii="Consolas" w:eastAsia="Times New Roman" w:hAnsi="Consolas" w:cs="Times New Roman"/>
+          <w:color w:val="D4D4D4"/>
+          <w:sz w:val="32"/>
+          <w:szCs w:val="32"/>
+          <w:lang w:val="fr-FR" w:eastAsia="fr-FR"/>
+        </w:rPr>
+        <w:t>: </w:t>
+      </w:r>
+      <w:r>
+        <w:rPr>
+          <w:rFonts w:ascii="Consolas" w:eastAsia="Times New Roman" w:hAnsi="Consolas" w:cs="Times New Roman"/>
+          <w:color w:val="CE9178"/>
+          <w:sz w:val="32"/>
+          <w:szCs w:val="32"/>
+          <w:lang w:val="fr-FR" w:eastAsia="fr-FR"/>
+        </w:rPr>
+        <w:t>#d95d39</w:t>
+      </w:r>
+      <w:r>
+        <w:rPr>
+          <w:rFonts w:ascii="Consolas" w:eastAsia="Times New Roman" w:hAnsi="Consolas" w:cs="Times New Roman"/>
+          <w:color w:val="D4D4D4"/>
+          <w:sz w:val="32"/>
+          <w:szCs w:val="32"/>
+          <w:lang w:val="fr-FR" w:eastAsia="fr-FR"/>
+        </w:rPr>
+        <w:t>}</w:t>
+      </w:r>
+    </w:p>
+    <w:p>
+      <w:pPr>
+        <w:shd w:val="clear" w:color="auto" w:fill="1E1E1E"/>
+        <w:spacing w:after="0" w:line="285" w:lineRule="atLeast"/>
+        <w:rPr>
+          <w:rFonts w:ascii="Consolas" w:eastAsia="Times New Roman" w:hAnsi="Consolas" w:cs="Times New Roman"/>
+          <w:color w:val="D4D4D4"/>
+          <w:sz w:val="32"/>
+          <w:szCs w:val="32"/>
+          <w:lang w:val="fr-FR" w:eastAsia="fr-FR"/>
+        </w:rPr>
+      </w:pPr>
+      <w:r>
+        <w:rPr>
+          <w:rFonts w:ascii="Consolas" w:eastAsia="Times New Roman" w:hAnsi="Consolas" w:cs="Times New Roman"/>
+          <w:color w:val="D7BA7D"/>
+          <w:sz w:val="32"/>
+          <w:szCs w:val="32"/>
+          <w:lang w:val="fr-FR" w:eastAsia="fr-FR"/>
+        </w:rPr>
+        <w:t>.box-4</w:t>
+      </w:r>
+      <w:r>
+        <w:rPr>
+          <w:rFonts w:ascii="Consolas" w:eastAsia="Times New Roman" w:hAnsi="Consolas" w:cs="Times New Roman"/>
+          <w:color w:val="D4D4D4"/>
+          <w:sz w:val="32"/>
+          <w:szCs w:val="32"/>
+          <w:lang w:val="fr-FR" w:eastAsia="fr-FR"/>
+        </w:rPr>
+        <w:t> {</w:t>
+      </w:r>
+      <w:r>
+        <w:rPr>
+          <w:rFonts w:ascii="Consolas" w:eastAsia="Times New Roman" w:hAnsi="Consolas" w:cs="Times New Roman"/>
+          <w:color w:val="9CDCFE"/>
+          <w:sz w:val="32"/>
+          <w:szCs w:val="32"/>
+          <w:lang w:val="fr-FR" w:eastAsia="fr-FR"/>
+        </w:rPr>
+        <w:t>background</w:t>
+      </w:r>
+      <w:r>
+        <w:rPr>
+          <w:rFonts w:ascii="Consolas" w:eastAsia="Times New Roman" w:hAnsi="Consolas" w:cs="Times New Roman"/>
+          <w:color w:val="D4D4D4"/>
+          <w:sz w:val="32"/>
+          <w:szCs w:val="32"/>
+          <w:lang w:val="fr-FR" w:eastAsia="fr-FR"/>
+        </w:rPr>
+        <w:t>: </w:t>
+      </w:r>
+      <w:r>
+        <w:rPr>
+          <w:rFonts w:ascii="Consolas" w:eastAsia="Times New Roman" w:hAnsi="Consolas" w:cs="Times New Roman"/>
+          <w:color w:val="CE9178"/>
+          <w:sz w:val="32"/>
+          <w:szCs w:val="32"/>
+          <w:lang w:val="fr-FR" w:eastAsia="fr-FR"/>
+        </w:rPr>
+        <w:t>#202c59</w:t>
+      </w:r>
+      <w:r>
+        <w:rPr>
+          <w:rFonts w:ascii="Consolas" w:eastAsia="Times New Roman" w:hAnsi="Consolas" w:cs="Times New Roman"/>
+          <w:color w:val="D4D4D4"/>
+          <w:sz w:val="32"/>
+          <w:szCs w:val="32"/>
+          <w:lang w:val="fr-FR" w:eastAsia="fr-FR"/>
+        </w:rPr>
+        <w:t>}</w:t>
+      </w:r>
+    </w:p>
+    <w:p>
+      <w:pPr>
+        <w:shd w:val="clear" w:color="auto" w:fill="1E1E1E"/>
+        <w:spacing w:after="0" w:line="285" w:lineRule="atLeast"/>
+        <w:rPr>
+          <w:rFonts w:ascii="Consolas" w:eastAsia="Times New Roman" w:hAnsi="Consolas" w:cs="Times New Roman"/>
+          <w:color w:val="D4D4D4"/>
+          <w:sz w:val="32"/>
+          <w:szCs w:val="32"/>
+          <w:lang w:val="fr-FR" w:eastAsia="fr-FR"/>
+        </w:rPr>
+      </w:pPr>
+      <w:r>
+        <w:rPr>
+          <w:rFonts w:ascii="Consolas" w:eastAsia="Times New Roman" w:hAnsi="Consolas" w:cs="Times New Roman"/>
+          <w:color w:val="D7BA7D"/>
+          <w:sz w:val="32"/>
+          <w:szCs w:val="32"/>
+          <w:lang w:val="fr-FR" w:eastAsia="fr-FR"/>
+        </w:rPr>
+        <w:t>.box-5</w:t>
+      </w:r>
+      <w:r>
+        <w:rPr>
+          <w:rFonts w:ascii="Consolas" w:eastAsia="Times New Roman" w:hAnsi="Consolas" w:cs="Times New Roman"/>
+          <w:color w:val="D4D4D4"/>
+          <w:sz w:val="32"/>
+          <w:szCs w:val="32"/>
+          <w:lang w:val="fr-FR" w:eastAsia="fr-FR"/>
+        </w:rPr>
+        <w:t> {</w:t>
+      </w:r>
+      <w:r>
+        <w:rPr>
+          <w:rFonts w:ascii="Consolas" w:eastAsia="Times New Roman" w:hAnsi="Consolas" w:cs="Times New Roman"/>
+          <w:color w:val="9CDCFE"/>
+          <w:sz w:val="32"/>
+          <w:szCs w:val="32"/>
+          <w:lang w:val="fr-FR" w:eastAsia="fr-FR"/>
+        </w:rPr>
+        <w:t>background</w:t>
+      </w:r>
+      <w:r>
+        <w:rPr>
+          <w:rFonts w:ascii="Consolas" w:eastAsia="Times New Roman" w:hAnsi="Consolas" w:cs="Times New Roman"/>
+          <w:color w:val="D4D4D4"/>
+          <w:sz w:val="32"/>
+          <w:szCs w:val="32"/>
+          <w:lang w:val="fr-FR" w:eastAsia="fr-FR"/>
+        </w:rPr>
+        <w:t>: </w:t>
+      </w:r>
+      <w:r>
+        <w:rPr>
+          <w:rFonts w:ascii="Consolas" w:eastAsia="Times New Roman" w:hAnsi="Consolas" w:cs="Times New Roman"/>
+          <w:color w:val="CE9178"/>
+          <w:sz w:val="32"/>
+          <w:szCs w:val="32"/>
+          <w:lang w:val="fr-FR" w:eastAsia="fr-FR"/>
+        </w:rPr>
+        <w:t>#51cb20</w:t>
+      </w:r>
+      <w:r>
+        <w:rPr>
+          <w:rFonts w:ascii="Consolas" w:eastAsia="Times New Roman" w:hAnsi="Consolas" w:cs="Times New Roman"/>
+          <w:color w:val="D4D4D4"/>
+          <w:sz w:val="32"/>
+          <w:szCs w:val="32"/>
+          <w:lang w:val="fr-FR" w:eastAsia="fr-FR"/>
+        </w:rPr>
+        <w:t>}</w:t>
+      </w:r>
+    </w:p>
+    <w:p>
+      <w:pPr>
+        <w:shd w:val="clear" w:color="auto" w:fill="1E1E1E"/>
+        <w:spacing w:after="0" w:line="285" w:lineRule="atLeast"/>
+        <w:rPr>
+          <w:rFonts w:ascii="Consolas" w:eastAsia="Times New Roman" w:hAnsi="Consolas" w:cs="Times New Roman"/>
+          <w:color w:val="D4D4D4"/>
+          <w:sz w:val="21"/>
+          <w:szCs w:val="21"/>
+          <w:lang w:val="fr-FR" w:eastAsia="fr-FR"/>
+        </w:rPr>
+      </w:pPr>
+    </w:p>
+    <w:p>
+      <w:pPr>
+        <w:pStyle w:val="Prrafodelista"/>
+        <w:rPr>
+          <w:sz w:val="32"/>
+          <w:szCs w:val="32"/>
+        </w:rPr>
+      </w:pPr>
+    </w:p>
+    <w:p>
+      <w:pPr>
+        <w:pStyle w:val="Prrafodelista"/>
+        <w:numPr>
+          <w:ilvl w:val="0"/>
+          <w:numId w:val="2"/>
+        </w:numPr>
+        <w:rPr>
+          <w:sz w:val="32"/>
+          <w:szCs w:val="32"/>
+        </w:rPr>
+      </w:pPr>
+      <w:r>
+        <w:rPr>
+          <w:sz w:val="32"/>
+          <w:szCs w:val="32"/>
+        </w:rPr>
+        <w:t>Esta es la BASE.</w:t>
+      </w:r>
+    </w:p>
+    <w:p>
+      <w:pPr>
+        <w:rPr>
+          <w:sz w:val="32"/>
+          <w:szCs w:val="32"/>
+        </w:rPr>
+      </w:pPr>
+    </w:p>
+    <w:p>
+      <w:pPr>
+        <w:rPr>
+          <w:sz w:val="32"/>
+          <w:szCs w:val="32"/>
+        </w:rPr>
+      </w:pPr>
       <w:bookmarkStart w:id="0" w:name="_GoBack"/>
       <w:bookmarkEnd w:id="0"/>
     </w:p>
@@ -58,6 +1801,243 @@
     </w:sectPr>
   </w:body>
 </w:document>
+</file>
+
+<file path=word/numbering.xml><?xml version="1.0" encoding="utf-8"?>
+<w:numbering xmlns:wpc="http://schemas.microsoft.com/office/word/2010/wordprocessingCanvas" xmlns:cx="http://schemas.microsoft.com/office/drawing/2014/chartex" xmlns:cx1="http://schemas.microsoft.com/office/drawing/2015/9/8/chartex" xmlns:mc="http://schemas.openxmlformats.org/markup-compatibility/2006" xmlns:o="urn:schemas-microsoft-com:office:office" xmlns:r="http://schemas.openxmlformats.org/officeDocument/2006/relationships" xmlns:m="http://schemas.openxmlformats.org/officeDocument/2006/math" xmlns:v="urn:schemas-microsoft-com:vml" xmlns:wp14="http://schemas.microsoft.com/office/word/2010/wordprocessingDrawing" xmlns:wp="http://schemas.openxmlformats.org/drawingml/2006/wordprocessingDrawing" xmlns:w10="urn:schemas-microsoft-com:office:word" xmlns:w="http://schemas.openxmlformats.org/wordprocessingml/2006/main" xmlns:w14="http://schemas.microsoft.com/office/word/2010/wordml" xmlns:w15="http://schemas.microsoft.com/office/word/2012/wordml" xmlns:w16se="http://schemas.microsoft.com/office/word/2015/wordml/symex" xmlns:wpg="http://schemas.microsoft.com/office/word/2010/wordprocessingGroup" xmlns:wpi="http://schemas.microsoft.com/office/word/2010/wordprocessingInk" xmlns:wne="http://schemas.microsoft.com/office/word/2006/wordml" xmlns:wps="http://schemas.microsoft.com/office/word/2010/wordprocessingShape" mc:Ignorable="w14 w15 w16se wp14">
+  <w:abstractNum w:abstractNumId="0" w15:restartNumberingAfterBreak="0">
+    <w:nsid w:val="224A38E6"/>
+    <w:multiLevelType w:val="hybridMultilevel"/>
+    <w:tmpl w:val="27A66406"/>
+    <w:lvl w:ilvl="0" w:tplc="040C0001">
+      <w:start w:val="1"/>
+      <w:numFmt w:val="bullet"/>
+      <w:lvlText w:val=""/>
+      <w:lvlJc w:val="left"/>
+      <w:pPr>
+        <w:ind w:left="1440" w:hanging="360"/>
+      </w:pPr>
+      <w:rPr>
+        <w:rFonts w:ascii="Symbol" w:hAnsi="Symbol" w:hint="default"/>
+      </w:rPr>
+    </w:lvl>
+    <w:lvl w:ilvl="1" w:tplc="040C0003" w:tentative="1">
+      <w:start w:val="1"/>
+      <w:numFmt w:val="bullet"/>
+      <w:lvlText w:val="o"/>
+      <w:lvlJc w:val="left"/>
+      <w:pPr>
+        <w:ind w:left="2160" w:hanging="360"/>
+      </w:pPr>
+      <w:rPr>
+        <w:rFonts w:ascii="Courier New" w:hAnsi="Courier New" w:cs="Courier New" w:hint="default"/>
+      </w:rPr>
+    </w:lvl>
+    <w:lvl w:ilvl="2" w:tplc="040C0005" w:tentative="1">
+      <w:start w:val="1"/>
+      <w:numFmt w:val="bullet"/>
+      <w:lvlText w:val=""/>
+      <w:lvlJc w:val="left"/>
+      <w:pPr>
+        <w:ind w:left="2880" w:hanging="360"/>
+      </w:pPr>
+      <w:rPr>
+        <w:rFonts w:ascii="Wingdings" w:hAnsi="Wingdings" w:hint="default"/>
+      </w:rPr>
+    </w:lvl>
+    <w:lvl w:ilvl="3" w:tplc="040C0001" w:tentative="1">
+      <w:start w:val="1"/>
+      <w:numFmt w:val="bullet"/>
+      <w:lvlText w:val=""/>
+      <w:lvlJc w:val="left"/>
+      <w:pPr>
+        <w:ind w:left="3600" w:hanging="360"/>
+      </w:pPr>
+      <w:rPr>
+        <w:rFonts w:ascii="Symbol" w:hAnsi="Symbol" w:hint="default"/>
+      </w:rPr>
+    </w:lvl>
+    <w:lvl w:ilvl="4" w:tplc="040C0003" w:tentative="1">
+      <w:start w:val="1"/>
+      <w:numFmt w:val="bullet"/>
+      <w:lvlText w:val="o"/>
+      <w:lvlJc w:val="left"/>
+      <w:pPr>
+        <w:ind w:left="4320" w:hanging="360"/>
+      </w:pPr>
+      <w:rPr>
+        <w:rFonts w:ascii="Courier New" w:hAnsi="Courier New" w:cs="Courier New" w:hint="default"/>
+      </w:rPr>
+    </w:lvl>
+    <w:lvl w:ilvl="5" w:tplc="040C0005" w:tentative="1">
+      <w:start w:val="1"/>
+      <w:numFmt w:val="bullet"/>
+      <w:lvlText w:val=""/>
+      <w:lvlJc w:val="left"/>
+      <w:pPr>
+        <w:ind w:left="5040" w:hanging="360"/>
+      </w:pPr>
+      <w:rPr>
+        <w:rFonts w:ascii="Wingdings" w:hAnsi="Wingdings" w:hint="default"/>
+      </w:rPr>
+    </w:lvl>
+    <w:lvl w:ilvl="6" w:tplc="040C0001" w:tentative="1">
+      <w:start w:val="1"/>
+      <w:numFmt w:val="bullet"/>
+      <w:lvlText w:val=""/>
+      <w:lvlJc w:val="left"/>
+      <w:pPr>
+        <w:ind w:left="5760" w:hanging="360"/>
+      </w:pPr>
+      <w:rPr>
+        <w:rFonts w:ascii="Symbol" w:hAnsi="Symbol" w:hint="default"/>
+      </w:rPr>
+    </w:lvl>
+    <w:lvl w:ilvl="7" w:tplc="040C0003" w:tentative="1">
+      <w:start w:val="1"/>
+      <w:numFmt w:val="bullet"/>
+      <w:lvlText w:val="o"/>
+      <w:lvlJc w:val="left"/>
+      <w:pPr>
+        <w:ind w:left="6480" w:hanging="360"/>
+      </w:pPr>
+      <w:rPr>
+        <w:rFonts w:ascii="Courier New" w:hAnsi="Courier New" w:cs="Courier New" w:hint="default"/>
+      </w:rPr>
+    </w:lvl>
+    <w:lvl w:ilvl="8" w:tplc="040C0005" w:tentative="1">
+      <w:start w:val="1"/>
+      <w:numFmt w:val="bullet"/>
+      <w:lvlText w:val=""/>
+      <w:lvlJc w:val="left"/>
+      <w:pPr>
+        <w:ind w:left="7200" w:hanging="360"/>
+      </w:pPr>
+      <w:rPr>
+        <w:rFonts w:ascii="Wingdings" w:hAnsi="Wingdings" w:hint="default"/>
+      </w:rPr>
+    </w:lvl>
+  </w:abstractNum>
+  <w:abstractNum w:abstractNumId="1" w15:restartNumberingAfterBreak="0">
+    <w:nsid w:val="4C2866C2"/>
+    <w:multiLevelType w:val="hybridMultilevel"/>
+    <w:tmpl w:val="E348FD5C"/>
+    <w:lvl w:ilvl="0" w:tplc="040C0001">
+      <w:start w:val="1"/>
+      <w:numFmt w:val="bullet"/>
+      <w:lvlText w:val=""/>
+      <w:lvlJc w:val="left"/>
+      <w:pPr>
+        <w:ind w:left="720" w:hanging="360"/>
+      </w:pPr>
+      <w:rPr>
+        <w:rFonts w:ascii="Symbol" w:hAnsi="Symbol" w:hint="default"/>
+      </w:rPr>
+    </w:lvl>
+    <w:lvl w:ilvl="1" w:tplc="040C0003" w:tentative="1">
+      <w:start w:val="1"/>
+      <w:numFmt w:val="bullet"/>
+      <w:lvlText w:val="o"/>
+      <w:lvlJc w:val="left"/>
+      <w:pPr>
+        <w:ind w:left="1440" w:hanging="360"/>
+      </w:pPr>
+      <w:rPr>
+        <w:rFonts w:ascii="Courier New" w:hAnsi="Courier New" w:cs="Courier New" w:hint="default"/>
+      </w:rPr>
+    </w:lvl>
+    <w:lvl w:ilvl="2" w:tplc="040C0005" w:tentative="1">
+      <w:start w:val="1"/>
+      <w:numFmt w:val="bullet"/>
+      <w:lvlText w:val=""/>
+      <w:lvlJc w:val="left"/>
+      <w:pPr>
+        <w:ind w:left="2160" w:hanging="360"/>
+      </w:pPr>
+      <w:rPr>
+        <w:rFonts w:ascii="Wingdings" w:hAnsi="Wingdings" w:hint="default"/>
+      </w:rPr>
+    </w:lvl>
+    <w:lvl w:ilvl="3" w:tplc="040C0001" w:tentative="1">
+      <w:start w:val="1"/>
+      <w:numFmt w:val="bullet"/>
+      <w:lvlText w:val=""/>
+      <w:lvlJc w:val="left"/>
+      <w:pPr>
+        <w:ind w:left="2880" w:hanging="360"/>
+      </w:pPr>
+      <w:rPr>
+        <w:rFonts w:ascii="Symbol" w:hAnsi="Symbol" w:hint="default"/>
+      </w:rPr>
+    </w:lvl>
+    <w:lvl w:ilvl="4" w:tplc="040C0003" w:tentative="1">
+      <w:start w:val="1"/>
+      <w:numFmt w:val="bullet"/>
+      <w:lvlText w:val="o"/>
+      <w:lvlJc w:val="left"/>
+      <w:pPr>
+        <w:ind w:left="3600" w:hanging="360"/>
+      </w:pPr>
+      <w:rPr>
+        <w:rFonts w:ascii="Courier New" w:hAnsi="Courier New" w:cs="Courier New" w:hint="default"/>
+      </w:rPr>
+    </w:lvl>
+    <w:lvl w:ilvl="5" w:tplc="040C0005" w:tentative="1">
+      <w:start w:val="1"/>
+      <w:numFmt w:val="bullet"/>
+      <w:lvlText w:val=""/>
+      <w:lvlJc w:val="left"/>
+      <w:pPr>
+        <w:ind w:left="4320" w:hanging="360"/>
+      </w:pPr>
+      <w:rPr>
+        <w:rFonts w:ascii="Wingdings" w:hAnsi="Wingdings" w:hint="default"/>
+      </w:rPr>
+    </w:lvl>
+    <w:lvl w:ilvl="6" w:tplc="040C0001" w:tentative="1">
+      <w:start w:val="1"/>
+      <w:numFmt w:val="bullet"/>
+      <w:lvlText w:val=""/>
+      <w:lvlJc w:val="left"/>
+      <w:pPr>
+        <w:ind w:left="5040" w:hanging="360"/>
+      </w:pPr>
+      <w:rPr>
+        <w:rFonts w:ascii="Symbol" w:hAnsi="Symbol" w:hint="default"/>
+      </w:rPr>
+    </w:lvl>
+    <w:lvl w:ilvl="7" w:tplc="040C0003" w:tentative="1">
+      <w:start w:val="1"/>
+      <w:numFmt w:val="bullet"/>
+      <w:lvlText w:val="o"/>
+      <w:lvlJc w:val="left"/>
+      <w:pPr>
+        <w:ind w:left="5760" w:hanging="360"/>
+      </w:pPr>
+      <w:rPr>
+        <w:rFonts w:ascii="Courier New" w:hAnsi="Courier New" w:cs="Courier New" w:hint="default"/>
+      </w:rPr>
+    </w:lvl>
+    <w:lvl w:ilvl="8" w:tplc="040C0005" w:tentative="1">
+      <w:start w:val="1"/>
+      <w:numFmt w:val="bullet"/>
+      <w:lvlText w:val=""/>
+      <w:lvlJc w:val="left"/>
+      <w:pPr>
+        <w:ind w:left="6480" w:hanging="360"/>
+      </w:pPr>
+      <w:rPr>
+        <w:rFonts w:ascii="Wingdings" w:hAnsi="Wingdings" w:hint="default"/>
+      </w:rPr>
+    </w:lvl>
+  </w:abstractNum>
+  <w:num w:numId="1">
+    <w:abstractNumId w:val="1"/>
+  </w:num>
+  <w:num w:numId="2">
+    <w:abstractNumId w:val="0"/>
+  </w:num>
+</w:numbering>
 </file>
 
 <file path=word/styles.xml><?xml version="1.0" encoding="utf-8"?>
@@ -481,6 +2461,17 @@
     <w:semiHidden/>
     <w:unhideWhenUsed/>
   </w:style>
+  <w:style w:type="paragraph" w:styleId="Prrafodelista">
+    <w:name w:val="List Paragraph"/>
+    <w:basedOn w:val="Normal"/>
+    <w:uiPriority w:val="34"/>
+    <w:qFormat/>
+    <w:rsid w:val="0088399F"/>
+    <w:pPr>
+      <w:ind w:left="720"/>
+      <w:contextualSpacing/>
+    </w:pPr>
+  </w:style>
 </w:styles>
 </file>
 

--- a/3 CSS Flexbox/CSS Flexbox.docx
+++ b/3 CSS Flexbox/CSS Flexbox.docx
@@ -1786,12 +1786,2053 @@
     <w:p>
       <w:pPr>
         <w:rPr>
-          <w:sz w:val="32"/>
-          <w:szCs w:val="32"/>
+          <w:b/>
+          <w:sz w:val="32"/>
+          <w:szCs w:val="32"/>
+          <w:u w:val="single"/>
+        </w:rPr>
+      </w:pPr>
+      <w:proofErr w:type="spellStart"/>
+      <w:r>
+        <w:rPr>
+          <w:b/>
+          <w:sz w:val="32"/>
+          <w:szCs w:val="32"/>
+          <w:u w:val="single"/>
+        </w:rPr>
+        <w:t>Flexbox</w:t>
+      </w:r>
+      <w:proofErr w:type="spellEnd"/>
+    </w:p>
+    <w:p>
+      <w:pPr>
+        <w:rPr>
+          <w:sz w:val="32"/>
+          <w:szCs w:val="32"/>
+        </w:rPr>
+      </w:pPr>
+      <w:r>
+        <w:rPr>
+          <w:sz w:val="32"/>
+          <w:szCs w:val="32"/>
+        </w:rPr>
+        <w:t xml:space="preserve">Tendremos un Parten </w:t>
+      </w:r>
+      <w:r>
+        <w:rPr>
+          <w:b/>
+          <w:sz w:val="32"/>
+          <w:szCs w:val="32"/>
+        </w:rPr>
+        <w:t>(Flex-</w:t>
+      </w:r>
+      <w:proofErr w:type="spellStart"/>
+      <w:r>
+        <w:rPr>
+          <w:b/>
+          <w:sz w:val="32"/>
+          <w:szCs w:val="32"/>
+        </w:rPr>
+        <w:t>Container</w:t>
+      </w:r>
+      <w:proofErr w:type="spellEnd"/>
+      <w:r>
+        <w:rPr>
+          <w:b/>
+          <w:sz w:val="32"/>
+          <w:szCs w:val="32"/>
+        </w:rPr>
+        <w:t>)</w:t>
+      </w:r>
+      <w:r>
+        <w:rPr>
+          <w:sz w:val="32"/>
+          <w:szCs w:val="32"/>
+        </w:rPr>
+        <w:t xml:space="preserve"> y los </w:t>
+      </w:r>
+      <w:proofErr w:type="spellStart"/>
+      <w:r>
+        <w:rPr>
+          <w:sz w:val="32"/>
+          <w:szCs w:val="32"/>
+        </w:rPr>
+        <w:t>Children</w:t>
+      </w:r>
+      <w:proofErr w:type="spellEnd"/>
+      <w:r>
+        <w:rPr>
+          <w:sz w:val="32"/>
+          <w:szCs w:val="32"/>
+        </w:rPr>
+        <w:t xml:space="preserve"> </w:t>
+      </w:r>
+      <w:r>
+        <w:rPr>
+          <w:b/>
+          <w:sz w:val="32"/>
+          <w:szCs w:val="32"/>
+        </w:rPr>
+        <w:t>(Flex-</w:t>
+      </w:r>
+      <w:proofErr w:type="spellStart"/>
+      <w:r>
+        <w:rPr>
+          <w:b/>
+          <w:sz w:val="32"/>
+          <w:szCs w:val="32"/>
+        </w:rPr>
+        <w:t>Items</w:t>
+      </w:r>
+      <w:proofErr w:type="spellEnd"/>
+      <w:r>
+        <w:rPr>
+          <w:b/>
+          <w:sz w:val="32"/>
+          <w:szCs w:val="32"/>
+        </w:rPr>
+        <w:t>)</w:t>
+      </w:r>
+      <w:r>
+        <w:rPr>
+          <w:sz w:val="32"/>
+          <w:szCs w:val="32"/>
+        </w:rPr>
+        <w:t>. En nuestro ejemplo tenemos un Flex-</w:t>
+      </w:r>
+      <w:proofErr w:type="spellStart"/>
+      <w:r>
+        <w:rPr>
+          <w:sz w:val="32"/>
+          <w:szCs w:val="32"/>
+        </w:rPr>
+        <w:t>Container</w:t>
+      </w:r>
+      <w:proofErr w:type="spellEnd"/>
+      <w:r>
+        <w:rPr>
+          <w:sz w:val="32"/>
+          <w:szCs w:val="32"/>
+        </w:rPr>
+        <w:t xml:space="preserve"> y 5 Flex-</w:t>
+      </w:r>
+      <w:proofErr w:type="spellStart"/>
+      <w:r>
+        <w:rPr>
+          <w:sz w:val="32"/>
+          <w:szCs w:val="32"/>
+        </w:rPr>
+        <w:t>Items</w:t>
+      </w:r>
+      <w:proofErr w:type="spellEnd"/>
+      <w:r>
+        <w:rPr>
+          <w:sz w:val="32"/>
+          <w:szCs w:val="32"/>
+        </w:rPr>
+        <w:t>.</w:t>
+      </w:r>
+    </w:p>
+    <w:p>
+      <w:pPr>
+        <w:rPr>
+          <w:sz w:val="32"/>
+          <w:szCs w:val="32"/>
+        </w:rPr>
+      </w:pPr>
+    </w:p>
+    <w:p>
+      <w:pPr>
+        <w:rPr>
+          <w:sz w:val="32"/>
+          <w:szCs w:val="32"/>
+          <w:u w:val="single"/>
+        </w:rPr>
+      </w:pPr>
+      <w:r>
+        <w:rPr>
+          <w:sz w:val="32"/>
+          <w:szCs w:val="32"/>
+          <w:u w:val="single"/>
+        </w:rPr>
+        <w:lastRenderedPageBreak/>
+        <w:t>Para comenzar:</w:t>
+      </w:r>
+    </w:p>
+    <w:p>
+      <w:pPr>
+        <w:shd w:val="clear" w:color="auto" w:fill="1E1E1E"/>
+        <w:spacing w:line="285" w:lineRule="atLeast"/>
+        <w:rPr>
+          <w:rFonts w:ascii="Consolas" w:eastAsia="Times New Roman" w:hAnsi="Consolas" w:cs="Times New Roman"/>
+          <w:color w:val="D4D4D4"/>
+          <w:sz w:val="36"/>
+          <w:szCs w:val="36"/>
+          <w:lang w:val="fr-FR" w:eastAsia="fr-FR"/>
+        </w:rPr>
+      </w:pPr>
+      <w:r>
+        <w:rPr>
+          <w:rFonts w:ascii="Consolas" w:eastAsia="Times New Roman" w:hAnsi="Consolas" w:cs="Times New Roman"/>
+          <w:color w:val="D7BA7D"/>
+          <w:sz w:val="36"/>
+          <w:szCs w:val="36"/>
+          <w:lang w:val="fr-FR" w:eastAsia="fr-FR"/>
+        </w:rPr>
+        <w:t>.container</w:t>
+      </w:r>
+      <w:r>
+        <w:rPr>
+          <w:rFonts w:ascii="Consolas" w:eastAsia="Times New Roman" w:hAnsi="Consolas" w:cs="Times New Roman"/>
+          <w:color w:val="D4D4D4"/>
+          <w:sz w:val="36"/>
+          <w:szCs w:val="36"/>
+          <w:lang w:val="fr-FR" w:eastAsia="fr-FR"/>
+        </w:rPr>
+        <w:t> {</w:t>
+      </w:r>
+      <w:r>
+        <w:rPr>
+          <w:rFonts w:ascii="Consolas" w:eastAsia="Times New Roman" w:hAnsi="Consolas" w:cs="Times New Roman"/>
+          <w:color w:val="9CDCFE"/>
+          <w:sz w:val="36"/>
+          <w:szCs w:val="36"/>
+          <w:lang w:val="fr-FR" w:eastAsia="fr-FR"/>
+        </w:rPr>
+        <w:t>display</w:t>
+      </w:r>
+      <w:r>
+        <w:rPr>
+          <w:rFonts w:ascii="Consolas" w:eastAsia="Times New Roman" w:hAnsi="Consolas" w:cs="Times New Roman"/>
+          <w:color w:val="D4D4D4"/>
+          <w:sz w:val="36"/>
+          <w:szCs w:val="36"/>
+          <w:lang w:val="fr-FR" w:eastAsia="fr-FR"/>
+        </w:rPr>
+        <w:t>: </w:t>
+      </w:r>
+      <w:r>
+        <w:rPr>
+          <w:rFonts w:ascii="Consolas" w:eastAsia="Times New Roman" w:hAnsi="Consolas" w:cs="Times New Roman"/>
+          <w:color w:val="CE9178"/>
+          <w:sz w:val="36"/>
+          <w:szCs w:val="36"/>
+          <w:lang w:val="fr-FR" w:eastAsia="fr-FR"/>
+        </w:rPr>
+        <w:t>flex</w:t>
+      </w:r>
+      <w:r>
+        <w:rPr>
+          <w:rFonts w:ascii="Consolas" w:eastAsia="Times New Roman" w:hAnsi="Consolas" w:cs="Times New Roman"/>
+          <w:color w:val="D4D4D4"/>
+          <w:sz w:val="36"/>
+          <w:szCs w:val="36"/>
+          <w:lang w:val="fr-FR" w:eastAsia="fr-FR"/>
+        </w:rPr>
+        <w:t>}</w:t>
+      </w:r>
+    </w:p>
+    <w:p>
+      <w:pPr>
+        <w:pStyle w:val="Prrafodelista"/>
+        <w:numPr>
+          <w:ilvl w:val="0"/>
+          <w:numId w:val="2"/>
+        </w:numPr>
+        <w:spacing w:line="285" w:lineRule="atLeast"/>
+        <w:rPr>
+          <w:rFonts w:eastAsia="Times New Roman" w:cstheme="minorHAnsi"/>
+          <w:sz w:val="32"/>
+          <w:szCs w:val="32"/>
+          <w:lang w:val="fr-FR" w:eastAsia="fr-FR"/>
+        </w:rPr>
+      </w:pPr>
+      <w:r>
+        <w:rPr>
+          <w:rFonts w:eastAsia="Times New Roman" w:cstheme="minorHAnsi"/>
+          <w:sz w:val="32"/>
+          <w:szCs w:val="32"/>
+          <w:lang w:val="fr-FR" w:eastAsia="fr-FR"/>
+        </w:rPr>
+        <w:t xml:space="preserve">Flex </w:t>
+      </w:r>
+      <w:r>
+        <w:rPr>
+          <w:rFonts w:eastAsia="Times New Roman" w:cstheme="minorHAnsi"/>
+          <w:sz w:val="32"/>
+          <w:szCs w:val="32"/>
+          <w:lang w:val="fr-FR" w:eastAsia="fr-FR"/>
+        </w:rPr>
+        <w:sym w:font="Wingdings" w:char="F0E0"/>
+      </w:r>
+      <w:r>
+        <w:rPr>
+          <w:rFonts w:eastAsia="Times New Roman" w:cstheme="minorHAnsi"/>
+          <w:sz w:val="32"/>
+          <w:szCs w:val="32"/>
+          <w:lang w:val="fr-FR" w:eastAsia="fr-FR"/>
+        </w:rPr>
+        <w:t xml:space="preserve"> It is a BLOCK element.</w:t>
+      </w:r>
+    </w:p>
+    <w:p>
+      <w:pPr>
+        <w:shd w:val="clear" w:color="auto" w:fill="1E1E1E"/>
+        <w:spacing w:line="285" w:lineRule="atLeast"/>
+        <w:rPr>
+          <w:rFonts w:ascii="Consolas" w:eastAsia="Times New Roman" w:hAnsi="Consolas" w:cs="Times New Roman"/>
+          <w:color w:val="D4D4D4"/>
+          <w:sz w:val="36"/>
+          <w:szCs w:val="36"/>
+          <w:lang w:val="fr-FR" w:eastAsia="fr-FR"/>
+        </w:rPr>
+      </w:pPr>
+      <w:r>
+        <w:rPr>
+          <w:rFonts w:ascii="Consolas" w:eastAsia="Times New Roman" w:hAnsi="Consolas" w:cs="Times New Roman"/>
+          <w:color w:val="D7BA7D"/>
+          <w:sz w:val="36"/>
+          <w:szCs w:val="36"/>
+          <w:lang w:val="fr-FR" w:eastAsia="fr-FR"/>
+        </w:rPr>
+        <w:t>.container</w:t>
+      </w:r>
+      <w:r>
+        <w:rPr>
+          <w:rFonts w:ascii="Consolas" w:eastAsia="Times New Roman" w:hAnsi="Consolas" w:cs="Times New Roman"/>
+          <w:color w:val="D4D4D4"/>
+          <w:sz w:val="36"/>
+          <w:szCs w:val="36"/>
+          <w:lang w:val="fr-FR" w:eastAsia="fr-FR"/>
+        </w:rPr>
+        <w:t> {</w:t>
+      </w:r>
+      <w:r>
+        <w:rPr>
+          <w:rFonts w:ascii="Consolas" w:eastAsia="Times New Roman" w:hAnsi="Consolas" w:cs="Times New Roman"/>
+          <w:color w:val="9CDCFE"/>
+          <w:sz w:val="36"/>
+          <w:szCs w:val="36"/>
+          <w:lang w:val="fr-FR" w:eastAsia="fr-FR"/>
+        </w:rPr>
+        <w:t>display</w:t>
+      </w:r>
+      <w:r>
+        <w:rPr>
+          <w:rFonts w:ascii="Consolas" w:eastAsia="Times New Roman" w:hAnsi="Consolas" w:cs="Times New Roman"/>
+          <w:color w:val="D4D4D4"/>
+          <w:sz w:val="36"/>
+          <w:szCs w:val="36"/>
+          <w:lang w:val="fr-FR" w:eastAsia="fr-FR"/>
+        </w:rPr>
+        <w:t>: </w:t>
+      </w:r>
+      <w:r>
+        <w:rPr>
+          <w:rFonts w:ascii="Consolas" w:eastAsia="Times New Roman" w:hAnsi="Consolas" w:cs="Times New Roman"/>
+          <w:color w:val="CE9178"/>
+          <w:sz w:val="32"/>
+          <w:szCs w:val="32"/>
+          <w:lang w:val="fr-FR" w:eastAsia="fr-FR"/>
+        </w:rPr>
+        <w:t>inline-flex</w:t>
+      </w:r>
+      <w:r>
+        <w:rPr>
+          <w:rFonts w:ascii="Consolas" w:eastAsia="Times New Roman" w:hAnsi="Consolas" w:cs="Times New Roman"/>
+          <w:color w:val="D4D4D4"/>
+          <w:sz w:val="32"/>
+          <w:szCs w:val="32"/>
+          <w:lang w:val="fr-FR" w:eastAsia="fr-FR"/>
+        </w:rPr>
+        <w:t>}</w:t>
+      </w:r>
+    </w:p>
+    <w:p>
+      <w:pPr>
+        <w:pStyle w:val="Prrafodelista"/>
+        <w:numPr>
+          <w:ilvl w:val="0"/>
+          <w:numId w:val="2"/>
+        </w:numPr>
+        <w:spacing w:line="285" w:lineRule="atLeast"/>
+        <w:rPr>
+          <w:rFonts w:eastAsia="Times New Roman" w:cstheme="minorHAnsi"/>
+          <w:sz w:val="32"/>
+          <w:szCs w:val="32"/>
+          <w:lang w:val="fr-FR" w:eastAsia="fr-FR"/>
+        </w:rPr>
+      </w:pPr>
+      <w:r>
+        <w:rPr>
+          <w:rFonts w:eastAsia="Times New Roman" w:cstheme="minorHAnsi"/>
+          <w:sz w:val="32"/>
+          <w:szCs w:val="32"/>
+          <w:lang w:val="fr-FR" w:eastAsia="fr-FR"/>
+        </w:rPr>
+        <w:t xml:space="preserve">Inline-Flex </w:t>
+      </w:r>
+      <w:r>
+        <w:rPr>
+          <w:rFonts w:eastAsia="Times New Roman" w:cstheme="minorHAnsi"/>
+          <w:sz w:val="32"/>
+          <w:szCs w:val="32"/>
+          <w:lang w:val="fr-FR" w:eastAsia="fr-FR"/>
+        </w:rPr>
+        <w:sym w:font="Wingdings" w:char="F0E0"/>
+      </w:r>
+      <w:r>
+        <w:rPr>
+          <w:rFonts w:eastAsia="Times New Roman" w:cstheme="minorHAnsi"/>
+          <w:sz w:val="32"/>
+          <w:szCs w:val="32"/>
+          <w:lang w:val="fr-FR" w:eastAsia="fr-FR"/>
+        </w:rPr>
+        <w:t xml:space="preserve"> It is an Inline</w:t>
+      </w:r>
+    </w:p>
+    <w:p>
+      <w:pPr>
+        <w:spacing w:line="285" w:lineRule="atLeast"/>
+        <w:rPr>
+          <w:rFonts w:eastAsia="Times New Roman" w:cstheme="minorHAnsi"/>
+          <w:sz w:val="32"/>
+          <w:szCs w:val="32"/>
+          <w:lang w:val="fr-FR" w:eastAsia="fr-FR"/>
+        </w:rPr>
+      </w:pPr>
+    </w:p>
+    <w:p>
+      <w:pPr>
+        <w:spacing w:line="285" w:lineRule="atLeast"/>
+        <w:rPr>
+          <w:rFonts w:eastAsia="Times New Roman" w:cstheme="minorHAnsi"/>
+          <w:sz w:val="32"/>
+          <w:szCs w:val="32"/>
+          <w:u w:val="single"/>
+          <w:lang w:eastAsia="fr-FR"/>
+        </w:rPr>
+      </w:pPr>
+      <w:r>
+        <w:rPr>
+          <w:rFonts w:eastAsia="Times New Roman" w:cstheme="minorHAnsi"/>
+          <w:sz w:val="32"/>
+          <w:szCs w:val="32"/>
+          <w:u w:val="single"/>
+          <w:lang w:val="fr-FR" w:eastAsia="fr-FR"/>
+        </w:rPr>
+        <w:t>Properties :</w:t>
+      </w:r>
+    </w:p>
+    <w:p>
+      <w:pPr>
+        <w:spacing w:line="285" w:lineRule="atLeast"/>
+        <w:rPr>
+          <w:rFonts w:eastAsia="Times New Roman" w:cstheme="minorHAnsi"/>
+          <w:sz w:val="32"/>
+          <w:szCs w:val="32"/>
+          <w:lang w:val="fr-FR" w:eastAsia="fr-FR"/>
+        </w:rPr>
+      </w:pPr>
+      <w:r>
+        <w:rPr>
+          <w:rFonts w:eastAsia="Times New Roman" w:cstheme="minorHAnsi"/>
+          <w:sz w:val="32"/>
+          <w:szCs w:val="32"/>
+          <w:lang w:val="fr-FR" w:eastAsia="fr-FR"/>
+        </w:rPr>
+        <w:t xml:space="preserve">Generalmente las podemos separar en dos categorìas : </w:t>
+      </w:r>
+    </w:p>
+    <w:p>
+      <w:pPr>
+        <w:pStyle w:val="Prrafodelista"/>
+        <w:numPr>
+          <w:ilvl w:val="0"/>
+          <w:numId w:val="2"/>
+        </w:numPr>
+        <w:spacing w:line="285" w:lineRule="atLeast"/>
+        <w:rPr>
+          <w:rFonts w:eastAsia="Times New Roman" w:cstheme="minorHAnsi"/>
+          <w:sz w:val="32"/>
+          <w:szCs w:val="32"/>
+          <w:lang w:val="fr-FR" w:eastAsia="fr-FR"/>
+        </w:rPr>
+      </w:pPr>
+      <w:r>
+        <w:rPr>
+          <w:rFonts w:eastAsia="Times New Roman" w:cstheme="minorHAnsi"/>
+          <w:sz w:val="32"/>
+          <w:szCs w:val="32"/>
+          <w:lang w:val="fr-FR" w:eastAsia="fr-FR"/>
+        </w:rPr>
+        <w:t>Affect all Children (flex)</w:t>
+      </w:r>
+    </w:p>
+    <w:p>
+      <w:pPr>
+        <w:pStyle w:val="Prrafodelista"/>
+        <w:numPr>
+          <w:ilvl w:val="0"/>
+          <w:numId w:val="2"/>
+        </w:numPr>
+        <w:spacing w:line="285" w:lineRule="atLeast"/>
+        <w:rPr>
+          <w:rFonts w:eastAsia="Times New Roman" w:cstheme="minorHAnsi"/>
+          <w:sz w:val="32"/>
+          <w:szCs w:val="32"/>
+          <w:lang w:val="fr-FR" w:eastAsia="fr-FR"/>
+        </w:rPr>
+      </w:pPr>
+      <w:r>
+        <w:rPr>
+          <w:rFonts w:eastAsia="Times New Roman" w:cstheme="minorHAnsi"/>
+          <w:sz w:val="32"/>
+          <w:szCs w:val="32"/>
+          <w:lang w:val="fr-FR" w:eastAsia="fr-FR"/>
+        </w:rPr>
+        <w:t>Affect Individual Child (flex item)</w:t>
+      </w:r>
+    </w:p>
+    <w:p>
+      <w:pPr>
+        <w:spacing w:line="285" w:lineRule="atLeast"/>
+        <w:rPr>
+          <w:rFonts w:eastAsia="Times New Roman" w:cstheme="minorHAnsi"/>
+          <w:b/>
+          <w:sz w:val="32"/>
+          <w:szCs w:val="32"/>
+          <w:lang w:val="fr-FR" w:eastAsia="fr-FR"/>
+        </w:rPr>
+      </w:pPr>
+      <w:r>
+        <w:rPr>
+          <w:rFonts w:eastAsia="Times New Roman" w:cstheme="minorHAnsi"/>
+          <w:sz w:val="32"/>
+          <w:szCs w:val="32"/>
+          <w:lang w:val="fr-FR" w:eastAsia="fr-FR"/>
+        </w:rPr>
+        <w:t xml:space="preserve">Defaults en </w:t>
+      </w:r>
+      <w:r>
+        <w:rPr>
+          <w:rFonts w:eastAsia="Times New Roman" w:cstheme="minorHAnsi"/>
+          <w:b/>
+          <w:sz w:val="32"/>
+          <w:szCs w:val="32"/>
+          <w:lang w:val="fr-FR" w:eastAsia="fr-FR"/>
+        </w:rPr>
+        <w:t>Display: Flex</w:t>
+      </w:r>
+      <w:r>
+        <w:rPr>
+          <w:rFonts w:eastAsia="Times New Roman" w:cstheme="minorHAnsi"/>
+          <w:b/>
+          <w:sz w:val="32"/>
+          <w:szCs w:val="32"/>
+          <w:lang w:val="fr-FR" w:eastAsia="fr-FR"/>
+        </w:rPr>
+        <w:t> :</w:t>
+      </w:r>
+    </w:p>
+    <w:p>
+      <w:pPr>
+        <w:pStyle w:val="Prrafodelista"/>
+        <w:numPr>
+          <w:ilvl w:val="0"/>
+          <w:numId w:val="5"/>
+        </w:numPr>
+        <w:spacing w:line="285" w:lineRule="atLeast"/>
+        <w:rPr>
+          <w:rFonts w:eastAsia="Times New Roman" w:cstheme="minorHAnsi"/>
+          <w:b/>
+          <w:sz w:val="32"/>
+          <w:szCs w:val="32"/>
+          <w:lang w:val="fr-FR" w:eastAsia="fr-FR"/>
+        </w:rPr>
+      </w:pPr>
+      <w:r>
+        <w:rPr>
+          <w:rFonts w:eastAsia="Times New Roman" w:cstheme="minorHAnsi"/>
+          <w:sz w:val="32"/>
+          <w:szCs w:val="32"/>
+          <w:lang w:val="fr-FR" w:eastAsia="fr-FR"/>
+        </w:rPr>
+        <w:t>Flex-Direction : Row</w:t>
+      </w:r>
+    </w:p>
+    <w:p>
+      <w:pPr>
+        <w:pStyle w:val="Prrafodelista"/>
+        <w:numPr>
+          <w:ilvl w:val="0"/>
+          <w:numId w:val="5"/>
+        </w:numPr>
+        <w:spacing w:line="285" w:lineRule="atLeast"/>
+        <w:rPr>
+          <w:rFonts w:eastAsia="Times New Roman" w:cstheme="minorHAnsi"/>
+          <w:b/>
+          <w:sz w:val="32"/>
+          <w:szCs w:val="32"/>
+          <w:lang w:val="fr-FR" w:eastAsia="fr-FR"/>
+        </w:rPr>
+      </w:pPr>
+      <w:r>
+        <w:rPr>
+          <w:rFonts w:eastAsia="Times New Roman" w:cstheme="minorHAnsi"/>
+          <w:sz w:val="32"/>
+          <w:szCs w:val="32"/>
+          <w:lang w:val="fr-FR" w:eastAsia="fr-FR"/>
+        </w:rPr>
+        <w:t>Flex-Wrap : No-Wrap</w:t>
+      </w:r>
+    </w:p>
+    <w:p>
+      <w:pPr>
+        <w:pStyle w:val="Prrafodelista"/>
+        <w:numPr>
+          <w:ilvl w:val="0"/>
+          <w:numId w:val="5"/>
+        </w:numPr>
+        <w:spacing w:line="285" w:lineRule="atLeast"/>
+        <w:rPr>
+          <w:rFonts w:eastAsia="Times New Roman" w:cstheme="minorHAnsi"/>
+          <w:b/>
+          <w:sz w:val="32"/>
+          <w:szCs w:val="32"/>
+          <w:lang w:val="fr-FR" w:eastAsia="fr-FR"/>
+        </w:rPr>
+      </w:pPr>
+      <w:r>
+        <w:rPr>
+          <w:rFonts w:eastAsia="Times New Roman" w:cstheme="minorHAnsi"/>
+          <w:sz w:val="32"/>
+          <w:szCs w:val="32"/>
+          <w:lang w:val="fr-FR" w:eastAsia="fr-FR"/>
+        </w:rPr>
+        <w:t>Justify-Content : Flex-Start</w:t>
+      </w:r>
+    </w:p>
+    <w:p>
+      <w:pPr>
+        <w:pStyle w:val="Prrafodelista"/>
+        <w:numPr>
+          <w:ilvl w:val="0"/>
+          <w:numId w:val="5"/>
+        </w:numPr>
+        <w:spacing w:line="285" w:lineRule="atLeast"/>
+        <w:rPr>
+          <w:rFonts w:eastAsia="Times New Roman" w:cstheme="minorHAnsi"/>
+          <w:b/>
+          <w:sz w:val="32"/>
+          <w:szCs w:val="32"/>
+          <w:lang w:val="fr-FR" w:eastAsia="fr-FR"/>
+        </w:rPr>
+      </w:pPr>
+      <w:r>
+        <w:rPr>
+          <w:rFonts w:eastAsia="Times New Roman" w:cstheme="minorHAnsi"/>
+          <w:sz w:val="32"/>
+          <w:szCs w:val="32"/>
+          <w:lang w:val="fr-FR" w:eastAsia="fr-FR"/>
+        </w:rPr>
+        <w:t>Align-Items : Stretch</w:t>
+      </w:r>
+    </w:p>
+    <w:p>
+      <w:pPr>
+        <w:pStyle w:val="Prrafodelista"/>
+        <w:spacing w:line="285" w:lineRule="atLeast"/>
+        <w:ind w:left="1776"/>
+        <w:rPr>
+          <w:rFonts w:eastAsia="Times New Roman" w:cstheme="minorHAnsi"/>
+          <w:b/>
+          <w:sz w:val="32"/>
+          <w:szCs w:val="32"/>
+          <w:lang w:val="fr-FR" w:eastAsia="fr-FR"/>
+        </w:rPr>
+      </w:pPr>
+    </w:p>
+    <w:p>
+      <w:pPr>
+        <w:spacing w:line="285" w:lineRule="atLeast"/>
+        <w:jc w:val="center"/>
+        <w:rPr>
+          <w:rFonts w:eastAsia="Times New Roman" w:cstheme="minorHAnsi"/>
+          <w:b/>
+          <w:sz w:val="32"/>
+          <w:szCs w:val="32"/>
+          <w:u w:val="single"/>
+          <w:lang w:val="fr-FR" w:eastAsia="fr-FR"/>
+        </w:rPr>
+      </w:pPr>
+      <w:r>
+        <w:rPr>
+          <w:rFonts w:eastAsia="Times New Roman" w:cstheme="minorHAnsi"/>
+          <w:b/>
+          <w:sz w:val="32"/>
+          <w:szCs w:val="32"/>
+          <w:u w:val="single"/>
+          <w:lang w:val="fr-FR" w:eastAsia="fr-FR"/>
+        </w:rPr>
+        <w:t>All</w:t>
+      </w:r>
+    </w:p>
+    <w:p>
+      <w:pPr>
+        <w:spacing w:line="285" w:lineRule="atLeast"/>
+        <w:rPr>
+          <w:rFonts w:eastAsia="Times New Roman" w:cstheme="minorHAnsi"/>
+          <w:b/>
+          <w:sz w:val="32"/>
+          <w:szCs w:val="32"/>
+          <w:lang w:val="fr-FR" w:eastAsia="fr-FR"/>
+        </w:rPr>
+      </w:pPr>
+      <w:r>
+        <w:rPr>
+          <w:rFonts w:eastAsia="Times New Roman" w:cstheme="minorHAnsi"/>
+          <w:b/>
+          <w:sz w:val="32"/>
+          <w:szCs w:val="32"/>
+          <w:lang w:val="fr-FR" w:eastAsia="fr-FR"/>
+        </w:rPr>
+        <w:t>Flex-Direction :</w:t>
+      </w:r>
+    </w:p>
+    <w:p>
+      <w:pPr>
+        <w:spacing w:line="285" w:lineRule="atLeast"/>
+        <w:rPr>
+          <w:rFonts w:eastAsia="Times New Roman" w:cstheme="minorHAnsi"/>
+          <w:sz w:val="32"/>
+          <w:szCs w:val="32"/>
+          <w:lang w:val="fr-FR" w:eastAsia="fr-FR"/>
+        </w:rPr>
+      </w:pPr>
+      <w:r>
+        <w:rPr>
+          <w:rFonts w:eastAsia="Times New Roman" w:cstheme="minorHAnsi"/>
+          <w:sz w:val="32"/>
+          <w:szCs w:val="32"/>
+          <w:lang w:val="fr-FR" w:eastAsia="fr-FR"/>
+        </w:rPr>
+        <w:t xml:space="preserve">Row </w:t>
+      </w:r>
+      <w:r>
+        <w:rPr>
+          <w:rFonts w:eastAsia="Times New Roman" w:cstheme="minorHAnsi"/>
+          <w:sz w:val="32"/>
+          <w:szCs w:val="32"/>
+          <w:lang w:val="fr-FR" w:eastAsia="fr-FR"/>
+        </w:rPr>
+        <w:sym w:font="Wingdings" w:char="F0E0"/>
+      </w:r>
+      <w:r>
+        <w:rPr>
+          <w:rFonts w:eastAsia="Times New Roman" w:cstheme="minorHAnsi"/>
+          <w:sz w:val="32"/>
+          <w:szCs w:val="32"/>
+          <w:lang w:val="fr-FR" w:eastAsia="fr-FR"/>
+        </w:rPr>
+        <w:t xml:space="preserve"> Default one (1 to 5)</w:t>
+      </w:r>
+      <w:r>
+        <w:rPr>
+          <w:rFonts w:eastAsia="Times New Roman" w:cstheme="minorHAnsi"/>
+          <w:sz w:val="32"/>
+          <w:szCs w:val="32"/>
+          <w:lang w:val="fr-FR" w:eastAsia="fr-FR"/>
+        </w:rPr>
+        <w:t>.</w:t>
+      </w:r>
+    </w:p>
+    <w:p>
+      <w:pPr>
+        <w:spacing w:line="285" w:lineRule="atLeast"/>
+        <w:rPr>
+          <w:rFonts w:eastAsia="Times New Roman" w:cstheme="minorHAnsi"/>
+          <w:sz w:val="32"/>
+          <w:szCs w:val="32"/>
+          <w:lang w:val="fr-FR" w:eastAsia="fr-FR"/>
+        </w:rPr>
+      </w:pPr>
+      <w:r>
+        <w:rPr>
+          <w:rFonts w:eastAsia="Times New Roman" w:cstheme="minorHAnsi"/>
+          <w:sz w:val="32"/>
+          <w:szCs w:val="32"/>
+          <w:lang w:val="fr-FR" w:eastAsia="fr-FR"/>
+        </w:rPr>
+        <w:t xml:space="preserve">Row-Reverse </w:t>
+      </w:r>
+      <w:r>
+        <w:rPr>
+          <w:rFonts w:eastAsia="Times New Roman" w:cstheme="minorHAnsi"/>
+          <w:sz w:val="32"/>
+          <w:szCs w:val="32"/>
+          <w:lang w:val="fr-FR" w:eastAsia="fr-FR"/>
+        </w:rPr>
+        <w:sym w:font="Wingdings" w:char="F0E0"/>
+      </w:r>
+      <w:r>
+        <w:rPr>
+          <w:rFonts w:eastAsia="Times New Roman" w:cstheme="minorHAnsi"/>
+          <w:sz w:val="32"/>
+          <w:szCs w:val="32"/>
+          <w:lang w:val="fr-FR" w:eastAsia="fr-FR"/>
+        </w:rPr>
+        <w:t xml:space="preserve"> Change direction, 5 to 1</w:t>
+      </w:r>
+      <w:r>
+        <w:rPr>
+          <w:rFonts w:eastAsia="Times New Roman" w:cstheme="minorHAnsi"/>
+          <w:sz w:val="32"/>
+          <w:szCs w:val="32"/>
+          <w:lang w:val="fr-FR" w:eastAsia="fr-FR"/>
+        </w:rPr>
+        <w:t>.</w:t>
+      </w:r>
+    </w:p>
+    <w:p>
+      <w:pPr>
+        <w:spacing w:line="285" w:lineRule="atLeast"/>
+        <w:ind w:left="708" w:hanging="708"/>
+        <w:rPr>
+          <w:rFonts w:eastAsia="Times New Roman" w:cstheme="minorHAnsi"/>
+          <w:sz w:val="32"/>
+          <w:szCs w:val="32"/>
+          <w:lang w:val="fr-FR" w:eastAsia="fr-FR"/>
+        </w:rPr>
+      </w:pPr>
+      <w:r>
+        <w:rPr>
+          <w:rFonts w:eastAsia="Times New Roman" w:cstheme="minorHAnsi"/>
+          <w:sz w:val="32"/>
+          <w:szCs w:val="32"/>
+          <w:lang w:val="fr-FR" w:eastAsia="fr-FR"/>
+        </w:rPr>
+        <w:t xml:space="preserve">Column </w:t>
+      </w:r>
+      <w:r>
+        <w:rPr>
+          <w:rFonts w:eastAsia="Times New Roman" w:cstheme="minorHAnsi"/>
+          <w:sz w:val="32"/>
+          <w:szCs w:val="32"/>
+          <w:lang w:val="fr-FR" w:eastAsia="fr-FR"/>
+        </w:rPr>
+        <w:sym w:font="Wingdings" w:char="F0E0"/>
+      </w:r>
+      <w:r>
+        <w:rPr>
+          <w:rFonts w:eastAsia="Times New Roman" w:cstheme="minorHAnsi"/>
+          <w:sz w:val="32"/>
+          <w:szCs w:val="32"/>
+          <w:lang w:val="fr-FR" w:eastAsia="fr-FR"/>
+        </w:rPr>
+        <w:t xml:space="preserve"> Volvemos al Original (default sin habilitar Flexbox)</w:t>
+      </w:r>
+      <w:r>
+        <w:rPr>
+          <w:rFonts w:eastAsia="Times New Roman" w:cstheme="minorHAnsi"/>
+          <w:sz w:val="32"/>
+          <w:szCs w:val="32"/>
+          <w:lang w:val="fr-FR" w:eastAsia="fr-FR"/>
+        </w:rPr>
+        <w:t>.</w:t>
+      </w:r>
+    </w:p>
+    <w:p>
+      <w:pPr>
+        <w:spacing w:line="285" w:lineRule="atLeast"/>
+        <w:rPr>
+          <w:rFonts w:eastAsia="Times New Roman" w:cstheme="minorHAnsi"/>
+          <w:sz w:val="32"/>
+          <w:szCs w:val="32"/>
+          <w:lang w:val="fr-FR" w:eastAsia="fr-FR"/>
+        </w:rPr>
+      </w:pPr>
+      <w:r>
+        <w:rPr>
+          <w:rFonts w:eastAsia="Times New Roman" w:cstheme="minorHAnsi"/>
+          <w:sz w:val="32"/>
+          <w:szCs w:val="32"/>
+          <w:lang w:val="fr-FR" w:eastAsia="fr-FR"/>
+        </w:rPr>
+        <w:t xml:space="preserve">Column-Reverse  </w:t>
+      </w:r>
+      <w:r>
+        <w:rPr>
+          <w:rFonts w:eastAsia="Times New Roman" w:cstheme="minorHAnsi"/>
+          <w:sz w:val="32"/>
+          <w:szCs w:val="32"/>
+          <w:lang w:val="fr-FR" w:eastAsia="fr-FR"/>
+        </w:rPr>
+        <w:sym w:font="Wingdings" w:char="F0E0"/>
+      </w:r>
+      <w:r>
+        <w:rPr>
+          <w:rFonts w:eastAsia="Times New Roman" w:cstheme="minorHAnsi"/>
+          <w:sz w:val="32"/>
+          <w:szCs w:val="32"/>
+          <w:lang w:val="fr-FR" w:eastAsia="fr-FR"/>
+        </w:rPr>
+        <w:t xml:space="preserve"> Original dado vuelta</w:t>
+      </w:r>
+      <w:r>
+        <w:rPr>
+          <w:rFonts w:eastAsia="Times New Roman" w:cstheme="minorHAnsi"/>
+          <w:sz w:val="32"/>
+          <w:szCs w:val="32"/>
+          <w:lang w:val="fr-FR" w:eastAsia="fr-FR"/>
+        </w:rPr>
+        <w:t>.</w:t>
+      </w:r>
+    </w:p>
+    <w:p>
+      <w:pPr>
+        <w:spacing w:line="285" w:lineRule="atLeast"/>
+        <w:rPr>
+          <w:rFonts w:eastAsia="Times New Roman" w:cstheme="minorHAnsi"/>
+          <w:sz w:val="32"/>
+          <w:szCs w:val="32"/>
+          <w:lang w:val="fr-FR" w:eastAsia="fr-FR"/>
+        </w:rPr>
+      </w:pPr>
+    </w:p>
+    <w:p>
+      <w:pPr>
+        <w:spacing w:line="285" w:lineRule="atLeast"/>
+        <w:rPr>
+          <w:rFonts w:eastAsia="Times New Roman" w:cstheme="minorHAnsi"/>
+          <w:b/>
+          <w:sz w:val="32"/>
+          <w:szCs w:val="32"/>
+          <w:lang w:val="fr-FR" w:eastAsia="fr-FR"/>
+        </w:rPr>
+      </w:pPr>
+      <w:r>
+        <w:rPr>
+          <w:rFonts w:eastAsia="Times New Roman" w:cstheme="minorHAnsi"/>
+          <w:b/>
+          <w:sz w:val="32"/>
+          <w:szCs w:val="32"/>
+          <w:lang w:val="fr-FR" w:eastAsia="fr-FR"/>
+        </w:rPr>
+        <w:t>Flex-Wrap :</w:t>
+      </w:r>
+    </w:p>
+    <w:p>
+      <w:pPr>
+        <w:spacing w:line="285" w:lineRule="atLeast"/>
+        <w:rPr>
+          <w:rFonts w:eastAsia="Times New Roman" w:cstheme="minorHAnsi"/>
+          <w:sz w:val="32"/>
+          <w:szCs w:val="32"/>
+          <w:lang w:eastAsia="fr-FR"/>
+        </w:rPr>
+      </w:pPr>
+      <w:r>
+        <w:rPr>
+          <w:rFonts w:eastAsia="Times New Roman" w:cstheme="minorHAnsi"/>
+          <w:sz w:val="32"/>
+          <w:szCs w:val="32"/>
+          <w:lang w:eastAsia="fr-FR"/>
+        </w:rPr>
+        <w:t xml:space="preserve">Para demostrar </w:t>
+      </w:r>
+      <w:proofErr w:type="spellStart"/>
+      <w:r>
+        <w:rPr>
+          <w:rFonts w:eastAsia="Times New Roman" w:cstheme="minorHAnsi"/>
+          <w:sz w:val="32"/>
+          <w:szCs w:val="32"/>
+          <w:lang w:eastAsia="fr-FR"/>
+        </w:rPr>
+        <w:t>Wrap</w:t>
+      </w:r>
+      <w:proofErr w:type="spellEnd"/>
+      <w:r>
+        <w:rPr>
+          <w:rFonts w:eastAsia="Times New Roman" w:cstheme="minorHAnsi"/>
+          <w:sz w:val="32"/>
+          <w:szCs w:val="32"/>
+          <w:lang w:eastAsia="fr-FR"/>
+        </w:rPr>
+        <w:t xml:space="preserve"> crearemos 5 nuevos </w:t>
+      </w:r>
+      <w:proofErr w:type="spellStart"/>
+      <w:r>
+        <w:rPr>
+          <w:rFonts w:eastAsia="Times New Roman" w:cstheme="minorHAnsi"/>
+          <w:sz w:val="32"/>
+          <w:szCs w:val="32"/>
+          <w:lang w:eastAsia="fr-FR"/>
+        </w:rPr>
+        <w:t>divs</w:t>
+      </w:r>
+      <w:proofErr w:type="spellEnd"/>
+      <w:r>
+        <w:rPr>
+          <w:rFonts w:eastAsia="Times New Roman" w:cstheme="minorHAnsi"/>
+          <w:sz w:val="32"/>
+          <w:szCs w:val="32"/>
+          <w:lang w:eastAsia="fr-FR"/>
+        </w:rPr>
+        <w:t xml:space="preserve"> sin importancia, para luego ser borrados.</w:t>
+      </w:r>
+    </w:p>
+    <w:p>
+      <w:pPr>
+        <w:spacing w:line="285" w:lineRule="atLeast"/>
+        <w:rPr>
+          <w:rFonts w:eastAsia="Times New Roman" w:cstheme="minorHAnsi"/>
+          <w:sz w:val="32"/>
+          <w:szCs w:val="32"/>
+          <w:lang w:val="fr-FR" w:eastAsia="fr-FR"/>
+        </w:rPr>
+      </w:pPr>
+      <w:r>
+        <w:rPr>
+          <w:rFonts w:eastAsia="Times New Roman" w:cstheme="minorHAnsi"/>
+          <w:sz w:val="32"/>
+          <w:szCs w:val="32"/>
+          <w:lang w:val="fr-FR" w:eastAsia="fr-FR"/>
+        </w:rPr>
+        <w:lastRenderedPageBreak/>
+        <w:tab/>
+      </w:r>
+      <w:r>
+        <w:rPr>
+          <w:rFonts w:eastAsia="Times New Roman" w:cstheme="minorHAnsi"/>
+          <w:b/>
+          <w:sz w:val="32"/>
+          <w:szCs w:val="32"/>
+          <w:lang w:val="fr-FR" w:eastAsia="fr-FR"/>
+        </w:rPr>
+        <w:t>IF</w:t>
+      </w:r>
+      <w:r>
+        <w:rPr>
+          <w:rFonts w:eastAsia="Times New Roman" w:cstheme="minorHAnsi"/>
+          <w:sz w:val="32"/>
+          <w:szCs w:val="32"/>
+          <w:lang w:val="fr-FR" w:eastAsia="fr-FR"/>
+        </w:rPr>
+        <w:t xml:space="preserve"> our Flex Container is </w:t>
+      </w:r>
+      <w:r>
+        <w:rPr>
+          <w:rFonts w:eastAsia="Times New Roman" w:cstheme="minorHAnsi"/>
+          <w:b/>
+          <w:sz w:val="32"/>
+          <w:szCs w:val="32"/>
+          <w:lang w:val="fr-FR" w:eastAsia="fr-FR"/>
+        </w:rPr>
+        <w:t>ABLE</w:t>
+      </w:r>
+      <w:r>
+        <w:rPr>
+          <w:rFonts w:eastAsia="Times New Roman" w:cstheme="minorHAnsi"/>
+          <w:sz w:val="32"/>
+          <w:szCs w:val="32"/>
+          <w:lang w:val="fr-FR" w:eastAsia="fr-FR"/>
+        </w:rPr>
+        <w:t xml:space="preserve"> to fix boxes, Everything will be as before.  The moment it is </w:t>
+      </w:r>
+      <w:r>
+        <w:rPr>
+          <w:rFonts w:eastAsia="Times New Roman" w:cstheme="minorHAnsi"/>
+          <w:b/>
+          <w:sz w:val="32"/>
+          <w:szCs w:val="32"/>
+          <w:lang w:val="fr-FR" w:eastAsia="fr-FR"/>
+        </w:rPr>
+        <w:t>NOT ABLE</w:t>
+      </w:r>
+      <w:r>
+        <w:rPr>
+          <w:rFonts w:eastAsia="Times New Roman" w:cstheme="minorHAnsi"/>
+          <w:sz w:val="32"/>
+          <w:szCs w:val="32"/>
+          <w:lang w:val="fr-FR" w:eastAsia="fr-FR"/>
+        </w:rPr>
+        <w:t>, the user will need to scroll.</w:t>
+      </w:r>
+    </w:p>
+    <w:p>
+      <w:pPr>
+        <w:spacing w:line="285" w:lineRule="atLeast"/>
+        <w:rPr>
+          <w:rFonts w:eastAsia="Times New Roman" w:cstheme="minorHAnsi"/>
+          <w:sz w:val="32"/>
+          <w:szCs w:val="32"/>
+          <w:lang w:val="fr-FR" w:eastAsia="fr-FR"/>
+        </w:rPr>
+      </w:pPr>
+      <w:r>
+        <w:rPr>
+          <w:rFonts w:eastAsia="Times New Roman" w:cstheme="minorHAnsi"/>
+          <w:sz w:val="32"/>
+          <w:szCs w:val="32"/>
+          <w:lang w:val="fr-FR" w:eastAsia="fr-FR"/>
+        </w:rPr>
+        <w:t xml:space="preserve">No-Wrap  </w:t>
+      </w:r>
+      <w:r>
+        <w:rPr>
+          <w:rFonts w:eastAsia="Times New Roman" w:cstheme="minorHAnsi"/>
+          <w:sz w:val="32"/>
+          <w:szCs w:val="32"/>
+          <w:lang w:val="fr-FR" w:eastAsia="fr-FR"/>
+        </w:rPr>
+        <w:sym w:font="Wingdings" w:char="F0E0"/>
+      </w:r>
+      <w:r>
+        <w:rPr>
+          <w:rFonts w:eastAsia="Times New Roman" w:cstheme="minorHAnsi"/>
+          <w:sz w:val="32"/>
+          <w:szCs w:val="32"/>
+          <w:lang w:val="fr-FR" w:eastAsia="fr-FR"/>
+        </w:rPr>
+        <w:t xml:space="preserve"> Default</w:t>
+      </w:r>
+    </w:p>
+    <w:p>
+      <w:pPr>
+        <w:spacing w:line="285" w:lineRule="atLeast"/>
+        <w:rPr>
+          <w:rFonts w:eastAsia="Times New Roman" w:cstheme="minorHAnsi"/>
+          <w:sz w:val="32"/>
+          <w:szCs w:val="32"/>
+          <w:lang w:val="fr-FR" w:eastAsia="fr-FR"/>
+        </w:rPr>
+      </w:pPr>
+      <w:r>
+        <w:rPr>
+          <w:rFonts w:eastAsia="Times New Roman" w:cstheme="minorHAnsi"/>
+          <w:sz w:val="32"/>
+          <w:szCs w:val="32"/>
+          <w:lang w:val="fr-FR" w:eastAsia="fr-FR"/>
+        </w:rPr>
+        <w:t xml:space="preserve">Wrap </w:t>
+      </w:r>
+      <w:r>
+        <w:rPr>
+          <w:rFonts w:eastAsia="Times New Roman" w:cstheme="minorHAnsi"/>
+          <w:sz w:val="32"/>
+          <w:szCs w:val="32"/>
+          <w:lang w:val="fr-FR" w:eastAsia="fr-FR"/>
+        </w:rPr>
+        <w:sym w:font="Wingdings" w:char="F0E0"/>
+      </w:r>
+      <w:r>
+        <w:rPr>
+          <w:rFonts w:eastAsia="Times New Roman" w:cstheme="minorHAnsi"/>
+          <w:sz w:val="32"/>
+          <w:szCs w:val="32"/>
+          <w:lang w:val="fr-FR" w:eastAsia="fr-FR"/>
+        </w:rPr>
+        <w:t xml:space="preserve"> When theres not enough space : It starts new line. (G, 1 to 5)</w:t>
+      </w:r>
+    </w:p>
+    <w:p>
+      <w:pPr>
+        <w:spacing w:line="285" w:lineRule="atLeast"/>
+        <w:rPr>
+          <w:rFonts w:eastAsia="Times New Roman" w:cstheme="minorHAnsi"/>
+          <w:sz w:val="32"/>
+          <w:szCs w:val="32"/>
+          <w:lang w:val="fr-FR" w:eastAsia="fr-FR"/>
+        </w:rPr>
+      </w:pPr>
+      <w:r>
+        <w:rPr>
+          <w:rFonts w:eastAsia="Times New Roman" w:cstheme="minorHAnsi"/>
+          <w:sz w:val="32"/>
+          <w:szCs w:val="32"/>
+          <w:lang w:val="fr-FR" w:eastAsia="fr-FR"/>
+        </w:rPr>
+        <w:t xml:space="preserve">Wrap-Reverse </w:t>
+      </w:r>
+      <w:r>
+        <w:rPr>
+          <w:rFonts w:eastAsia="Times New Roman" w:cstheme="minorHAnsi"/>
+          <w:sz w:val="32"/>
+          <w:szCs w:val="32"/>
+          <w:lang w:val="fr-FR" w:eastAsia="fr-FR"/>
+        </w:rPr>
+        <w:sym w:font="Wingdings" w:char="F0E0"/>
+      </w:r>
+      <w:r>
+        <w:rPr>
+          <w:rFonts w:eastAsia="Times New Roman" w:cstheme="minorHAnsi"/>
+          <w:sz w:val="32"/>
+          <w:szCs w:val="32"/>
+          <w:lang w:val="fr-FR" w:eastAsia="fr-FR"/>
+        </w:rPr>
+        <w:t xml:space="preserve"> When there is NO space : Starts new line reversed. (G, 5 to 1 when NO SPACE).</w:t>
+      </w:r>
+    </w:p>
+    <w:p>
+      <w:pPr>
+        <w:spacing w:line="285" w:lineRule="atLeast"/>
+        <w:rPr>
+          <w:rFonts w:eastAsia="Times New Roman" w:cstheme="minorHAnsi"/>
+          <w:sz w:val="32"/>
+          <w:szCs w:val="32"/>
+          <w:lang w:val="fr-FR" w:eastAsia="fr-FR"/>
+        </w:rPr>
+      </w:pPr>
+      <w:r>
+        <w:rPr>
+          <w:rFonts w:eastAsia="Times New Roman" w:cstheme="minorHAnsi"/>
+          <w:sz w:val="32"/>
+          <w:szCs w:val="32"/>
+          <w:lang w:val="fr-FR" w:eastAsia="fr-FR"/>
+        </w:rPr>
+        <w:t xml:space="preserve">Ej : </w:t>
+      </w:r>
+      <w:r>
+        <w:rPr>
+          <w:rFonts w:eastAsia="Times New Roman" w:cstheme="minorHAnsi"/>
+          <w:b/>
+          <w:sz w:val="32"/>
+          <w:szCs w:val="32"/>
+          <w:lang w:val="fr-FR" w:eastAsia="fr-FR"/>
+        </w:rPr>
+        <w:t>Nav Bar</w:t>
+      </w:r>
+      <w:r>
+        <w:rPr>
+          <w:rFonts w:eastAsia="Times New Roman" w:cstheme="minorHAnsi"/>
+          <w:sz w:val="32"/>
+          <w:szCs w:val="32"/>
+          <w:lang w:val="fr-FR" w:eastAsia="fr-FR"/>
+        </w:rPr>
+        <w:t xml:space="preserve">  When the screen is smaller we want to see all the items. We would use WRAP. (if not they would need to scroll)</w:t>
+      </w:r>
+    </w:p>
+    <w:p>
+      <w:pPr>
+        <w:spacing w:line="285" w:lineRule="atLeast"/>
+        <w:rPr>
+          <w:rFonts w:eastAsia="Times New Roman" w:cstheme="minorHAnsi"/>
+          <w:sz w:val="32"/>
+          <w:szCs w:val="32"/>
+          <w:lang w:val="fr-FR" w:eastAsia="fr-FR"/>
+        </w:rPr>
+      </w:pPr>
+    </w:p>
+    <w:p>
+      <w:pPr>
+        <w:spacing w:line="285" w:lineRule="atLeast"/>
+        <w:rPr>
+          <w:rFonts w:eastAsia="Times New Roman" w:cstheme="minorHAnsi"/>
+          <w:b/>
+          <w:sz w:val="32"/>
+          <w:szCs w:val="32"/>
+          <w:lang w:val="fr-FR" w:eastAsia="fr-FR"/>
+        </w:rPr>
+      </w:pPr>
+    </w:p>
+    <w:p>
+      <w:pPr>
+        <w:spacing w:line="285" w:lineRule="atLeast"/>
+        <w:rPr>
+          <w:rFonts w:eastAsia="Times New Roman" w:cstheme="minorHAnsi"/>
+          <w:b/>
+          <w:sz w:val="32"/>
+          <w:szCs w:val="32"/>
+          <w:lang w:val="fr-FR" w:eastAsia="fr-FR"/>
+        </w:rPr>
+      </w:pPr>
+      <w:r>
+        <w:rPr>
+          <w:rFonts w:eastAsia="Times New Roman" w:cstheme="minorHAnsi"/>
+          <w:b/>
+          <w:sz w:val="32"/>
+          <w:szCs w:val="32"/>
+          <w:lang w:val="fr-FR" w:eastAsia="fr-FR"/>
+        </w:rPr>
+        <w:t>Justify-Content :</w:t>
+      </w:r>
+    </w:p>
+    <w:p>
+      <w:pPr>
+        <w:spacing w:line="285" w:lineRule="atLeast"/>
+        <w:rPr>
+          <w:rFonts w:eastAsia="Times New Roman" w:cstheme="minorHAnsi"/>
+          <w:sz w:val="32"/>
+          <w:szCs w:val="32"/>
+          <w:lang w:val="fr-FR" w:eastAsia="fr-FR"/>
+        </w:rPr>
+      </w:pPr>
+      <w:r>
+        <w:rPr>
+          <w:rFonts w:eastAsia="Times New Roman" w:cstheme="minorHAnsi"/>
+          <w:sz w:val="32"/>
+          <w:szCs w:val="32"/>
+          <w:lang w:val="fr-FR" w:eastAsia="fr-FR"/>
+        </w:rPr>
+        <w:t xml:space="preserve">Responsible for </w:t>
+      </w:r>
+      <w:r>
+        <w:rPr>
+          <w:rFonts w:eastAsia="Times New Roman" w:cstheme="minorHAnsi"/>
+          <w:sz w:val="32"/>
+          <w:szCs w:val="32"/>
+          <w:u w:val="single"/>
+          <w:lang w:val="fr-FR" w:eastAsia="fr-FR"/>
+        </w:rPr>
+        <w:t xml:space="preserve">Horizontal </w:t>
+      </w:r>
+      <w:r>
+        <w:rPr>
+          <w:rFonts w:eastAsia="Times New Roman" w:cstheme="minorHAnsi"/>
+          <w:sz w:val="32"/>
+          <w:szCs w:val="32"/>
+          <w:u w:val="single"/>
+          <w:lang w:val="fr-FR" w:eastAsia="fr-FR"/>
+        </w:rPr>
+        <w:t>Alignment</w:t>
+      </w:r>
+      <w:r>
+        <w:rPr>
+          <w:rFonts w:eastAsia="Times New Roman" w:cstheme="minorHAnsi"/>
+          <w:sz w:val="32"/>
+          <w:szCs w:val="32"/>
+          <w:u w:val="single"/>
+          <w:lang w:val="fr-FR" w:eastAsia="fr-FR"/>
+        </w:rPr>
+        <w:t>.</w:t>
+      </w:r>
+    </w:p>
+    <w:p>
+      <w:pPr>
+        <w:spacing w:line="285" w:lineRule="atLeast"/>
+        <w:rPr>
+          <w:rFonts w:eastAsia="Times New Roman" w:cstheme="minorHAnsi"/>
+          <w:sz w:val="32"/>
+          <w:szCs w:val="32"/>
+          <w:lang w:val="fr-FR" w:eastAsia="fr-FR"/>
+        </w:rPr>
+      </w:pPr>
+      <w:r>
+        <w:rPr>
+          <w:rFonts w:eastAsia="Times New Roman" w:cstheme="minorHAnsi"/>
+          <w:sz w:val="32"/>
+          <w:szCs w:val="32"/>
+          <w:lang w:val="fr-FR" w:eastAsia="fr-FR"/>
+        </w:rPr>
+        <w:t xml:space="preserve">Flex-Start </w:t>
+      </w:r>
+      <w:r>
+        <w:rPr>
+          <w:rFonts w:eastAsia="Times New Roman" w:cstheme="minorHAnsi"/>
+          <w:sz w:val="32"/>
+          <w:szCs w:val="32"/>
+          <w:lang w:val="fr-FR" w:eastAsia="fr-FR"/>
+        </w:rPr>
+        <w:sym w:font="Wingdings" w:char="F0E0"/>
+      </w:r>
+      <w:r>
+        <w:rPr>
+          <w:rFonts w:eastAsia="Times New Roman" w:cstheme="minorHAnsi"/>
+          <w:sz w:val="32"/>
+          <w:szCs w:val="32"/>
+          <w:lang w:val="fr-FR" w:eastAsia="fr-FR"/>
+        </w:rPr>
+        <w:t xml:space="preserve"> Default</w:t>
+      </w:r>
+    </w:p>
+    <w:p>
+      <w:pPr>
+        <w:spacing w:line="285" w:lineRule="atLeast"/>
+        <w:rPr>
+          <w:rFonts w:eastAsia="Times New Roman" w:cstheme="minorHAnsi"/>
+          <w:sz w:val="32"/>
+          <w:szCs w:val="32"/>
+          <w:lang w:val="fr-FR" w:eastAsia="fr-FR"/>
+        </w:rPr>
+      </w:pPr>
+      <w:r>
+        <w:rPr>
+          <w:rFonts w:eastAsia="Times New Roman" w:cstheme="minorHAnsi"/>
+          <w:sz w:val="32"/>
+          <w:szCs w:val="32"/>
+          <w:lang w:val="fr-FR" w:eastAsia="fr-FR"/>
+        </w:rPr>
+        <w:t xml:space="preserve">Flex-End </w:t>
+      </w:r>
+      <w:r>
+        <w:rPr>
+          <w:rFonts w:eastAsia="Times New Roman" w:cstheme="minorHAnsi"/>
+          <w:sz w:val="32"/>
+          <w:szCs w:val="32"/>
+          <w:lang w:val="fr-FR" w:eastAsia="fr-FR"/>
+        </w:rPr>
+        <w:sym w:font="Wingdings" w:char="F0E0"/>
+      </w:r>
+      <w:r>
+        <w:rPr>
+          <w:rFonts w:eastAsia="Times New Roman" w:cstheme="minorHAnsi"/>
+          <w:sz w:val="32"/>
+          <w:szCs w:val="32"/>
+          <w:lang w:val="fr-FR" w:eastAsia="fr-FR"/>
+        </w:rPr>
+        <w:t xml:space="preserve"> Las boxes comienzan del otro lado (derecha) y de 5 to 1.</w:t>
+      </w:r>
+    </w:p>
+    <w:p>
+      <w:pPr>
+        <w:spacing w:line="285" w:lineRule="atLeast"/>
+        <w:rPr>
+          <w:rFonts w:eastAsia="Times New Roman" w:cstheme="minorHAnsi"/>
+          <w:sz w:val="32"/>
+          <w:szCs w:val="32"/>
+          <w:lang w:val="fr-FR" w:eastAsia="fr-FR"/>
+        </w:rPr>
+      </w:pPr>
+      <w:r>
+        <w:rPr>
+          <w:rFonts w:eastAsia="Times New Roman" w:cstheme="minorHAnsi"/>
+          <w:sz w:val="32"/>
+          <w:szCs w:val="32"/>
+          <w:lang w:val="fr-FR" w:eastAsia="fr-FR"/>
+        </w:rPr>
+        <w:t xml:space="preserve">Center </w:t>
+      </w:r>
+      <w:r>
+        <w:rPr>
+          <w:rFonts w:eastAsia="Times New Roman" w:cstheme="minorHAnsi"/>
+          <w:sz w:val="32"/>
+          <w:szCs w:val="32"/>
+          <w:lang w:val="fr-FR" w:eastAsia="fr-FR"/>
+        </w:rPr>
+        <w:sym w:font="Wingdings" w:char="F0E0"/>
+      </w:r>
+      <w:r>
+        <w:rPr>
+          <w:rFonts w:eastAsia="Times New Roman" w:cstheme="minorHAnsi"/>
+          <w:sz w:val="32"/>
+          <w:szCs w:val="32"/>
+          <w:lang w:val="fr-FR" w:eastAsia="fr-FR"/>
+        </w:rPr>
+        <w:t xml:space="preserve"> Pone todo la centro sin espacios.Solo bordes Izq y Der.</w:t>
+      </w:r>
+      <w:r>
+        <w:rPr>
+          <w:rFonts w:eastAsia="Times New Roman" w:cstheme="minorHAnsi"/>
+          <w:sz w:val="32"/>
+          <w:szCs w:val="32"/>
+          <w:lang w:val="fr-FR" w:eastAsia="fr-FR"/>
+        </w:rPr>
+        <w:t xml:space="preserve"> </w:t>
+      </w:r>
+    </w:p>
+    <w:p>
+      <w:pPr>
+        <w:spacing w:line="285" w:lineRule="atLeast"/>
+        <w:rPr>
+          <w:rFonts w:eastAsia="Times New Roman" w:cstheme="minorHAnsi"/>
+          <w:sz w:val="32"/>
+          <w:szCs w:val="32"/>
+          <w:lang w:val="fr-FR" w:eastAsia="fr-FR"/>
+        </w:rPr>
+      </w:pPr>
+      <w:r>
+        <w:rPr>
+          <w:rFonts w:eastAsia="Times New Roman" w:cstheme="minorHAnsi"/>
+          <w:sz w:val="32"/>
+          <w:szCs w:val="32"/>
+          <w:lang w:val="fr-FR" w:eastAsia="fr-FR"/>
+        </w:rPr>
+        <w:t xml:space="preserve">Space-Between </w:t>
+      </w:r>
+      <w:r>
+        <w:rPr>
+          <w:rFonts w:eastAsia="Times New Roman" w:cstheme="minorHAnsi"/>
+          <w:sz w:val="32"/>
+          <w:szCs w:val="32"/>
+          <w:lang w:val="fr-FR" w:eastAsia="fr-FR"/>
+        </w:rPr>
+        <w:sym w:font="Wingdings" w:char="F0E0"/>
+      </w:r>
+      <w:r>
+        <w:rPr>
+          <w:rFonts w:eastAsia="Times New Roman" w:cstheme="minorHAnsi"/>
+          <w:sz w:val="32"/>
+          <w:szCs w:val="32"/>
+          <w:lang w:val="fr-FR" w:eastAsia="fr-FR"/>
+        </w:rPr>
+        <w:t xml:space="preserve"> 1 and 5 Tocan las puntas (Izq  y Der), luego harbá espacio entre medio de los items.</w:t>
+      </w:r>
+    </w:p>
+    <w:p>
+      <w:pPr>
+        <w:spacing w:line="285" w:lineRule="atLeast"/>
+        <w:rPr>
+          <w:rFonts w:eastAsia="Times New Roman" w:cstheme="minorHAnsi"/>
+          <w:sz w:val="32"/>
+          <w:szCs w:val="32"/>
+          <w:lang w:val="fr-FR" w:eastAsia="fr-FR"/>
+        </w:rPr>
+      </w:pPr>
+      <w:r>
+        <w:rPr>
+          <w:rFonts w:eastAsia="Times New Roman" w:cstheme="minorHAnsi"/>
+          <w:sz w:val="32"/>
+          <w:szCs w:val="32"/>
+          <w:lang w:val="fr-FR" w:eastAsia="fr-FR"/>
+        </w:rPr>
+        <w:t xml:space="preserve">Space-Around </w:t>
+      </w:r>
+      <w:r>
+        <w:rPr>
+          <w:rFonts w:eastAsia="Times New Roman" w:cstheme="minorHAnsi"/>
+          <w:sz w:val="32"/>
+          <w:szCs w:val="32"/>
+          <w:lang w:val="fr-FR" w:eastAsia="fr-FR"/>
+        </w:rPr>
+        <w:sym w:font="Wingdings" w:char="F0E0"/>
+      </w:r>
+      <w:r>
+        <w:rPr>
+          <w:rFonts w:eastAsia="Times New Roman" w:cstheme="minorHAnsi"/>
+          <w:sz w:val="32"/>
+          <w:szCs w:val="32"/>
+          <w:lang w:val="fr-FR" w:eastAsia="fr-FR"/>
+        </w:rPr>
+        <w:t xml:space="preserve"> Crea margenes al rededor de todos los items. (L-item-R,L-item-R, etc.)</w:t>
+      </w:r>
+    </w:p>
+    <w:p>
+      <w:pPr>
+        <w:spacing w:line="285" w:lineRule="atLeast"/>
+        <w:rPr>
+          <w:rFonts w:eastAsia="Times New Roman" w:cstheme="minorHAnsi"/>
+          <w:sz w:val="32"/>
+          <w:szCs w:val="32"/>
+          <w:lang w:val="fr-FR" w:eastAsia="fr-FR"/>
+        </w:rPr>
+      </w:pPr>
+      <w:r>
+        <w:rPr>
+          <w:rFonts w:eastAsia="Times New Roman" w:cstheme="minorHAnsi"/>
+          <w:sz w:val="32"/>
+          <w:szCs w:val="32"/>
+          <w:lang w:val="fr-FR" w:eastAsia="fr-FR"/>
+        </w:rPr>
+        <w:t xml:space="preserve">Space-Evenly </w:t>
+      </w:r>
+      <w:r>
+        <w:rPr>
+          <w:rFonts w:eastAsia="Times New Roman" w:cstheme="minorHAnsi"/>
+          <w:sz w:val="32"/>
+          <w:szCs w:val="32"/>
+          <w:lang w:val="fr-FR" w:eastAsia="fr-FR"/>
+        </w:rPr>
+        <w:sym w:font="Wingdings" w:char="F0E0"/>
+      </w:r>
+      <w:r>
+        <w:rPr>
+          <w:rFonts w:eastAsia="Times New Roman" w:cstheme="minorHAnsi"/>
+          <w:sz w:val="32"/>
+          <w:szCs w:val="32"/>
+          <w:lang w:val="fr-FR" w:eastAsia="fr-FR"/>
+        </w:rPr>
+        <w:t xml:space="preserve"> Crea margenes parejos para todos los lados.</w:t>
+      </w:r>
+    </w:p>
+    <w:p>
+      <w:pPr>
+        <w:pStyle w:val="Prrafodelista"/>
+        <w:numPr>
+          <w:ilvl w:val="0"/>
+          <w:numId w:val="6"/>
+        </w:numPr>
+        <w:spacing w:line="285" w:lineRule="atLeast"/>
+        <w:rPr>
+          <w:rFonts w:eastAsia="Times New Roman" w:cstheme="minorHAnsi"/>
+          <w:sz w:val="32"/>
+          <w:szCs w:val="32"/>
+          <w:lang w:val="fr-FR" w:eastAsia="fr-FR"/>
+        </w:rPr>
+      </w:pPr>
+      <w:r>
+        <w:rPr>
+          <w:rFonts w:eastAsia="Times New Roman" w:cstheme="minorHAnsi"/>
+          <w:sz w:val="32"/>
+          <w:szCs w:val="32"/>
+          <w:lang w:val="fr-FR" w:eastAsia="fr-FR"/>
+        </w:rPr>
+        <w:t>If we start a new line(wrap) : All Lines will be applied with the Justfy-Content chosen.</w:t>
+      </w:r>
+    </w:p>
+    <w:p>
+      <w:pPr>
+        <w:spacing w:line="285" w:lineRule="atLeast"/>
+        <w:rPr>
+          <w:rFonts w:eastAsia="Times New Roman" w:cstheme="minorHAnsi"/>
+          <w:sz w:val="32"/>
+          <w:szCs w:val="32"/>
+          <w:lang w:val="fr-FR" w:eastAsia="fr-FR"/>
+        </w:rPr>
+      </w:pPr>
+    </w:p>
+    <w:p>
+      <w:pPr>
+        <w:spacing w:line="285" w:lineRule="atLeast"/>
+        <w:rPr>
+          <w:rFonts w:eastAsia="Times New Roman" w:cstheme="minorHAnsi"/>
+          <w:b/>
+          <w:sz w:val="32"/>
+          <w:szCs w:val="32"/>
+          <w:lang w:val="fr-FR" w:eastAsia="fr-FR"/>
+        </w:rPr>
+      </w:pPr>
+    </w:p>
+    <w:p>
+      <w:pPr>
+        <w:spacing w:line="285" w:lineRule="atLeast"/>
+        <w:rPr>
+          <w:rFonts w:eastAsia="Times New Roman" w:cstheme="minorHAnsi"/>
+          <w:b/>
+          <w:sz w:val="32"/>
+          <w:szCs w:val="32"/>
+          <w:lang w:val="fr-FR" w:eastAsia="fr-FR"/>
+        </w:rPr>
+      </w:pPr>
+    </w:p>
+    <w:p>
+      <w:pPr>
+        <w:spacing w:line="285" w:lineRule="atLeast"/>
+        <w:rPr>
+          <w:rFonts w:eastAsia="Times New Roman" w:cstheme="minorHAnsi"/>
+          <w:b/>
+          <w:sz w:val="32"/>
+          <w:szCs w:val="32"/>
+          <w:lang w:val="fr-FR" w:eastAsia="fr-FR"/>
+        </w:rPr>
+      </w:pPr>
+      <w:r>
+        <w:rPr>
+          <w:rFonts w:eastAsia="Times New Roman" w:cstheme="minorHAnsi"/>
+          <w:b/>
+          <w:sz w:val="32"/>
+          <w:szCs w:val="32"/>
+          <w:lang w:val="fr-FR" w:eastAsia="fr-FR"/>
+        </w:rPr>
+        <w:lastRenderedPageBreak/>
+        <w:t>Align-Items :</w:t>
+      </w:r>
+    </w:p>
+    <w:p>
+      <w:pPr>
+        <w:spacing w:line="285" w:lineRule="atLeast"/>
+        <w:rPr>
+          <w:rFonts w:eastAsia="Times New Roman" w:cstheme="minorHAnsi"/>
+          <w:sz w:val="32"/>
+          <w:szCs w:val="32"/>
+          <w:lang w:val="fr-FR" w:eastAsia="fr-FR"/>
+        </w:rPr>
+      </w:pPr>
+      <w:r>
+        <w:rPr>
+          <w:rFonts w:eastAsia="Times New Roman" w:cstheme="minorHAnsi"/>
+          <w:sz w:val="32"/>
+          <w:szCs w:val="32"/>
+          <w:lang w:val="fr-FR" w:eastAsia="fr-FR"/>
+        </w:rPr>
+        <w:t xml:space="preserve">Risponisble for </w:t>
+      </w:r>
+      <w:r>
+        <w:rPr>
+          <w:rFonts w:eastAsia="Times New Roman" w:cstheme="minorHAnsi"/>
+          <w:sz w:val="32"/>
+          <w:szCs w:val="32"/>
+          <w:u w:val="single"/>
+          <w:lang w:val="fr-FR" w:eastAsia="fr-FR"/>
+        </w:rPr>
+        <w:t>Vertical Alignment</w:t>
+      </w:r>
+      <w:r>
+        <w:rPr>
+          <w:rFonts w:eastAsia="Times New Roman" w:cstheme="minorHAnsi"/>
+          <w:sz w:val="32"/>
+          <w:szCs w:val="32"/>
+          <w:lang w:val="fr-FR" w:eastAsia="fr-FR"/>
+        </w:rPr>
+        <w:t xml:space="preserve">. Necesitamos aclarar previamente un </w:t>
+      </w:r>
+      <w:r>
+        <w:rPr>
+          <w:rFonts w:eastAsia="Times New Roman" w:cstheme="minorHAnsi"/>
+          <w:b/>
+          <w:sz w:val="32"/>
+          <w:szCs w:val="32"/>
+          <w:lang w:val="fr-FR" w:eastAsia="fr-FR"/>
+        </w:rPr>
+        <w:t xml:space="preserve">Height </w:t>
+      </w:r>
+      <w:r>
+        <w:rPr>
+          <w:rFonts w:eastAsia="Times New Roman" w:cstheme="minorHAnsi"/>
+          <w:sz w:val="32"/>
+          <w:szCs w:val="32"/>
+          <w:lang w:val="fr-FR" w:eastAsia="fr-FR"/>
+        </w:rPr>
+        <w:t>a la Parent.</w:t>
+      </w:r>
+    </w:p>
+    <w:p>
+      <w:pPr>
+        <w:spacing w:line="285" w:lineRule="atLeast"/>
+        <w:rPr>
+          <w:rFonts w:eastAsia="Times New Roman" w:cstheme="minorHAnsi"/>
+          <w:sz w:val="32"/>
+          <w:szCs w:val="32"/>
+          <w:lang w:val="fr-FR" w:eastAsia="fr-FR"/>
+        </w:rPr>
+      </w:pPr>
+      <w:r>
+        <w:rPr>
+          <w:rFonts w:eastAsia="Times New Roman" w:cstheme="minorHAnsi"/>
+          <w:sz w:val="32"/>
+          <w:szCs w:val="32"/>
+          <w:lang w:val="fr-FR" w:eastAsia="fr-FR"/>
+        </w:rPr>
+        <w:t xml:space="preserve">Stretch </w:t>
+      </w:r>
+      <w:r>
+        <w:rPr>
+          <w:rFonts w:eastAsia="Times New Roman" w:cstheme="minorHAnsi"/>
+          <w:sz w:val="32"/>
+          <w:szCs w:val="32"/>
+          <w:lang w:val="fr-FR" w:eastAsia="fr-FR"/>
+        </w:rPr>
+        <w:sym w:font="Wingdings" w:char="F0E0"/>
+      </w:r>
+      <w:r>
+        <w:rPr>
+          <w:rFonts w:eastAsia="Times New Roman" w:cstheme="minorHAnsi"/>
+          <w:sz w:val="32"/>
+          <w:szCs w:val="32"/>
+          <w:lang w:val="fr-FR" w:eastAsia="fr-FR"/>
+        </w:rPr>
+        <w:t xml:space="preserve"> Estira los elementos para cubrir todo el Height (Default)</w:t>
+      </w:r>
+    </w:p>
+    <w:p>
+      <w:pPr>
+        <w:spacing w:line="285" w:lineRule="atLeast"/>
+        <w:rPr>
+          <w:rFonts w:eastAsia="Times New Roman" w:cstheme="minorHAnsi"/>
+          <w:sz w:val="32"/>
+          <w:szCs w:val="32"/>
+          <w:lang w:val="fr-FR" w:eastAsia="fr-FR"/>
+        </w:rPr>
+      </w:pPr>
+      <w:r>
+        <w:rPr>
+          <w:rFonts w:eastAsia="Times New Roman" w:cstheme="minorHAnsi"/>
+          <w:sz w:val="32"/>
+          <w:szCs w:val="32"/>
+          <w:lang w:val="fr-FR" w:eastAsia="fr-FR"/>
+        </w:rPr>
+        <w:t xml:space="preserve">Flex-Start </w:t>
+      </w:r>
+      <w:r>
+        <w:rPr>
+          <w:rFonts w:eastAsia="Times New Roman" w:cstheme="minorHAnsi"/>
+          <w:sz w:val="32"/>
+          <w:szCs w:val="32"/>
+          <w:lang w:val="fr-FR" w:eastAsia="fr-FR"/>
+        </w:rPr>
+        <w:sym w:font="Wingdings" w:char="F0E0"/>
+      </w:r>
+      <w:r>
+        <w:rPr>
+          <w:rFonts w:eastAsia="Times New Roman" w:cstheme="minorHAnsi"/>
+          <w:sz w:val="32"/>
+          <w:szCs w:val="32"/>
+          <w:lang w:val="fr-FR" w:eastAsia="fr-FR"/>
+        </w:rPr>
+        <w:t xml:space="preserve"> Los elementos se alinean al TOP del container</w:t>
+      </w:r>
+    </w:p>
+    <w:p>
+      <w:pPr>
+        <w:spacing w:line="285" w:lineRule="atLeast"/>
+        <w:rPr>
+          <w:rFonts w:eastAsia="Times New Roman" w:cstheme="minorHAnsi"/>
+          <w:sz w:val="32"/>
+          <w:szCs w:val="32"/>
+          <w:lang w:val="fr-FR" w:eastAsia="fr-FR"/>
+        </w:rPr>
+      </w:pPr>
+      <w:r>
+        <w:rPr>
+          <w:rFonts w:eastAsia="Times New Roman" w:cstheme="minorHAnsi"/>
+          <w:sz w:val="32"/>
+          <w:szCs w:val="32"/>
+          <w:lang w:val="fr-FR" w:eastAsia="fr-FR"/>
+        </w:rPr>
+        <w:t xml:space="preserve">Flex-End </w:t>
+      </w:r>
+      <w:r>
+        <w:rPr>
+          <w:rFonts w:eastAsia="Times New Roman" w:cstheme="minorHAnsi"/>
+          <w:sz w:val="32"/>
+          <w:szCs w:val="32"/>
+          <w:lang w:val="fr-FR" w:eastAsia="fr-FR"/>
+        </w:rPr>
+        <w:sym w:font="Wingdings" w:char="F0E0"/>
+      </w:r>
+      <w:r>
+        <w:rPr>
+          <w:rFonts w:eastAsia="Times New Roman" w:cstheme="minorHAnsi"/>
+          <w:sz w:val="32"/>
+          <w:szCs w:val="32"/>
+          <w:lang w:val="fr-FR" w:eastAsia="fr-FR"/>
+        </w:rPr>
+        <w:t xml:space="preserve"> Tocan el borde de abajo</w:t>
+      </w:r>
+    </w:p>
+    <w:p>
+      <w:pPr>
+        <w:spacing w:line="285" w:lineRule="atLeast"/>
+        <w:rPr>
+          <w:rFonts w:eastAsia="Times New Roman" w:cstheme="minorHAnsi"/>
+          <w:sz w:val="32"/>
+          <w:szCs w:val="32"/>
+          <w:lang w:val="fr-FR" w:eastAsia="fr-FR"/>
+        </w:rPr>
+      </w:pPr>
+      <w:r>
+        <w:rPr>
+          <w:rFonts w:eastAsia="Times New Roman" w:cstheme="minorHAnsi"/>
+          <w:sz w:val="32"/>
+          <w:szCs w:val="32"/>
+          <w:lang w:val="fr-FR" w:eastAsia="fr-FR"/>
+        </w:rPr>
+        <w:t xml:space="preserve">Center </w:t>
+      </w:r>
+      <w:r>
+        <w:rPr>
+          <w:rFonts w:eastAsia="Times New Roman" w:cstheme="minorHAnsi"/>
+          <w:sz w:val="32"/>
+          <w:szCs w:val="32"/>
+          <w:lang w:val="fr-FR" w:eastAsia="fr-FR"/>
+        </w:rPr>
+        <w:sym w:font="Wingdings" w:char="F0E0"/>
+      </w:r>
+      <w:r>
+        <w:rPr>
+          <w:rFonts w:eastAsia="Times New Roman" w:cstheme="minorHAnsi"/>
+          <w:sz w:val="32"/>
+          <w:szCs w:val="32"/>
+          <w:lang w:val="fr-FR" w:eastAsia="fr-FR"/>
+        </w:rPr>
+        <w:t xml:space="preserve"> Se alinea Verticalmente al centro.</w:t>
+      </w:r>
+    </w:p>
+    <w:p>
+      <w:pPr>
+        <w:spacing w:line="285" w:lineRule="atLeast"/>
+        <w:rPr>
+          <w:rFonts w:eastAsia="Times New Roman" w:cstheme="minorHAnsi"/>
+          <w:sz w:val="32"/>
+          <w:szCs w:val="32"/>
+          <w:lang w:val="fr-FR" w:eastAsia="fr-FR"/>
+        </w:rPr>
+      </w:pPr>
+      <w:r>
+        <w:rPr>
+          <w:rFonts w:eastAsia="Times New Roman" w:cstheme="minorHAnsi"/>
+          <w:sz w:val="32"/>
+          <w:szCs w:val="32"/>
+          <w:lang w:val="fr-FR" w:eastAsia="fr-FR"/>
+        </w:rPr>
+        <w:t xml:space="preserve">Baseline </w:t>
+      </w:r>
+      <w:r>
+        <w:rPr>
+          <w:rFonts w:eastAsia="Times New Roman" w:cstheme="minorHAnsi"/>
+          <w:sz w:val="32"/>
+          <w:szCs w:val="32"/>
+          <w:lang w:val="fr-FR" w:eastAsia="fr-FR"/>
+        </w:rPr>
+        <w:sym w:font="Wingdings" w:char="F0E0"/>
+      </w:r>
+      <w:r>
+        <w:rPr>
+          <w:rFonts w:eastAsia="Times New Roman" w:cstheme="minorHAnsi"/>
+          <w:sz w:val="32"/>
+          <w:szCs w:val="32"/>
+          <w:lang w:val="fr-FR" w:eastAsia="fr-FR"/>
+        </w:rPr>
+        <w:t xml:space="preserve"> Se alinea dependiendo el CONTENIDO (podrán sobrar bordes arriba o abajo) EJ : Alinear el menu a la misma altura que el logo.</w:t>
+      </w:r>
+    </w:p>
+    <w:p>
+      <w:pPr>
+        <w:spacing w:line="285" w:lineRule="atLeast"/>
+        <w:rPr>
+          <w:rFonts w:eastAsia="Times New Roman" w:cstheme="minorHAnsi"/>
+          <w:sz w:val="32"/>
+          <w:szCs w:val="32"/>
+          <w:lang w:val="fr-FR" w:eastAsia="fr-FR"/>
+        </w:rPr>
+      </w:pPr>
+    </w:p>
+    <w:p>
+      <w:pPr>
+        <w:spacing w:line="285" w:lineRule="atLeast"/>
+        <w:rPr>
+          <w:rFonts w:eastAsia="Times New Roman" w:cstheme="minorHAnsi"/>
+          <w:sz w:val="32"/>
+          <w:szCs w:val="32"/>
+          <w:lang w:val="fr-FR" w:eastAsia="fr-FR"/>
+        </w:rPr>
+      </w:pPr>
+    </w:p>
+    <w:p>
+      <w:pPr>
+        <w:spacing w:line="285" w:lineRule="atLeast"/>
+        <w:jc w:val="center"/>
+        <w:rPr>
+          <w:rFonts w:eastAsia="Times New Roman" w:cstheme="minorHAnsi"/>
+          <w:b/>
+          <w:sz w:val="32"/>
+          <w:szCs w:val="32"/>
+          <w:lang w:val="fr-FR" w:eastAsia="fr-FR"/>
+        </w:rPr>
+      </w:pPr>
+      <w:r>
+        <w:rPr>
+          <w:rFonts w:eastAsia="Times New Roman" w:cstheme="minorHAnsi"/>
+          <w:b/>
+          <w:sz w:val="32"/>
+          <w:szCs w:val="32"/>
+          <w:lang w:val="fr-FR" w:eastAsia="fr-FR"/>
+        </w:rPr>
+        <w:t>**Mini Project : Hero Components**</w:t>
+      </w:r>
+    </w:p>
+    <w:p>
+      <w:pPr>
+        <w:spacing w:line="285" w:lineRule="atLeast"/>
+        <w:rPr>
+          <w:rFonts w:eastAsia="Times New Roman" w:cstheme="minorHAnsi"/>
+          <w:sz w:val="32"/>
+          <w:szCs w:val="32"/>
+          <w:lang w:val="fr-FR" w:eastAsia="fr-FR"/>
         </w:rPr>
       </w:pPr>
       <w:bookmarkStart w:id="0" w:name="_GoBack"/>
       <w:bookmarkEnd w:id="0"/>
+    </w:p>
+    <w:p>
+      <w:pPr>
+        <w:spacing w:line="285" w:lineRule="atLeast"/>
+        <w:rPr>
+          <w:rFonts w:eastAsia="Times New Roman" w:cstheme="minorHAnsi"/>
+          <w:sz w:val="32"/>
+          <w:szCs w:val="32"/>
+          <w:lang w:val="fr-FR" w:eastAsia="fr-FR"/>
+        </w:rPr>
+      </w:pPr>
+    </w:p>
+    <w:p>
+      <w:pPr>
+        <w:spacing w:line="285" w:lineRule="atLeast"/>
+        <w:rPr>
+          <w:rFonts w:eastAsia="Times New Roman" w:cstheme="minorHAnsi"/>
+          <w:sz w:val="32"/>
+          <w:szCs w:val="32"/>
+          <w:lang w:val="fr-FR" w:eastAsia="fr-FR"/>
+        </w:rPr>
+      </w:pPr>
+    </w:p>
+    <w:p>
+      <w:pPr>
+        <w:spacing w:line="285" w:lineRule="atLeast"/>
+        <w:rPr>
+          <w:rFonts w:eastAsia="Times New Roman" w:cstheme="minorHAnsi"/>
+          <w:sz w:val="32"/>
+          <w:szCs w:val="32"/>
+          <w:u w:val="single"/>
+          <w:lang w:val="fr-FR" w:eastAsia="fr-FR"/>
+        </w:rPr>
+      </w:pPr>
+      <w:r>
+        <w:rPr>
+          <w:rFonts w:eastAsia="Times New Roman" w:cstheme="minorHAnsi"/>
+          <w:sz w:val="32"/>
+          <w:szCs w:val="32"/>
+          <w:u w:val="single"/>
+          <w:lang w:val="fr-FR" w:eastAsia="fr-FR"/>
+        </w:rPr>
+        <w:t xml:space="preserve"> </w:t>
+      </w:r>
+    </w:p>
+    <w:p>
+      <w:pPr>
+        <w:spacing w:line="285" w:lineRule="atLeast"/>
+        <w:rPr>
+          <w:rFonts w:eastAsia="Times New Roman" w:cstheme="minorHAnsi"/>
+          <w:sz w:val="32"/>
+          <w:szCs w:val="32"/>
+          <w:lang w:val="fr-FR" w:eastAsia="fr-FR"/>
+        </w:rPr>
+      </w:pPr>
+    </w:p>
+    <w:p>
+      <w:pPr>
+        <w:spacing w:line="285" w:lineRule="atLeast"/>
+        <w:rPr>
+          <w:rFonts w:eastAsia="Times New Roman" w:cstheme="minorHAnsi"/>
+          <w:sz w:val="32"/>
+          <w:szCs w:val="32"/>
+          <w:lang w:val="fr-FR" w:eastAsia="fr-FR"/>
+        </w:rPr>
+      </w:pPr>
+    </w:p>
+    <w:p>
+      <w:pPr>
+        <w:spacing w:line="285" w:lineRule="atLeast"/>
+        <w:rPr>
+          <w:rFonts w:eastAsia="Times New Roman" w:cstheme="minorHAnsi"/>
+          <w:sz w:val="32"/>
+          <w:szCs w:val="32"/>
+          <w:lang w:val="fr-FR" w:eastAsia="fr-FR"/>
+        </w:rPr>
+      </w:pPr>
+    </w:p>
+    <w:p>
+      <w:pPr>
+        <w:spacing w:line="285" w:lineRule="atLeast"/>
+        <w:rPr>
+          <w:rFonts w:eastAsia="Times New Roman" w:cstheme="minorHAnsi"/>
+          <w:sz w:val="32"/>
+          <w:szCs w:val="32"/>
+          <w:lang w:val="fr-FR" w:eastAsia="fr-FR"/>
+        </w:rPr>
+      </w:pPr>
+    </w:p>
+    <w:p>
+      <w:pPr>
+        <w:spacing w:line="285" w:lineRule="atLeast"/>
+        <w:rPr>
+          <w:rFonts w:ascii="Consolas" w:eastAsia="Times New Roman" w:hAnsi="Consolas" w:cs="Times New Roman"/>
+          <w:color w:val="D4D4D4"/>
+          <w:sz w:val="36"/>
+          <w:szCs w:val="36"/>
+          <w:lang w:val="fr-FR" w:eastAsia="fr-FR"/>
+        </w:rPr>
+      </w:pPr>
     </w:p>
     <w:sectPr>
       <w:pgSz w:w="11906" w:h="16838"/>
@@ -1808,7 +3849,7 @@
   <w:abstractNum w:abstractNumId="0" w15:restartNumberingAfterBreak="0">
     <w:nsid w:val="224A38E6"/>
     <w:multiLevelType w:val="hybridMultilevel"/>
-    <w:tmpl w:val="27A66406"/>
+    <w:tmpl w:val="E82A21A2"/>
     <w:lvl w:ilvl="0" w:tplc="040C0001">
       <w:start w:val="1"/>
       <w:numFmt w:val="bullet"/>
@@ -1919,6 +3960,119 @@
     </w:lvl>
   </w:abstractNum>
   <w:abstractNum w:abstractNumId="1" w15:restartNumberingAfterBreak="0">
+    <w:nsid w:val="24730AEE"/>
+    <w:multiLevelType w:val="hybridMultilevel"/>
+    <w:tmpl w:val="11007822"/>
+    <w:lvl w:ilvl="0" w:tplc="040C0001">
+      <w:start w:val="1"/>
+      <w:numFmt w:val="bullet"/>
+      <w:lvlText w:val=""/>
+      <w:lvlJc w:val="left"/>
+      <w:pPr>
+        <w:ind w:left="720" w:hanging="360"/>
+      </w:pPr>
+      <w:rPr>
+        <w:rFonts w:ascii="Symbol" w:hAnsi="Symbol" w:hint="default"/>
+      </w:rPr>
+    </w:lvl>
+    <w:lvl w:ilvl="1" w:tplc="040C0003" w:tentative="1">
+      <w:start w:val="1"/>
+      <w:numFmt w:val="bullet"/>
+      <w:lvlText w:val="o"/>
+      <w:lvlJc w:val="left"/>
+      <w:pPr>
+        <w:ind w:left="1440" w:hanging="360"/>
+      </w:pPr>
+      <w:rPr>
+        <w:rFonts w:ascii="Courier New" w:hAnsi="Courier New" w:cs="Courier New" w:hint="default"/>
+      </w:rPr>
+    </w:lvl>
+    <w:lvl w:ilvl="2" w:tplc="040C0005" w:tentative="1">
+      <w:start w:val="1"/>
+      <w:numFmt w:val="bullet"/>
+      <w:lvlText w:val=""/>
+      <w:lvlJc w:val="left"/>
+      <w:pPr>
+        <w:ind w:left="2160" w:hanging="360"/>
+      </w:pPr>
+      <w:rPr>
+        <w:rFonts w:ascii="Wingdings" w:hAnsi="Wingdings" w:hint="default"/>
+      </w:rPr>
+    </w:lvl>
+    <w:lvl w:ilvl="3" w:tplc="040C0001" w:tentative="1">
+      <w:start w:val="1"/>
+      <w:numFmt w:val="bullet"/>
+      <w:lvlText w:val=""/>
+      <w:lvlJc w:val="left"/>
+      <w:pPr>
+        <w:ind w:left="2880" w:hanging="360"/>
+      </w:pPr>
+      <w:rPr>
+        <w:rFonts w:ascii="Symbol" w:hAnsi="Symbol" w:hint="default"/>
+      </w:rPr>
+    </w:lvl>
+    <w:lvl w:ilvl="4" w:tplc="040C0003" w:tentative="1">
+      <w:start w:val="1"/>
+      <w:numFmt w:val="bullet"/>
+      <w:lvlText w:val="o"/>
+      <w:lvlJc w:val="left"/>
+      <w:pPr>
+        <w:ind w:left="3600" w:hanging="360"/>
+      </w:pPr>
+      <w:rPr>
+        <w:rFonts w:ascii="Courier New" w:hAnsi="Courier New" w:cs="Courier New" w:hint="default"/>
+      </w:rPr>
+    </w:lvl>
+    <w:lvl w:ilvl="5" w:tplc="040C0005" w:tentative="1">
+      <w:start w:val="1"/>
+      <w:numFmt w:val="bullet"/>
+      <w:lvlText w:val=""/>
+      <w:lvlJc w:val="left"/>
+      <w:pPr>
+        <w:ind w:left="4320" w:hanging="360"/>
+      </w:pPr>
+      <w:rPr>
+        <w:rFonts w:ascii="Wingdings" w:hAnsi="Wingdings" w:hint="default"/>
+      </w:rPr>
+    </w:lvl>
+    <w:lvl w:ilvl="6" w:tplc="040C0001" w:tentative="1">
+      <w:start w:val="1"/>
+      <w:numFmt w:val="bullet"/>
+      <w:lvlText w:val=""/>
+      <w:lvlJc w:val="left"/>
+      <w:pPr>
+        <w:ind w:left="5040" w:hanging="360"/>
+      </w:pPr>
+      <w:rPr>
+        <w:rFonts w:ascii="Symbol" w:hAnsi="Symbol" w:hint="default"/>
+      </w:rPr>
+    </w:lvl>
+    <w:lvl w:ilvl="7" w:tplc="040C0003" w:tentative="1">
+      <w:start w:val="1"/>
+      <w:numFmt w:val="bullet"/>
+      <w:lvlText w:val="o"/>
+      <w:lvlJc w:val="left"/>
+      <w:pPr>
+        <w:ind w:left="5760" w:hanging="360"/>
+      </w:pPr>
+      <w:rPr>
+        <w:rFonts w:ascii="Courier New" w:hAnsi="Courier New" w:cs="Courier New" w:hint="default"/>
+      </w:rPr>
+    </w:lvl>
+    <w:lvl w:ilvl="8" w:tplc="040C0005" w:tentative="1">
+      <w:start w:val="1"/>
+      <w:numFmt w:val="bullet"/>
+      <w:lvlText w:val=""/>
+      <w:lvlJc w:val="left"/>
+      <w:pPr>
+        <w:ind w:left="6480" w:hanging="360"/>
+      </w:pPr>
+      <w:rPr>
+        <w:rFonts w:ascii="Wingdings" w:hAnsi="Wingdings" w:hint="default"/>
+      </w:rPr>
+    </w:lvl>
+  </w:abstractNum>
+  <w:abstractNum w:abstractNumId="2" w15:restartNumberingAfterBreak="0">
     <w:nsid w:val="4C2866C2"/>
     <w:multiLevelType w:val="hybridMultilevel"/>
     <w:tmpl w:val="E348FD5C"/>
@@ -2031,11 +4185,362 @@
       </w:rPr>
     </w:lvl>
   </w:abstractNum>
+  <w:abstractNum w:abstractNumId="3" w15:restartNumberingAfterBreak="0">
+    <w:nsid w:val="5EE77C0A"/>
+    <w:multiLevelType w:val="hybridMultilevel"/>
+    <w:tmpl w:val="9F700790"/>
+    <w:lvl w:ilvl="0" w:tplc="040C0001">
+      <w:start w:val="1"/>
+      <w:numFmt w:val="bullet"/>
+      <w:lvlText w:val=""/>
+      <w:lvlJc w:val="left"/>
+      <w:pPr>
+        <w:ind w:left="1776" w:hanging="360"/>
+      </w:pPr>
+      <w:rPr>
+        <w:rFonts w:ascii="Symbol" w:hAnsi="Symbol" w:hint="default"/>
+      </w:rPr>
+    </w:lvl>
+    <w:lvl w:ilvl="1" w:tplc="040C0003" w:tentative="1">
+      <w:start w:val="1"/>
+      <w:numFmt w:val="bullet"/>
+      <w:lvlText w:val="o"/>
+      <w:lvlJc w:val="left"/>
+      <w:pPr>
+        <w:ind w:left="2496" w:hanging="360"/>
+      </w:pPr>
+      <w:rPr>
+        <w:rFonts w:ascii="Courier New" w:hAnsi="Courier New" w:cs="Courier New" w:hint="default"/>
+      </w:rPr>
+    </w:lvl>
+    <w:lvl w:ilvl="2" w:tplc="040C0005" w:tentative="1">
+      <w:start w:val="1"/>
+      <w:numFmt w:val="bullet"/>
+      <w:lvlText w:val=""/>
+      <w:lvlJc w:val="left"/>
+      <w:pPr>
+        <w:ind w:left="3216" w:hanging="360"/>
+      </w:pPr>
+      <w:rPr>
+        <w:rFonts w:ascii="Wingdings" w:hAnsi="Wingdings" w:hint="default"/>
+      </w:rPr>
+    </w:lvl>
+    <w:lvl w:ilvl="3" w:tplc="040C0001" w:tentative="1">
+      <w:start w:val="1"/>
+      <w:numFmt w:val="bullet"/>
+      <w:lvlText w:val=""/>
+      <w:lvlJc w:val="left"/>
+      <w:pPr>
+        <w:ind w:left="3936" w:hanging="360"/>
+      </w:pPr>
+      <w:rPr>
+        <w:rFonts w:ascii="Symbol" w:hAnsi="Symbol" w:hint="default"/>
+      </w:rPr>
+    </w:lvl>
+    <w:lvl w:ilvl="4" w:tplc="040C0003" w:tentative="1">
+      <w:start w:val="1"/>
+      <w:numFmt w:val="bullet"/>
+      <w:lvlText w:val="o"/>
+      <w:lvlJc w:val="left"/>
+      <w:pPr>
+        <w:ind w:left="4656" w:hanging="360"/>
+      </w:pPr>
+      <w:rPr>
+        <w:rFonts w:ascii="Courier New" w:hAnsi="Courier New" w:cs="Courier New" w:hint="default"/>
+      </w:rPr>
+    </w:lvl>
+    <w:lvl w:ilvl="5" w:tplc="040C0005" w:tentative="1">
+      <w:start w:val="1"/>
+      <w:numFmt w:val="bullet"/>
+      <w:lvlText w:val=""/>
+      <w:lvlJc w:val="left"/>
+      <w:pPr>
+        <w:ind w:left="5376" w:hanging="360"/>
+      </w:pPr>
+      <w:rPr>
+        <w:rFonts w:ascii="Wingdings" w:hAnsi="Wingdings" w:hint="default"/>
+      </w:rPr>
+    </w:lvl>
+    <w:lvl w:ilvl="6" w:tplc="040C0001" w:tentative="1">
+      <w:start w:val="1"/>
+      <w:numFmt w:val="bullet"/>
+      <w:lvlText w:val=""/>
+      <w:lvlJc w:val="left"/>
+      <w:pPr>
+        <w:ind w:left="6096" w:hanging="360"/>
+      </w:pPr>
+      <w:rPr>
+        <w:rFonts w:ascii="Symbol" w:hAnsi="Symbol" w:hint="default"/>
+      </w:rPr>
+    </w:lvl>
+    <w:lvl w:ilvl="7" w:tplc="040C0003" w:tentative="1">
+      <w:start w:val="1"/>
+      <w:numFmt w:val="bullet"/>
+      <w:lvlText w:val="o"/>
+      <w:lvlJc w:val="left"/>
+      <w:pPr>
+        <w:ind w:left="6816" w:hanging="360"/>
+      </w:pPr>
+      <w:rPr>
+        <w:rFonts w:ascii="Courier New" w:hAnsi="Courier New" w:cs="Courier New" w:hint="default"/>
+      </w:rPr>
+    </w:lvl>
+    <w:lvl w:ilvl="8" w:tplc="040C0005" w:tentative="1">
+      <w:start w:val="1"/>
+      <w:numFmt w:val="bullet"/>
+      <w:lvlText w:val=""/>
+      <w:lvlJc w:val="left"/>
+      <w:pPr>
+        <w:ind w:left="7536" w:hanging="360"/>
+      </w:pPr>
+      <w:rPr>
+        <w:rFonts w:ascii="Wingdings" w:hAnsi="Wingdings" w:hint="default"/>
+      </w:rPr>
+    </w:lvl>
+  </w:abstractNum>
+  <w:abstractNum w:abstractNumId="4" w15:restartNumberingAfterBreak="0">
+    <w:nsid w:val="66163784"/>
+    <w:multiLevelType w:val="hybridMultilevel"/>
+    <w:tmpl w:val="FCC00F92"/>
+    <w:lvl w:ilvl="0" w:tplc="040C0001">
+      <w:start w:val="1"/>
+      <w:numFmt w:val="bullet"/>
+      <w:lvlText w:val=""/>
+      <w:lvlJc w:val="left"/>
+      <w:pPr>
+        <w:ind w:left="2139" w:hanging="360"/>
+      </w:pPr>
+      <w:rPr>
+        <w:rFonts w:ascii="Symbol" w:hAnsi="Symbol" w:hint="default"/>
+      </w:rPr>
+    </w:lvl>
+    <w:lvl w:ilvl="1" w:tplc="040C0003" w:tentative="1">
+      <w:start w:val="1"/>
+      <w:numFmt w:val="bullet"/>
+      <w:lvlText w:val="o"/>
+      <w:lvlJc w:val="left"/>
+      <w:pPr>
+        <w:ind w:left="2859" w:hanging="360"/>
+      </w:pPr>
+      <w:rPr>
+        <w:rFonts w:ascii="Courier New" w:hAnsi="Courier New" w:cs="Courier New" w:hint="default"/>
+      </w:rPr>
+    </w:lvl>
+    <w:lvl w:ilvl="2" w:tplc="040C0005" w:tentative="1">
+      <w:start w:val="1"/>
+      <w:numFmt w:val="bullet"/>
+      <w:lvlText w:val=""/>
+      <w:lvlJc w:val="left"/>
+      <w:pPr>
+        <w:ind w:left="3579" w:hanging="360"/>
+      </w:pPr>
+      <w:rPr>
+        <w:rFonts w:ascii="Wingdings" w:hAnsi="Wingdings" w:hint="default"/>
+      </w:rPr>
+    </w:lvl>
+    <w:lvl w:ilvl="3" w:tplc="040C0001" w:tentative="1">
+      <w:start w:val="1"/>
+      <w:numFmt w:val="bullet"/>
+      <w:lvlText w:val=""/>
+      <w:lvlJc w:val="left"/>
+      <w:pPr>
+        <w:ind w:left="4299" w:hanging="360"/>
+      </w:pPr>
+      <w:rPr>
+        <w:rFonts w:ascii="Symbol" w:hAnsi="Symbol" w:hint="default"/>
+      </w:rPr>
+    </w:lvl>
+    <w:lvl w:ilvl="4" w:tplc="040C0003" w:tentative="1">
+      <w:start w:val="1"/>
+      <w:numFmt w:val="bullet"/>
+      <w:lvlText w:val="o"/>
+      <w:lvlJc w:val="left"/>
+      <w:pPr>
+        <w:ind w:left="5019" w:hanging="360"/>
+      </w:pPr>
+      <w:rPr>
+        <w:rFonts w:ascii="Courier New" w:hAnsi="Courier New" w:cs="Courier New" w:hint="default"/>
+      </w:rPr>
+    </w:lvl>
+    <w:lvl w:ilvl="5" w:tplc="040C0005" w:tentative="1">
+      <w:start w:val="1"/>
+      <w:numFmt w:val="bullet"/>
+      <w:lvlText w:val=""/>
+      <w:lvlJc w:val="left"/>
+      <w:pPr>
+        <w:ind w:left="5739" w:hanging="360"/>
+      </w:pPr>
+      <w:rPr>
+        <w:rFonts w:ascii="Wingdings" w:hAnsi="Wingdings" w:hint="default"/>
+      </w:rPr>
+    </w:lvl>
+    <w:lvl w:ilvl="6" w:tplc="040C0001" w:tentative="1">
+      <w:start w:val="1"/>
+      <w:numFmt w:val="bullet"/>
+      <w:lvlText w:val=""/>
+      <w:lvlJc w:val="left"/>
+      <w:pPr>
+        <w:ind w:left="6459" w:hanging="360"/>
+      </w:pPr>
+      <w:rPr>
+        <w:rFonts w:ascii="Symbol" w:hAnsi="Symbol" w:hint="default"/>
+      </w:rPr>
+    </w:lvl>
+    <w:lvl w:ilvl="7" w:tplc="040C0003" w:tentative="1">
+      <w:start w:val="1"/>
+      <w:numFmt w:val="bullet"/>
+      <w:lvlText w:val="o"/>
+      <w:lvlJc w:val="left"/>
+      <w:pPr>
+        <w:ind w:left="7179" w:hanging="360"/>
+      </w:pPr>
+      <w:rPr>
+        <w:rFonts w:ascii="Courier New" w:hAnsi="Courier New" w:cs="Courier New" w:hint="default"/>
+      </w:rPr>
+    </w:lvl>
+    <w:lvl w:ilvl="8" w:tplc="040C0005" w:tentative="1">
+      <w:start w:val="1"/>
+      <w:numFmt w:val="bullet"/>
+      <w:lvlText w:val=""/>
+      <w:lvlJc w:val="left"/>
+      <w:pPr>
+        <w:ind w:left="7899" w:hanging="360"/>
+      </w:pPr>
+      <w:rPr>
+        <w:rFonts w:ascii="Wingdings" w:hAnsi="Wingdings" w:hint="default"/>
+      </w:rPr>
+    </w:lvl>
+  </w:abstractNum>
+  <w:abstractNum w:abstractNumId="5" w15:restartNumberingAfterBreak="0">
+    <w:nsid w:val="6F195024"/>
+    <w:multiLevelType w:val="hybridMultilevel"/>
+    <w:tmpl w:val="97924D00"/>
+    <w:lvl w:ilvl="0" w:tplc="040C0001">
+      <w:start w:val="1"/>
+      <w:numFmt w:val="bullet"/>
+      <w:lvlText w:val=""/>
+      <w:lvlJc w:val="left"/>
+      <w:pPr>
+        <w:ind w:left="720" w:hanging="360"/>
+      </w:pPr>
+      <w:rPr>
+        <w:rFonts w:ascii="Symbol" w:hAnsi="Symbol" w:hint="default"/>
+      </w:rPr>
+    </w:lvl>
+    <w:lvl w:ilvl="1" w:tplc="040C0003" w:tentative="1">
+      <w:start w:val="1"/>
+      <w:numFmt w:val="bullet"/>
+      <w:lvlText w:val="o"/>
+      <w:lvlJc w:val="left"/>
+      <w:pPr>
+        <w:ind w:left="1440" w:hanging="360"/>
+      </w:pPr>
+      <w:rPr>
+        <w:rFonts w:ascii="Courier New" w:hAnsi="Courier New" w:cs="Courier New" w:hint="default"/>
+      </w:rPr>
+    </w:lvl>
+    <w:lvl w:ilvl="2" w:tplc="040C0005" w:tentative="1">
+      <w:start w:val="1"/>
+      <w:numFmt w:val="bullet"/>
+      <w:lvlText w:val=""/>
+      <w:lvlJc w:val="left"/>
+      <w:pPr>
+        <w:ind w:left="2160" w:hanging="360"/>
+      </w:pPr>
+      <w:rPr>
+        <w:rFonts w:ascii="Wingdings" w:hAnsi="Wingdings" w:hint="default"/>
+      </w:rPr>
+    </w:lvl>
+    <w:lvl w:ilvl="3" w:tplc="040C0001" w:tentative="1">
+      <w:start w:val="1"/>
+      <w:numFmt w:val="bullet"/>
+      <w:lvlText w:val=""/>
+      <w:lvlJc w:val="left"/>
+      <w:pPr>
+        <w:ind w:left="2880" w:hanging="360"/>
+      </w:pPr>
+      <w:rPr>
+        <w:rFonts w:ascii="Symbol" w:hAnsi="Symbol" w:hint="default"/>
+      </w:rPr>
+    </w:lvl>
+    <w:lvl w:ilvl="4" w:tplc="040C0003" w:tentative="1">
+      <w:start w:val="1"/>
+      <w:numFmt w:val="bullet"/>
+      <w:lvlText w:val="o"/>
+      <w:lvlJc w:val="left"/>
+      <w:pPr>
+        <w:ind w:left="3600" w:hanging="360"/>
+      </w:pPr>
+      <w:rPr>
+        <w:rFonts w:ascii="Courier New" w:hAnsi="Courier New" w:cs="Courier New" w:hint="default"/>
+      </w:rPr>
+    </w:lvl>
+    <w:lvl w:ilvl="5" w:tplc="040C0005" w:tentative="1">
+      <w:start w:val="1"/>
+      <w:numFmt w:val="bullet"/>
+      <w:lvlText w:val=""/>
+      <w:lvlJc w:val="left"/>
+      <w:pPr>
+        <w:ind w:left="4320" w:hanging="360"/>
+      </w:pPr>
+      <w:rPr>
+        <w:rFonts w:ascii="Wingdings" w:hAnsi="Wingdings" w:hint="default"/>
+      </w:rPr>
+    </w:lvl>
+    <w:lvl w:ilvl="6" w:tplc="040C0001" w:tentative="1">
+      <w:start w:val="1"/>
+      <w:numFmt w:val="bullet"/>
+      <w:lvlText w:val=""/>
+      <w:lvlJc w:val="left"/>
+      <w:pPr>
+        <w:ind w:left="5040" w:hanging="360"/>
+      </w:pPr>
+      <w:rPr>
+        <w:rFonts w:ascii="Symbol" w:hAnsi="Symbol" w:hint="default"/>
+      </w:rPr>
+    </w:lvl>
+    <w:lvl w:ilvl="7" w:tplc="040C0003" w:tentative="1">
+      <w:start w:val="1"/>
+      <w:numFmt w:val="bullet"/>
+      <w:lvlText w:val="o"/>
+      <w:lvlJc w:val="left"/>
+      <w:pPr>
+        <w:ind w:left="5760" w:hanging="360"/>
+      </w:pPr>
+      <w:rPr>
+        <w:rFonts w:ascii="Courier New" w:hAnsi="Courier New" w:cs="Courier New" w:hint="default"/>
+      </w:rPr>
+    </w:lvl>
+    <w:lvl w:ilvl="8" w:tplc="040C0005" w:tentative="1">
+      <w:start w:val="1"/>
+      <w:numFmt w:val="bullet"/>
+      <w:lvlText w:val=""/>
+      <w:lvlJc w:val="left"/>
+      <w:pPr>
+        <w:ind w:left="6480" w:hanging="360"/>
+      </w:pPr>
+      <w:rPr>
+        <w:rFonts w:ascii="Wingdings" w:hAnsi="Wingdings" w:hint="default"/>
+      </w:rPr>
+    </w:lvl>
+  </w:abstractNum>
   <w:num w:numId="1">
-    <w:abstractNumId w:val="1"/>
+    <w:abstractNumId w:val="2"/>
   </w:num>
   <w:num w:numId="2">
     <w:abstractNumId w:val="0"/>
+  </w:num>
+  <w:num w:numId="3">
+    <w:abstractNumId w:val="3"/>
+  </w:num>
+  <w:num w:numId="4">
+    <w:abstractNumId w:val="1"/>
+  </w:num>
+  <w:num w:numId="5">
+    <w:abstractNumId w:val="4"/>
+  </w:num>
+  <w:num w:numId="6">
+    <w:abstractNumId w:val="5"/>
   </w:num>
 </w:numbering>
 </file>

--- a/3 CSS Flexbox/CSS Flexbox.docx
+++ b/3 CSS Flexbox/CSS Flexbox.docx
@@ -2442,6 +2442,110 @@
     <w:p>
       <w:pPr>
         <w:pStyle w:val="Prrafodelista"/>
+        <w:numPr>
+          <w:ilvl w:val="0"/>
+          <w:numId w:val="5"/>
+        </w:numPr>
+        <w:spacing w:line="285" w:lineRule="atLeast"/>
+        <w:rPr>
+          <w:rFonts w:eastAsia="Times New Roman" w:cstheme="minorHAnsi"/>
+          <w:b/>
+          <w:sz w:val="32"/>
+          <w:szCs w:val="32"/>
+          <w:lang w:val="fr-FR" w:eastAsia="fr-FR"/>
+        </w:rPr>
+      </w:pPr>
+      <w:r>
+        <w:rPr>
+          <w:rFonts w:eastAsia="Times New Roman" w:cstheme="minorHAnsi"/>
+          <w:sz w:val="32"/>
+          <w:szCs w:val="32"/>
+          <w:lang w:val="fr-FR" w:eastAsia="fr-FR"/>
+        </w:rPr>
+        <w:t>Align-Content : Stretch</w:t>
+      </w:r>
+    </w:p>
+    <w:p>
+      <w:pPr>
+        <w:pStyle w:val="Prrafodelista"/>
+        <w:numPr>
+          <w:ilvl w:val="0"/>
+          <w:numId w:val="5"/>
+        </w:numPr>
+        <w:spacing w:line="285" w:lineRule="atLeast"/>
+        <w:rPr>
+          <w:rFonts w:eastAsia="Times New Roman" w:cstheme="minorHAnsi"/>
+          <w:b/>
+          <w:sz w:val="32"/>
+          <w:szCs w:val="32"/>
+          <w:lang w:val="fr-FR" w:eastAsia="fr-FR"/>
+        </w:rPr>
+      </w:pPr>
+      <w:r>
+        <w:rPr>
+          <w:rFonts w:eastAsia="Times New Roman" w:cstheme="minorHAnsi"/>
+          <w:sz w:val="32"/>
+          <w:szCs w:val="32"/>
+          <w:lang w:val="fr-FR" w:eastAsia="fr-FR"/>
+        </w:rPr>
+        <w:t>Order : 0</w:t>
+      </w:r>
+    </w:p>
+    <w:p>
+      <w:pPr>
+        <w:pStyle w:val="Prrafodelista"/>
+        <w:numPr>
+          <w:ilvl w:val="0"/>
+          <w:numId w:val="5"/>
+        </w:numPr>
+        <w:spacing w:line="285" w:lineRule="atLeast"/>
+        <w:rPr>
+          <w:rFonts w:eastAsia="Times New Roman" w:cstheme="minorHAnsi"/>
+          <w:b/>
+          <w:sz w:val="32"/>
+          <w:szCs w:val="32"/>
+          <w:lang w:val="fr-FR" w:eastAsia="fr-FR"/>
+        </w:rPr>
+      </w:pPr>
+      <w:r>
+        <w:rPr>
+          <w:rFonts w:eastAsia="Times New Roman" w:cstheme="minorHAnsi"/>
+          <w:sz w:val="32"/>
+          <w:szCs w:val="32"/>
+          <w:lang w:val="fr-FR" w:eastAsia="fr-FR"/>
+        </w:rPr>
+        <w:t>Flex-Grow : 0</w:t>
+      </w:r>
+    </w:p>
+    <w:p>
+      <w:pPr>
+        <w:pStyle w:val="Prrafodelista"/>
+        <w:numPr>
+          <w:ilvl w:val="0"/>
+          <w:numId w:val="5"/>
+        </w:numPr>
+        <w:spacing w:line="285" w:lineRule="atLeast"/>
+        <w:rPr>
+          <w:rFonts w:eastAsia="Times New Roman" w:cstheme="minorHAnsi"/>
+          <w:b/>
+          <w:sz w:val="32"/>
+          <w:szCs w:val="32"/>
+          <w:lang w:val="fr-FR" w:eastAsia="fr-FR"/>
+        </w:rPr>
+      </w:pPr>
+      <w:r>
+        <w:rPr>
+          <w:rFonts w:eastAsia="Times New Roman" w:cstheme="minorHAnsi"/>
+          <w:sz w:val="32"/>
+          <w:szCs w:val="32"/>
+          <w:lang w:val="fr-FR" w:eastAsia="fr-FR"/>
+        </w:rPr>
+        <w:t>Flex-Shrink : 1</w:t>
+      </w:r>
+    </w:p>
+    <w:p>
+      <w:pPr>
+        <w:pStyle w:val="Prrafodelista"/>
         <w:spacing w:line="285" w:lineRule="atLeast"/>
         <w:ind w:left="1776"/>
         <w:rPr>
@@ -2711,14 +2815,27 @@
           <w:lang w:val="fr-FR" w:eastAsia="fr-FR"/>
         </w:rPr>
       </w:pPr>
-      <w:r>
-        <w:rPr>
-          <w:rFonts w:eastAsia="Times New Roman" w:cstheme="minorHAnsi"/>
-          <w:b/>
-          <w:sz w:val="32"/>
-          <w:szCs w:val="32"/>
-          <w:lang w:val="fr-FR" w:eastAsia="fr-FR"/>
-        </w:rPr>
+    </w:p>
+    <w:p>
+      <w:pPr>
+        <w:spacing w:line="285" w:lineRule="atLeast"/>
+        <w:rPr>
+          <w:rFonts w:eastAsia="Times New Roman" w:cstheme="minorHAnsi"/>
+          <w:b/>
+          <w:sz w:val="32"/>
+          <w:szCs w:val="32"/>
+          <w:lang w:val="fr-FR" w:eastAsia="fr-FR"/>
+        </w:rPr>
+      </w:pPr>
+      <w:r>
+        <w:rPr>
+          <w:rFonts w:eastAsia="Times New Roman" w:cstheme="minorHAnsi"/>
+          <w:b/>
+          <w:sz w:val="32"/>
+          <w:szCs w:val="32"/>
+          <w:lang w:val="fr-FR" w:eastAsia="fr-FR"/>
+        </w:rPr>
+        <w:lastRenderedPageBreak/>
         <w:t>Flex-Wrap :</w:t>
       </w:r>
     </w:p>
@@ -2799,7 +2916,6 @@
           <w:szCs w:val="32"/>
           <w:lang w:val="fr-FR" w:eastAsia="fr-FR"/>
         </w:rPr>
-        <w:lastRenderedPageBreak/>
         <w:tab/>
       </w:r>
       <w:r>
@@ -3035,18 +3151,6 @@
           <w:lang w:val="fr-FR" w:eastAsia="fr-FR"/>
         </w:rPr>
       </w:pPr>
-    </w:p>
-    <w:p>
-      <w:pPr>
-        <w:spacing w:line="285" w:lineRule="atLeast"/>
-        <w:rPr>
-          <w:rFonts w:eastAsia="Times New Roman" w:cstheme="minorHAnsi"/>
-          <w:b/>
-          <w:sz w:val="32"/>
-          <w:szCs w:val="32"/>
-          <w:lang w:val="fr-FR" w:eastAsia="fr-FR"/>
-        </w:rPr>
-      </w:pPr>
       <w:r>
         <w:rPr>
           <w:rFonts w:eastAsia="Times New Roman" w:cstheme="minorHAnsi"/>
@@ -3219,16 +3323,7 @@
           <w:szCs w:val="32"/>
           <w:lang w:val="fr-FR" w:eastAsia="fr-FR"/>
         </w:rPr>
-        <w:t xml:space="preserve"> Pone todo la centro sin espacios.Solo bordes Izq y Der.</w:t>
-      </w:r>
-      <w:r>
-        <w:rPr>
-          <w:rFonts w:eastAsia="Times New Roman" w:cstheme="minorHAnsi"/>
-          <w:sz w:val="32"/>
-          <w:szCs w:val="32"/>
-          <w:lang w:val="fr-FR" w:eastAsia="fr-FR"/>
-        </w:rPr>
-        <w:t xml:space="preserve"> </w:t>
+        <w:t xml:space="preserve"> Pone todo la centro sin espacios.Solo bordes Izq y Der. </w:t>
       </w:r>
     </w:p>
     <w:p>
@@ -3392,30 +3487,6 @@
           <w:lang w:val="fr-FR" w:eastAsia="fr-FR"/>
         </w:rPr>
       </w:pPr>
-    </w:p>
-    <w:p>
-      <w:pPr>
-        <w:spacing w:line="285" w:lineRule="atLeast"/>
-        <w:rPr>
-          <w:rFonts w:eastAsia="Times New Roman" w:cstheme="minorHAnsi"/>
-          <w:b/>
-          <w:sz w:val="32"/>
-          <w:szCs w:val="32"/>
-          <w:lang w:val="fr-FR" w:eastAsia="fr-FR"/>
-        </w:rPr>
-      </w:pPr>
-    </w:p>
-    <w:p>
-      <w:pPr>
-        <w:spacing w:line="285" w:lineRule="atLeast"/>
-        <w:rPr>
-          <w:rFonts w:eastAsia="Times New Roman" w:cstheme="minorHAnsi"/>
-          <w:b/>
-          <w:sz w:val="32"/>
-          <w:szCs w:val="32"/>
-          <w:lang w:val="fr-FR" w:eastAsia="fr-FR"/>
-        </w:rPr>
-      </w:pPr>
       <w:r>
         <w:rPr>
           <w:rFonts w:eastAsia="Times New Roman" w:cstheme="minorHAnsi"/>
@@ -3690,17 +3761,6 @@
     <w:p>
       <w:pPr>
         <w:spacing w:line="285" w:lineRule="atLeast"/>
-        <w:rPr>
-          <w:rFonts w:eastAsia="Times New Roman" w:cstheme="minorHAnsi"/>
-          <w:sz w:val="32"/>
-          <w:szCs w:val="32"/>
-          <w:lang w:val="fr-FR" w:eastAsia="fr-FR"/>
-        </w:rPr>
-      </w:pPr>
-    </w:p>
-    <w:p>
-      <w:pPr>
-        <w:spacing w:line="285" w:lineRule="atLeast"/>
         <w:jc w:val="center"/>
         <w:rPr>
           <w:rFonts w:eastAsia="Times New Roman" w:cstheme="minorHAnsi"/>
@@ -3724,15 +3784,3783 @@
     <w:p>
       <w:pPr>
         <w:spacing w:line="285" w:lineRule="atLeast"/>
-        <w:rPr>
-          <w:rFonts w:eastAsia="Times New Roman" w:cstheme="minorHAnsi"/>
-          <w:sz w:val="32"/>
-          <w:szCs w:val="32"/>
-          <w:lang w:val="fr-FR" w:eastAsia="fr-FR"/>
-        </w:rPr>
-      </w:pPr>
+        <w:jc w:val="center"/>
+        <w:rPr>
+          <w:rFonts w:eastAsia="Times New Roman" w:cstheme="minorHAnsi"/>
+          <w:b/>
+          <w:sz w:val="32"/>
+          <w:szCs w:val="32"/>
+          <w:lang w:val="fr-FR" w:eastAsia="fr-FR"/>
+        </w:rPr>
+      </w:pPr>
+    </w:p>
+    <w:p>
+      <w:pPr>
+        <w:spacing w:line="285" w:lineRule="atLeast"/>
+        <w:rPr>
+          <w:rFonts w:eastAsia="Times New Roman" w:cstheme="minorHAnsi"/>
+          <w:sz w:val="32"/>
+          <w:szCs w:val="32"/>
+          <w:lang w:val="fr-FR" w:eastAsia="fr-FR"/>
+        </w:rPr>
+      </w:pPr>
+      <w:r>
+        <w:rPr>
+          <w:rFonts w:eastAsia="Times New Roman" w:cstheme="minorHAnsi"/>
+          <w:sz w:val="32"/>
+          <w:szCs w:val="32"/>
+          <w:lang w:val="fr-FR" w:eastAsia="fr-FR"/>
+        </w:rPr>
+        <w:t>Nuestro objetivo es poner el TITULO exactly in the center of the Hero Section (Vertical and Horizontal). We have a BG image, and the title only.</w:t>
+      </w:r>
+    </w:p>
+    <w:p>
+      <w:pPr>
+        <w:spacing w:line="285" w:lineRule="atLeast"/>
+        <w:rPr>
+          <w:rFonts w:eastAsia="Times New Roman" w:cstheme="minorHAnsi"/>
+          <w:sz w:val="32"/>
+          <w:szCs w:val="32"/>
+          <w:lang w:val="fr-FR" w:eastAsia="fr-FR"/>
+        </w:rPr>
+      </w:pPr>
+      <w:r>
+        <w:rPr>
+          <w:rFonts w:eastAsia="Times New Roman" w:cstheme="minorHAnsi"/>
+          <w:sz w:val="32"/>
+          <w:szCs w:val="32"/>
+          <w:lang w:val="fr-FR" w:eastAsia="fr-FR"/>
+        </w:rPr>
+        <w:t>Que necesitamos ? Flex Parent (hero) y Flex Items (h1)</w:t>
+      </w:r>
+    </w:p>
+    <w:p>
+      <w:pPr>
+        <w:spacing w:line="285" w:lineRule="atLeast"/>
+        <w:rPr>
+          <w:rFonts w:eastAsia="Times New Roman" w:cstheme="minorHAnsi"/>
+          <w:sz w:val="32"/>
+          <w:szCs w:val="32"/>
+          <w:lang w:val="fr-FR" w:eastAsia="fr-FR"/>
+        </w:rPr>
+      </w:pPr>
+    </w:p>
+    <w:p>
+      <w:pPr>
+        <w:spacing w:line="285" w:lineRule="atLeast"/>
+        <w:rPr>
+          <w:rFonts w:eastAsia="Times New Roman" w:cstheme="minorHAnsi"/>
+          <w:sz w:val="32"/>
+          <w:szCs w:val="32"/>
+          <w:lang w:val="fr-FR" w:eastAsia="fr-FR"/>
+        </w:rPr>
+      </w:pPr>
+      <w:r>
+        <w:rPr>
+          <w:rFonts w:eastAsia="Times New Roman" w:cstheme="minorHAnsi"/>
+          <w:b/>
+          <w:sz w:val="32"/>
+          <w:szCs w:val="32"/>
+          <w:lang w:val="fr-FR" w:eastAsia="fr-FR"/>
+        </w:rPr>
+        <w:t>.hero</w:t>
+      </w:r>
+      <w:r>
+        <w:rPr>
+          <w:rFonts w:eastAsia="Times New Roman" w:cstheme="minorHAnsi"/>
+          <w:sz w:val="32"/>
+          <w:szCs w:val="32"/>
+          <w:lang w:val="fr-FR" w:eastAsia="fr-FR"/>
+        </w:rPr>
+        <w:t xml:space="preserve"> {Min-Height : 100vh} </w:t>
+      </w:r>
+      <w:r>
+        <w:rPr>
+          <w:rFonts w:eastAsia="Times New Roman" w:cstheme="minorHAnsi"/>
+          <w:sz w:val="32"/>
+          <w:szCs w:val="32"/>
+          <w:lang w:val="fr-FR" w:eastAsia="fr-FR"/>
+        </w:rPr>
+        <w:sym w:font="Wingdings" w:char="F0E0"/>
+      </w:r>
+      <w:r>
+        <w:rPr>
+          <w:rFonts w:eastAsia="Times New Roman" w:cstheme="minorHAnsi"/>
+          <w:sz w:val="32"/>
+          <w:szCs w:val="32"/>
+          <w:lang w:val="fr-FR" w:eastAsia="fr-FR"/>
+        </w:rPr>
+        <w:t xml:space="preserve"> Even though the content is less than the 100% , the Size of this Parent element is 100% of the screen. (invisible if we want)</w:t>
+      </w:r>
+    </w:p>
+    <w:p>
+      <w:pPr>
+        <w:spacing w:line="285" w:lineRule="atLeast"/>
+        <w:rPr>
+          <w:rFonts w:eastAsia="Times New Roman" w:cstheme="minorHAnsi"/>
+          <w:sz w:val="32"/>
+          <w:szCs w:val="32"/>
+          <w:lang w:val="fr-FR" w:eastAsia="fr-FR"/>
+        </w:rPr>
+      </w:pPr>
+    </w:p>
+    <w:p>
+      <w:pPr>
+        <w:pStyle w:val="Prrafodelista"/>
+        <w:numPr>
+          <w:ilvl w:val="0"/>
+          <w:numId w:val="7"/>
+        </w:numPr>
+        <w:spacing w:line="285" w:lineRule="atLeast"/>
+        <w:rPr>
+          <w:rFonts w:eastAsia="Times New Roman" w:cstheme="minorHAnsi"/>
+          <w:sz w:val="32"/>
+          <w:szCs w:val="32"/>
+          <w:lang w:val="fr-FR" w:eastAsia="fr-FR"/>
+        </w:rPr>
+      </w:pPr>
+      <w:r>
+        <w:rPr>
+          <w:rFonts w:eastAsia="Times New Roman" w:cstheme="minorHAnsi"/>
+          <w:sz w:val="32"/>
+          <w:szCs w:val="32"/>
+          <w:lang w:val="fr-FR" w:eastAsia="fr-FR"/>
+        </w:rPr>
+        <w:t xml:space="preserve">Display Flex al Parent </w:t>
+      </w:r>
+    </w:p>
+    <w:p>
+      <w:pPr>
+        <w:pStyle w:val="Prrafodelista"/>
+        <w:numPr>
+          <w:ilvl w:val="0"/>
+          <w:numId w:val="7"/>
+        </w:numPr>
+        <w:spacing w:line="285" w:lineRule="atLeast"/>
+        <w:rPr>
+          <w:rFonts w:eastAsia="Times New Roman" w:cstheme="minorHAnsi"/>
+          <w:sz w:val="32"/>
+          <w:szCs w:val="32"/>
+          <w:lang w:val="fr-FR" w:eastAsia="fr-FR"/>
+        </w:rPr>
+      </w:pPr>
+      <w:r>
+        <w:rPr>
+          <w:rFonts w:eastAsia="Times New Roman" w:cstheme="minorHAnsi"/>
+          <w:sz w:val="32"/>
+          <w:szCs w:val="32"/>
+          <w:lang w:val="fr-FR" w:eastAsia="fr-FR"/>
+        </w:rPr>
+        <w:t xml:space="preserve">Centrar Horizontal </w:t>
+      </w:r>
+    </w:p>
+    <w:p>
+      <w:pPr>
+        <w:pStyle w:val="Prrafodelista"/>
+        <w:numPr>
+          <w:ilvl w:val="0"/>
+          <w:numId w:val="7"/>
+        </w:numPr>
+        <w:spacing w:line="285" w:lineRule="atLeast"/>
+        <w:rPr>
+          <w:rFonts w:eastAsia="Times New Roman" w:cstheme="minorHAnsi"/>
+          <w:sz w:val="32"/>
+          <w:szCs w:val="32"/>
+          <w:lang w:val="fr-FR" w:eastAsia="fr-FR"/>
+        </w:rPr>
+      </w:pPr>
+      <w:r>
+        <w:rPr>
+          <w:rFonts w:eastAsia="Times New Roman" w:cstheme="minorHAnsi"/>
+          <w:sz w:val="32"/>
+          <w:szCs w:val="32"/>
+          <w:lang w:val="fr-FR" w:eastAsia="fr-FR"/>
+        </w:rPr>
+        <w:t>Centrar Vertical</w:t>
+      </w:r>
+    </w:p>
+    <w:p>
+      <w:pPr>
+        <w:spacing w:line="285" w:lineRule="atLeast"/>
+        <w:rPr>
+          <w:rFonts w:eastAsia="Times New Roman" w:cstheme="minorHAnsi"/>
+          <w:b/>
+          <w:sz w:val="32"/>
+          <w:szCs w:val="32"/>
+          <w:lang w:val="fr-FR" w:eastAsia="fr-FR"/>
+        </w:rPr>
+      </w:pPr>
+      <w:r>
+        <w:rPr>
+          <w:rFonts w:eastAsia="Times New Roman" w:cstheme="minorHAnsi"/>
+          <w:b/>
+          <w:sz w:val="32"/>
+          <w:szCs w:val="32"/>
+          <w:lang w:val="fr-FR" w:eastAsia="fr-FR"/>
+        </w:rPr>
+        <w:t>.hero {</w:t>
+      </w:r>
+      <w:r>
+        <w:rPr>
+          <w:rFonts w:eastAsia="Times New Roman" w:cstheme="minorHAnsi"/>
+          <w:sz w:val="32"/>
+          <w:szCs w:val="32"/>
+          <w:lang w:val="fr-FR" w:eastAsia="fr-FR"/>
+        </w:rPr>
+        <w:t>Display : Flex ; Justify-Content : Center ; Align-Items : center</w:t>
+      </w:r>
+      <w:r>
+        <w:rPr>
+          <w:rFonts w:eastAsia="Times New Roman" w:cstheme="minorHAnsi"/>
+          <w:b/>
+          <w:sz w:val="32"/>
+          <w:szCs w:val="32"/>
+          <w:lang w:val="fr-FR" w:eastAsia="fr-FR"/>
+        </w:rPr>
+        <w:t>}</w:t>
+      </w:r>
+    </w:p>
+    <w:p>
+      <w:pPr>
+        <w:spacing w:line="285" w:lineRule="atLeast"/>
+        <w:rPr>
+          <w:rFonts w:eastAsia="Times New Roman" w:cstheme="minorHAnsi"/>
+          <w:b/>
+          <w:sz w:val="32"/>
+          <w:szCs w:val="32"/>
+          <w:lang w:val="fr-FR" w:eastAsia="fr-FR"/>
+        </w:rPr>
+      </w:pPr>
+      <w:r>
+        <w:rPr>
+          <w:rFonts w:eastAsia="Times New Roman" w:cstheme="minorHAnsi"/>
+          <w:b/>
+          <w:sz w:val="32"/>
+          <w:szCs w:val="32"/>
+          <w:lang w:val="fr-FR" w:eastAsia="fr-FR"/>
+        </w:rPr>
+        <w:lastRenderedPageBreak/>
+        <w:t>Align-Content :</w:t>
+      </w:r>
+    </w:p>
+    <w:p>
+      <w:pPr>
+        <w:spacing w:line="285" w:lineRule="atLeast"/>
+        <w:rPr>
+          <w:rFonts w:eastAsia="Times New Roman" w:cstheme="minorHAnsi"/>
+          <w:sz w:val="32"/>
+          <w:szCs w:val="32"/>
+          <w:lang w:val="fr-FR" w:eastAsia="fr-FR"/>
+        </w:rPr>
+      </w:pPr>
+      <w:r>
+        <w:rPr>
+          <w:rFonts w:eastAsia="Times New Roman" w:cstheme="minorHAnsi"/>
+          <w:sz w:val="32"/>
+          <w:szCs w:val="32"/>
+          <w:lang w:val="fr-FR" w:eastAsia="fr-FR"/>
+        </w:rPr>
+        <w:t>Afecta unicamente si tenemos Multiple Lines.</w:t>
+      </w:r>
+    </w:p>
+    <w:p>
+      <w:pPr>
+        <w:spacing w:line="285" w:lineRule="atLeast"/>
+        <w:rPr>
+          <w:rFonts w:eastAsia="Times New Roman" w:cstheme="minorHAnsi"/>
+          <w:sz w:val="32"/>
+          <w:szCs w:val="32"/>
+          <w:lang w:val="fr-FR" w:eastAsia="fr-FR"/>
+        </w:rPr>
+      </w:pPr>
+      <w:r>
+        <w:rPr>
+          <w:rFonts w:eastAsia="Times New Roman" w:cstheme="minorHAnsi"/>
+          <w:sz w:val="32"/>
+          <w:szCs w:val="32"/>
+          <w:lang w:val="fr-FR" w:eastAsia="fr-FR"/>
+        </w:rPr>
+        <w:t xml:space="preserve">Stretch </w:t>
+      </w:r>
+      <w:r>
+        <w:rPr>
+          <w:rFonts w:eastAsia="Times New Roman" w:cstheme="minorHAnsi"/>
+          <w:sz w:val="32"/>
+          <w:szCs w:val="32"/>
+          <w:lang w:val="fr-FR" w:eastAsia="fr-FR"/>
+        </w:rPr>
+        <w:sym w:font="Wingdings" w:char="F0E0"/>
+      </w:r>
+      <w:r>
+        <w:rPr>
+          <w:rFonts w:eastAsia="Times New Roman" w:cstheme="minorHAnsi"/>
+          <w:sz w:val="32"/>
+          <w:szCs w:val="32"/>
+          <w:lang w:val="fr-FR" w:eastAsia="fr-FR"/>
+        </w:rPr>
+        <w:t xml:space="preserve"> Default</w:t>
+      </w:r>
+    </w:p>
+    <w:p>
+      <w:pPr>
+        <w:spacing w:line="285" w:lineRule="atLeast"/>
+        <w:rPr>
+          <w:rFonts w:eastAsia="Times New Roman" w:cstheme="minorHAnsi"/>
+          <w:sz w:val="32"/>
+          <w:szCs w:val="32"/>
+          <w:lang w:val="fr-FR" w:eastAsia="fr-FR"/>
+        </w:rPr>
+      </w:pPr>
+      <w:r>
+        <w:rPr>
+          <w:rFonts w:eastAsia="Times New Roman" w:cstheme="minorHAnsi"/>
+          <w:sz w:val="32"/>
+          <w:szCs w:val="32"/>
+          <w:lang w:val="fr-FR" w:eastAsia="fr-FR"/>
+        </w:rPr>
+        <w:t xml:space="preserve">Flex-Start </w:t>
+      </w:r>
+      <w:r>
+        <w:rPr>
+          <w:rFonts w:eastAsia="Times New Roman" w:cstheme="minorHAnsi"/>
+          <w:sz w:val="32"/>
+          <w:szCs w:val="32"/>
+          <w:lang w:val="fr-FR" w:eastAsia="fr-FR"/>
+        </w:rPr>
+        <w:sym w:font="Wingdings" w:char="F0E0"/>
+      </w:r>
+      <w:r>
+        <w:rPr>
+          <w:rFonts w:eastAsia="Times New Roman" w:cstheme="minorHAnsi"/>
+          <w:sz w:val="32"/>
+          <w:szCs w:val="32"/>
+          <w:lang w:val="fr-FR" w:eastAsia="fr-FR"/>
+        </w:rPr>
+        <w:t xml:space="preserve"> Normalmente</w:t>
+      </w:r>
+    </w:p>
+    <w:p>
+      <w:pPr>
+        <w:spacing w:line="285" w:lineRule="atLeast"/>
+        <w:rPr>
+          <w:rFonts w:eastAsia="Times New Roman" w:cstheme="minorHAnsi"/>
+          <w:sz w:val="32"/>
+          <w:szCs w:val="32"/>
+          <w:lang w:val="fr-FR" w:eastAsia="fr-FR"/>
+        </w:rPr>
+      </w:pPr>
+      <w:r>
+        <w:rPr>
+          <w:rFonts w:eastAsia="Times New Roman" w:cstheme="minorHAnsi"/>
+          <w:sz w:val="32"/>
+          <w:szCs w:val="32"/>
+          <w:lang w:val="fr-FR" w:eastAsia="fr-FR"/>
+        </w:rPr>
+        <w:t xml:space="preserve">Flex-End </w:t>
+      </w:r>
+      <w:r>
+        <w:rPr>
+          <w:rFonts w:eastAsia="Times New Roman" w:cstheme="minorHAnsi"/>
+          <w:sz w:val="32"/>
+          <w:szCs w:val="32"/>
+          <w:lang w:val="fr-FR" w:eastAsia="fr-FR"/>
+        </w:rPr>
+        <w:sym w:font="Wingdings" w:char="F0E0"/>
+      </w:r>
+      <w:r>
+        <w:rPr>
+          <w:rFonts w:eastAsia="Times New Roman" w:cstheme="minorHAnsi"/>
+          <w:sz w:val="32"/>
+          <w:szCs w:val="32"/>
+          <w:lang w:val="fr-FR" w:eastAsia="fr-FR"/>
+        </w:rPr>
+        <w:t xml:space="preserve"> All Lines touches the End of the container</w:t>
+      </w:r>
+    </w:p>
+    <w:p>
+      <w:pPr>
+        <w:spacing w:line="285" w:lineRule="atLeast"/>
+        <w:rPr>
+          <w:rFonts w:eastAsia="Times New Roman" w:cstheme="minorHAnsi"/>
+          <w:sz w:val="32"/>
+          <w:szCs w:val="32"/>
+          <w:lang w:val="fr-FR" w:eastAsia="fr-FR"/>
+        </w:rPr>
+      </w:pPr>
+      <w:r>
+        <w:rPr>
+          <w:rFonts w:eastAsia="Times New Roman" w:cstheme="minorHAnsi"/>
+          <w:sz w:val="32"/>
+          <w:szCs w:val="32"/>
+          <w:lang w:val="fr-FR" w:eastAsia="fr-FR"/>
+        </w:rPr>
+        <w:t xml:space="preserve">Center </w:t>
+      </w:r>
+      <w:r>
+        <w:rPr>
+          <w:rFonts w:eastAsia="Times New Roman" w:cstheme="minorHAnsi"/>
+          <w:sz w:val="32"/>
+          <w:szCs w:val="32"/>
+          <w:lang w:val="fr-FR" w:eastAsia="fr-FR"/>
+        </w:rPr>
+        <w:sym w:font="Wingdings" w:char="F0E0"/>
+      </w:r>
+      <w:r>
+        <w:rPr>
+          <w:rFonts w:eastAsia="Times New Roman" w:cstheme="minorHAnsi"/>
+          <w:sz w:val="32"/>
+          <w:szCs w:val="32"/>
+          <w:lang w:val="fr-FR" w:eastAsia="fr-FR"/>
+        </w:rPr>
+        <w:t xml:space="preserve"> Alinea los renglones en el Center (vertically)</w:t>
+      </w:r>
+    </w:p>
+    <w:p>
+      <w:pPr>
+        <w:spacing w:line="285" w:lineRule="atLeast"/>
+        <w:rPr>
+          <w:rFonts w:eastAsia="Times New Roman" w:cstheme="minorHAnsi"/>
+          <w:sz w:val="32"/>
+          <w:szCs w:val="32"/>
+          <w:lang w:val="fr-FR" w:eastAsia="fr-FR"/>
+        </w:rPr>
+      </w:pPr>
+      <w:r>
+        <w:rPr>
+          <w:rFonts w:eastAsia="Times New Roman" w:cstheme="minorHAnsi"/>
+          <w:sz w:val="32"/>
+          <w:szCs w:val="32"/>
+          <w:lang w:val="fr-FR" w:eastAsia="fr-FR"/>
+        </w:rPr>
+        <w:t xml:space="preserve">Space-Around </w:t>
+      </w:r>
+      <w:r>
+        <w:rPr>
+          <w:rFonts w:eastAsia="Times New Roman" w:cstheme="minorHAnsi"/>
+          <w:sz w:val="32"/>
+          <w:szCs w:val="32"/>
+          <w:lang w:val="fr-FR" w:eastAsia="fr-FR"/>
+        </w:rPr>
+        <w:sym w:font="Wingdings" w:char="F0E0"/>
+      </w:r>
+      <w:r>
+        <w:rPr>
+          <w:rFonts w:eastAsia="Times New Roman" w:cstheme="minorHAnsi"/>
+          <w:sz w:val="32"/>
+          <w:szCs w:val="32"/>
+          <w:lang w:val="fr-FR" w:eastAsia="fr-FR"/>
+        </w:rPr>
+        <w:t xml:space="preserve"> Crea espacios entre LINEAS Top y Bot (si es small screen se junta todo)</w:t>
+      </w:r>
+    </w:p>
+    <w:p>
+      <w:pPr>
+        <w:spacing w:line="285" w:lineRule="atLeast"/>
+        <w:rPr>
+          <w:rFonts w:eastAsia="Times New Roman" w:cstheme="minorHAnsi"/>
+          <w:sz w:val="32"/>
+          <w:szCs w:val="32"/>
+          <w:lang w:val="fr-FR" w:eastAsia="fr-FR"/>
+        </w:rPr>
+      </w:pPr>
+      <w:r>
+        <w:rPr>
+          <w:rFonts w:eastAsia="Times New Roman" w:cstheme="minorHAnsi"/>
+          <w:sz w:val="32"/>
+          <w:szCs w:val="32"/>
+          <w:lang w:val="fr-FR" w:eastAsia="fr-FR"/>
+        </w:rPr>
+        <w:t xml:space="preserve">Space-Between </w:t>
+      </w:r>
+      <w:r>
+        <w:rPr>
+          <w:rFonts w:eastAsia="Times New Roman" w:cstheme="minorHAnsi"/>
+          <w:sz w:val="32"/>
+          <w:szCs w:val="32"/>
+          <w:lang w:val="fr-FR" w:eastAsia="fr-FR"/>
+        </w:rPr>
+        <w:sym w:font="Wingdings" w:char="F0E0"/>
+      </w:r>
+      <w:r>
+        <w:rPr>
+          <w:rFonts w:eastAsia="Times New Roman" w:cstheme="minorHAnsi"/>
+          <w:sz w:val="32"/>
+          <w:szCs w:val="32"/>
+          <w:lang w:val="fr-FR" w:eastAsia="fr-FR"/>
+        </w:rPr>
+        <w:t xml:space="preserve"> Top row Toca, Bot Row Toca, Crea espacio entre las lineas del medio y las Top y Bot.</w:t>
+      </w:r>
+    </w:p>
+    <w:p>
+      <w:pPr>
+        <w:spacing w:line="285" w:lineRule="atLeast"/>
+        <w:rPr>
+          <w:rFonts w:eastAsia="Times New Roman" w:cstheme="minorHAnsi"/>
+          <w:sz w:val="32"/>
+          <w:szCs w:val="32"/>
+          <w:lang w:val="fr-FR" w:eastAsia="fr-FR"/>
+        </w:rPr>
+      </w:pPr>
+    </w:p>
+    <w:p>
+      <w:pPr>
+        <w:spacing w:line="285" w:lineRule="atLeast"/>
+        <w:rPr>
+          <w:rFonts w:eastAsia="Times New Roman" w:cstheme="minorHAnsi"/>
+          <w:b/>
+          <w:sz w:val="32"/>
+          <w:szCs w:val="32"/>
+          <w:lang w:val="fr-FR" w:eastAsia="fr-FR"/>
+        </w:rPr>
+      </w:pPr>
+      <w:r>
+        <w:rPr>
+          <w:rFonts w:eastAsia="Times New Roman" w:cstheme="minorHAnsi"/>
+          <w:b/>
+          <w:sz w:val="32"/>
+          <w:szCs w:val="32"/>
+          <w:lang w:val="fr-FR" w:eastAsia="fr-FR"/>
+        </w:rPr>
+        <w:t>Main-Axis Cross-Axis :</w:t>
+      </w:r>
+    </w:p>
+    <w:p>
+      <w:pPr>
+        <w:spacing w:line="285" w:lineRule="atLeast"/>
+        <w:rPr>
+          <w:rFonts w:eastAsia="Times New Roman" w:cstheme="minorHAnsi"/>
+          <w:sz w:val="32"/>
+          <w:szCs w:val="32"/>
+          <w:lang w:val="fr-FR" w:eastAsia="fr-FR"/>
+        </w:rPr>
+      </w:pPr>
+      <w:r>
+        <w:rPr>
+          <w:rFonts w:eastAsia="Times New Roman" w:cstheme="minorHAnsi"/>
+          <w:sz w:val="32"/>
+          <w:szCs w:val="32"/>
+          <w:lang w:val="fr-FR" w:eastAsia="fr-FR"/>
+        </w:rPr>
+        <w:t>When we have a :</w:t>
+      </w:r>
+    </w:p>
+    <w:p>
+      <w:pPr>
+        <w:spacing w:line="285" w:lineRule="atLeast"/>
+        <w:rPr>
+          <w:rFonts w:eastAsia="Times New Roman" w:cstheme="minorHAnsi"/>
+          <w:sz w:val="32"/>
+          <w:szCs w:val="32"/>
+          <w:lang w:val="fr-FR" w:eastAsia="fr-FR"/>
+        </w:rPr>
+      </w:pPr>
+      <w:r>
+        <w:rPr>
+          <w:rFonts w:eastAsia="Times New Roman" w:cstheme="minorHAnsi"/>
+          <w:sz w:val="32"/>
+          <w:szCs w:val="32"/>
+          <w:lang w:val="fr-FR" w:eastAsia="fr-FR"/>
+        </w:rPr>
+        <w:t xml:space="preserve">ROW </w:t>
+      </w:r>
+      <w:r>
+        <w:rPr>
+          <w:rFonts w:eastAsia="Times New Roman" w:cstheme="minorHAnsi"/>
+          <w:sz w:val="32"/>
+          <w:szCs w:val="32"/>
+          <w:lang w:val="fr-FR" w:eastAsia="fr-FR"/>
+        </w:rPr>
+        <w:sym w:font="Wingdings" w:char="F0E0"/>
+      </w:r>
+      <w:r>
+        <w:rPr>
+          <w:rFonts w:eastAsia="Times New Roman" w:cstheme="minorHAnsi"/>
+          <w:sz w:val="32"/>
+          <w:szCs w:val="32"/>
+          <w:lang w:val="fr-FR" w:eastAsia="fr-FR"/>
+        </w:rPr>
+        <w:t xml:space="preserve"> Main is Horizontal, Cross is Vertical.</w:t>
+      </w:r>
+    </w:p>
+    <w:p>
+      <w:pPr>
+        <w:spacing w:line="285" w:lineRule="atLeast"/>
+        <w:rPr>
+          <w:rFonts w:eastAsia="Times New Roman" w:cstheme="minorHAnsi"/>
+          <w:sz w:val="32"/>
+          <w:szCs w:val="32"/>
+          <w:lang w:val="fr-FR" w:eastAsia="fr-FR"/>
+        </w:rPr>
+      </w:pPr>
+      <w:r>
+        <w:rPr>
+          <w:rFonts w:eastAsia="Times New Roman" w:cstheme="minorHAnsi"/>
+          <w:sz w:val="32"/>
+          <w:szCs w:val="32"/>
+          <w:lang w:val="fr-FR" w:eastAsia="fr-FR"/>
+        </w:rPr>
+        <w:t xml:space="preserve">COLUMN </w:t>
+      </w:r>
+      <w:r>
+        <w:rPr>
+          <w:rFonts w:eastAsia="Times New Roman" w:cstheme="minorHAnsi"/>
+          <w:sz w:val="32"/>
+          <w:szCs w:val="32"/>
+          <w:lang w:val="fr-FR" w:eastAsia="fr-FR"/>
+        </w:rPr>
+        <w:sym w:font="Wingdings" w:char="F0E0"/>
+      </w:r>
+      <w:r>
+        <w:rPr>
+          <w:rFonts w:eastAsia="Times New Roman" w:cstheme="minorHAnsi"/>
+          <w:sz w:val="32"/>
+          <w:szCs w:val="32"/>
+          <w:lang w:val="fr-FR" w:eastAsia="fr-FR"/>
+        </w:rPr>
+        <w:t xml:space="preserve"> Main Vertical, Cross Horizontal.</w:t>
+      </w:r>
+    </w:p>
+    <w:p>
+      <w:pPr>
+        <w:spacing w:line="285" w:lineRule="atLeast"/>
+        <w:rPr>
+          <w:rFonts w:eastAsia="Times New Roman" w:cstheme="minorHAnsi"/>
+          <w:sz w:val="32"/>
+          <w:szCs w:val="32"/>
+          <w:lang w:val="fr-FR" w:eastAsia="fr-FR"/>
+        </w:rPr>
+      </w:pPr>
+    </w:p>
+    <w:p>
+      <w:pPr>
+        <w:spacing w:line="285" w:lineRule="atLeast"/>
+        <w:rPr>
+          <w:rFonts w:eastAsia="Times New Roman" w:cstheme="minorHAnsi"/>
+          <w:sz w:val="32"/>
+          <w:szCs w:val="32"/>
+          <w:lang w:val="fr-FR" w:eastAsia="fr-FR"/>
+        </w:rPr>
+      </w:pPr>
+      <w:r>
+        <w:rPr>
+          <w:rFonts w:eastAsia="Times New Roman" w:cstheme="minorHAnsi"/>
+          <w:sz w:val="32"/>
+          <w:szCs w:val="32"/>
+          <w:lang w:val="fr-FR" w:eastAsia="fr-FR"/>
+        </w:rPr>
+        <w:t>Ej : Tenemos una BOX Rows y una BOX2 Columns. Objetivo Centrar todo en la screen (vertical y horizontal)</w:t>
+      </w:r>
+    </w:p>
+    <w:p>
+      <w:pPr>
+        <w:spacing w:line="285" w:lineRule="atLeast"/>
+        <w:rPr>
+          <w:rFonts w:eastAsia="Times New Roman" w:cstheme="minorHAnsi"/>
+          <w:sz w:val="32"/>
+          <w:szCs w:val="32"/>
+          <w:lang w:val="fr-FR" w:eastAsia="fr-FR"/>
+        </w:rPr>
+      </w:pPr>
+      <w:r>
+        <w:rPr>
+          <w:rFonts w:eastAsia="Times New Roman" w:cstheme="minorHAnsi"/>
+          <w:b/>
+          <w:sz w:val="32"/>
+          <w:szCs w:val="32"/>
+          <w:lang w:val="fr-FR" w:eastAsia="fr-FR"/>
+        </w:rPr>
+        <w:t>Box</w:t>
+      </w:r>
+      <w:r>
+        <w:rPr>
+          <w:rFonts w:eastAsia="Times New Roman" w:cstheme="minorHAnsi"/>
+          <w:sz w:val="32"/>
+          <w:szCs w:val="32"/>
+          <w:lang w:val="fr-FR" w:eastAsia="fr-FR"/>
+        </w:rPr>
+        <w:t xml:space="preserve"> </w:t>
+      </w:r>
+      <w:r>
+        <w:rPr>
+          <w:rFonts w:eastAsia="Times New Roman" w:cstheme="minorHAnsi"/>
+          <w:b/>
+          <w:sz w:val="32"/>
+          <w:szCs w:val="32"/>
+          <w:lang w:val="fr-FR" w:eastAsia="fr-FR"/>
+        </w:rPr>
+        <w:t>{</w:t>
+      </w:r>
+      <w:r>
+        <w:rPr>
+          <w:rFonts w:eastAsia="Times New Roman" w:cstheme="minorHAnsi"/>
+          <w:sz w:val="32"/>
+          <w:szCs w:val="32"/>
+          <w:lang w:val="fr-FR" w:eastAsia="fr-FR"/>
+        </w:rPr>
+        <w:t>display: Flex ; Justify-Content: Center ; Align-Items: Center</w:t>
+      </w:r>
+      <w:r>
+        <w:rPr>
+          <w:rFonts w:eastAsia="Times New Roman" w:cstheme="minorHAnsi"/>
+          <w:b/>
+          <w:sz w:val="32"/>
+          <w:szCs w:val="32"/>
+          <w:lang w:val="fr-FR" w:eastAsia="fr-FR"/>
+        </w:rPr>
+        <w:t>}</w:t>
+      </w:r>
+    </w:p>
+    <w:p>
+      <w:pPr>
+        <w:spacing w:line="285" w:lineRule="atLeast"/>
+        <w:rPr>
+          <w:rFonts w:eastAsia="Times New Roman" w:cstheme="minorHAnsi"/>
+          <w:b/>
+          <w:sz w:val="32"/>
+          <w:szCs w:val="32"/>
+          <w:lang w:val="fr-FR" w:eastAsia="fr-FR"/>
+        </w:rPr>
+      </w:pPr>
+      <w:r>
+        <w:rPr>
+          <w:rFonts w:eastAsia="Times New Roman" w:cstheme="minorHAnsi"/>
+          <w:b/>
+          <w:sz w:val="32"/>
+          <w:szCs w:val="32"/>
+          <w:lang w:val="fr-FR" w:eastAsia="fr-FR"/>
+        </w:rPr>
+        <w:t>Box2 {</w:t>
+      </w:r>
+      <w:r>
+        <w:rPr>
+          <w:rFonts w:eastAsia="Times New Roman" w:cstheme="minorHAnsi"/>
+          <w:sz w:val="32"/>
+          <w:szCs w:val="32"/>
+          <w:lang w:val="fr-FR" w:eastAsia="fr-FR"/>
+        </w:rPr>
+        <w:t>display: Flex ;</w:t>
+      </w:r>
+      <w:r>
+        <w:rPr>
+          <w:rFonts w:eastAsia="Times New Roman" w:cstheme="minorHAnsi"/>
+          <w:sz w:val="32"/>
+          <w:szCs w:val="32"/>
+          <w:lang w:val="fr-FR" w:eastAsia="fr-FR"/>
+        </w:rPr>
+        <w:t xml:space="preserve"> Flex-Direction: Column ;  Align-Items: Center; Justify-Content: Center</w:t>
+      </w:r>
+      <w:r>
+        <w:rPr>
+          <w:rFonts w:eastAsia="Times New Roman" w:cstheme="minorHAnsi"/>
+          <w:b/>
+          <w:sz w:val="32"/>
+          <w:szCs w:val="32"/>
+          <w:lang w:val="fr-FR" w:eastAsia="fr-FR"/>
+        </w:rPr>
+        <w:t>}</w:t>
+      </w:r>
+    </w:p>
+    <w:p>
+      <w:pPr>
+        <w:pStyle w:val="Prrafodelista"/>
+        <w:numPr>
+          <w:ilvl w:val="0"/>
+          <w:numId w:val="6"/>
+        </w:numPr>
+        <w:spacing w:line="285" w:lineRule="atLeast"/>
+        <w:rPr>
+          <w:rFonts w:eastAsia="Times New Roman" w:cstheme="minorHAnsi"/>
+          <w:b/>
+          <w:sz w:val="32"/>
+          <w:szCs w:val="32"/>
+          <w:lang w:val="fr-FR" w:eastAsia="fr-FR"/>
+        </w:rPr>
+      </w:pPr>
+      <w:r>
+        <w:rPr>
+          <w:rFonts w:eastAsia="Times New Roman" w:cstheme="minorHAnsi"/>
+          <w:sz w:val="32"/>
+          <w:szCs w:val="32"/>
+          <w:lang w:val="fr-FR" w:eastAsia="fr-FR"/>
+        </w:rPr>
+        <w:t xml:space="preserve">En BOX </w:t>
+      </w:r>
+      <w:r>
+        <w:rPr>
+          <w:rFonts w:eastAsia="Times New Roman" w:cstheme="minorHAnsi"/>
+          <w:sz w:val="32"/>
+          <w:szCs w:val="32"/>
+          <w:lang w:val="fr-FR" w:eastAsia="fr-FR"/>
+        </w:rPr>
+        <w:sym w:font="Wingdings" w:char="F0E0"/>
+      </w:r>
+      <w:r>
+        <w:rPr>
+          <w:rFonts w:eastAsia="Times New Roman" w:cstheme="minorHAnsi"/>
+          <w:sz w:val="32"/>
+          <w:szCs w:val="32"/>
+          <w:lang w:val="fr-FR" w:eastAsia="fr-FR"/>
+        </w:rPr>
+        <w:t xml:space="preserve"> Justify :</w:t>
+      </w:r>
+      <w:r>
+        <w:rPr>
+          <w:rFonts w:eastAsia="Times New Roman" w:cstheme="minorHAnsi"/>
+          <w:sz w:val="32"/>
+          <w:szCs w:val="32"/>
+          <w:lang w:val="fr-FR" w:eastAsia="fr-FR"/>
+        </w:rPr>
+        <w:t xml:space="preserve"> Alinea Verticalmente,</w:t>
+      </w:r>
+    </w:p>
+    <w:p>
+      <w:pPr>
+        <w:pStyle w:val="Prrafodelista"/>
+        <w:spacing w:line="285" w:lineRule="atLeast"/>
+        <w:ind w:left="1428" w:firstLine="696"/>
+        <w:rPr>
+          <w:rFonts w:eastAsia="Times New Roman" w:cstheme="minorHAnsi"/>
+          <w:sz w:val="32"/>
+          <w:szCs w:val="32"/>
+          <w:lang w:val="fr-FR" w:eastAsia="fr-FR"/>
+        </w:rPr>
+      </w:pPr>
+      <w:r>
+        <w:rPr>
+          <w:rFonts w:eastAsia="Times New Roman" w:cstheme="minorHAnsi"/>
+          <w:sz w:val="32"/>
+          <w:szCs w:val="32"/>
+          <w:lang w:val="fr-FR" w:eastAsia="fr-FR"/>
+        </w:rPr>
+        <w:t>Align : Horizontalmente</w:t>
+      </w:r>
+    </w:p>
+    <w:p>
+      <w:pPr>
+        <w:pStyle w:val="Prrafodelista"/>
+        <w:spacing w:line="285" w:lineRule="atLeast"/>
+        <w:ind w:left="1428" w:firstLine="696"/>
+        <w:rPr>
+          <w:rFonts w:eastAsia="Times New Roman" w:cstheme="minorHAnsi"/>
+          <w:b/>
+          <w:sz w:val="32"/>
+          <w:szCs w:val="32"/>
+          <w:lang w:val="fr-FR" w:eastAsia="fr-FR"/>
+        </w:rPr>
+      </w:pPr>
+    </w:p>
+    <w:p>
+      <w:pPr>
+        <w:pStyle w:val="Prrafodelista"/>
+        <w:numPr>
+          <w:ilvl w:val="0"/>
+          <w:numId w:val="6"/>
+        </w:numPr>
+        <w:spacing w:line="285" w:lineRule="atLeast"/>
+        <w:rPr>
+          <w:rFonts w:eastAsia="Times New Roman" w:cstheme="minorHAnsi"/>
+          <w:b/>
+          <w:sz w:val="32"/>
+          <w:szCs w:val="32"/>
+          <w:lang w:val="fr-FR" w:eastAsia="fr-FR"/>
+        </w:rPr>
+      </w:pPr>
+      <w:r>
+        <w:rPr>
+          <w:rFonts w:eastAsia="Times New Roman" w:cstheme="minorHAnsi"/>
+          <w:sz w:val="32"/>
+          <w:szCs w:val="32"/>
+          <w:lang w:val="fr-FR" w:eastAsia="fr-FR"/>
+        </w:rPr>
+        <w:t xml:space="preserve">En BOX2 </w:t>
+      </w:r>
+      <w:r>
+        <w:rPr>
+          <w:rFonts w:eastAsia="Times New Roman" w:cstheme="minorHAnsi"/>
+          <w:sz w:val="32"/>
+          <w:szCs w:val="32"/>
+          <w:lang w:val="fr-FR" w:eastAsia="fr-FR"/>
+        </w:rPr>
+        <w:sym w:font="Wingdings" w:char="F0E0"/>
+      </w:r>
+      <w:r>
+        <w:rPr>
+          <w:rFonts w:eastAsia="Times New Roman" w:cstheme="minorHAnsi"/>
+          <w:sz w:val="32"/>
+          <w:szCs w:val="32"/>
+          <w:lang w:val="fr-FR" w:eastAsia="fr-FR"/>
+        </w:rPr>
+        <w:t xml:space="preserve"> Align :</w:t>
+      </w:r>
+      <w:r>
+        <w:rPr>
+          <w:rFonts w:eastAsia="Times New Roman" w:cstheme="minorHAnsi"/>
+          <w:sz w:val="32"/>
+          <w:szCs w:val="32"/>
+          <w:lang w:val="fr-FR" w:eastAsia="fr-FR"/>
+        </w:rPr>
+        <w:t xml:space="preserve"> Vertical</w:t>
+      </w:r>
+    </w:p>
+    <w:p>
+      <w:pPr>
+        <w:pStyle w:val="Prrafodelista"/>
+        <w:spacing w:line="285" w:lineRule="atLeast"/>
+        <w:ind w:left="1428" w:firstLine="696"/>
+        <w:rPr>
+          <w:rFonts w:eastAsia="Times New Roman" w:cstheme="minorHAnsi"/>
+          <w:b/>
+          <w:sz w:val="32"/>
+          <w:szCs w:val="32"/>
+          <w:lang w:val="fr-FR" w:eastAsia="fr-FR"/>
+        </w:rPr>
+      </w:pPr>
+      <w:r>
+        <w:rPr>
+          <w:rFonts w:eastAsia="Times New Roman" w:cstheme="minorHAnsi"/>
+          <w:sz w:val="32"/>
+          <w:szCs w:val="32"/>
+          <w:lang w:val="fr-FR" w:eastAsia="fr-FR"/>
+        </w:rPr>
+        <w:t xml:space="preserve"> Justify : Horizontal.</w:t>
+      </w:r>
+    </w:p>
+    <w:p>
+      <w:pPr>
+        <w:spacing w:line="285" w:lineRule="atLeast"/>
+        <w:rPr>
+          <w:rFonts w:eastAsia="Times New Roman" w:cstheme="minorHAnsi"/>
+          <w:b/>
+          <w:sz w:val="32"/>
+          <w:szCs w:val="32"/>
+          <w:lang w:val="fr-FR" w:eastAsia="fr-FR"/>
+        </w:rPr>
+      </w:pPr>
+    </w:p>
+    <w:p>
+      <w:pPr>
+        <w:spacing w:line="285" w:lineRule="atLeast"/>
+        <w:rPr>
+          <w:rFonts w:eastAsia="Times New Roman" w:cstheme="minorHAnsi"/>
+          <w:b/>
+          <w:sz w:val="32"/>
+          <w:szCs w:val="32"/>
+          <w:lang w:val="fr-FR" w:eastAsia="fr-FR"/>
+        </w:rPr>
+      </w:pPr>
+      <w:r>
+        <w:rPr>
+          <w:rFonts w:eastAsia="Times New Roman" w:cstheme="minorHAnsi"/>
+          <w:b/>
+          <w:sz w:val="32"/>
+          <w:szCs w:val="32"/>
+          <w:lang w:val="fr-FR" w:eastAsia="fr-FR"/>
+        </w:rPr>
+        <w:lastRenderedPageBreak/>
+        <w:t>Order Property :</w:t>
+      </w:r>
+    </w:p>
+    <w:p>
+      <w:pPr>
+        <w:spacing w:line="285" w:lineRule="atLeast"/>
+        <w:rPr>
+          <w:rFonts w:eastAsia="Times New Roman" w:cstheme="minorHAnsi"/>
+          <w:sz w:val="32"/>
+          <w:szCs w:val="32"/>
+          <w:lang w:val="fr-FR" w:eastAsia="fr-FR"/>
+        </w:rPr>
+      </w:pPr>
+      <w:r>
+        <w:rPr>
+          <w:rFonts w:eastAsia="Times New Roman" w:cstheme="minorHAnsi"/>
+          <w:sz w:val="32"/>
+          <w:szCs w:val="32"/>
+          <w:lang w:val="fr-FR" w:eastAsia="fr-FR"/>
+        </w:rPr>
+        <w:t>By Default all Children have an ORDER of ZERO. Podríamos cambiar su orden SIN tocar el HTML.</w:t>
+      </w:r>
+    </w:p>
+    <w:p>
+      <w:pPr>
+        <w:spacing w:line="285" w:lineRule="atLeast"/>
+        <w:rPr>
+          <w:rFonts w:eastAsia="Times New Roman" w:cstheme="minorHAnsi"/>
+          <w:sz w:val="32"/>
+          <w:szCs w:val="32"/>
+          <w:lang w:val="fr-FR" w:eastAsia="fr-FR"/>
+        </w:rPr>
+      </w:pPr>
+      <w:r>
+        <w:rPr>
+          <w:rFonts w:eastAsia="Times New Roman" w:cstheme="minorHAnsi"/>
+          <w:sz w:val="32"/>
+          <w:szCs w:val="32"/>
+          <w:lang w:val="fr-FR" w:eastAsia="fr-FR"/>
+        </w:rPr>
+        <w:t>Ej : Queremos mover 1 al puesto 3.</w:t>
+      </w:r>
+    </w:p>
+    <w:p>
+      <w:pPr>
+        <w:spacing w:line="285" w:lineRule="atLeast"/>
+        <w:rPr>
+          <w:rFonts w:eastAsia="Times New Roman" w:cstheme="minorHAnsi"/>
+          <w:sz w:val="32"/>
+          <w:szCs w:val="32"/>
+          <w:lang w:val="fr-FR" w:eastAsia="fr-FR"/>
+        </w:rPr>
+      </w:pPr>
+      <w:r>
+        <w:rPr>
+          <w:rFonts w:eastAsia="Times New Roman" w:cstheme="minorHAnsi"/>
+          <w:sz w:val="32"/>
+          <w:szCs w:val="32"/>
+          <w:lang w:val="fr-FR" w:eastAsia="fr-FR"/>
+        </w:rPr>
+        <w:t>Primero damos Order a TODOS LOS CHILD (order :1, 2, 3, 4, 5)</w:t>
+      </w:r>
+    </w:p>
+    <w:p>
+      <w:pPr>
+        <w:spacing w:line="285" w:lineRule="atLeast"/>
+        <w:rPr>
+          <w:rFonts w:eastAsia="Times New Roman" w:cstheme="minorHAnsi"/>
+          <w:sz w:val="32"/>
+          <w:szCs w:val="32"/>
+          <w:lang w:val="fr-FR" w:eastAsia="fr-FR"/>
+        </w:rPr>
+      </w:pPr>
+      <w:r>
+        <w:rPr>
+          <w:rFonts w:eastAsia="Times New Roman" w:cstheme="minorHAnsi"/>
+          <w:sz w:val="32"/>
+          <w:szCs w:val="32"/>
+          <w:lang w:val="fr-FR" w:eastAsia="fr-FR"/>
+        </w:rPr>
+        <w:t>Luego 1 {order :3} 2{order :1} 3{order :4}, etc.</w:t>
+      </w:r>
+    </w:p>
+    <w:p>
+      <w:pPr>
+        <w:spacing w:line="285" w:lineRule="atLeast"/>
+        <w:rPr>
+          <w:rFonts w:eastAsia="Times New Roman" w:cstheme="minorHAnsi"/>
+          <w:sz w:val="32"/>
+          <w:szCs w:val="32"/>
+          <w:lang w:val="fr-FR" w:eastAsia="fr-FR"/>
+        </w:rPr>
+      </w:pPr>
+    </w:p>
+    <w:p>
+      <w:pPr>
+        <w:spacing w:line="285" w:lineRule="atLeast"/>
+        <w:rPr>
+          <w:rFonts w:eastAsia="Times New Roman" w:cstheme="minorHAnsi"/>
+          <w:b/>
+          <w:sz w:val="32"/>
+          <w:szCs w:val="32"/>
+          <w:lang w:val="fr-FR" w:eastAsia="fr-FR"/>
+        </w:rPr>
+      </w:pPr>
+      <w:r>
+        <w:rPr>
+          <w:rFonts w:eastAsia="Times New Roman" w:cstheme="minorHAnsi"/>
+          <w:b/>
+          <w:sz w:val="32"/>
+          <w:szCs w:val="32"/>
+          <w:lang w:val="fr-FR" w:eastAsia="fr-FR"/>
+        </w:rPr>
+        <w:t>Align-Self :</w:t>
+      </w:r>
+    </w:p>
+    <w:p>
+      <w:pPr>
+        <w:spacing w:line="285" w:lineRule="atLeast"/>
+        <w:rPr>
+          <w:rFonts w:eastAsia="Times New Roman" w:cstheme="minorHAnsi"/>
+          <w:sz w:val="32"/>
+          <w:szCs w:val="32"/>
+          <w:lang w:val="fr-FR" w:eastAsia="fr-FR"/>
+        </w:rPr>
+      </w:pPr>
+      <w:r>
+        <w:rPr>
+          <w:rFonts w:eastAsia="Times New Roman" w:cstheme="minorHAnsi"/>
+          <w:sz w:val="32"/>
+          <w:szCs w:val="32"/>
+          <w:lang w:val="fr-FR" w:eastAsia="fr-FR"/>
+        </w:rPr>
+        <w:t>We can specify the direction of each and every CHILD element.</w:t>
+      </w:r>
+    </w:p>
+    <w:p>
+      <w:pPr>
+        <w:spacing w:line="285" w:lineRule="atLeast"/>
+        <w:rPr>
+          <w:rFonts w:eastAsia="Times New Roman" w:cstheme="minorHAnsi"/>
+          <w:sz w:val="32"/>
+          <w:szCs w:val="32"/>
+          <w:lang w:val="fr-FR" w:eastAsia="fr-FR"/>
+        </w:rPr>
+      </w:pPr>
+    </w:p>
+    <w:p>
+      <w:pPr>
+        <w:spacing w:line="285" w:lineRule="atLeast"/>
+        <w:rPr>
+          <w:rFonts w:eastAsia="Times New Roman" w:cstheme="minorHAnsi"/>
+          <w:b/>
+          <w:sz w:val="32"/>
+          <w:szCs w:val="32"/>
+          <w:lang w:val="fr-FR" w:eastAsia="fr-FR"/>
+        </w:rPr>
+      </w:pPr>
+      <w:r>
+        <w:rPr>
+          <w:rFonts w:eastAsia="Times New Roman" w:cstheme="minorHAnsi"/>
+          <w:sz w:val="32"/>
+          <w:szCs w:val="32"/>
+          <w:lang w:val="fr-FR" w:eastAsia="fr-FR"/>
+        </w:rPr>
+        <w:t xml:space="preserve">Ej : I want 5 at the end. </w:t>
+      </w:r>
+      <w:r>
+        <w:rPr>
+          <w:rFonts w:eastAsia="Times New Roman" w:cstheme="minorHAnsi"/>
+          <w:b/>
+          <w:sz w:val="32"/>
+          <w:szCs w:val="32"/>
+          <w:lang w:val="fr-FR" w:eastAsia="fr-FR"/>
+        </w:rPr>
+        <w:t>5 {Align-Self :Flex-End}</w:t>
+      </w:r>
+    </w:p>
+    <w:p>
+      <w:pPr>
+        <w:spacing w:line="285" w:lineRule="atLeast"/>
+        <w:rPr>
+          <w:rFonts w:eastAsia="Times New Roman" w:cstheme="minorHAnsi"/>
+          <w:sz w:val="32"/>
+          <w:szCs w:val="32"/>
+          <w:lang w:val="fr-FR" w:eastAsia="fr-FR"/>
+        </w:rPr>
+      </w:pPr>
+    </w:p>
+    <w:p>
+      <w:pPr>
+        <w:spacing w:line="285" w:lineRule="atLeast"/>
+        <w:rPr>
+          <w:rFonts w:eastAsia="Times New Roman" w:cstheme="minorHAnsi"/>
+          <w:sz w:val="32"/>
+          <w:szCs w:val="32"/>
+          <w:lang w:val="fr-FR" w:eastAsia="fr-FR"/>
+        </w:rPr>
+      </w:pPr>
+      <w:r>
+        <w:rPr>
+          <w:rFonts w:eastAsia="Times New Roman" w:cstheme="minorHAnsi"/>
+          <w:sz w:val="32"/>
+          <w:szCs w:val="32"/>
+          <w:lang w:val="fr-FR" w:eastAsia="fr-FR"/>
+        </w:rPr>
+        <w:t xml:space="preserve">Stretch </w:t>
+      </w:r>
+      <w:r>
+        <w:rPr>
+          <w:rFonts w:eastAsia="Times New Roman" w:cstheme="minorHAnsi"/>
+          <w:sz w:val="32"/>
+          <w:szCs w:val="32"/>
+          <w:lang w:val="fr-FR" w:eastAsia="fr-FR"/>
+        </w:rPr>
+        <w:sym w:font="Wingdings" w:char="F0E0"/>
+      </w:r>
+      <w:r>
+        <w:rPr>
+          <w:rFonts w:eastAsia="Times New Roman" w:cstheme="minorHAnsi"/>
+          <w:sz w:val="32"/>
+          <w:szCs w:val="32"/>
+          <w:lang w:val="fr-FR" w:eastAsia="fr-FR"/>
+        </w:rPr>
+        <w:t xml:space="preserve"> Estira los elementos para cubrir todo el Height (Default)</w:t>
+      </w:r>
+    </w:p>
+    <w:p>
+      <w:pPr>
+        <w:spacing w:line="285" w:lineRule="atLeast"/>
+        <w:rPr>
+          <w:rFonts w:eastAsia="Times New Roman" w:cstheme="minorHAnsi"/>
+          <w:sz w:val="32"/>
+          <w:szCs w:val="32"/>
+          <w:lang w:val="fr-FR" w:eastAsia="fr-FR"/>
+        </w:rPr>
+      </w:pPr>
+      <w:r>
+        <w:rPr>
+          <w:rFonts w:eastAsia="Times New Roman" w:cstheme="minorHAnsi"/>
+          <w:sz w:val="32"/>
+          <w:szCs w:val="32"/>
+          <w:lang w:val="fr-FR" w:eastAsia="fr-FR"/>
+        </w:rPr>
+        <w:t xml:space="preserve">Flex-Start </w:t>
+      </w:r>
+      <w:r>
+        <w:rPr>
+          <w:rFonts w:eastAsia="Times New Roman" w:cstheme="minorHAnsi"/>
+          <w:sz w:val="32"/>
+          <w:szCs w:val="32"/>
+          <w:lang w:val="fr-FR" w:eastAsia="fr-FR"/>
+        </w:rPr>
+        <w:sym w:font="Wingdings" w:char="F0E0"/>
+      </w:r>
+      <w:r>
+        <w:rPr>
+          <w:rFonts w:eastAsia="Times New Roman" w:cstheme="minorHAnsi"/>
+          <w:sz w:val="32"/>
+          <w:szCs w:val="32"/>
+          <w:lang w:val="fr-FR" w:eastAsia="fr-FR"/>
+        </w:rPr>
+        <w:t xml:space="preserve"> Los elementos se alinean al TOP del container</w:t>
+      </w:r>
+    </w:p>
+    <w:p>
+      <w:pPr>
+        <w:spacing w:line="285" w:lineRule="atLeast"/>
+        <w:rPr>
+          <w:rFonts w:eastAsia="Times New Roman" w:cstheme="minorHAnsi"/>
+          <w:sz w:val="32"/>
+          <w:szCs w:val="32"/>
+          <w:lang w:val="fr-FR" w:eastAsia="fr-FR"/>
+        </w:rPr>
+      </w:pPr>
+      <w:r>
+        <w:rPr>
+          <w:rFonts w:eastAsia="Times New Roman" w:cstheme="minorHAnsi"/>
+          <w:sz w:val="32"/>
+          <w:szCs w:val="32"/>
+          <w:lang w:val="fr-FR" w:eastAsia="fr-FR"/>
+        </w:rPr>
+        <w:t xml:space="preserve">Flex-End </w:t>
+      </w:r>
+      <w:r>
+        <w:rPr>
+          <w:rFonts w:eastAsia="Times New Roman" w:cstheme="minorHAnsi"/>
+          <w:sz w:val="32"/>
+          <w:szCs w:val="32"/>
+          <w:lang w:val="fr-FR" w:eastAsia="fr-FR"/>
+        </w:rPr>
+        <w:sym w:font="Wingdings" w:char="F0E0"/>
+      </w:r>
+      <w:r>
+        <w:rPr>
+          <w:rFonts w:eastAsia="Times New Roman" w:cstheme="minorHAnsi"/>
+          <w:sz w:val="32"/>
+          <w:szCs w:val="32"/>
+          <w:lang w:val="fr-FR" w:eastAsia="fr-FR"/>
+        </w:rPr>
+        <w:t xml:space="preserve"> Tocan el borde de abajo</w:t>
+      </w:r>
+    </w:p>
+    <w:p>
+      <w:pPr>
+        <w:spacing w:line="285" w:lineRule="atLeast"/>
+        <w:rPr>
+          <w:rFonts w:eastAsia="Times New Roman" w:cstheme="minorHAnsi"/>
+          <w:sz w:val="32"/>
+          <w:szCs w:val="32"/>
+          <w:lang w:val="fr-FR" w:eastAsia="fr-FR"/>
+        </w:rPr>
+      </w:pPr>
+      <w:r>
+        <w:rPr>
+          <w:rFonts w:eastAsia="Times New Roman" w:cstheme="minorHAnsi"/>
+          <w:sz w:val="32"/>
+          <w:szCs w:val="32"/>
+          <w:lang w:val="fr-FR" w:eastAsia="fr-FR"/>
+        </w:rPr>
+        <w:t xml:space="preserve">Center </w:t>
+      </w:r>
+      <w:r>
+        <w:rPr>
+          <w:rFonts w:eastAsia="Times New Roman" w:cstheme="minorHAnsi"/>
+          <w:sz w:val="32"/>
+          <w:szCs w:val="32"/>
+          <w:lang w:val="fr-FR" w:eastAsia="fr-FR"/>
+        </w:rPr>
+        <w:sym w:font="Wingdings" w:char="F0E0"/>
+      </w:r>
+      <w:r>
+        <w:rPr>
+          <w:rFonts w:eastAsia="Times New Roman" w:cstheme="minorHAnsi"/>
+          <w:sz w:val="32"/>
+          <w:szCs w:val="32"/>
+          <w:lang w:val="fr-FR" w:eastAsia="fr-FR"/>
+        </w:rPr>
+        <w:t xml:space="preserve"> Se alinea Verticalmente al centro.</w:t>
+      </w:r>
+    </w:p>
+    <w:p>
+      <w:pPr>
+        <w:spacing w:line="285" w:lineRule="atLeast"/>
+        <w:rPr>
+          <w:rFonts w:eastAsia="Times New Roman" w:cstheme="minorHAnsi"/>
+          <w:sz w:val="32"/>
+          <w:szCs w:val="32"/>
+          <w:lang w:val="fr-FR" w:eastAsia="fr-FR"/>
+        </w:rPr>
+      </w:pPr>
+      <w:r>
+        <w:rPr>
+          <w:rFonts w:eastAsia="Times New Roman" w:cstheme="minorHAnsi"/>
+          <w:sz w:val="32"/>
+          <w:szCs w:val="32"/>
+          <w:lang w:val="fr-FR" w:eastAsia="fr-FR"/>
+        </w:rPr>
+        <w:t xml:space="preserve">Baseline </w:t>
+      </w:r>
+      <w:r>
+        <w:rPr>
+          <w:rFonts w:eastAsia="Times New Roman" w:cstheme="minorHAnsi"/>
+          <w:sz w:val="32"/>
+          <w:szCs w:val="32"/>
+          <w:lang w:val="fr-FR" w:eastAsia="fr-FR"/>
+        </w:rPr>
+        <w:sym w:font="Wingdings" w:char="F0E0"/>
+      </w:r>
+      <w:r>
+        <w:rPr>
+          <w:rFonts w:eastAsia="Times New Roman" w:cstheme="minorHAnsi"/>
+          <w:sz w:val="32"/>
+          <w:szCs w:val="32"/>
+          <w:lang w:val="fr-FR" w:eastAsia="fr-FR"/>
+        </w:rPr>
+        <w:t xml:space="preserve"> Se alinea dependiendo el CONTENIDO (podrán sobrar bordes arriba o abajo) EJ : Alinear el menu a la misma altura que el logo.</w:t>
+      </w:r>
+    </w:p>
+    <w:p>
+      <w:pPr>
+        <w:spacing w:line="285" w:lineRule="atLeast"/>
+        <w:rPr>
+          <w:rFonts w:eastAsia="Times New Roman" w:cstheme="minorHAnsi"/>
+          <w:sz w:val="32"/>
+          <w:szCs w:val="32"/>
+          <w:lang w:val="fr-FR" w:eastAsia="fr-FR"/>
+        </w:rPr>
+      </w:pPr>
+    </w:p>
+    <w:p>
+      <w:pPr>
+        <w:spacing w:line="285" w:lineRule="atLeast"/>
+        <w:rPr>
+          <w:rFonts w:eastAsia="Times New Roman" w:cstheme="minorHAnsi"/>
+          <w:b/>
+          <w:sz w:val="32"/>
+          <w:szCs w:val="32"/>
+          <w:lang w:val="fr-FR" w:eastAsia="fr-FR"/>
+        </w:rPr>
+      </w:pPr>
+      <w:r>
+        <w:rPr>
+          <w:rFonts w:eastAsia="Times New Roman" w:cstheme="minorHAnsi"/>
+          <w:b/>
+          <w:sz w:val="32"/>
+          <w:szCs w:val="32"/>
+          <w:lang w:val="fr-FR" w:eastAsia="fr-FR"/>
+        </w:rPr>
+        <w:t>Flex-Grow :</w:t>
+      </w:r>
+    </w:p>
+    <w:p>
+      <w:pPr>
+        <w:spacing w:line="285" w:lineRule="atLeast"/>
+        <w:rPr>
+          <w:rFonts w:eastAsia="Times New Roman" w:cstheme="minorHAnsi"/>
+          <w:sz w:val="32"/>
+          <w:szCs w:val="32"/>
+          <w:lang w:val="fr-FR" w:eastAsia="fr-FR"/>
+        </w:rPr>
+      </w:pPr>
+      <w:r>
+        <w:rPr>
+          <w:rFonts w:eastAsia="Times New Roman" w:cstheme="minorHAnsi"/>
+          <w:sz w:val="32"/>
+          <w:szCs w:val="32"/>
+          <w:lang w:val="fr-FR" w:eastAsia="fr-FR"/>
+        </w:rPr>
+        <w:t xml:space="preserve">0 </w:t>
+      </w:r>
+      <w:r>
+        <w:rPr>
+          <w:rFonts w:eastAsia="Times New Roman" w:cstheme="minorHAnsi"/>
+          <w:sz w:val="32"/>
+          <w:szCs w:val="32"/>
+          <w:lang w:val="fr-FR" w:eastAsia="fr-FR"/>
+        </w:rPr>
+        <w:sym w:font="Wingdings" w:char="F0E0"/>
+      </w:r>
+      <w:r>
+        <w:rPr>
+          <w:rFonts w:eastAsia="Times New Roman" w:cstheme="minorHAnsi"/>
+          <w:sz w:val="32"/>
+          <w:szCs w:val="32"/>
+          <w:lang w:val="fr-FR" w:eastAsia="fr-FR"/>
+        </w:rPr>
+        <w:t xml:space="preserve"> Default. Thats why we see the empty space on our container.</w:t>
+      </w:r>
+    </w:p>
+    <w:p>
+      <w:pPr>
+        <w:spacing w:line="285" w:lineRule="atLeast"/>
+        <w:rPr>
+          <w:rFonts w:eastAsia="Times New Roman" w:cstheme="minorHAnsi"/>
+          <w:b/>
+          <w:sz w:val="32"/>
+          <w:szCs w:val="32"/>
+          <w:lang w:val="fr-FR" w:eastAsia="fr-FR"/>
+        </w:rPr>
+      </w:pPr>
+      <w:r>
+        <w:rPr>
+          <w:rFonts w:eastAsia="Times New Roman" w:cstheme="minorHAnsi"/>
+          <w:sz w:val="32"/>
+          <w:szCs w:val="32"/>
+          <w:lang w:val="fr-FR" w:eastAsia="fr-FR"/>
+        </w:rPr>
+        <w:t xml:space="preserve">1 </w:t>
+      </w:r>
+      <w:r>
+        <w:rPr>
+          <w:rFonts w:eastAsia="Times New Roman" w:cstheme="minorHAnsi"/>
+          <w:sz w:val="32"/>
+          <w:szCs w:val="32"/>
+          <w:lang w:val="fr-FR" w:eastAsia="fr-FR"/>
+        </w:rPr>
+        <w:sym w:font="Wingdings" w:char="F0E0"/>
+      </w:r>
+      <w:r>
+        <w:rPr>
+          <w:rFonts w:eastAsia="Times New Roman" w:cstheme="minorHAnsi"/>
+          <w:sz w:val="32"/>
+          <w:szCs w:val="32"/>
+          <w:lang w:val="fr-FR" w:eastAsia="fr-FR"/>
+        </w:rPr>
+        <w:t xml:space="preserve"> </w:t>
+      </w:r>
+      <w:r>
+        <w:rPr>
+          <w:rFonts w:eastAsia="Times New Roman" w:cstheme="minorHAnsi"/>
+          <w:b/>
+          <w:sz w:val="32"/>
+          <w:szCs w:val="32"/>
+          <w:lang w:val="fr-FR" w:eastAsia="fr-FR"/>
+        </w:rPr>
+        <w:t>All Children will fill all the Container Equally</w:t>
+      </w:r>
+      <w:r>
+        <w:rPr>
+          <w:rFonts w:eastAsia="Times New Roman" w:cstheme="minorHAnsi"/>
+          <w:b/>
+          <w:sz w:val="32"/>
+          <w:szCs w:val="32"/>
+          <w:lang w:val="fr-FR" w:eastAsia="fr-FR"/>
+        </w:rPr>
+        <w:t>.</w:t>
+      </w:r>
+    </w:p>
+    <w:p>
+      <w:pPr>
+        <w:spacing w:line="285" w:lineRule="atLeast"/>
+        <w:rPr>
+          <w:rFonts w:eastAsia="Times New Roman" w:cstheme="minorHAnsi"/>
+          <w:b/>
+          <w:sz w:val="32"/>
+          <w:szCs w:val="32"/>
+          <w:lang w:val="fr-FR" w:eastAsia="fr-FR"/>
+        </w:rPr>
+      </w:pPr>
+    </w:p>
+    <w:p>
+      <w:pPr>
+        <w:spacing w:line="285" w:lineRule="atLeast"/>
+        <w:rPr>
+          <w:rFonts w:eastAsia="Times New Roman" w:cstheme="minorHAnsi"/>
+          <w:sz w:val="32"/>
+          <w:szCs w:val="32"/>
+          <w:lang w:val="fr-FR" w:eastAsia="fr-FR"/>
+        </w:rPr>
+      </w:pPr>
+    </w:p>
+    <w:p>
+      <w:pPr>
+        <w:spacing w:line="285" w:lineRule="atLeast"/>
+        <w:rPr>
+          <w:rFonts w:eastAsia="Times New Roman" w:cstheme="minorHAnsi"/>
+          <w:sz w:val="32"/>
+          <w:szCs w:val="32"/>
+          <w:lang w:val="fr-FR" w:eastAsia="fr-FR"/>
+        </w:rPr>
+      </w:pPr>
+      <w:r>
+        <w:rPr>
+          <w:rFonts w:eastAsia="Times New Roman" w:cstheme="minorHAnsi"/>
+          <w:sz w:val="32"/>
+          <w:szCs w:val="32"/>
+          <w:lang w:val="fr-FR" w:eastAsia="fr-FR"/>
+        </w:rPr>
+        <w:lastRenderedPageBreak/>
+        <w:t>Box1 {Flex-Grow : 2}</w:t>
+      </w:r>
+    </w:p>
+    <w:p>
+      <w:pPr>
+        <w:spacing w:line="285" w:lineRule="atLeast"/>
+        <w:rPr>
+          <w:rFonts w:eastAsia="Times New Roman" w:cstheme="minorHAnsi"/>
+          <w:sz w:val="32"/>
+          <w:szCs w:val="32"/>
+          <w:lang w:val="fr-FR" w:eastAsia="fr-FR"/>
+        </w:rPr>
+      </w:pPr>
+      <w:r>
+        <w:rPr>
+          <w:rFonts w:eastAsia="Times New Roman" w:cstheme="minorHAnsi"/>
+          <w:sz w:val="32"/>
+          <w:szCs w:val="32"/>
+          <w:lang w:val="fr-FR" w:eastAsia="fr-FR"/>
+        </w:rPr>
+        <w:t>Box2 {Flex-Grow : 1}</w:t>
+      </w:r>
+    </w:p>
+    <w:p>
+      <w:pPr>
+        <w:pStyle w:val="Prrafodelista"/>
+        <w:numPr>
+          <w:ilvl w:val="0"/>
+          <w:numId w:val="6"/>
+        </w:numPr>
+        <w:spacing w:line="285" w:lineRule="atLeast"/>
+        <w:rPr>
+          <w:rFonts w:eastAsia="Times New Roman" w:cstheme="minorHAnsi"/>
+          <w:sz w:val="32"/>
+          <w:szCs w:val="32"/>
+          <w:lang w:val="fr-FR" w:eastAsia="fr-FR"/>
+        </w:rPr>
+      </w:pPr>
+      <w:r>
+        <w:rPr>
+          <w:rFonts w:eastAsia="Times New Roman" w:cstheme="minorHAnsi"/>
+          <w:sz w:val="32"/>
+          <w:szCs w:val="32"/>
+          <w:lang w:val="fr-FR" w:eastAsia="fr-FR"/>
+        </w:rPr>
+        <w:t>Es proporcional. Cada item irá creciendo respetando la proporcion y sin dejar espacios vacios.</w:t>
+      </w:r>
+    </w:p>
+    <w:p>
+      <w:pPr>
+        <w:pStyle w:val="Prrafodelista"/>
+        <w:spacing w:line="285" w:lineRule="atLeast"/>
+        <w:rPr>
+          <w:rFonts w:eastAsia="Times New Roman" w:cstheme="minorHAnsi"/>
+          <w:sz w:val="32"/>
+          <w:szCs w:val="32"/>
+          <w:lang w:val="fr-FR" w:eastAsia="fr-FR"/>
+        </w:rPr>
+      </w:pPr>
+    </w:p>
+    <w:p>
+      <w:pPr>
+        <w:spacing w:line="285" w:lineRule="atLeast"/>
+        <w:rPr>
+          <w:rFonts w:eastAsia="Times New Roman" w:cstheme="minorHAnsi"/>
+          <w:b/>
+          <w:sz w:val="32"/>
+          <w:szCs w:val="32"/>
+          <w:lang w:val="fr-FR" w:eastAsia="fr-FR"/>
+        </w:rPr>
+      </w:pPr>
+      <w:r>
+        <w:rPr>
+          <w:rFonts w:eastAsia="Times New Roman" w:cstheme="minorHAnsi"/>
+          <w:b/>
+          <w:sz w:val="32"/>
+          <w:szCs w:val="32"/>
+          <w:lang w:val="fr-FR" w:eastAsia="fr-FR"/>
+        </w:rPr>
+        <w:t>Flex-Shrink :</w:t>
+      </w:r>
+    </w:p>
+    <w:p>
+      <w:pPr>
+        <w:spacing w:line="285" w:lineRule="atLeast"/>
+        <w:rPr>
+          <w:rFonts w:eastAsia="Times New Roman" w:cstheme="minorHAnsi"/>
+          <w:b/>
+          <w:sz w:val="32"/>
+          <w:szCs w:val="32"/>
+          <w:lang w:val="fr-FR" w:eastAsia="fr-FR"/>
+        </w:rPr>
+      </w:pPr>
+    </w:p>
+    <w:p>
+      <w:pPr>
+        <w:spacing w:line="285" w:lineRule="atLeast"/>
+        <w:rPr>
+          <w:rFonts w:eastAsia="Times New Roman" w:cstheme="minorHAnsi"/>
+          <w:sz w:val="32"/>
+          <w:szCs w:val="32"/>
+          <w:lang w:val="fr-FR" w:eastAsia="fr-FR"/>
+        </w:rPr>
+      </w:pPr>
+      <w:r>
+        <w:rPr>
+          <w:rFonts w:eastAsia="Times New Roman" w:cstheme="minorHAnsi"/>
+          <w:sz w:val="32"/>
+          <w:szCs w:val="32"/>
+          <w:lang w:val="fr-FR" w:eastAsia="fr-FR"/>
+        </w:rPr>
+        <w:t xml:space="preserve">1 </w:t>
+      </w:r>
+      <w:r>
+        <w:rPr>
+          <w:rFonts w:eastAsia="Times New Roman" w:cstheme="minorHAnsi"/>
+          <w:sz w:val="32"/>
+          <w:szCs w:val="32"/>
+          <w:lang w:val="fr-FR" w:eastAsia="fr-FR"/>
+        </w:rPr>
+        <w:sym w:font="Wingdings" w:char="F0E0"/>
+      </w:r>
+      <w:r>
+        <w:rPr>
+          <w:rFonts w:eastAsia="Times New Roman" w:cstheme="minorHAnsi"/>
+          <w:sz w:val="32"/>
+          <w:szCs w:val="32"/>
+          <w:lang w:val="fr-FR" w:eastAsia="fr-FR"/>
+        </w:rPr>
+        <w:t xml:space="preserve"> Default. They start already Shriking for making space for mroe items.</w:t>
+      </w:r>
+    </w:p>
+    <w:p>
+      <w:pPr>
+        <w:spacing w:line="285" w:lineRule="atLeast"/>
+        <w:rPr>
+          <w:rFonts w:eastAsia="Times New Roman" w:cstheme="minorHAnsi"/>
+          <w:sz w:val="32"/>
+          <w:szCs w:val="32"/>
+          <w:lang w:val="fr-FR" w:eastAsia="fr-FR"/>
+        </w:rPr>
+      </w:pPr>
+      <w:r>
+        <w:rPr>
+          <w:rFonts w:eastAsia="Times New Roman" w:cstheme="minorHAnsi"/>
+          <w:sz w:val="32"/>
+          <w:szCs w:val="32"/>
+          <w:lang w:val="fr-FR" w:eastAsia="fr-FR"/>
+        </w:rPr>
+        <w:t xml:space="preserve">Ej : </w:t>
+      </w:r>
+      <w:r>
+        <w:rPr>
+          <w:rFonts w:eastAsia="Times New Roman" w:cstheme="minorHAnsi"/>
+          <w:sz w:val="32"/>
+          <w:szCs w:val="32"/>
+          <w:lang w:val="fr-FR" w:eastAsia="fr-FR"/>
+        </w:rPr>
+        <w:tab/>
+      </w:r>
+      <w:r>
+        <w:rPr>
+          <w:rFonts w:eastAsia="Times New Roman" w:cstheme="minorHAnsi"/>
+          <w:b/>
+          <w:sz w:val="32"/>
+          <w:szCs w:val="32"/>
+          <w:lang w:val="fr-FR" w:eastAsia="fr-FR"/>
+        </w:rPr>
+        <w:t>Box2</w:t>
+      </w:r>
+      <w:r>
+        <w:rPr>
+          <w:rFonts w:eastAsia="Times New Roman" w:cstheme="minorHAnsi"/>
+          <w:sz w:val="32"/>
+          <w:szCs w:val="32"/>
+          <w:lang w:val="fr-FR" w:eastAsia="fr-FR"/>
+        </w:rPr>
+        <w:t xml:space="preserve"> {width :300px ;}</w:t>
+      </w:r>
+    </w:p>
+    <w:p>
+      <w:pPr>
+        <w:spacing w:line="285" w:lineRule="atLeast"/>
+        <w:rPr>
+          <w:rFonts w:eastAsia="Times New Roman" w:cstheme="minorHAnsi"/>
+          <w:sz w:val="32"/>
+          <w:szCs w:val="32"/>
+          <w:lang w:val="fr-FR" w:eastAsia="fr-FR"/>
+        </w:rPr>
+      </w:pPr>
+      <w:r>
+        <w:rPr>
+          <w:rFonts w:eastAsia="Times New Roman" w:cstheme="minorHAnsi"/>
+          <w:sz w:val="32"/>
+          <w:szCs w:val="32"/>
+          <w:lang w:val="fr-FR" w:eastAsia="fr-FR"/>
+        </w:rPr>
+        <w:t>Ocupará 300px si hay espacio, en caso de achicar la pantalla se ajustará para hcer lugar para el resto de las boxes.</w:t>
+      </w:r>
+    </w:p>
+    <w:p>
+      <w:pPr>
+        <w:spacing w:line="285" w:lineRule="atLeast"/>
+        <w:rPr>
+          <w:rFonts w:eastAsia="Times New Roman" w:cstheme="minorHAnsi"/>
+          <w:sz w:val="32"/>
+          <w:szCs w:val="32"/>
+          <w:lang w:val="fr-FR" w:eastAsia="fr-FR"/>
+        </w:rPr>
+      </w:pPr>
+      <w:r>
+        <w:rPr>
+          <w:rFonts w:eastAsia="Times New Roman" w:cstheme="minorHAnsi"/>
+          <w:sz w:val="32"/>
+          <w:szCs w:val="32"/>
+          <w:lang w:val="fr-FR" w:eastAsia="fr-FR"/>
+        </w:rPr>
+        <w:tab/>
+      </w:r>
+      <w:r>
+        <w:rPr>
+          <w:rFonts w:eastAsia="Times New Roman" w:cstheme="minorHAnsi"/>
+          <w:b/>
+          <w:sz w:val="32"/>
+          <w:szCs w:val="32"/>
+          <w:lang w:val="fr-FR" w:eastAsia="fr-FR"/>
+        </w:rPr>
+        <w:t>Box2</w:t>
+      </w:r>
+      <w:r>
+        <w:rPr>
+          <w:rFonts w:eastAsia="Times New Roman" w:cstheme="minorHAnsi"/>
+          <w:sz w:val="32"/>
+          <w:szCs w:val="32"/>
+          <w:lang w:val="fr-FR" w:eastAsia="fr-FR"/>
+        </w:rPr>
+        <w:t xml:space="preserve"> {width :300px ; Flex-Shrink :0}</w:t>
+      </w:r>
+    </w:p>
+    <w:p>
+      <w:pPr>
+        <w:spacing w:line="285" w:lineRule="atLeast"/>
+        <w:rPr>
+          <w:rFonts w:eastAsia="Times New Roman" w:cstheme="minorHAnsi"/>
+          <w:sz w:val="32"/>
+          <w:szCs w:val="32"/>
+          <w:lang w:val="fr-FR" w:eastAsia="fr-FR"/>
+        </w:rPr>
+      </w:pPr>
+      <w:r>
+        <w:rPr>
+          <w:rFonts w:eastAsia="Times New Roman" w:cstheme="minorHAnsi"/>
+          <w:sz w:val="32"/>
+          <w:szCs w:val="32"/>
+          <w:lang w:val="fr-FR" w:eastAsia="fr-FR"/>
+        </w:rPr>
+        <w:t>Ocupará 300px y no se modificará su tamaño. Haciendo que las demas se encojan a medida que se achique la pantalla. Hasta sus Base Values aclarados en el CSS.</w:t>
+      </w:r>
+    </w:p>
+    <w:p>
+      <w:pPr>
+        <w:spacing w:line="285" w:lineRule="atLeast"/>
+        <w:rPr>
+          <w:rFonts w:eastAsia="Times New Roman" w:cstheme="minorHAnsi"/>
+          <w:sz w:val="32"/>
+          <w:szCs w:val="32"/>
+          <w:lang w:val="fr-FR" w:eastAsia="fr-FR"/>
+        </w:rPr>
+      </w:pPr>
+    </w:p>
+    <w:p>
+      <w:pPr>
+        <w:spacing w:line="285" w:lineRule="atLeast"/>
+        <w:rPr>
+          <w:rFonts w:eastAsia="Times New Roman" w:cstheme="minorHAnsi"/>
+          <w:b/>
+          <w:sz w:val="32"/>
+          <w:szCs w:val="32"/>
+          <w:lang w:val="fr-FR" w:eastAsia="fr-FR"/>
+        </w:rPr>
+      </w:pPr>
+      <w:r>
+        <w:rPr>
+          <w:rFonts w:eastAsia="Times New Roman" w:cstheme="minorHAnsi"/>
+          <w:b/>
+          <w:sz w:val="32"/>
+          <w:szCs w:val="32"/>
+          <w:lang w:val="fr-FR" w:eastAsia="fr-FR"/>
+        </w:rPr>
+        <w:t>Flex-Basis and Flex (shortcuts) :</w:t>
+      </w:r>
+    </w:p>
+    <w:p>
+      <w:pPr>
+        <w:pStyle w:val="Prrafodelista"/>
+        <w:numPr>
+          <w:ilvl w:val="0"/>
+          <w:numId w:val="6"/>
+        </w:numPr>
+        <w:spacing w:line="285" w:lineRule="atLeast"/>
+        <w:rPr>
+          <w:rFonts w:eastAsia="Times New Roman" w:cstheme="minorHAnsi"/>
+          <w:sz w:val="32"/>
+          <w:szCs w:val="32"/>
+          <w:lang w:val="fr-FR" w:eastAsia="fr-FR"/>
+        </w:rPr>
+      </w:pPr>
+      <w:r>
+        <w:rPr>
+          <w:rFonts w:eastAsia="Times New Roman" w:cstheme="minorHAnsi"/>
+          <w:sz w:val="32"/>
+          <w:szCs w:val="32"/>
+          <w:lang w:val="fr-FR" w:eastAsia="fr-FR"/>
+        </w:rPr>
+        <w:t>Cuando trabajemos con FLEXBOX no es recomendable usar Paddings Right or Left.</w:t>
+      </w:r>
+    </w:p>
+    <w:p>
+      <w:pPr>
+        <w:pStyle w:val="Prrafodelista"/>
+        <w:spacing w:line="285" w:lineRule="atLeast"/>
+        <w:rPr>
+          <w:rFonts w:eastAsia="Times New Roman" w:cstheme="minorHAnsi"/>
+          <w:sz w:val="32"/>
+          <w:szCs w:val="32"/>
+          <w:lang w:val="fr-FR" w:eastAsia="fr-FR"/>
+        </w:rPr>
+      </w:pPr>
+    </w:p>
+    <w:p>
+      <w:pPr>
+        <w:spacing w:line="285" w:lineRule="atLeast"/>
+        <w:rPr>
+          <w:rFonts w:eastAsia="Times New Roman" w:cstheme="minorHAnsi"/>
+          <w:sz w:val="32"/>
+          <w:szCs w:val="32"/>
+          <w:lang w:val="fr-FR" w:eastAsia="fr-FR"/>
+        </w:rPr>
+      </w:pPr>
+      <w:r>
+        <w:rPr>
+          <w:rFonts w:eastAsia="Times New Roman" w:cstheme="minorHAnsi"/>
+          <w:sz w:val="32"/>
+          <w:szCs w:val="32"/>
+          <w:lang w:val="fr-FR" w:eastAsia="fr-FR"/>
+        </w:rPr>
+        <w:t xml:space="preserve">Flex-Basis : 150px </w:t>
+      </w:r>
+      <w:r>
+        <w:rPr>
+          <w:rFonts w:eastAsia="Times New Roman" w:cstheme="minorHAnsi"/>
+          <w:sz w:val="32"/>
+          <w:szCs w:val="32"/>
+          <w:lang w:val="fr-FR" w:eastAsia="fr-FR"/>
+        </w:rPr>
+        <w:sym w:font="Wingdings" w:char="F0E0"/>
+      </w:r>
+      <w:r>
+        <w:rPr>
+          <w:rFonts w:eastAsia="Times New Roman" w:cstheme="minorHAnsi"/>
+          <w:sz w:val="32"/>
+          <w:szCs w:val="32"/>
+          <w:lang w:val="fr-FR" w:eastAsia="fr-FR"/>
+        </w:rPr>
+        <w:t xml:space="preserve"> Establece un valor que al ser tocado, aplicará los demas valores de flexbox. </w:t>
+      </w:r>
+    </w:p>
+    <w:p>
+      <w:pPr>
+        <w:spacing w:line="285" w:lineRule="atLeast"/>
+        <w:rPr>
+          <w:rFonts w:eastAsia="Times New Roman" w:cstheme="minorHAnsi"/>
+          <w:sz w:val="32"/>
+          <w:szCs w:val="32"/>
+          <w:lang w:val="fr-FR" w:eastAsia="fr-FR"/>
+        </w:rPr>
+      </w:pPr>
+      <w:r>
+        <w:rPr>
+          <w:rFonts w:eastAsia="Times New Roman" w:cstheme="minorHAnsi"/>
+          <w:sz w:val="32"/>
+          <w:szCs w:val="32"/>
+          <w:lang w:val="fr-FR" w:eastAsia="fr-FR"/>
+        </w:rPr>
+        <w:t xml:space="preserve">Ej : </w:t>
+      </w:r>
+      <w:r>
+        <w:rPr>
+          <w:rFonts w:eastAsia="Times New Roman" w:cstheme="minorHAnsi"/>
+          <w:sz w:val="32"/>
+          <w:szCs w:val="32"/>
+          <w:lang w:val="fr-FR" w:eastAsia="fr-FR"/>
+        </w:rPr>
+        <w:tab/>
+        <w:t>Container {display :flex ; flex-wrap :wrap ;}</w:t>
+      </w:r>
+    </w:p>
+    <w:p>
+      <w:pPr>
+        <w:spacing w:line="285" w:lineRule="atLeast"/>
+        <w:rPr>
+          <w:rFonts w:eastAsia="Times New Roman" w:cstheme="minorHAnsi"/>
+          <w:sz w:val="32"/>
+          <w:szCs w:val="32"/>
+          <w:lang w:val="fr-FR" w:eastAsia="fr-FR"/>
+        </w:rPr>
+      </w:pPr>
+      <w:r>
+        <w:rPr>
+          <w:rFonts w:eastAsia="Times New Roman" w:cstheme="minorHAnsi"/>
+          <w:sz w:val="32"/>
+          <w:szCs w:val="32"/>
+          <w:lang w:val="fr-FR" w:eastAsia="fr-FR"/>
+        </w:rPr>
+        <w:tab/>
+        <w:t>Box {flex-basis :150px }</w:t>
+      </w:r>
+    </w:p>
+    <w:p>
+      <w:pPr>
+        <w:pStyle w:val="Prrafodelista"/>
+        <w:numPr>
+          <w:ilvl w:val="0"/>
+          <w:numId w:val="6"/>
+        </w:numPr>
+        <w:spacing w:line="285" w:lineRule="atLeast"/>
+        <w:rPr>
+          <w:rFonts w:eastAsia="Times New Roman" w:cstheme="minorHAnsi"/>
+          <w:sz w:val="32"/>
+          <w:szCs w:val="32"/>
+          <w:lang w:val="fr-FR" w:eastAsia="fr-FR"/>
+        </w:rPr>
+      </w:pPr>
+      <w:r>
+        <w:rPr>
+          <w:rFonts w:eastAsia="Times New Roman" w:cstheme="minorHAnsi"/>
+          <w:sz w:val="32"/>
+          <w:szCs w:val="32"/>
+          <w:lang w:val="fr-FR" w:eastAsia="fr-FR"/>
+        </w:rPr>
+        <w:t>Una vez Tocados los 150px se aplica WRAP, haciendo que la box4 descienda a una nueva Linea.</w:t>
+      </w:r>
+    </w:p>
+    <w:p>
+      <w:pPr>
+        <w:pStyle w:val="Prrafodelista"/>
+        <w:spacing w:line="285" w:lineRule="atLeast"/>
+        <w:rPr>
+          <w:rFonts w:eastAsia="Times New Roman" w:cstheme="minorHAnsi"/>
+          <w:sz w:val="32"/>
+          <w:szCs w:val="32"/>
+          <w:lang w:val="fr-FR" w:eastAsia="fr-FR"/>
+        </w:rPr>
+      </w:pPr>
+    </w:p>
+    <w:p>
+      <w:pPr>
+        <w:spacing w:line="285" w:lineRule="atLeast"/>
+        <w:rPr>
+          <w:rFonts w:eastAsia="Times New Roman" w:cstheme="minorHAnsi"/>
+          <w:sz w:val="32"/>
+          <w:szCs w:val="32"/>
+          <w:lang w:val="fr-FR" w:eastAsia="fr-FR"/>
+        </w:rPr>
+      </w:pPr>
+      <w:r>
+        <w:rPr>
+          <w:rFonts w:eastAsia="Times New Roman" w:cstheme="minorHAnsi"/>
+          <w:sz w:val="32"/>
+          <w:szCs w:val="32"/>
+          <w:lang w:val="fr-FR" w:eastAsia="fr-FR"/>
+        </w:rPr>
+        <w:lastRenderedPageBreak/>
+        <w:t xml:space="preserve">Shortcut </w:t>
+      </w:r>
+      <w:r>
+        <w:rPr>
+          <w:rFonts w:eastAsia="Times New Roman" w:cstheme="minorHAnsi"/>
+          <w:sz w:val="32"/>
+          <w:szCs w:val="32"/>
+          <w:lang w:val="fr-FR" w:eastAsia="fr-FR"/>
+        </w:rPr>
+        <w:sym w:font="Wingdings" w:char="F0E0"/>
+      </w:r>
+      <w:r>
+        <w:rPr>
+          <w:rFonts w:eastAsia="Times New Roman" w:cstheme="minorHAnsi"/>
+          <w:sz w:val="32"/>
+          <w:szCs w:val="32"/>
+          <w:lang w:val="fr-FR" w:eastAsia="fr-FR"/>
+        </w:rPr>
+        <w:t xml:space="preserve"> </w:t>
+      </w:r>
+      <w:r>
+        <w:rPr>
+          <w:rFonts w:eastAsia="Times New Roman" w:cstheme="minorHAnsi"/>
+          <w:b/>
+          <w:sz w:val="32"/>
+          <w:szCs w:val="32"/>
+          <w:lang w:val="fr-FR" w:eastAsia="fr-FR"/>
+        </w:rPr>
+        <w:t>Flex :</w:t>
+      </w:r>
+      <w:r>
+        <w:rPr>
+          <w:rFonts w:eastAsia="Times New Roman" w:cstheme="minorHAnsi"/>
+          <w:sz w:val="32"/>
+          <w:szCs w:val="32"/>
+          <w:lang w:val="fr-FR" w:eastAsia="fr-FR"/>
+        </w:rPr>
+        <w:t xml:space="preserve">   1         0 </w:t>
+      </w:r>
+      <w:r>
+        <w:rPr>
+          <w:rFonts w:eastAsia="Times New Roman" w:cstheme="minorHAnsi"/>
+          <w:sz w:val="32"/>
+          <w:szCs w:val="32"/>
+          <w:lang w:val="fr-FR" w:eastAsia="fr-FR"/>
+        </w:rPr>
+        <w:tab/>
+        <w:t xml:space="preserve">       200px</w:t>
+      </w:r>
+    </w:p>
+    <w:p>
+      <w:pPr>
+        <w:spacing w:line="285" w:lineRule="atLeast"/>
+        <w:ind w:left="1416" w:firstLine="708"/>
+        <w:rPr>
+          <w:rFonts w:eastAsia="Times New Roman" w:cstheme="minorHAnsi"/>
+          <w:b/>
+          <w:sz w:val="32"/>
+          <w:szCs w:val="32"/>
+          <w:lang w:val="fr-FR" w:eastAsia="fr-FR"/>
+        </w:rPr>
+      </w:pPr>
+      <w:r>
+        <w:rPr>
+          <w:rFonts w:eastAsia="Times New Roman" w:cstheme="minorHAnsi"/>
+          <w:b/>
+          <w:sz w:val="32"/>
+          <w:szCs w:val="32"/>
+          <w:lang w:val="fr-FR" w:eastAsia="fr-FR"/>
+        </w:rPr>
+        <w:t xml:space="preserve">Grow  Shrink    Base </w:t>
+      </w:r>
+    </w:p>
+    <w:p>
+      <w:pPr>
+        <w:spacing w:line="285" w:lineRule="atLeast"/>
+        <w:rPr>
+          <w:rFonts w:eastAsia="Times New Roman" w:cstheme="minorHAnsi"/>
+          <w:sz w:val="32"/>
+          <w:szCs w:val="32"/>
+          <w:lang w:val="fr-FR" w:eastAsia="fr-FR"/>
+        </w:rPr>
+      </w:pPr>
+      <w:r>
+        <w:rPr>
+          <w:rFonts w:eastAsia="Times New Roman" w:cstheme="minorHAnsi"/>
+          <w:sz w:val="32"/>
+          <w:szCs w:val="32"/>
+          <w:lang w:val="fr-FR" w:eastAsia="fr-FR"/>
+        </w:rPr>
+        <w:t xml:space="preserve">Ej : </w:t>
+      </w:r>
+      <w:r>
+        <w:rPr>
+          <w:rFonts w:eastAsia="Times New Roman" w:cstheme="minorHAnsi"/>
+          <w:sz w:val="32"/>
+          <w:szCs w:val="32"/>
+          <w:lang w:val="fr-FR" w:eastAsia="fr-FR"/>
+        </w:rPr>
+        <w:tab/>
+        <w:t>Container {display :flex ; flex-wrap :wrap}</w:t>
+      </w:r>
+    </w:p>
+    <w:p>
+      <w:pPr>
+        <w:spacing w:line="285" w:lineRule="atLeast"/>
+        <w:rPr>
+          <w:rFonts w:eastAsia="Times New Roman" w:cstheme="minorHAnsi"/>
+          <w:sz w:val="32"/>
+          <w:szCs w:val="32"/>
+          <w:lang w:val="fr-FR" w:eastAsia="fr-FR"/>
+        </w:rPr>
+      </w:pPr>
+      <w:r>
+        <w:rPr>
+          <w:rFonts w:eastAsia="Times New Roman" w:cstheme="minorHAnsi"/>
+          <w:sz w:val="32"/>
+          <w:szCs w:val="32"/>
+          <w:lang w:val="fr-FR" w:eastAsia="fr-FR"/>
+        </w:rPr>
+        <w:tab/>
+        <w:t>Box {</w:t>
+      </w:r>
+      <w:r>
+        <w:rPr>
+          <w:rFonts w:eastAsia="Times New Roman" w:cstheme="minorHAnsi"/>
+          <w:b/>
+          <w:sz w:val="32"/>
+          <w:szCs w:val="32"/>
+          <w:lang w:val="fr-FR" w:eastAsia="fr-FR"/>
+        </w:rPr>
+        <w:t>Flex :</w:t>
+      </w:r>
+      <w:r>
+        <w:rPr>
+          <w:rFonts w:eastAsia="Times New Roman" w:cstheme="minorHAnsi"/>
+          <w:sz w:val="32"/>
+          <w:szCs w:val="32"/>
+          <w:lang w:val="fr-FR" w:eastAsia="fr-FR"/>
+        </w:rPr>
+        <w:t xml:space="preserve"> 1 0 200px}</w:t>
+      </w:r>
+    </w:p>
+    <w:p>
+      <w:pPr>
+        <w:pStyle w:val="Prrafodelista"/>
+        <w:numPr>
+          <w:ilvl w:val="0"/>
+          <w:numId w:val="6"/>
+        </w:numPr>
+        <w:spacing w:line="285" w:lineRule="atLeast"/>
+        <w:rPr>
+          <w:rFonts w:eastAsia="Times New Roman" w:cstheme="minorHAnsi"/>
+          <w:sz w:val="32"/>
+          <w:szCs w:val="32"/>
+          <w:lang w:val="fr-FR" w:eastAsia="fr-FR"/>
+        </w:rPr>
+      </w:pPr>
+      <w:r>
+        <w:rPr>
+          <w:rFonts w:eastAsia="Times New Roman" w:cstheme="minorHAnsi"/>
+          <w:b/>
+          <w:sz w:val="32"/>
+          <w:szCs w:val="32"/>
+          <w:lang w:val="fr-FR" w:eastAsia="fr-FR"/>
+        </w:rPr>
+        <w:t>IF</w:t>
+      </w:r>
+      <w:r>
+        <w:rPr>
+          <w:rFonts w:eastAsia="Times New Roman" w:cstheme="minorHAnsi"/>
+          <w:sz w:val="32"/>
+          <w:szCs w:val="32"/>
+          <w:lang w:val="fr-FR" w:eastAsia="fr-FR"/>
+        </w:rPr>
+        <w:t xml:space="preserve"> there is space : Everything will be in </w:t>
+      </w:r>
+      <w:r>
+        <w:rPr>
+          <w:rFonts w:eastAsia="Times New Roman" w:cstheme="minorHAnsi"/>
+          <w:b/>
+          <w:sz w:val="32"/>
+          <w:szCs w:val="32"/>
+          <w:lang w:val="fr-FR" w:eastAsia="fr-FR"/>
+        </w:rPr>
+        <w:t>One Line</w:t>
+      </w:r>
+      <w:r>
+        <w:rPr>
+          <w:rFonts w:eastAsia="Times New Roman" w:cstheme="minorHAnsi"/>
+          <w:sz w:val="32"/>
+          <w:szCs w:val="32"/>
+          <w:lang w:val="fr-FR" w:eastAsia="fr-FR"/>
+        </w:rPr>
+        <w:t xml:space="preserve"> ; </w:t>
+      </w:r>
+    </w:p>
+    <w:p>
+      <w:pPr>
+        <w:spacing w:line="285" w:lineRule="atLeast"/>
+        <w:ind w:firstLine="708"/>
+        <w:rPr>
+          <w:rFonts w:eastAsia="Times New Roman" w:cstheme="minorHAnsi"/>
+          <w:b/>
+          <w:sz w:val="32"/>
+          <w:szCs w:val="32"/>
+          <w:lang w:val="fr-FR" w:eastAsia="fr-FR"/>
+        </w:rPr>
+      </w:pPr>
+      <w:r>
+        <w:rPr>
+          <w:rFonts w:eastAsia="Times New Roman" w:cstheme="minorHAnsi"/>
+          <w:b/>
+          <w:sz w:val="32"/>
+          <w:szCs w:val="32"/>
+          <w:lang w:val="fr-FR" w:eastAsia="fr-FR"/>
+        </w:rPr>
+        <w:t xml:space="preserve">IF </w:t>
+      </w:r>
+      <w:r>
+        <w:rPr>
+          <w:rFonts w:eastAsia="Times New Roman" w:cstheme="minorHAnsi"/>
+          <w:sz w:val="32"/>
+          <w:szCs w:val="32"/>
+          <w:lang w:val="fr-FR" w:eastAsia="fr-FR"/>
+        </w:rPr>
+        <w:t xml:space="preserve">any box gets </w:t>
+      </w:r>
+      <w:r>
+        <w:rPr>
+          <w:rFonts w:eastAsia="Times New Roman" w:cstheme="minorHAnsi"/>
+          <w:b/>
+          <w:sz w:val="32"/>
+          <w:szCs w:val="32"/>
+          <w:lang w:val="fr-FR" w:eastAsia="fr-FR"/>
+        </w:rPr>
+        <w:t>Less than 200px</w:t>
+      </w:r>
+      <w:r>
+        <w:rPr>
+          <w:rFonts w:eastAsia="Times New Roman" w:cstheme="minorHAnsi"/>
+          <w:b/>
+          <w:sz w:val="32"/>
+          <w:szCs w:val="32"/>
+          <w:lang w:val="fr-FR" w:eastAsia="fr-FR"/>
+        </w:rPr>
+        <w:t>.</w:t>
+      </w:r>
+      <w:r>
+        <w:rPr>
+          <w:rFonts w:eastAsia="Times New Roman" w:cstheme="minorHAnsi"/>
+          <w:sz w:val="32"/>
+          <w:szCs w:val="32"/>
+          <w:lang w:val="fr-FR" w:eastAsia="fr-FR"/>
+        </w:rPr>
+        <w:t xml:space="preserve"> It will wrap </w:t>
+      </w:r>
+      <w:r>
+        <w:rPr>
+          <w:rFonts w:eastAsia="Times New Roman" w:cstheme="minorHAnsi"/>
+          <w:b/>
+          <w:sz w:val="32"/>
+          <w:szCs w:val="32"/>
+          <w:lang w:val="fr-FR" w:eastAsia="fr-FR"/>
+        </w:rPr>
+        <w:t>New Line.</w:t>
+      </w:r>
+    </w:p>
+    <w:p>
+      <w:pPr>
+        <w:spacing w:line="285" w:lineRule="atLeast"/>
+        <w:ind w:left="708"/>
+        <w:rPr>
+          <w:rFonts w:eastAsia="Times New Roman" w:cstheme="minorHAnsi"/>
+          <w:sz w:val="32"/>
+          <w:szCs w:val="32"/>
+          <w:lang w:val="fr-FR" w:eastAsia="fr-FR"/>
+        </w:rPr>
+      </w:pPr>
+      <w:r>
+        <w:rPr>
+          <w:rFonts w:eastAsia="Times New Roman" w:cstheme="minorHAnsi"/>
+          <w:sz w:val="32"/>
+          <w:szCs w:val="32"/>
+          <w:lang w:val="fr-FR" w:eastAsia="fr-FR"/>
+        </w:rPr>
+        <w:t xml:space="preserve">Because </w:t>
+      </w:r>
+      <w:r>
+        <w:rPr>
+          <w:rFonts w:eastAsia="Times New Roman" w:cstheme="minorHAnsi"/>
+          <w:b/>
+          <w:sz w:val="32"/>
+          <w:szCs w:val="32"/>
+          <w:lang w:val="fr-FR" w:eastAsia="fr-FR"/>
+        </w:rPr>
+        <w:t>Shrink 0</w:t>
+      </w:r>
+      <w:r>
+        <w:rPr>
+          <w:rFonts w:eastAsia="Times New Roman" w:cstheme="minorHAnsi"/>
+          <w:sz w:val="32"/>
+          <w:szCs w:val="32"/>
+          <w:lang w:val="fr-FR" w:eastAsia="fr-FR"/>
+        </w:rPr>
+        <w:t xml:space="preserve"> it will ocuppy the whole space (line).</w:t>
+      </w:r>
+    </w:p>
+    <w:p>
+      <w:pPr>
+        <w:spacing w:line="285" w:lineRule="atLeast"/>
+        <w:rPr>
+          <w:rFonts w:eastAsia="Times New Roman" w:cstheme="minorHAnsi"/>
+          <w:sz w:val="32"/>
+          <w:szCs w:val="32"/>
+          <w:lang w:val="fr-FR" w:eastAsia="fr-FR"/>
+        </w:rPr>
+      </w:pPr>
+    </w:p>
+    <w:p>
+      <w:pPr>
+        <w:spacing w:line="285" w:lineRule="atLeast"/>
+        <w:rPr>
+          <w:rFonts w:eastAsia="Times New Roman" w:cstheme="minorHAnsi"/>
+          <w:sz w:val="32"/>
+          <w:szCs w:val="32"/>
+          <w:lang w:val="fr-FR" w:eastAsia="fr-FR"/>
+        </w:rPr>
+      </w:pPr>
+      <w:r>
+        <w:rPr>
+          <w:rFonts w:eastAsia="Times New Roman" w:cstheme="minorHAnsi"/>
+          <w:sz w:val="32"/>
+          <w:szCs w:val="32"/>
+          <w:lang w:val="fr-FR" w:eastAsia="fr-FR"/>
+        </w:rPr>
+        <w:t xml:space="preserve">How to set </w:t>
+      </w:r>
+      <w:r>
+        <w:rPr>
+          <w:rFonts w:eastAsia="Times New Roman" w:cstheme="minorHAnsi"/>
+          <w:b/>
+          <w:sz w:val="32"/>
+          <w:szCs w:val="32"/>
+          <w:lang w:val="fr-FR" w:eastAsia="fr-FR"/>
+        </w:rPr>
+        <w:t>Column Layouts</w:t>
+      </w:r>
+      <w:r>
+        <w:rPr>
+          <w:rFonts w:eastAsia="Times New Roman" w:cstheme="minorHAnsi"/>
+          <w:sz w:val="32"/>
+          <w:szCs w:val="32"/>
+          <w:lang w:val="fr-FR" w:eastAsia="fr-FR"/>
+        </w:rPr>
+        <w:t xml:space="preserve"> for the Project : Usaremos porcentajes para separar la layout en fracciones. </w:t>
+      </w:r>
+    </w:p>
+    <w:p>
+      <w:pPr>
+        <w:spacing w:line="285" w:lineRule="atLeast"/>
+        <w:rPr>
+          <w:rFonts w:eastAsia="Times New Roman" w:cstheme="minorHAnsi"/>
+          <w:b/>
+          <w:sz w:val="32"/>
+          <w:szCs w:val="32"/>
+          <w:lang w:val="fr-FR" w:eastAsia="fr-FR"/>
+        </w:rPr>
+      </w:pPr>
+      <w:r>
+        <w:rPr>
+          <w:rFonts w:eastAsia="Times New Roman" w:cstheme="minorHAnsi"/>
+          <w:b/>
+          <w:sz w:val="32"/>
+          <w:szCs w:val="32"/>
+          <w:lang w:val="fr-FR" w:eastAsia="fr-FR"/>
+        </w:rPr>
+        <w:t>IMPORTANTE : No tener paddings a los lados.</w:t>
+      </w:r>
+    </w:p>
+    <w:p>
+      <w:pPr>
+        <w:spacing w:line="285" w:lineRule="atLeast"/>
+        <w:rPr>
+          <w:rFonts w:eastAsia="Times New Roman" w:cstheme="minorHAnsi"/>
+          <w:sz w:val="32"/>
+          <w:szCs w:val="32"/>
+          <w:lang w:val="fr-FR" w:eastAsia="fr-FR"/>
+        </w:rPr>
+      </w:pPr>
+      <w:r>
+        <w:rPr>
+          <w:rFonts w:eastAsia="Times New Roman" w:cstheme="minorHAnsi"/>
+          <w:b/>
+          <w:sz w:val="32"/>
+          <w:szCs w:val="32"/>
+          <w:lang w:val="fr-FR" w:eastAsia="fr-FR"/>
+        </w:rPr>
+        <w:t>.box</w:t>
+      </w:r>
+      <w:r>
+        <w:rPr>
+          <w:rFonts w:eastAsia="Times New Roman" w:cstheme="minorHAnsi"/>
+          <w:sz w:val="32"/>
+          <w:szCs w:val="32"/>
+          <w:lang w:val="fr-FR" w:eastAsia="fr-FR"/>
+        </w:rPr>
+        <w:t xml:space="preserve"> {flex : 0 0 25%}</w:t>
+      </w:r>
+    </w:p>
+    <w:p>
+      <w:pPr>
+        <w:spacing w:line="285" w:lineRule="atLeast"/>
+        <w:rPr>
+          <w:rFonts w:eastAsia="Times New Roman" w:cstheme="minorHAnsi"/>
+          <w:sz w:val="32"/>
+          <w:szCs w:val="32"/>
+          <w:lang w:val="fr-FR" w:eastAsia="fr-FR"/>
+        </w:rPr>
+      </w:pPr>
+    </w:p>
+    <w:p>
+      <w:pPr>
+        <w:spacing w:line="285" w:lineRule="atLeast"/>
+        <w:rPr>
+          <w:rFonts w:eastAsia="Times New Roman" w:cstheme="minorHAnsi"/>
+          <w:sz w:val="32"/>
+          <w:szCs w:val="32"/>
+          <w:lang w:val="fr-FR" w:eastAsia="fr-FR"/>
+        </w:rPr>
+      </w:pPr>
+      <w:r>
+        <w:rPr>
+          <w:rFonts w:eastAsia="Times New Roman" w:cstheme="minorHAnsi"/>
+          <w:sz w:val="32"/>
+          <w:szCs w:val="32"/>
+          <w:lang w:val="fr-FR" w:eastAsia="fr-FR"/>
+        </w:rPr>
+        <w:t>Ej : Queremos 4 boxes repartidas en parejo con una separacion entre ellas. Cuando no haya espacio, crear una nueva linea</w:t>
+      </w:r>
+    </w:p>
+    <w:p>
+      <w:pPr>
+        <w:spacing w:line="285" w:lineRule="atLeast"/>
+        <w:rPr>
+          <w:rFonts w:eastAsia="Times New Roman" w:cstheme="minorHAnsi"/>
+          <w:sz w:val="32"/>
+          <w:szCs w:val="32"/>
+          <w:lang w:val="fr-FR" w:eastAsia="fr-FR"/>
+        </w:rPr>
+      </w:pPr>
+      <w:r>
+        <w:rPr>
+          <w:rFonts w:eastAsia="Times New Roman" w:cstheme="minorHAnsi"/>
+          <w:sz w:val="32"/>
+          <w:szCs w:val="32"/>
+          <w:lang w:val="fr-FR" w:eastAsia="fr-FR"/>
+        </w:rPr>
+        <w:t xml:space="preserve">.container {display : flex ; flex-wrap :wrap ; </w:t>
+      </w:r>
+      <w:r>
+        <w:rPr>
+          <w:rFonts w:eastAsia="Times New Roman" w:cstheme="minorHAnsi"/>
+          <w:b/>
+          <w:sz w:val="32"/>
+          <w:szCs w:val="32"/>
+          <w:lang w:val="fr-FR" w:eastAsia="fr-FR"/>
+        </w:rPr>
+        <w:t>Justify-Content</w:t>
+      </w:r>
+      <w:r>
+        <w:rPr>
+          <w:rFonts w:eastAsia="Times New Roman" w:cstheme="minorHAnsi"/>
+          <w:sz w:val="32"/>
+          <w:szCs w:val="32"/>
+          <w:lang w:val="fr-FR" w:eastAsia="fr-FR"/>
+        </w:rPr>
+        <w:t> : space-ar</w:t>
+      </w:r>
       <w:bookmarkStart w:id="0" w:name="_GoBack"/>
       <w:bookmarkEnd w:id="0"/>
+      <w:r>
+        <w:rPr>
+          <w:rFonts w:eastAsia="Times New Roman" w:cstheme="minorHAnsi"/>
+          <w:sz w:val="32"/>
+          <w:szCs w:val="32"/>
+          <w:lang w:val="fr-FR" w:eastAsia="fr-FR"/>
+        </w:rPr>
+        <w:t>ound}</w:t>
+      </w:r>
+    </w:p>
+    <w:p>
+      <w:pPr>
+        <w:spacing w:line="285" w:lineRule="atLeast"/>
+        <w:rPr>
+          <w:rFonts w:eastAsia="Times New Roman" w:cstheme="minorHAnsi"/>
+          <w:sz w:val="32"/>
+          <w:szCs w:val="32"/>
+          <w:lang w:val="fr-FR" w:eastAsia="fr-FR"/>
+        </w:rPr>
+      </w:pPr>
+      <w:r>
+        <w:rPr>
+          <w:rFonts w:eastAsia="Times New Roman" w:cstheme="minorHAnsi"/>
+          <w:sz w:val="32"/>
+          <w:szCs w:val="32"/>
+          <w:lang w:val="fr-FR" w:eastAsia="fr-FR"/>
+        </w:rPr>
+        <w:t xml:space="preserve">.box {flex : 0 0 </w:t>
+      </w:r>
+      <w:r>
+        <w:rPr>
+          <w:rFonts w:eastAsia="Times New Roman" w:cstheme="minorHAnsi"/>
+          <w:b/>
+          <w:sz w:val="32"/>
+          <w:szCs w:val="32"/>
+          <w:lang w:val="fr-FR" w:eastAsia="fr-FR"/>
+        </w:rPr>
+        <w:t>clalc(</w:t>
+      </w:r>
+      <w:r>
+        <w:rPr>
+          <w:rFonts w:eastAsia="Times New Roman" w:cstheme="minorHAnsi"/>
+          <w:sz w:val="32"/>
+          <w:szCs w:val="32"/>
+          <w:lang w:val="fr-FR" w:eastAsia="fr-FR"/>
+        </w:rPr>
+        <w:t>25% - 1rem</w:t>
+      </w:r>
+      <w:r>
+        <w:rPr>
+          <w:rFonts w:eastAsia="Times New Roman" w:cstheme="minorHAnsi"/>
+          <w:b/>
+          <w:sz w:val="32"/>
+          <w:szCs w:val="32"/>
+          <w:lang w:val="fr-FR" w:eastAsia="fr-FR"/>
+        </w:rPr>
+        <w:t>)</w:t>
+      </w:r>
+      <w:r>
+        <w:rPr>
+          <w:rFonts w:eastAsia="Times New Roman" w:cstheme="minorHAnsi"/>
+          <w:sz w:val="32"/>
+          <w:szCs w:val="32"/>
+          <w:lang w:val="fr-FR" w:eastAsia="fr-FR"/>
+        </w:rPr>
+        <w:t>}</w:t>
+      </w:r>
+    </w:p>
+    <w:p>
+      <w:pPr>
+        <w:pStyle w:val="Prrafodelista"/>
+        <w:numPr>
+          <w:ilvl w:val="0"/>
+          <w:numId w:val="6"/>
+        </w:numPr>
+        <w:spacing w:line="285" w:lineRule="atLeast"/>
+        <w:rPr>
+          <w:rFonts w:eastAsia="Times New Roman" w:cstheme="minorHAnsi"/>
+          <w:sz w:val="32"/>
+          <w:szCs w:val="32"/>
+          <w:lang w:val="fr-FR" w:eastAsia="fr-FR"/>
+        </w:rPr>
+      </w:pPr>
+      <w:r>
+        <w:rPr>
+          <w:rFonts w:eastAsia="Times New Roman" w:cstheme="minorHAnsi"/>
+          <w:sz w:val="32"/>
+          <w:szCs w:val="32"/>
+          <w:lang w:val="fr-FR" w:eastAsia="fr-FR"/>
+        </w:rPr>
+        <w:t xml:space="preserve">Primero ponemos el </w:t>
+      </w:r>
+      <w:r>
+        <w:rPr>
+          <w:rFonts w:eastAsia="Times New Roman" w:cstheme="minorHAnsi"/>
+          <w:b/>
+          <w:sz w:val="32"/>
+          <w:szCs w:val="32"/>
+          <w:lang w:val="fr-FR" w:eastAsia="fr-FR"/>
+        </w:rPr>
+        <w:t>CALC()</w:t>
+      </w:r>
+      <w:r>
+        <w:rPr>
+          <w:rFonts w:eastAsia="Times New Roman" w:cstheme="minorHAnsi"/>
+          <w:sz w:val="32"/>
+          <w:szCs w:val="32"/>
+          <w:lang w:val="fr-FR" w:eastAsia="fr-FR"/>
+        </w:rPr>
+        <w:t xml:space="preserve"> </w:t>
+      </w:r>
+      <w:r>
+        <w:rPr>
+          <w:rFonts w:eastAsia="Times New Roman" w:cstheme="minorHAnsi"/>
+          <w:sz w:val="32"/>
+          <w:szCs w:val="32"/>
+          <w:lang w:val="fr-FR" w:eastAsia="fr-FR"/>
+        </w:rPr>
+        <w:sym w:font="Wingdings" w:char="F0E0"/>
+      </w:r>
+      <w:r>
+        <w:rPr>
+          <w:rFonts w:eastAsia="Times New Roman" w:cstheme="minorHAnsi"/>
+          <w:sz w:val="32"/>
+          <w:szCs w:val="32"/>
+          <w:lang w:val="fr-FR" w:eastAsia="fr-FR"/>
+        </w:rPr>
+        <w:t xml:space="preserve"> 25% : Lo que ocupan las columnas. //  1REM : margen de separacion</w:t>
+      </w:r>
+    </w:p>
+    <w:p>
+      <w:pPr>
+        <w:pStyle w:val="Prrafodelista"/>
+        <w:numPr>
+          <w:ilvl w:val="0"/>
+          <w:numId w:val="6"/>
+        </w:numPr>
+        <w:spacing w:line="285" w:lineRule="atLeast"/>
+        <w:rPr>
+          <w:rFonts w:eastAsia="Times New Roman" w:cstheme="minorHAnsi"/>
+          <w:sz w:val="32"/>
+          <w:szCs w:val="32"/>
+          <w:lang w:val="fr-FR" w:eastAsia="fr-FR"/>
+        </w:rPr>
+      </w:pPr>
+      <w:r>
+        <w:rPr>
+          <w:rFonts w:eastAsia="Times New Roman" w:cstheme="minorHAnsi"/>
+          <w:sz w:val="32"/>
+          <w:szCs w:val="32"/>
+          <w:lang w:val="fr-FR" w:eastAsia="fr-FR"/>
+        </w:rPr>
+        <w:t xml:space="preserve">Segundo el </w:t>
+      </w:r>
+      <w:r>
+        <w:rPr>
+          <w:rFonts w:eastAsia="Times New Roman" w:cstheme="minorHAnsi"/>
+          <w:b/>
+          <w:sz w:val="32"/>
+          <w:szCs w:val="32"/>
+          <w:lang w:val="fr-FR" w:eastAsia="fr-FR"/>
+        </w:rPr>
+        <w:t>Justify </w:t>
+      </w:r>
+      <w:r>
+        <w:rPr>
+          <w:rFonts w:eastAsia="Times New Roman" w:cstheme="minorHAnsi"/>
+          <w:sz w:val="32"/>
+          <w:szCs w:val="32"/>
+          <w:lang w:val="fr-FR" w:eastAsia="fr-FR"/>
+        </w:rPr>
+        <w:t>: Una vez esablecido el margen ponemos que las boxes tengan un espacio entre ellas.</w:t>
+      </w:r>
+    </w:p>
+    <w:p>
+      <w:pPr>
+        <w:spacing w:line="285" w:lineRule="atLeast"/>
+        <w:ind w:left="708"/>
+        <w:rPr>
+          <w:rFonts w:eastAsia="Times New Roman" w:cstheme="minorHAnsi"/>
+          <w:sz w:val="32"/>
+          <w:szCs w:val="32"/>
+          <w:lang w:val="fr-FR" w:eastAsia="fr-FR"/>
+        </w:rPr>
+      </w:pPr>
+    </w:p>
+    <w:p>
+      <w:pPr>
+        <w:spacing w:line="285" w:lineRule="atLeast"/>
+        <w:ind w:left="708"/>
+        <w:rPr>
+          <w:rFonts w:eastAsia="Times New Roman" w:cstheme="minorHAnsi"/>
+          <w:sz w:val="32"/>
+          <w:szCs w:val="32"/>
+          <w:lang w:val="fr-FR" w:eastAsia="fr-FR"/>
+        </w:rPr>
+      </w:pPr>
+    </w:p>
+    <w:p>
+      <w:pPr>
+        <w:spacing w:line="285" w:lineRule="atLeast"/>
+        <w:ind w:left="1416" w:firstLine="708"/>
+        <w:rPr>
+          <w:rFonts w:eastAsia="Times New Roman" w:cstheme="minorHAnsi"/>
+          <w:sz w:val="32"/>
+          <w:szCs w:val="32"/>
+          <w:lang w:val="fr-FR" w:eastAsia="fr-FR"/>
+        </w:rPr>
+      </w:pPr>
+    </w:p>
+    <w:p>
+      <w:pPr>
+        <w:spacing w:line="285" w:lineRule="atLeast"/>
+        <w:rPr>
+          <w:rFonts w:eastAsia="Times New Roman" w:cstheme="minorHAnsi"/>
+          <w:sz w:val="32"/>
+          <w:szCs w:val="32"/>
+          <w:lang w:val="fr-FR" w:eastAsia="fr-FR"/>
+        </w:rPr>
+      </w:pPr>
+    </w:p>
+    <w:p>
+      <w:pPr>
+        <w:spacing w:line="285" w:lineRule="atLeast"/>
+        <w:rPr>
+          <w:rFonts w:eastAsia="Times New Roman" w:cstheme="minorHAnsi"/>
+          <w:sz w:val="32"/>
+          <w:szCs w:val="32"/>
+          <w:lang w:val="fr-FR" w:eastAsia="fr-FR"/>
+        </w:rPr>
+      </w:pPr>
+    </w:p>
+    <w:p>
+      <w:pPr>
+        <w:spacing w:line="285" w:lineRule="atLeast"/>
+        <w:jc w:val="center"/>
+        <w:rPr>
+          <w:rFonts w:eastAsia="Times New Roman" w:cstheme="minorHAnsi"/>
+          <w:b/>
+          <w:sz w:val="44"/>
+          <w:szCs w:val="44"/>
+          <w:u w:val="single"/>
+          <w:lang w:val="fr-FR" w:eastAsia="fr-FR"/>
+        </w:rPr>
+      </w:pPr>
+      <w:r>
+        <w:rPr>
+          <w:rFonts w:eastAsia="Times New Roman" w:cstheme="minorHAnsi"/>
+          <w:b/>
+          <w:sz w:val="44"/>
+          <w:szCs w:val="44"/>
+          <w:u w:val="single"/>
+          <w:lang w:val="fr-FR" w:eastAsia="fr-FR"/>
+        </w:rPr>
+        <w:lastRenderedPageBreak/>
+        <w:t>Datos Piolas</w:t>
+      </w:r>
+    </w:p>
+    <w:p>
+      <w:pPr>
+        <w:spacing w:line="285" w:lineRule="atLeast"/>
+        <w:rPr>
+          <w:rFonts w:eastAsia="Times New Roman" w:cstheme="minorHAnsi"/>
+          <w:b/>
+          <w:sz w:val="44"/>
+          <w:szCs w:val="44"/>
+          <w:u w:val="single"/>
+          <w:lang w:val="fr-FR" w:eastAsia="fr-FR"/>
+        </w:rPr>
+      </w:pPr>
+    </w:p>
+    <w:p>
+      <w:pPr>
+        <w:pStyle w:val="Prrafodelista"/>
+        <w:numPr>
+          <w:ilvl w:val="0"/>
+          <w:numId w:val="9"/>
+        </w:numPr>
+        <w:spacing w:line="285" w:lineRule="atLeast"/>
+        <w:rPr>
+          <w:rFonts w:eastAsia="Times New Roman" w:cstheme="minorHAnsi"/>
+          <w:sz w:val="32"/>
+          <w:szCs w:val="32"/>
+          <w:lang w:val="fr-FR" w:eastAsia="fr-FR"/>
+        </w:rPr>
+      </w:pPr>
+      <w:r>
+        <w:rPr>
+          <w:rFonts w:eastAsia="Times New Roman" w:cstheme="minorHAnsi"/>
+          <w:sz w:val="32"/>
+          <w:szCs w:val="32"/>
+          <w:lang w:val="fr-FR" w:eastAsia="fr-FR"/>
+        </w:rPr>
+        <w:t>Parent con Display :Flex.</w:t>
+      </w:r>
+    </w:p>
+    <w:p>
+      <w:pPr>
+        <w:pStyle w:val="Prrafodelista"/>
+        <w:numPr>
+          <w:ilvl w:val="0"/>
+          <w:numId w:val="9"/>
+        </w:numPr>
+        <w:spacing w:line="285" w:lineRule="atLeast"/>
+        <w:rPr>
+          <w:rFonts w:eastAsia="Times New Roman" w:cstheme="minorHAnsi"/>
+          <w:b/>
+          <w:sz w:val="32"/>
+          <w:szCs w:val="32"/>
+          <w:lang w:val="fr-FR" w:eastAsia="fr-FR"/>
+        </w:rPr>
+      </w:pPr>
+      <w:r>
+        <w:rPr>
+          <w:rFonts w:eastAsia="Times New Roman" w:cstheme="minorHAnsi"/>
+          <w:sz w:val="32"/>
+          <w:szCs w:val="32"/>
+          <w:lang w:val="fr-FR" w:eastAsia="fr-FR"/>
+        </w:rPr>
+        <w:t xml:space="preserve">Defaults en </w:t>
+      </w:r>
+      <w:r>
+        <w:rPr>
+          <w:rFonts w:eastAsia="Times New Roman" w:cstheme="minorHAnsi"/>
+          <w:b/>
+          <w:sz w:val="32"/>
+          <w:szCs w:val="32"/>
+          <w:lang w:val="fr-FR" w:eastAsia="fr-FR"/>
+        </w:rPr>
+        <w:t>Display: Flex :</w:t>
+      </w:r>
+    </w:p>
+    <w:p>
+      <w:pPr>
+        <w:pStyle w:val="Prrafodelista"/>
+        <w:numPr>
+          <w:ilvl w:val="0"/>
+          <w:numId w:val="5"/>
+        </w:numPr>
+        <w:spacing w:line="285" w:lineRule="atLeast"/>
+        <w:rPr>
+          <w:rFonts w:eastAsia="Times New Roman" w:cstheme="minorHAnsi"/>
+          <w:b/>
+          <w:sz w:val="32"/>
+          <w:szCs w:val="32"/>
+          <w:lang w:val="fr-FR" w:eastAsia="fr-FR"/>
+        </w:rPr>
+      </w:pPr>
+      <w:r>
+        <w:rPr>
+          <w:rFonts w:eastAsia="Times New Roman" w:cstheme="minorHAnsi"/>
+          <w:sz w:val="32"/>
+          <w:szCs w:val="32"/>
+          <w:lang w:val="fr-FR" w:eastAsia="fr-FR"/>
+        </w:rPr>
+        <w:t>Flex-Direction : Row</w:t>
+      </w:r>
+    </w:p>
+    <w:p>
+      <w:pPr>
+        <w:pStyle w:val="Prrafodelista"/>
+        <w:numPr>
+          <w:ilvl w:val="0"/>
+          <w:numId w:val="5"/>
+        </w:numPr>
+        <w:spacing w:line="285" w:lineRule="atLeast"/>
+        <w:rPr>
+          <w:rFonts w:eastAsia="Times New Roman" w:cstheme="minorHAnsi"/>
+          <w:b/>
+          <w:sz w:val="32"/>
+          <w:szCs w:val="32"/>
+          <w:lang w:val="fr-FR" w:eastAsia="fr-FR"/>
+        </w:rPr>
+      </w:pPr>
+      <w:r>
+        <w:rPr>
+          <w:rFonts w:eastAsia="Times New Roman" w:cstheme="minorHAnsi"/>
+          <w:sz w:val="32"/>
+          <w:szCs w:val="32"/>
+          <w:lang w:val="fr-FR" w:eastAsia="fr-FR"/>
+        </w:rPr>
+        <w:t>Flex-Wrap : No-Wrap</w:t>
+      </w:r>
+    </w:p>
+    <w:p>
+      <w:pPr>
+        <w:pStyle w:val="Prrafodelista"/>
+        <w:numPr>
+          <w:ilvl w:val="0"/>
+          <w:numId w:val="5"/>
+        </w:numPr>
+        <w:spacing w:line="285" w:lineRule="atLeast"/>
+        <w:rPr>
+          <w:rFonts w:eastAsia="Times New Roman" w:cstheme="minorHAnsi"/>
+          <w:b/>
+          <w:sz w:val="32"/>
+          <w:szCs w:val="32"/>
+          <w:lang w:val="fr-FR" w:eastAsia="fr-FR"/>
+        </w:rPr>
+      </w:pPr>
+      <w:r>
+        <w:rPr>
+          <w:rFonts w:eastAsia="Times New Roman" w:cstheme="minorHAnsi"/>
+          <w:sz w:val="32"/>
+          <w:szCs w:val="32"/>
+          <w:lang w:val="fr-FR" w:eastAsia="fr-FR"/>
+        </w:rPr>
+        <w:t>Justify-Content : Flex-Start</w:t>
+      </w:r>
+    </w:p>
+    <w:p>
+      <w:pPr>
+        <w:pStyle w:val="Prrafodelista"/>
+        <w:numPr>
+          <w:ilvl w:val="0"/>
+          <w:numId w:val="5"/>
+        </w:numPr>
+        <w:spacing w:line="285" w:lineRule="atLeast"/>
+        <w:rPr>
+          <w:rFonts w:eastAsia="Times New Roman" w:cstheme="minorHAnsi"/>
+          <w:b/>
+          <w:sz w:val="32"/>
+          <w:szCs w:val="32"/>
+          <w:lang w:val="fr-FR" w:eastAsia="fr-FR"/>
+        </w:rPr>
+      </w:pPr>
+      <w:r>
+        <w:rPr>
+          <w:rFonts w:eastAsia="Times New Roman" w:cstheme="minorHAnsi"/>
+          <w:sz w:val="32"/>
+          <w:szCs w:val="32"/>
+          <w:lang w:val="fr-FR" w:eastAsia="fr-FR"/>
+        </w:rPr>
+        <w:t>Align-Items : Stretch</w:t>
+      </w:r>
+    </w:p>
+    <w:p>
+      <w:pPr>
+        <w:pStyle w:val="Prrafodelista"/>
+        <w:numPr>
+          <w:ilvl w:val="0"/>
+          <w:numId w:val="5"/>
+        </w:numPr>
+        <w:spacing w:line="285" w:lineRule="atLeast"/>
+        <w:rPr>
+          <w:rFonts w:eastAsia="Times New Roman" w:cstheme="minorHAnsi"/>
+          <w:b/>
+          <w:sz w:val="32"/>
+          <w:szCs w:val="32"/>
+          <w:lang w:val="fr-FR" w:eastAsia="fr-FR"/>
+        </w:rPr>
+      </w:pPr>
+      <w:r>
+        <w:rPr>
+          <w:rFonts w:eastAsia="Times New Roman" w:cstheme="minorHAnsi"/>
+          <w:sz w:val="32"/>
+          <w:szCs w:val="32"/>
+          <w:lang w:val="fr-FR" w:eastAsia="fr-FR"/>
+        </w:rPr>
+        <w:t>Align-Content : Stretch</w:t>
+      </w:r>
+    </w:p>
+    <w:p>
+      <w:pPr>
+        <w:pStyle w:val="Prrafodelista"/>
+        <w:numPr>
+          <w:ilvl w:val="0"/>
+          <w:numId w:val="5"/>
+        </w:numPr>
+        <w:spacing w:line="285" w:lineRule="atLeast"/>
+        <w:rPr>
+          <w:rFonts w:eastAsia="Times New Roman" w:cstheme="minorHAnsi"/>
+          <w:b/>
+          <w:sz w:val="32"/>
+          <w:szCs w:val="32"/>
+          <w:lang w:val="fr-FR" w:eastAsia="fr-FR"/>
+        </w:rPr>
+      </w:pPr>
+      <w:r>
+        <w:rPr>
+          <w:rFonts w:eastAsia="Times New Roman" w:cstheme="minorHAnsi"/>
+          <w:sz w:val="32"/>
+          <w:szCs w:val="32"/>
+          <w:lang w:val="fr-FR" w:eastAsia="fr-FR"/>
+        </w:rPr>
+        <w:t>Order : 0</w:t>
+      </w:r>
+    </w:p>
+    <w:p>
+      <w:pPr>
+        <w:pStyle w:val="Prrafodelista"/>
+        <w:numPr>
+          <w:ilvl w:val="0"/>
+          <w:numId w:val="5"/>
+        </w:numPr>
+        <w:spacing w:line="285" w:lineRule="atLeast"/>
+        <w:rPr>
+          <w:rFonts w:eastAsia="Times New Roman" w:cstheme="minorHAnsi"/>
+          <w:b/>
+          <w:sz w:val="32"/>
+          <w:szCs w:val="32"/>
+          <w:lang w:val="fr-FR" w:eastAsia="fr-FR"/>
+        </w:rPr>
+      </w:pPr>
+      <w:r>
+        <w:rPr>
+          <w:rFonts w:eastAsia="Times New Roman" w:cstheme="minorHAnsi"/>
+          <w:sz w:val="32"/>
+          <w:szCs w:val="32"/>
+          <w:lang w:val="fr-FR" w:eastAsia="fr-FR"/>
+        </w:rPr>
+        <w:t>Flex-Grow : 0</w:t>
+      </w:r>
+    </w:p>
+    <w:p>
+      <w:pPr>
+        <w:pStyle w:val="Prrafodelista"/>
+        <w:numPr>
+          <w:ilvl w:val="0"/>
+          <w:numId w:val="5"/>
+        </w:numPr>
+        <w:spacing w:line="285" w:lineRule="atLeast"/>
+        <w:rPr>
+          <w:rFonts w:eastAsia="Times New Roman" w:cstheme="minorHAnsi"/>
+          <w:b/>
+          <w:sz w:val="32"/>
+          <w:szCs w:val="32"/>
+          <w:lang w:val="fr-FR" w:eastAsia="fr-FR"/>
+        </w:rPr>
+      </w:pPr>
+      <w:r>
+        <w:rPr>
+          <w:rFonts w:eastAsia="Times New Roman" w:cstheme="minorHAnsi"/>
+          <w:sz w:val="32"/>
+          <w:szCs w:val="32"/>
+          <w:lang w:val="fr-FR" w:eastAsia="fr-FR"/>
+        </w:rPr>
+        <w:t>Flex-Srhink : 1</w:t>
+      </w:r>
+    </w:p>
+    <w:p>
+      <w:pPr>
+        <w:pStyle w:val="Prrafodelista"/>
+        <w:numPr>
+          <w:ilvl w:val="0"/>
+          <w:numId w:val="11"/>
+        </w:numPr>
+        <w:spacing w:line="285" w:lineRule="atLeast"/>
+        <w:rPr>
+          <w:rFonts w:eastAsia="Times New Roman" w:cstheme="minorHAnsi"/>
+          <w:b/>
+          <w:sz w:val="32"/>
+          <w:szCs w:val="32"/>
+          <w:lang w:val="fr-FR" w:eastAsia="fr-FR"/>
+        </w:rPr>
+      </w:pPr>
+      <w:r>
+        <w:rPr>
+          <w:rFonts w:eastAsia="Times New Roman" w:cstheme="minorHAnsi"/>
+          <w:b/>
+          <w:sz w:val="32"/>
+          <w:szCs w:val="32"/>
+          <w:lang w:val="fr-FR" w:eastAsia="fr-FR"/>
+        </w:rPr>
+        <w:t>Main Axis // Cross :</w:t>
+      </w:r>
+    </w:p>
+    <w:p>
+      <w:pPr>
+        <w:pStyle w:val="Prrafodelista"/>
+        <w:numPr>
+          <w:ilvl w:val="0"/>
+          <w:numId w:val="12"/>
+        </w:numPr>
+        <w:spacing w:line="285" w:lineRule="atLeast"/>
+        <w:rPr>
+          <w:rFonts w:eastAsia="Times New Roman" w:cstheme="minorHAnsi"/>
+          <w:sz w:val="32"/>
+          <w:szCs w:val="32"/>
+          <w:lang w:val="fr-FR" w:eastAsia="fr-FR"/>
+        </w:rPr>
+      </w:pPr>
+      <w:r>
+        <w:rPr>
+          <w:rFonts w:eastAsia="Times New Roman" w:cstheme="minorHAnsi"/>
+          <w:sz w:val="32"/>
+          <w:szCs w:val="32"/>
+          <w:lang w:val="fr-FR" w:eastAsia="fr-FR"/>
+        </w:rPr>
+        <w:t xml:space="preserve">ROW </w:t>
+      </w:r>
+      <w:r>
+        <w:rPr>
+          <w:lang w:val="fr-FR" w:eastAsia="fr-FR"/>
+        </w:rPr>
+        <w:sym w:font="Wingdings" w:char="F0E0"/>
+      </w:r>
+      <w:r>
+        <w:rPr>
+          <w:rFonts w:eastAsia="Times New Roman" w:cstheme="minorHAnsi"/>
+          <w:sz w:val="32"/>
+          <w:szCs w:val="32"/>
+          <w:lang w:val="fr-FR" w:eastAsia="fr-FR"/>
+        </w:rPr>
+        <w:t xml:space="preserve"> Main is Horizontal, Cross is Vertical.</w:t>
+      </w:r>
+    </w:p>
+    <w:p>
+      <w:pPr>
+        <w:pStyle w:val="Prrafodelista"/>
+        <w:numPr>
+          <w:ilvl w:val="0"/>
+          <w:numId w:val="12"/>
+        </w:numPr>
+        <w:spacing w:line="285" w:lineRule="atLeast"/>
+        <w:rPr>
+          <w:rFonts w:eastAsia="Times New Roman" w:cstheme="minorHAnsi"/>
+          <w:sz w:val="32"/>
+          <w:szCs w:val="32"/>
+          <w:lang w:val="fr-FR" w:eastAsia="fr-FR"/>
+        </w:rPr>
+      </w:pPr>
+      <w:r>
+        <w:rPr>
+          <w:rFonts w:eastAsia="Times New Roman" w:cstheme="minorHAnsi"/>
+          <w:sz w:val="32"/>
+          <w:szCs w:val="32"/>
+          <w:lang w:val="fr-FR" w:eastAsia="fr-FR"/>
+        </w:rPr>
+        <w:t xml:space="preserve">COLUMN </w:t>
+      </w:r>
+      <w:r>
+        <w:rPr>
+          <w:lang w:val="fr-FR" w:eastAsia="fr-FR"/>
+        </w:rPr>
+        <w:sym w:font="Wingdings" w:char="F0E0"/>
+      </w:r>
+      <w:r>
+        <w:rPr>
+          <w:rFonts w:eastAsia="Times New Roman" w:cstheme="minorHAnsi"/>
+          <w:sz w:val="32"/>
+          <w:szCs w:val="32"/>
+          <w:lang w:val="fr-FR" w:eastAsia="fr-FR"/>
+        </w:rPr>
+        <w:t xml:space="preserve"> Main Vertical, Cross Horizontal.</w:t>
+      </w:r>
+    </w:p>
+    <w:p>
+      <w:pPr>
+        <w:pStyle w:val="Prrafodelista"/>
+        <w:numPr>
+          <w:ilvl w:val="0"/>
+          <w:numId w:val="10"/>
+        </w:numPr>
+        <w:spacing w:line="285" w:lineRule="atLeast"/>
+        <w:rPr>
+          <w:rFonts w:eastAsia="Times New Roman" w:cstheme="minorHAnsi"/>
+          <w:b/>
+          <w:sz w:val="32"/>
+          <w:szCs w:val="32"/>
+          <w:lang w:val="fr-FR" w:eastAsia="fr-FR"/>
+        </w:rPr>
+      </w:pPr>
+      <w:r>
+        <w:rPr>
+          <w:rFonts w:eastAsia="Times New Roman" w:cstheme="minorHAnsi"/>
+          <w:b/>
+          <w:sz w:val="32"/>
+          <w:szCs w:val="32"/>
+          <w:lang w:val="fr-FR" w:eastAsia="fr-FR"/>
+        </w:rPr>
+        <w:t xml:space="preserve">Order : </w:t>
+      </w:r>
+      <w:r>
+        <w:rPr>
+          <w:rFonts w:eastAsia="Times New Roman" w:cstheme="minorHAnsi"/>
+          <w:sz w:val="32"/>
+          <w:szCs w:val="32"/>
+          <w:lang w:val="fr-FR" w:eastAsia="fr-FR"/>
+        </w:rPr>
+        <w:t>Podemos dar Order a cada Item sin tocar HTML.</w:t>
+      </w:r>
+    </w:p>
+    <w:p>
+      <w:pPr>
+        <w:pStyle w:val="Prrafodelista"/>
+        <w:numPr>
+          <w:ilvl w:val="0"/>
+          <w:numId w:val="10"/>
+        </w:numPr>
+        <w:spacing w:line="285" w:lineRule="atLeast"/>
+        <w:rPr>
+          <w:rFonts w:eastAsia="Times New Roman" w:cstheme="minorHAnsi"/>
+          <w:b/>
+          <w:sz w:val="32"/>
+          <w:szCs w:val="32"/>
+          <w:lang w:val="fr-FR" w:eastAsia="fr-FR"/>
+        </w:rPr>
+      </w:pPr>
+      <w:r>
+        <w:rPr>
+          <w:rFonts w:eastAsia="Times New Roman" w:cstheme="minorHAnsi"/>
+          <w:b/>
+          <w:sz w:val="32"/>
+          <w:szCs w:val="32"/>
+          <w:lang w:val="fr-FR" w:eastAsia="fr-FR"/>
+        </w:rPr>
+        <w:t xml:space="preserve">Grow : </w:t>
+      </w:r>
+      <w:r>
+        <w:rPr>
+          <w:rFonts w:eastAsia="Times New Roman" w:cstheme="minorHAnsi"/>
+          <w:sz w:val="32"/>
+          <w:szCs w:val="32"/>
+          <w:lang w:val="fr-FR" w:eastAsia="fr-FR"/>
+        </w:rPr>
+        <w:t>Hacerlos crecer para ocupar espacio vacios (def :0)</w:t>
+      </w:r>
+    </w:p>
+    <w:p>
+      <w:pPr>
+        <w:pStyle w:val="Prrafodelista"/>
+        <w:numPr>
+          <w:ilvl w:val="0"/>
+          <w:numId w:val="10"/>
+        </w:numPr>
+        <w:spacing w:line="285" w:lineRule="atLeast"/>
+        <w:rPr>
+          <w:rFonts w:eastAsia="Times New Roman" w:cstheme="minorHAnsi"/>
+          <w:b/>
+          <w:sz w:val="32"/>
+          <w:szCs w:val="32"/>
+          <w:lang w:val="fr-FR" w:eastAsia="fr-FR"/>
+        </w:rPr>
+      </w:pPr>
+      <w:r>
+        <w:rPr>
+          <w:rFonts w:eastAsia="Times New Roman" w:cstheme="minorHAnsi"/>
+          <w:b/>
+          <w:sz w:val="32"/>
+          <w:szCs w:val="32"/>
+          <w:lang w:val="fr-FR" w:eastAsia="fr-FR"/>
+        </w:rPr>
+        <w:t xml:space="preserve">Shrink : </w:t>
+      </w:r>
+      <w:r>
+        <w:rPr>
+          <w:rFonts w:eastAsia="Times New Roman" w:cstheme="minorHAnsi"/>
+          <w:sz w:val="32"/>
+          <w:szCs w:val="32"/>
+          <w:lang w:val="fr-FR" w:eastAsia="fr-FR"/>
+        </w:rPr>
+        <w:t>Achicarlos para dejar espacio libre (def :1)</w:t>
+      </w:r>
+    </w:p>
+    <w:p>
+      <w:pPr>
+        <w:pStyle w:val="Prrafodelista"/>
+        <w:numPr>
+          <w:ilvl w:val="0"/>
+          <w:numId w:val="10"/>
+        </w:numPr>
+        <w:spacing w:line="285" w:lineRule="atLeast"/>
+        <w:rPr>
+          <w:rFonts w:eastAsia="Times New Roman" w:cstheme="minorHAnsi"/>
+          <w:b/>
+          <w:sz w:val="32"/>
+          <w:szCs w:val="32"/>
+          <w:lang w:val="fr-FR" w:eastAsia="fr-FR"/>
+        </w:rPr>
+      </w:pPr>
+      <w:r>
+        <w:rPr>
+          <w:rFonts w:eastAsia="Times New Roman" w:cstheme="minorHAnsi"/>
+          <w:b/>
+          <w:sz w:val="32"/>
+          <w:szCs w:val="32"/>
+          <w:lang w:val="fr-FR" w:eastAsia="fr-FR"/>
+        </w:rPr>
+        <w:t xml:space="preserve">Flex-Basis : </w:t>
+      </w:r>
+      <w:r>
+        <w:rPr>
+          <w:rFonts w:eastAsia="Times New Roman" w:cstheme="minorHAnsi"/>
+          <w:sz w:val="32"/>
+          <w:szCs w:val="32"/>
+          <w:lang w:val="fr-FR" w:eastAsia="fr-FR"/>
+        </w:rPr>
+        <w:t>Valor que al ser tocado Se aplicarán los Flex dados a la Parent.</w:t>
+      </w:r>
+    </w:p>
+    <w:p>
+      <w:pPr>
+        <w:pStyle w:val="Prrafodelista"/>
+        <w:numPr>
+          <w:ilvl w:val="0"/>
+          <w:numId w:val="10"/>
+        </w:numPr>
+        <w:spacing w:line="285" w:lineRule="atLeast"/>
+        <w:rPr>
+          <w:rFonts w:eastAsia="Times New Roman" w:cstheme="minorHAnsi"/>
+          <w:b/>
+          <w:sz w:val="32"/>
+          <w:szCs w:val="32"/>
+          <w:lang w:val="fr-FR" w:eastAsia="fr-FR"/>
+        </w:rPr>
+      </w:pPr>
+      <w:r>
+        <w:rPr>
+          <w:rFonts w:eastAsia="Times New Roman" w:cstheme="minorHAnsi"/>
+          <w:b/>
+          <w:sz w:val="32"/>
+          <w:szCs w:val="32"/>
+          <w:lang w:val="fr-FR" w:eastAsia="fr-FR"/>
+        </w:rPr>
+        <w:t xml:space="preserve">Flex : grow srhink basis </w:t>
+      </w:r>
+      <w:r>
+        <w:rPr>
+          <w:rFonts w:eastAsia="Times New Roman" w:cstheme="minorHAnsi"/>
+          <w:b/>
+          <w:sz w:val="32"/>
+          <w:szCs w:val="32"/>
+          <w:lang w:val="fr-FR" w:eastAsia="fr-FR"/>
+        </w:rPr>
+        <w:sym w:font="Wingdings" w:char="F0E0"/>
+      </w:r>
+      <w:r>
+        <w:rPr>
+          <w:rFonts w:eastAsia="Times New Roman" w:cstheme="minorHAnsi"/>
+          <w:b/>
+          <w:sz w:val="32"/>
+          <w:szCs w:val="32"/>
+          <w:lang w:val="fr-FR" w:eastAsia="fr-FR"/>
+        </w:rPr>
+        <w:t xml:space="preserve"> </w:t>
+      </w:r>
+      <w:r>
+        <w:rPr>
+          <w:rFonts w:eastAsia="Times New Roman" w:cstheme="minorHAnsi"/>
+          <w:sz w:val="32"/>
+          <w:szCs w:val="32"/>
+          <w:lang w:val="fr-FR" w:eastAsia="fr-FR"/>
+        </w:rPr>
+        <w:t xml:space="preserve">Shortcut </w:t>
+      </w:r>
+    </w:p>
+    <w:p>
+      <w:pPr>
+        <w:spacing w:line="285" w:lineRule="atLeast"/>
+        <w:rPr>
+          <w:rFonts w:eastAsia="Times New Roman" w:cstheme="minorHAnsi"/>
+          <w:b/>
+          <w:sz w:val="32"/>
+          <w:szCs w:val="32"/>
+          <w:lang w:val="fr-FR" w:eastAsia="fr-FR"/>
+        </w:rPr>
+      </w:pPr>
+    </w:p>
+    <w:p>
+      <w:pPr>
+        <w:spacing w:line="285" w:lineRule="atLeast"/>
+        <w:rPr>
+          <w:rFonts w:eastAsia="Times New Roman" w:cstheme="minorHAnsi"/>
+          <w:b/>
+          <w:sz w:val="32"/>
+          <w:szCs w:val="32"/>
+          <w:lang w:val="fr-FR" w:eastAsia="fr-FR"/>
+        </w:rPr>
+      </w:pPr>
+      <w:r>
+        <w:rPr>
+          <w:rFonts w:eastAsia="Times New Roman" w:cstheme="minorHAnsi"/>
+          <w:b/>
+          <w:sz w:val="32"/>
+          <w:szCs w:val="32"/>
+          <w:lang w:val="fr-FR" w:eastAsia="fr-FR"/>
+        </w:rPr>
+        <w:t>Recomendations</w:t>
+      </w:r>
+    </w:p>
+    <w:p>
+      <w:pPr>
+        <w:pStyle w:val="Prrafodelista"/>
+        <w:numPr>
+          <w:ilvl w:val="0"/>
+          <w:numId w:val="15"/>
+        </w:numPr>
+        <w:spacing w:line="285" w:lineRule="atLeast"/>
+        <w:rPr>
+          <w:rFonts w:eastAsia="Times New Roman" w:cstheme="minorHAnsi"/>
+          <w:b/>
+          <w:sz w:val="32"/>
+          <w:szCs w:val="32"/>
+          <w:lang w:val="fr-FR" w:eastAsia="fr-FR"/>
+        </w:rPr>
+      </w:pPr>
+      <w:r>
+        <w:rPr>
+          <w:rFonts w:eastAsia="Times New Roman" w:cstheme="minorHAnsi"/>
+          <w:b/>
+          <w:sz w:val="32"/>
+          <w:szCs w:val="32"/>
+          <w:lang w:val="fr-FR" w:eastAsia="fr-FR"/>
+        </w:rPr>
+        <w:t xml:space="preserve">NO </w:t>
+      </w:r>
+      <w:r>
+        <w:rPr>
+          <w:rFonts w:eastAsia="Times New Roman" w:cstheme="minorHAnsi"/>
+          <w:sz w:val="32"/>
+          <w:szCs w:val="32"/>
+          <w:lang w:val="fr-FR" w:eastAsia="fr-FR"/>
+        </w:rPr>
+        <w:t>usar paddings a Left o Right.</w:t>
+      </w:r>
+    </w:p>
+    <w:p>
+      <w:pPr>
+        <w:pStyle w:val="Prrafodelista"/>
+        <w:spacing w:line="285" w:lineRule="atLeast"/>
+        <w:rPr>
+          <w:rFonts w:eastAsia="Times New Roman" w:cstheme="minorHAnsi"/>
+          <w:b/>
+          <w:sz w:val="32"/>
+          <w:szCs w:val="32"/>
+          <w:lang w:val="fr-FR" w:eastAsia="fr-FR"/>
+        </w:rPr>
+      </w:pPr>
+    </w:p>
+    <w:p>
+      <w:pPr>
+        <w:pStyle w:val="Prrafodelista"/>
+        <w:numPr>
+          <w:ilvl w:val="0"/>
+          <w:numId w:val="11"/>
+        </w:numPr>
+        <w:spacing w:line="285" w:lineRule="atLeast"/>
+        <w:rPr>
+          <w:rFonts w:eastAsia="Times New Roman" w:cstheme="minorHAnsi"/>
+          <w:b/>
+          <w:sz w:val="32"/>
+          <w:szCs w:val="32"/>
+          <w:lang w:val="fr-FR" w:eastAsia="fr-FR"/>
+        </w:rPr>
+      </w:pPr>
+      <w:r>
+        <w:rPr>
+          <w:rFonts w:eastAsia="Times New Roman" w:cstheme="minorHAnsi"/>
+          <w:b/>
+          <w:sz w:val="32"/>
+          <w:szCs w:val="32"/>
+          <w:lang w:val="fr-FR" w:eastAsia="fr-FR"/>
+        </w:rPr>
+        <w:t>CENTER TITLE IN HERO SECTION</w:t>
+      </w:r>
+      <w:r>
+        <w:rPr>
+          <w:rFonts w:eastAsia="Times New Roman" w:cstheme="minorHAnsi"/>
+          <w:b/>
+          <w:sz w:val="32"/>
+          <w:szCs w:val="32"/>
+          <w:lang w:val="fr-FR" w:eastAsia="fr-FR"/>
+        </w:rPr>
+        <w:t> : .hero {</w:t>
+      </w:r>
+      <w:r>
+        <w:rPr>
+          <w:rFonts w:eastAsia="Times New Roman" w:cstheme="minorHAnsi"/>
+          <w:sz w:val="32"/>
+          <w:szCs w:val="32"/>
+          <w:lang w:val="fr-FR" w:eastAsia="fr-FR"/>
+        </w:rPr>
+        <w:t>Display : Flex ; Justify-Content : Center ; Align-Items : center</w:t>
+      </w:r>
+      <w:r>
+        <w:rPr>
+          <w:rFonts w:eastAsia="Times New Roman" w:cstheme="minorHAnsi"/>
+          <w:b/>
+          <w:sz w:val="32"/>
+          <w:szCs w:val="32"/>
+          <w:lang w:val="fr-FR" w:eastAsia="fr-FR"/>
+        </w:rPr>
+        <w:t>}</w:t>
+      </w:r>
+    </w:p>
+    <w:p>
+      <w:pPr>
+        <w:pStyle w:val="Prrafodelista"/>
+        <w:spacing w:line="285" w:lineRule="atLeast"/>
+        <w:rPr>
+          <w:rFonts w:eastAsia="Times New Roman" w:cstheme="minorHAnsi"/>
+          <w:b/>
+          <w:sz w:val="32"/>
+          <w:szCs w:val="32"/>
+          <w:lang w:val="fr-FR" w:eastAsia="fr-FR"/>
+        </w:rPr>
+      </w:pPr>
+    </w:p>
+    <w:p>
+      <w:pPr>
+        <w:pStyle w:val="Prrafodelista"/>
+        <w:numPr>
+          <w:ilvl w:val="0"/>
+          <w:numId w:val="11"/>
+        </w:numPr>
+        <w:spacing w:line="285" w:lineRule="atLeast"/>
+        <w:rPr>
+          <w:rFonts w:eastAsia="Times New Roman" w:cstheme="minorHAnsi"/>
+          <w:b/>
+          <w:sz w:val="32"/>
+          <w:szCs w:val="32"/>
+          <w:lang w:val="fr-FR" w:eastAsia="fr-FR"/>
+        </w:rPr>
+      </w:pPr>
+      <w:r>
+        <w:rPr>
+          <w:rFonts w:eastAsia="Times New Roman" w:cstheme="minorHAnsi"/>
+          <w:b/>
+          <w:sz w:val="32"/>
+          <w:szCs w:val="32"/>
+          <w:lang w:val="fr-FR" w:eastAsia="fr-FR"/>
+        </w:rPr>
+        <w:t xml:space="preserve">COLUMN LAYOUTS : </w:t>
+      </w:r>
+    </w:p>
+    <w:p>
+      <w:pPr>
+        <w:pStyle w:val="Prrafodelista"/>
+        <w:spacing w:line="285" w:lineRule="atLeast"/>
+        <w:rPr>
+          <w:rFonts w:eastAsia="Times New Roman" w:cstheme="minorHAnsi"/>
+          <w:b/>
+          <w:sz w:val="32"/>
+          <w:szCs w:val="32"/>
+          <w:lang w:val="fr-FR" w:eastAsia="fr-FR"/>
+        </w:rPr>
+      </w:pPr>
+    </w:p>
+    <w:p>
+      <w:pPr>
+        <w:pStyle w:val="Prrafodelista"/>
+        <w:spacing w:line="285" w:lineRule="atLeast"/>
+        <w:rPr>
+          <w:rFonts w:eastAsia="Times New Roman" w:cstheme="minorHAnsi"/>
+          <w:sz w:val="32"/>
+          <w:szCs w:val="32"/>
+          <w:lang w:val="fr-FR" w:eastAsia="fr-FR"/>
+        </w:rPr>
+      </w:pPr>
+      <w:r>
+        <w:rPr>
+          <w:rFonts w:eastAsia="Times New Roman" w:cstheme="minorHAnsi"/>
+          <w:b/>
+          <w:sz w:val="32"/>
+          <w:szCs w:val="32"/>
+          <w:lang w:val="fr-FR" w:eastAsia="fr-FR"/>
+        </w:rPr>
+        <w:t>.child</w:t>
+      </w:r>
+      <w:r>
+        <w:rPr>
+          <w:rFonts w:eastAsia="Times New Roman" w:cstheme="minorHAnsi"/>
+          <w:sz w:val="32"/>
+          <w:szCs w:val="32"/>
+          <w:lang w:val="fr-FR" w:eastAsia="fr-FR"/>
+        </w:rPr>
+        <w:t xml:space="preserve"> </w:t>
+      </w:r>
+      <w:r>
+        <w:rPr>
+          <w:rFonts w:eastAsia="Times New Roman" w:cstheme="minorHAnsi"/>
+          <w:b/>
+          <w:sz w:val="32"/>
+          <w:szCs w:val="32"/>
+          <w:lang w:val="fr-FR" w:eastAsia="fr-FR"/>
+        </w:rPr>
+        <w:t>{</w:t>
+      </w:r>
+      <w:r>
+        <w:rPr>
+          <w:rFonts w:eastAsia="Times New Roman" w:cstheme="minorHAnsi"/>
+          <w:sz w:val="32"/>
+          <w:szCs w:val="32"/>
+          <w:lang w:val="fr-FR" w:eastAsia="fr-FR"/>
+        </w:rPr>
+        <w:t xml:space="preserve">flex : 0 0 </w:t>
+      </w:r>
+      <w:r>
+        <w:rPr>
+          <w:rFonts w:eastAsia="Times New Roman" w:cstheme="minorHAnsi"/>
+          <w:b/>
+          <w:sz w:val="32"/>
+          <w:szCs w:val="32"/>
+          <w:lang w:val="fr-FR" w:eastAsia="fr-FR"/>
+        </w:rPr>
+        <w:t>clalc(</w:t>
+      </w:r>
+      <w:r>
+        <w:rPr>
+          <w:rFonts w:eastAsia="Times New Roman" w:cstheme="minorHAnsi"/>
+          <w:sz w:val="32"/>
+          <w:szCs w:val="32"/>
+          <w:lang w:val="fr-FR" w:eastAsia="fr-FR"/>
+        </w:rPr>
+        <w:t>25% - 1rem</w:t>
+      </w:r>
+      <w:r>
+        <w:rPr>
+          <w:rFonts w:eastAsia="Times New Roman" w:cstheme="minorHAnsi"/>
+          <w:b/>
+          <w:sz w:val="32"/>
+          <w:szCs w:val="32"/>
+          <w:lang w:val="fr-FR" w:eastAsia="fr-FR"/>
+        </w:rPr>
+        <w:t>)}</w:t>
+      </w:r>
+      <w:r>
+        <w:rPr>
+          <w:rFonts w:eastAsia="Times New Roman" w:cstheme="minorHAnsi"/>
+          <w:b/>
+          <w:sz w:val="32"/>
+          <w:szCs w:val="32"/>
+          <w:lang w:val="fr-FR" w:eastAsia="fr-FR"/>
+        </w:rPr>
+        <w:t xml:space="preserve"> </w:t>
+      </w:r>
+    </w:p>
+    <w:p>
+      <w:pPr>
+        <w:pStyle w:val="Prrafodelista"/>
+        <w:spacing w:line="285" w:lineRule="atLeast"/>
+        <w:rPr>
+          <w:rFonts w:eastAsia="Times New Roman" w:cstheme="minorHAnsi"/>
+          <w:sz w:val="32"/>
+          <w:szCs w:val="32"/>
+          <w:lang w:val="fr-FR" w:eastAsia="fr-FR"/>
+        </w:rPr>
+      </w:pPr>
+      <w:r>
+        <w:rPr>
+          <w:rFonts w:eastAsia="Times New Roman" w:cstheme="minorHAnsi"/>
+          <w:b/>
+          <w:sz w:val="32"/>
+          <w:szCs w:val="32"/>
+          <w:lang w:val="fr-FR" w:eastAsia="fr-FR"/>
+        </w:rPr>
+        <w:sym w:font="Wingdings" w:char="F0E0"/>
+      </w:r>
+      <w:r>
+        <w:rPr>
+          <w:rFonts w:eastAsia="Times New Roman" w:cstheme="minorHAnsi"/>
+          <w:b/>
+          <w:sz w:val="32"/>
+          <w:szCs w:val="32"/>
+          <w:lang w:val="fr-FR" w:eastAsia="fr-FR"/>
+        </w:rPr>
+        <w:t xml:space="preserve"> 25% </w:t>
+      </w:r>
+      <w:r>
+        <w:rPr>
+          <w:rFonts w:eastAsia="Times New Roman" w:cstheme="minorHAnsi"/>
+          <w:sz w:val="32"/>
+          <w:szCs w:val="32"/>
+          <w:lang w:val="fr-FR" w:eastAsia="fr-FR"/>
+        </w:rPr>
+        <w:t xml:space="preserve">area de columns // </w:t>
+      </w:r>
+      <w:r>
+        <w:rPr>
+          <w:rFonts w:eastAsia="Times New Roman" w:cstheme="minorHAnsi"/>
+          <w:b/>
+          <w:sz w:val="32"/>
+          <w:szCs w:val="32"/>
+          <w:lang w:val="fr-FR" w:eastAsia="fr-FR"/>
+        </w:rPr>
+        <w:t>1rem</w:t>
+      </w:r>
+      <w:r>
+        <w:rPr>
+          <w:rFonts w:eastAsia="Times New Roman" w:cstheme="minorHAnsi"/>
+          <w:sz w:val="32"/>
+          <w:szCs w:val="32"/>
+          <w:lang w:val="fr-FR" w:eastAsia="fr-FR"/>
+        </w:rPr>
+        <w:t xml:space="preserve"> margin de separacion</w:t>
+      </w:r>
+    </w:p>
+    <w:p>
+      <w:pPr>
+        <w:spacing w:line="285" w:lineRule="atLeast"/>
+        <w:rPr>
+          <w:rFonts w:eastAsia="Times New Roman" w:cstheme="minorHAnsi"/>
+          <w:sz w:val="32"/>
+          <w:szCs w:val="32"/>
+          <w:lang w:val="fr-FR" w:eastAsia="fr-FR"/>
+        </w:rPr>
+      </w:pPr>
+      <w:r>
+        <w:rPr>
+          <w:rFonts w:eastAsia="Times New Roman" w:cstheme="minorHAnsi"/>
+          <w:b/>
+          <w:sz w:val="32"/>
+          <w:szCs w:val="32"/>
+          <w:lang w:val="fr-FR" w:eastAsia="fr-FR"/>
+        </w:rPr>
+        <w:lastRenderedPageBreak/>
+        <w:t>.parent {</w:t>
+      </w:r>
+      <w:r>
+        <w:rPr>
+          <w:rFonts w:eastAsia="Times New Roman" w:cstheme="minorHAnsi"/>
+          <w:sz w:val="32"/>
+          <w:szCs w:val="32"/>
+          <w:lang w:val="fr-FR" w:eastAsia="fr-FR"/>
+        </w:rPr>
+        <w:t xml:space="preserve">display : flex ; flex-wrap :wrap ; </w:t>
+      </w:r>
+      <w:r>
+        <w:rPr>
+          <w:rFonts w:eastAsia="Times New Roman" w:cstheme="minorHAnsi"/>
+          <w:b/>
+          <w:sz w:val="32"/>
+          <w:szCs w:val="32"/>
+          <w:lang w:val="fr-FR" w:eastAsia="fr-FR"/>
+        </w:rPr>
+        <w:t>Justify-Content</w:t>
+      </w:r>
+      <w:r>
+        <w:rPr>
+          <w:rFonts w:eastAsia="Times New Roman" w:cstheme="minorHAnsi"/>
+          <w:sz w:val="32"/>
+          <w:szCs w:val="32"/>
+          <w:lang w:val="fr-FR" w:eastAsia="fr-FR"/>
+        </w:rPr>
+        <w:t> : space-around}</w:t>
+      </w:r>
+    </w:p>
+    <w:p>
+      <w:pPr>
+        <w:spacing w:line="285" w:lineRule="atLeast"/>
+        <w:rPr>
+          <w:rFonts w:eastAsia="Times New Roman" w:cstheme="minorHAnsi"/>
+          <w:sz w:val="32"/>
+          <w:szCs w:val="32"/>
+          <w:lang w:val="fr-FR" w:eastAsia="fr-FR"/>
+        </w:rPr>
+      </w:pPr>
+      <w:r>
+        <w:rPr>
+          <w:rFonts w:eastAsia="Times New Roman" w:cstheme="minorHAnsi"/>
+          <w:sz w:val="32"/>
+          <w:szCs w:val="32"/>
+          <w:lang w:val="fr-FR" w:eastAsia="fr-FR"/>
+        </w:rPr>
+        <w:sym w:font="Wingdings" w:char="F0E0"/>
+      </w:r>
+      <w:r>
+        <w:rPr>
+          <w:rFonts w:eastAsia="Times New Roman" w:cstheme="minorHAnsi"/>
+          <w:b/>
+          <w:sz w:val="32"/>
+          <w:szCs w:val="32"/>
+          <w:lang w:val="fr-FR" w:eastAsia="fr-FR"/>
+        </w:rPr>
+        <w:t>Justify-content :</w:t>
+      </w:r>
+      <w:r>
+        <w:rPr>
+          <w:rFonts w:eastAsia="Times New Roman" w:cstheme="minorHAnsi"/>
+          <w:sz w:val="32"/>
+          <w:szCs w:val="32"/>
+          <w:lang w:val="fr-FR" w:eastAsia="fr-FR"/>
+        </w:rPr>
+        <w:t>Dará el margen que deseemos (alrededor, que la primera y ultima columna toquen bordes, etc.)</w:t>
+      </w:r>
+    </w:p>
+    <w:p>
+      <w:pPr>
+        <w:pStyle w:val="Prrafodelista"/>
+        <w:spacing w:line="285" w:lineRule="atLeast"/>
+        <w:rPr>
+          <w:rFonts w:eastAsia="Times New Roman" w:cstheme="minorHAnsi"/>
+          <w:b/>
+          <w:sz w:val="32"/>
+          <w:szCs w:val="32"/>
+          <w:lang w:val="fr-FR" w:eastAsia="fr-FR"/>
+        </w:rPr>
+      </w:pPr>
+    </w:p>
+    <w:p>
+      <w:pPr>
+        <w:spacing w:line="285" w:lineRule="atLeast"/>
+        <w:rPr>
+          <w:rFonts w:eastAsia="Times New Roman" w:cstheme="minorHAnsi"/>
+          <w:sz w:val="32"/>
+          <w:szCs w:val="32"/>
+          <w:lang w:val="fr-FR" w:eastAsia="fr-FR"/>
+        </w:rPr>
+      </w:pPr>
     </w:p>
     <w:p>
       <w:pPr>
@@ -3847,6 +7675,232 @@
 <file path=word/numbering.xml><?xml version="1.0" encoding="utf-8"?>
 <w:numbering xmlns:wpc="http://schemas.microsoft.com/office/word/2010/wordprocessingCanvas" xmlns:cx="http://schemas.microsoft.com/office/drawing/2014/chartex" xmlns:cx1="http://schemas.microsoft.com/office/drawing/2015/9/8/chartex" xmlns:mc="http://schemas.openxmlformats.org/markup-compatibility/2006" xmlns:o="urn:schemas-microsoft-com:office:office" xmlns:r="http://schemas.openxmlformats.org/officeDocument/2006/relationships" xmlns:m="http://schemas.openxmlformats.org/officeDocument/2006/math" xmlns:v="urn:schemas-microsoft-com:vml" xmlns:wp14="http://schemas.microsoft.com/office/word/2010/wordprocessingDrawing" xmlns:wp="http://schemas.openxmlformats.org/drawingml/2006/wordprocessingDrawing" xmlns:w10="urn:schemas-microsoft-com:office:word" xmlns:w="http://schemas.openxmlformats.org/wordprocessingml/2006/main" xmlns:w14="http://schemas.microsoft.com/office/word/2010/wordml" xmlns:w15="http://schemas.microsoft.com/office/word/2012/wordml" xmlns:w16se="http://schemas.microsoft.com/office/word/2015/wordml/symex" xmlns:wpg="http://schemas.microsoft.com/office/word/2010/wordprocessingGroup" xmlns:wpi="http://schemas.microsoft.com/office/word/2010/wordprocessingInk" xmlns:wne="http://schemas.microsoft.com/office/word/2006/wordml" xmlns:wps="http://schemas.microsoft.com/office/word/2010/wordprocessingShape" mc:Ignorable="w14 w15 w16se wp14">
   <w:abstractNum w:abstractNumId="0" w15:restartNumberingAfterBreak="0">
+    <w:nsid w:val="02B92DA2"/>
+    <w:multiLevelType w:val="hybridMultilevel"/>
+    <w:tmpl w:val="BC7683BE"/>
+    <w:lvl w:ilvl="0" w:tplc="040C0001">
+      <w:start w:val="1"/>
+      <w:numFmt w:val="bullet"/>
+      <w:lvlText w:val=""/>
+      <w:lvlJc w:val="left"/>
+      <w:pPr>
+        <w:ind w:left="720" w:hanging="360"/>
+      </w:pPr>
+      <w:rPr>
+        <w:rFonts w:ascii="Symbol" w:hAnsi="Symbol" w:hint="default"/>
+      </w:rPr>
+    </w:lvl>
+    <w:lvl w:ilvl="1" w:tplc="040C0003" w:tentative="1">
+      <w:start w:val="1"/>
+      <w:numFmt w:val="bullet"/>
+      <w:lvlText w:val="o"/>
+      <w:lvlJc w:val="left"/>
+      <w:pPr>
+        <w:ind w:left="1440" w:hanging="360"/>
+      </w:pPr>
+      <w:rPr>
+        <w:rFonts w:ascii="Courier New" w:hAnsi="Courier New" w:cs="Courier New" w:hint="default"/>
+      </w:rPr>
+    </w:lvl>
+    <w:lvl w:ilvl="2" w:tplc="040C0005" w:tentative="1">
+      <w:start w:val="1"/>
+      <w:numFmt w:val="bullet"/>
+      <w:lvlText w:val=""/>
+      <w:lvlJc w:val="left"/>
+      <w:pPr>
+        <w:ind w:left="2160" w:hanging="360"/>
+      </w:pPr>
+      <w:rPr>
+        <w:rFonts w:ascii="Wingdings" w:hAnsi="Wingdings" w:hint="default"/>
+      </w:rPr>
+    </w:lvl>
+    <w:lvl w:ilvl="3" w:tplc="040C0001" w:tentative="1">
+      <w:start w:val="1"/>
+      <w:numFmt w:val="bullet"/>
+      <w:lvlText w:val=""/>
+      <w:lvlJc w:val="left"/>
+      <w:pPr>
+        <w:ind w:left="2880" w:hanging="360"/>
+      </w:pPr>
+      <w:rPr>
+        <w:rFonts w:ascii="Symbol" w:hAnsi="Symbol" w:hint="default"/>
+      </w:rPr>
+    </w:lvl>
+    <w:lvl w:ilvl="4" w:tplc="040C0003" w:tentative="1">
+      <w:start w:val="1"/>
+      <w:numFmt w:val="bullet"/>
+      <w:lvlText w:val="o"/>
+      <w:lvlJc w:val="left"/>
+      <w:pPr>
+        <w:ind w:left="3600" w:hanging="360"/>
+      </w:pPr>
+      <w:rPr>
+        <w:rFonts w:ascii="Courier New" w:hAnsi="Courier New" w:cs="Courier New" w:hint="default"/>
+      </w:rPr>
+    </w:lvl>
+    <w:lvl w:ilvl="5" w:tplc="040C0005" w:tentative="1">
+      <w:start w:val="1"/>
+      <w:numFmt w:val="bullet"/>
+      <w:lvlText w:val=""/>
+      <w:lvlJc w:val="left"/>
+      <w:pPr>
+        <w:ind w:left="4320" w:hanging="360"/>
+      </w:pPr>
+      <w:rPr>
+        <w:rFonts w:ascii="Wingdings" w:hAnsi="Wingdings" w:hint="default"/>
+      </w:rPr>
+    </w:lvl>
+    <w:lvl w:ilvl="6" w:tplc="040C0001" w:tentative="1">
+      <w:start w:val="1"/>
+      <w:numFmt w:val="bullet"/>
+      <w:lvlText w:val=""/>
+      <w:lvlJc w:val="left"/>
+      <w:pPr>
+        <w:ind w:left="5040" w:hanging="360"/>
+      </w:pPr>
+      <w:rPr>
+        <w:rFonts w:ascii="Symbol" w:hAnsi="Symbol" w:hint="default"/>
+      </w:rPr>
+    </w:lvl>
+    <w:lvl w:ilvl="7" w:tplc="040C0003" w:tentative="1">
+      <w:start w:val="1"/>
+      <w:numFmt w:val="bullet"/>
+      <w:lvlText w:val="o"/>
+      <w:lvlJc w:val="left"/>
+      <w:pPr>
+        <w:ind w:left="5760" w:hanging="360"/>
+      </w:pPr>
+      <w:rPr>
+        <w:rFonts w:ascii="Courier New" w:hAnsi="Courier New" w:cs="Courier New" w:hint="default"/>
+      </w:rPr>
+    </w:lvl>
+    <w:lvl w:ilvl="8" w:tplc="040C0005" w:tentative="1">
+      <w:start w:val="1"/>
+      <w:numFmt w:val="bullet"/>
+      <w:lvlText w:val=""/>
+      <w:lvlJc w:val="left"/>
+      <w:pPr>
+        <w:ind w:left="6480" w:hanging="360"/>
+      </w:pPr>
+      <w:rPr>
+        <w:rFonts w:ascii="Wingdings" w:hAnsi="Wingdings" w:hint="default"/>
+      </w:rPr>
+    </w:lvl>
+  </w:abstractNum>
+  <w:abstractNum w:abstractNumId="1" w15:restartNumberingAfterBreak="0">
+    <w:nsid w:val="0F8939E5"/>
+    <w:multiLevelType w:val="hybridMultilevel"/>
+    <w:tmpl w:val="7F36B810"/>
+    <w:lvl w:ilvl="0" w:tplc="040C0001">
+      <w:start w:val="1"/>
+      <w:numFmt w:val="bullet"/>
+      <w:lvlText w:val=""/>
+      <w:lvlJc w:val="left"/>
+      <w:pPr>
+        <w:ind w:left="720" w:hanging="360"/>
+      </w:pPr>
+      <w:rPr>
+        <w:rFonts w:ascii="Symbol" w:hAnsi="Symbol" w:hint="default"/>
+      </w:rPr>
+    </w:lvl>
+    <w:lvl w:ilvl="1" w:tplc="040C0003" w:tentative="1">
+      <w:start w:val="1"/>
+      <w:numFmt w:val="bullet"/>
+      <w:lvlText w:val="o"/>
+      <w:lvlJc w:val="left"/>
+      <w:pPr>
+        <w:ind w:left="1440" w:hanging="360"/>
+      </w:pPr>
+      <w:rPr>
+        <w:rFonts w:ascii="Courier New" w:hAnsi="Courier New" w:cs="Courier New" w:hint="default"/>
+      </w:rPr>
+    </w:lvl>
+    <w:lvl w:ilvl="2" w:tplc="040C0005" w:tentative="1">
+      <w:start w:val="1"/>
+      <w:numFmt w:val="bullet"/>
+      <w:lvlText w:val=""/>
+      <w:lvlJc w:val="left"/>
+      <w:pPr>
+        <w:ind w:left="2160" w:hanging="360"/>
+      </w:pPr>
+      <w:rPr>
+        <w:rFonts w:ascii="Wingdings" w:hAnsi="Wingdings" w:hint="default"/>
+      </w:rPr>
+    </w:lvl>
+    <w:lvl w:ilvl="3" w:tplc="040C0001" w:tentative="1">
+      <w:start w:val="1"/>
+      <w:numFmt w:val="bullet"/>
+      <w:lvlText w:val=""/>
+      <w:lvlJc w:val="left"/>
+      <w:pPr>
+        <w:ind w:left="2880" w:hanging="360"/>
+      </w:pPr>
+      <w:rPr>
+        <w:rFonts w:ascii="Symbol" w:hAnsi="Symbol" w:hint="default"/>
+      </w:rPr>
+    </w:lvl>
+    <w:lvl w:ilvl="4" w:tplc="040C0003" w:tentative="1">
+      <w:start w:val="1"/>
+      <w:numFmt w:val="bullet"/>
+      <w:lvlText w:val="o"/>
+      <w:lvlJc w:val="left"/>
+      <w:pPr>
+        <w:ind w:left="3600" w:hanging="360"/>
+      </w:pPr>
+      <w:rPr>
+        <w:rFonts w:ascii="Courier New" w:hAnsi="Courier New" w:cs="Courier New" w:hint="default"/>
+      </w:rPr>
+    </w:lvl>
+    <w:lvl w:ilvl="5" w:tplc="040C0005" w:tentative="1">
+      <w:start w:val="1"/>
+      <w:numFmt w:val="bullet"/>
+      <w:lvlText w:val=""/>
+      <w:lvlJc w:val="left"/>
+      <w:pPr>
+        <w:ind w:left="4320" w:hanging="360"/>
+      </w:pPr>
+      <w:rPr>
+        <w:rFonts w:ascii="Wingdings" w:hAnsi="Wingdings" w:hint="default"/>
+      </w:rPr>
+    </w:lvl>
+    <w:lvl w:ilvl="6" w:tplc="040C0001" w:tentative="1">
+      <w:start w:val="1"/>
+      <w:numFmt w:val="bullet"/>
+      <w:lvlText w:val=""/>
+      <w:lvlJc w:val="left"/>
+      <w:pPr>
+        <w:ind w:left="5040" w:hanging="360"/>
+      </w:pPr>
+      <w:rPr>
+        <w:rFonts w:ascii="Symbol" w:hAnsi="Symbol" w:hint="default"/>
+      </w:rPr>
+    </w:lvl>
+    <w:lvl w:ilvl="7" w:tplc="040C0003" w:tentative="1">
+      <w:start w:val="1"/>
+      <w:numFmt w:val="bullet"/>
+      <w:lvlText w:val="o"/>
+      <w:lvlJc w:val="left"/>
+      <w:pPr>
+        <w:ind w:left="5760" w:hanging="360"/>
+      </w:pPr>
+      <w:rPr>
+        <w:rFonts w:ascii="Courier New" w:hAnsi="Courier New" w:cs="Courier New" w:hint="default"/>
+      </w:rPr>
+    </w:lvl>
+    <w:lvl w:ilvl="8" w:tplc="040C0005" w:tentative="1">
+      <w:start w:val="1"/>
+      <w:numFmt w:val="bullet"/>
+      <w:lvlText w:val=""/>
+      <w:lvlJc w:val="left"/>
+      <w:pPr>
+        <w:ind w:left="6480" w:hanging="360"/>
+      </w:pPr>
+      <w:rPr>
+        <w:rFonts w:ascii="Wingdings" w:hAnsi="Wingdings" w:hint="default"/>
+      </w:rPr>
+    </w:lvl>
+  </w:abstractNum>
+  <w:abstractNum w:abstractNumId="2" w15:restartNumberingAfterBreak="0">
     <w:nsid w:val="224A38E6"/>
     <w:multiLevelType w:val="hybridMultilevel"/>
     <w:tmpl w:val="E82A21A2"/>
@@ -3959,7 +8013,7 @@
       </w:rPr>
     </w:lvl>
   </w:abstractNum>
-  <w:abstractNum w:abstractNumId="1" w15:restartNumberingAfterBreak="0">
+  <w:abstractNum w:abstractNumId="3" w15:restartNumberingAfterBreak="0">
     <w:nsid w:val="24730AEE"/>
     <w:multiLevelType w:val="hybridMultilevel"/>
     <w:tmpl w:val="11007822"/>
@@ -4072,7 +8126,459 @@
       </w:rPr>
     </w:lvl>
   </w:abstractNum>
-  <w:abstractNum w:abstractNumId="2" w15:restartNumberingAfterBreak="0">
+  <w:abstractNum w:abstractNumId="4" w15:restartNumberingAfterBreak="0">
+    <w:nsid w:val="2826679F"/>
+    <w:multiLevelType w:val="hybridMultilevel"/>
+    <w:tmpl w:val="3816FCBA"/>
+    <w:lvl w:ilvl="0" w:tplc="040C0001">
+      <w:start w:val="1"/>
+      <w:numFmt w:val="bullet"/>
+      <w:lvlText w:val=""/>
+      <w:lvlJc w:val="left"/>
+      <w:pPr>
+        <w:ind w:left="720" w:hanging="360"/>
+      </w:pPr>
+      <w:rPr>
+        <w:rFonts w:ascii="Symbol" w:hAnsi="Symbol" w:hint="default"/>
+      </w:rPr>
+    </w:lvl>
+    <w:lvl w:ilvl="1" w:tplc="040C0003" w:tentative="1">
+      <w:start w:val="1"/>
+      <w:numFmt w:val="bullet"/>
+      <w:lvlText w:val="o"/>
+      <w:lvlJc w:val="left"/>
+      <w:pPr>
+        <w:ind w:left="1440" w:hanging="360"/>
+      </w:pPr>
+      <w:rPr>
+        <w:rFonts w:ascii="Courier New" w:hAnsi="Courier New" w:cs="Courier New" w:hint="default"/>
+      </w:rPr>
+    </w:lvl>
+    <w:lvl w:ilvl="2" w:tplc="040C0005" w:tentative="1">
+      <w:start w:val="1"/>
+      <w:numFmt w:val="bullet"/>
+      <w:lvlText w:val=""/>
+      <w:lvlJc w:val="left"/>
+      <w:pPr>
+        <w:ind w:left="2160" w:hanging="360"/>
+      </w:pPr>
+      <w:rPr>
+        <w:rFonts w:ascii="Wingdings" w:hAnsi="Wingdings" w:hint="default"/>
+      </w:rPr>
+    </w:lvl>
+    <w:lvl w:ilvl="3" w:tplc="040C0001" w:tentative="1">
+      <w:start w:val="1"/>
+      <w:numFmt w:val="bullet"/>
+      <w:lvlText w:val=""/>
+      <w:lvlJc w:val="left"/>
+      <w:pPr>
+        <w:ind w:left="2880" w:hanging="360"/>
+      </w:pPr>
+      <w:rPr>
+        <w:rFonts w:ascii="Symbol" w:hAnsi="Symbol" w:hint="default"/>
+      </w:rPr>
+    </w:lvl>
+    <w:lvl w:ilvl="4" w:tplc="040C0003" w:tentative="1">
+      <w:start w:val="1"/>
+      <w:numFmt w:val="bullet"/>
+      <w:lvlText w:val="o"/>
+      <w:lvlJc w:val="left"/>
+      <w:pPr>
+        <w:ind w:left="3600" w:hanging="360"/>
+      </w:pPr>
+      <w:rPr>
+        <w:rFonts w:ascii="Courier New" w:hAnsi="Courier New" w:cs="Courier New" w:hint="default"/>
+      </w:rPr>
+    </w:lvl>
+    <w:lvl w:ilvl="5" w:tplc="040C0005" w:tentative="1">
+      <w:start w:val="1"/>
+      <w:numFmt w:val="bullet"/>
+      <w:lvlText w:val=""/>
+      <w:lvlJc w:val="left"/>
+      <w:pPr>
+        <w:ind w:left="4320" w:hanging="360"/>
+      </w:pPr>
+      <w:rPr>
+        <w:rFonts w:ascii="Wingdings" w:hAnsi="Wingdings" w:hint="default"/>
+      </w:rPr>
+    </w:lvl>
+    <w:lvl w:ilvl="6" w:tplc="040C0001" w:tentative="1">
+      <w:start w:val="1"/>
+      <w:numFmt w:val="bullet"/>
+      <w:lvlText w:val=""/>
+      <w:lvlJc w:val="left"/>
+      <w:pPr>
+        <w:ind w:left="5040" w:hanging="360"/>
+      </w:pPr>
+      <w:rPr>
+        <w:rFonts w:ascii="Symbol" w:hAnsi="Symbol" w:hint="default"/>
+      </w:rPr>
+    </w:lvl>
+    <w:lvl w:ilvl="7" w:tplc="040C0003" w:tentative="1">
+      <w:start w:val="1"/>
+      <w:numFmt w:val="bullet"/>
+      <w:lvlText w:val="o"/>
+      <w:lvlJc w:val="left"/>
+      <w:pPr>
+        <w:ind w:left="5760" w:hanging="360"/>
+      </w:pPr>
+      <w:rPr>
+        <w:rFonts w:ascii="Courier New" w:hAnsi="Courier New" w:cs="Courier New" w:hint="default"/>
+      </w:rPr>
+    </w:lvl>
+    <w:lvl w:ilvl="8" w:tplc="040C0005" w:tentative="1">
+      <w:start w:val="1"/>
+      <w:numFmt w:val="bullet"/>
+      <w:lvlText w:val=""/>
+      <w:lvlJc w:val="left"/>
+      <w:pPr>
+        <w:ind w:left="6480" w:hanging="360"/>
+      </w:pPr>
+      <w:rPr>
+        <w:rFonts w:ascii="Wingdings" w:hAnsi="Wingdings" w:hint="default"/>
+      </w:rPr>
+    </w:lvl>
+  </w:abstractNum>
+  <w:abstractNum w:abstractNumId="5" w15:restartNumberingAfterBreak="0">
+    <w:nsid w:val="30224D0A"/>
+    <w:multiLevelType w:val="hybridMultilevel"/>
+    <w:tmpl w:val="9F40C2BE"/>
+    <w:lvl w:ilvl="0" w:tplc="040C0001">
+      <w:start w:val="1"/>
+      <w:numFmt w:val="bullet"/>
+      <w:lvlText w:val=""/>
+      <w:lvlJc w:val="left"/>
+      <w:pPr>
+        <w:ind w:left="1440" w:hanging="360"/>
+      </w:pPr>
+      <w:rPr>
+        <w:rFonts w:ascii="Symbol" w:hAnsi="Symbol" w:hint="default"/>
+      </w:rPr>
+    </w:lvl>
+    <w:lvl w:ilvl="1" w:tplc="040C0003" w:tentative="1">
+      <w:start w:val="1"/>
+      <w:numFmt w:val="bullet"/>
+      <w:lvlText w:val="o"/>
+      <w:lvlJc w:val="left"/>
+      <w:pPr>
+        <w:ind w:left="2160" w:hanging="360"/>
+      </w:pPr>
+      <w:rPr>
+        <w:rFonts w:ascii="Courier New" w:hAnsi="Courier New" w:cs="Courier New" w:hint="default"/>
+      </w:rPr>
+    </w:lvl>
+    <w:lvl w:ilvl="2" w:tplc="040C0005" w:tentative="1">
+      <w:start w:val="1"/>
+      <w:numFmt w:val="bullet"/>
+      <w:lvlText w:val=""/>
+      <w:lvlJc w:val="left"/>
+      <w:pPr>
+        <w:ind w:left="2880" w:hanging="360"/>
+      </w:pPr>
+      <w:rPr>
+        <w:rFonts w:ascii="Wingdings" w:hAnsi="Wingdings" w:hint="default"/>
+      </w:rPr>
+    </w:lvl>
+    <w:lvl w:ilvl="3" w:tplc="040C0001" w:tentative="1">
+      <w:start w:val="1"/>
+      <w:numFmt w:val="bullet"/>
+      <w:lvlText w:val=""/>
+      <w:lvlJc w:val="left"/>
+      <w:pPr>
+        <w:ind w:left="3600" w:hanging="360"/>
+      </w:pPr>
+      <w:rPr>
+        <w:rFonts w:ascii="Symbol" w:hAnsi="Symbol" w:hint="default"/>
+      </w:rPr>
+    </w:lvl>
+    <w:lvl w:ilvl="4" w:tplc="040C0003" w:tentative="1">
+      <w:start w:val="1"/>
+      <w:numFmt w:val="bullet"/>
+      <w:lvlText w:val="o"/>
+      <w:lvlJc w:val="left"/>
+      <w:pPr>
+        <w:ind w:left="4320" w:hanging="360"/>
+      </w:pPr>
+      <w:rPr>
+        <w:rFonts w:ascii="Courier New" w:hAnsi="Courier New" w:cs="Courier New" w:hint="default"/>
+      </w:rPr>
+    </w:lvl>
+    <w:lvl w:ilvl="5" w:tplc="040C0005" w:tentative="1">
+      <w:start w:val="1"/>
+      <w:numFmt w:val="bullet"/>
+      <w:lvlText w:val=""/>
+      <w:lvlJc w:val="left"/>
+      <w:pPr>
+        <w:ind w:left="5040" w:hanging="360"/>
+      </w:pPr>
+      <w:rPr>
+        <w:rFonts w:ascii="Wingdings" w:hAnsi="Wingdings" w:hint="default"/>
+      </w:rPr>
+    </w:lvl>
+    <w:lvl w:ilvl="6" w:tplc="040C0001" w:tentative="1">
+      <w:start w:val="1"/>
+      <w:numFmt w:val="bullet"/>
+      <w:lvlText w:val=""/>
+      <w:lvlJc w:val="left"/>
+      <w:pPr>
+        <w:ind w:left="5760" w:hanging="360"/>
+      </w:pPr>
+      <w:rPr>
+        <w:rFonts w:ascii="Symbol" w:hAnsi="Symbol" w:hint="default"/>
+      </w:rPr>
+    </w:lvl>
+    <w:lvl w:ilvl="7" w:tplc="040C0003" w:tentative="1">
+      <w:start w:val="1"/>
+      <w:numFmt w:val="bullet"/>
+      <w:lvlText w:val="o"/>
+      <w:lvlJc w:val="left"/>
+      <w:pPr>
+        <w:ind w:left="6480" w:hanging="360"/>
+      </w:pPr>
+      <w:rPr>
+        <w:rFonts w:ascii="Courier New" w:hAnsi="Courier New" w:cs="Courier New" w:hint="default"/>
+      </w:rPr>
+    </w:lvl>
+    <w:lvl w:ilvl="8" w:tplc="040C0005" w:tentative="1">
+      <w:start w:val="1"/>
+      <w:numFmt w:val="bullet"/>
+      <w:lvlText w:val=""/>
+      <w:lvlJc w:val="left"/>
+      <w:pPr>
+        <w:ind w:left="7200" w:hanging="360"/>
+      </w:pPr>
+      <w:rPr>
+        <w:rFonts w:ascii="Wingdings" w:hAnsi="Wingdings" w:hint="default"/>
+      </w:rPr>
+    </w:lvl>
+  </w:abstractNum>
+  <w:abstractNum w:abstractNumId="6" w15:restartNumberingAfterBreak="0">
+    <w:nsid w:val="466F5A11"/>
+    <w:multiLevelType w:val="hybridMultilevel"/>
+    <w:tmpl w:val="FCB08500"/>
+    <w:lvl w:ilvl="0" w:tplc="040C0001">
+      <w:start w:val="1"/>
+      <w:numFmt w:val="bullet"/>
+      <w:lvlText w:val=""/>
+      <w:lvlJc w:val="left"/>
+      <w:pPr>
+        <w:ind w:left="720" w:hanging="360"/>
+      </w:pPr>
+      <w:rPr>
+        <w:rFonts w:ascii="Symbol" w:hAnsi="Symbol" w:hint="default"/>
+      </w:rPr>
+    </w:lvl>
+    <w:lvl w:ilvl="1" w:tplc="040C0003" w:tentative="1">
+      <w:start w:val="1"/>
+      <w:numFmt w:val="bullet"/>
+      <w:lvlText w:val="o"/>
+      <w:lvlJc w:val="left"/>
+      <w:pPr>
+        <w:ind w:left="1440" w:hanging="360"/>
+      </w:pPr>
+      <w:rPr>
+        <w:rFonts w:ascii="Courier New" w:hAnsi="Courier New" w:cs="Courier New" w:hint="default"/>
+      </w:rPr>
+    </w:lvl>
+    <w:lvl w:ilvl="2" w:tplc="040C0005" w:tentative="1">
+      <w:start w:val="1"/>
+      <w:numFmt w:val="bullet"/>
+      <w:lvlText w:val=""/>
+      <w:lvlJc w:val="left"/>
+      <w:pPr>
+        <w:ind w:left="2160" w:hanging="360"/>
+      </w:pPr>
+      <w:rPr>
+        <w:rFonts w:ascii="Wingdings" w:hAnsi="Wingdings" w:hint="default"/>
+      </w:rPr>
+    </w:lvl>
+    <w:lvl w:ilvl="3" w:tplc="040C0001" w:tentative="1">
+      <w:start w:val="1"/>
+      <w:numFmt w:val="bullet"/>
+      <w:lvlText w:val=""/>
+      <w:lvlJc w:val="left"/>
+      <w:pPr>
+        <w:ind w:left="2880" w:hanging="360"/>
+      </w:pPr>
+      <w:rPr>
+        <w:rFonts w:ascii="Symbol" w:hAnsi="Symbol" w:hint="default"/>
+      </w:rPr>
+    </w:lvl>
+    <w:lvl w:ilvl="4" w:tplc="040C0003" w:tentative="1">
+      <w:start w:val="1"/>
+      <w:numFmt w:val="bullet"/>
+      <w:lvlText w:val="o"/>
+      <w:lvlJc w:val="left"/>
+      <w:pPr>
+        <w:ind w:left="3600" w:hanging="360"/>
+      </w:pPr>
+      <w:rPr>
+        <w:rFonts w:ascii="Courier New" w:hAnsi="Courier New" w:cs="Courier New" w:hint="default"/>
+      </w:rPr>
+    </w:lvl>
+    <w:lvl w:ilvl="5" w:tplc="040C0005" w:tentative="1">
+      <w:start w:val="1"/>
+      <w:numFmt w:val="bullet"/>
+      <w:lvlText w:val=""/>
+      <w:lvlJc w:val="left"/>
+      <w:pPr>
+        <w:ind w:left="4320" w:hanging="360"/>
+      </w:pPr>
+      <w:rPr>
+        <w:rFonts w:ascii="Wingdings" w:hAnsi="Wingdings" w:hint="default"/>
+      </w:rPr>
+    </w:lvl>
+    <w:lvl w:ilvl="6" w:tplc="040C0001" w:tentative="1">
+      <w:start w:val="1"/>
+      <w:numFmt w:val="bullet"/>
+      <w:lvlText w:val=""/>
+      <w:lvlJc w:val="left"/>
+      <w:pPr>
+        <w:ind w:left="5040" w:hanging="360"/>
+      </w:pPr>
+      <w:rPr>
+        <w:rFonts w:ascii="Symbol" w:hAnsi="Symbol" w:hint="default"/>
+      </w:rPr>
+    </w:lvl>
+    <w:lvl w:ilvl="7" w:tplc="040C0003" w:tentative="1">
+      <w:start w:val="1"/>
+      <w:numFmt w:val="bullet"/>
+      <w:lvlText w:val="o"/>
+      <w:lvlJc w:val="left"/>
+      <w:pPr>
+        <w:ind w:left="5760" w:hanging="360"/>
+      </w:pPr>
+      <w:rPr>
+        <w:rFonts w:ascii="Courier New" w:hAnsi="Courier New" w:cs="Courier New" w:hint="default"/>
+      </w:rPr>
+    </w:lvl>
+    <w:lvl w:ilvl="8" w:tplc="040C0005" w:tentative="1">
+      <w:start w:val="1"/>
+      <w:numFmt w:val="bullet"/>
+      <w:lvlText w:val=""/>
+      <w:lvlJc w:val="left"/>
+      <w:pPr>
+        <w:ind w:left="6480" w:hanging="360"/>
+      </w:pPr>
+      <w:rPr>
+        <w:rFonts w:ascii="Wingdings" w:hAnsi="Wingdings" w:hint="default"/>
+      </w:rPr>
+    </w:lvl>
+  </w:abstractNum>
+  <w:abstractNum w:abstractNumId="7" w15:restartNumberingAfterBreak="0">
+    <w:nsid w:val="469D3E77"/>
+    <w:multiLevelType w:val="hybridMultilevel"/>
+    <w:tmpl w:val="235E4756"/>
+    <w:lvl w:ilvl="0" w:tplc="040C0003">
+      <w:start w:val="1"/>
+      <w:numFmt w:val="bullet"/>
+      <w:lvlText w:val="o"/>
+      <w:lvlJc w:val="left"/>
+      <w:pPr>
+        <w:ind w:left="2136" w:hanging="360"/>
+      </w:pPr>
+      <w:rPr>
+        <w:rFonts w:ascii="Courier New" w:hAnsi="Courier New" w:cs="Courier New" w:hint="default"/>
+      </w:rPr>
+    </w:lvl>
+    <w:lvl w:ilvl="1" w:tplc="040C0003" w:tentative="1">
+      <w:start w:val="1"/>
+      <w:numFmt w:val="bullet"/>
+      <w:lvlText w:val="o"/>
+      <w:lvlJc w:val="left"/>
+      <w:pPr>
+        <w:ind w:left="2856" w:hanging="360"/>
+      </w:pPr>
+      <w:rPr>
+        <w:rFonts w:ascii="Courier New" w:hAnsi="Courier New" w:cs="Courier New" w:hint="default"/>
+      </w:rPr>
+    </w:lvl>
+    <w:lvl w:ilvl="2" w:tplc="040C0005" w:tentative="1">
+      <w:start w:val="1"/>
+      <w:numFmt w:val="bullet"/>
+      <w:lvlText w:val=""/>
+      <w:lvlJc w:val="left"/>
+      <w:pPr>
+        <w:ind w:left="3576" w:hanging="360"/>
+      </w:pPr>
+      <w:rPr>
+        <w:rFonts w:ascii="Wingdings" w:hAnsi="Wingdings" w:hint="default"/>
+      </w:rPr>
+    </w:lvl>
+    <w:lvl w:ilvl="3" w:tplc="040C0001" w:tentative="1">
+      <w:start w:val="1"/>
+      <w:numFmt w:val="bullet"/>
+      <w:lvlText w:val=""/>
+      <w:lvlJc w:val="left"/>
+      <w:pPr>
+        <w:ind w:left="4296" w:hanging="360"/>
+      </w:pPr>
+      <w:rPr>
+        <w:rFonts w:ascii="Symbol" w:hAnsi="Symbol" w:hint="default"/>
+      </w:rPr>
+    </w:lvl>
+    <w:lvl w:ilvl="4" w:tplc="040C0003" w:tentative="1">
+      <w:start w:val="1"/>
+      <w:numFmt w:val="bullet"/>
+      <w:lvlText w:val="o"/>
+      <w:lvlJc w:val="left"/>
+      <w:pPr>
+        <w:ind w:left="5016" w:hanging="360"/>
+      </w:pPr>
+      <w:rPr>
+        <w:rFonts w:ascii="Courier New" w:hAnsi="Courier New" w:cs="Courier New" w:hint="default"/>
+      </w:rPr>
+    </w:lvl>
+    <w:lvl w:ilvl="5" w:tplc="040C0005" w:tentative="1">
+      <w:start w:val="1"/>
+      <w:numFmt w:val="bullet"/>
+      <w:lvlText w:val=""/>
+      <w:lvlJc w:val="left"/>
+      <w:pPr>
+        <w:ind w:left="5736" w:hanging="360"/>
+      </w:pPr>
+      <w:rPr>
+        <w:rFonts w:ascii="Wingdings" w:hAnsi="Wingdings" w:hint="default"/>
+      </w:rPr>
+    </w:lvl>
+    <w:lvl w:ilvl="6" w:tplc="040C0001" w:tentative="1">
+      <w:start w:val="1"/>
+      <w:numFmt w:val="bullet"/>
+      <w:lvlText w:val=""/>
+      <w:lvlJc w:val="left"/>
+      <w:pPr>
+        <w:ind w:left="6456" w:hanging="360"/>
+      </w:pPr>
+      <w:rPr>
+        <w:rFonts w:ascii="Symbol" w:hAnsi="Symbol" w:hint="default"/>
+      </w:rPr>
+    </w:lvl>
+    <w:lvl w:ilvl="7" w:tplc="040C0003" w:tentative="1">
+      <w:start w:val="1"/>
+      <w:numFmt w:val="bullet"/>
+      <w:lvlText w:val="o"/>
+      <w:lvlJc w:val="left"/>
+      <w:pPr>
+        <w:ind w:left="7176" w:hanging="360"/>
+      </w:pPr>
+      <w:rPr>
+        <w:rFonts w:ascii="Courier New" w:hAnsi="Courier New" w:cs="Courier New" w:hint="default"/>
+      </w:rPr>
+    </w:lvl>
+    <w:lvl w:ilvl="8" w:tplc="040C0005" w:tentative="1">
+      <w:start w:val="1"/>
+      <w:numFmt w:val="bullet"/>
+      <w:lvlText w:val=""/>
+      <w:lvlJc w:val="left"/>
+      <w:pPr>
+        <w:ind w:left="7896" w:hanging="360"/>
+      </w:pPr>
+      <w:rPr>
+        <w:rFonts w:ascii="Wingdings" w:hAnsi="Wingdings" w:hint="default"/>
+      </w:rPr>
+    </w:lvl>
+  </w:abstractNum>
+  <w:abstractNum w:abstractNumId="8" w15:restartNumberingAfterBreak="0">
     <w:nsid w:val="4C2866C2"/>
     <w:multiLevelType w:val="hybridMultilevel"/>
     <w:tmpl w:val="E348FD5C"/>
@@ -4185,7 +8691,120 @@
       </w:rPr>
     </w:lvl>
   </w:abstractNum>
-  <w:abstractNum w:abstractNumId="3" w15:restartNumberingAfterBreak="0">
+  <w:abstractNum w:abstractNumId="9" w15:restartNumberingAfterBreak="0">
+    <w:nsid w:val="5C9C089D"/>
+    <w:multiLevelType w:val="hybridMultilevel"/>
+    <w:tmpl w:val="1F9E37BE"/>
+    <w:lvl w:ilvl="0" w:tplc="040C0001">
+      <w:start w:val="1"/>
+      <w:numFmt w:val="bullet"/>
+      <w:lvlText w:val=""/>
+      <w:lvlJc w:val="left"/>
+      <w:pPr>
+        <w:ind w:left="720" w:hanging="360"/>
+      </w:pPr>
+      <w:rPr>
+        <w:rFonts w:ascii="Symbol" w:hAnsi="Symbol" w:hint="default"/>
+      </w:rPr>
+    </w:lvl>
+    <w:lvl w:ilvl="1" w:tplc="040C0003" w:tentative="1">
+      <w:start w:val="1"/>
+      <w:numFmt w:val="bullet"/>
+      <w:lvlText w:val="o"/>
+      <w:lvlJc w:val="left"/>
+      <w:pPr>
+        <w:ind w:left="1440" w:hanging="360"/>
+      </w:pPr>
+      <w:rPr>
+        <w:rFonts w:ascii="Courier New" w:hAnsi="Courier New" w:cs="Courier New" w:hint="default"/>
+      </w:rPr>
+    </w:lvl>
+    <w:lvl w:ilvl="2" w:tplc="040C0005" w:tentative="1">
+      <w:start w:val="1"/>
+      <w:numFmt w:val="bullet"/>
+      <w:lvlText w:val=""/>
+      <w:lvlJc w:val="left"/>
+      <w:pPr>
+        <w:ind w:left="2160" w:hanging="360"/>
+      </w:pPr>
+      <w:rPr>
+        <w:rFonts w:ascii="Wingdings" w:hAnsi="Wingdings" w:hint="default"/>
+      </w:rPr>
+    </w:lvl>
+    <w:lvl w:ilvl="3" w:tplc="040C0001" w:tentative="1">
+      <w:start w:val="1"/>
+      <w:numFmt w:val="bullet"/>
+      <w:lvlText w:val=""/>
+      <w:lvlJc w:val="left"/>
+      <w:pPr>
+        <w:ind w:left="2880" w:hanging="360"/>
+      </w:pPr>
+      <w:rPr>
+        <w:rFonts w:ascii="Symbol" w:hAnsi="Symbol" w:hint="default"/>
+      </w:rPr>
+    </w:lvl>
+    <w:lvl w:ilvl="4" w:tplc="040C0003" w:tentative="1">
+      <w:start w:val="1"/>
+      <w:numFmt w:val="bullet"/>
+      <w:lvlText w:val="o"/>
+      <w:lvlJc w:val="left"/>
+      <w:pPr>
+        <w:ind w:left="3600" w:hanging="360"/>
+      </w:pPr>
+      <w:rPr>
+        <w:rFonts w:ascii="Courier New" w:hAnsi="Courier New" w:cs="Courier New" w:hint="default"/>
+      </w:rPr>
+    </w:lvl>
+    <w:lvl w:ilvl="5" w:tplc="040C0005" w:tentative="1">
+      <w:start w:val="1"/>
+      <w:numFmt w:val="bullet"/>
+      <w:lvlText w:val=""/>
+      <w:lvlJc w:val="left"/>
+      <w:pPr>
+        <w:ind w:left="4320" w:hanging="360"/>
+      </w:pPr>
+      <w:rPr>
+        <w:rFonts w:ascii="Wingdings" w:hAnsi="Wingdings" w:hint="default"/>
+      </w:rPr>
+    </w:lvl>
+    <w:lvl w:ilvl="6" w:tplc="040C0001" w:tentative="1">
+      <w:start w:val="1"/>
+      <w:numFmt w:val="bullet"/>
+      <w:lvlText w:val=""/>
+      <w:lvlJc w:val="left"/>
+      <w:pPr>
+        <w:ind w:left="5040" w:hanging="360"/>
+      </w:pPr>
+      <w:rPr>
+        <w:rFonts w:ascii="Symbol" w:hAnsi="Symbol" w:hint="default"/>
+      </w:rPr>
+    </w:lvl>
+    <w:lvl w:ilvl="7" w:tplc="040C0003" w:tentative="1">
+      <w:start w:val="1"/>
+      <w:numFmt w:val="bullet"/>
+      <w:lvlText w:val="o"/>
+      <w:lvlJc w:val="left"/>
+      <w:pPr>
+        <w:ind w:left="5760" w:hanging="360"/>
+      </w:pPr>
+      <w:rPr>
+        <w:rFonts w:ascii="Courier New" w:hAnsi="Courier New" w:cs="Courier New" w:hint="default"/>
+      </w:rPr>
+    </w:lvl>
+    <w:lvl w:ilvl="8" w:tplc="040C0005" w:tentative="1">
+      <w:start w:val="1"/>
+      <w:numFmt w:val="bullet"/>
+      <w:lvlText w:val=""/>
+      <w:lvlJc w:val="left"/>
+      <w:pPr>
+        <w:ind w:left="6480" w:hanging="360"/>
+      </w:pPr>
+      <w:rPr>
+        <w:rFonts w:ascii="Wingdings" w:hAnsi="Wingdings" w:hint="default"/>
+      </w:rPr>
+    </w:lvl>
+  </w:abstractNum>
+  <w:abstractNum w:abstractNumId="10" w15:restartNumberingAfterBreak="0">
     <w:nsid w:val="5EE77C0A"/>
     <w:multiLevelType w:val="hybridMultilevel"/>
     <w:tmpl w:val="9F700790"/>
@@ -4298,123 +8917,322 @@
       </w:rPr>
     </w:lvl>
   </w:abstractNum>
-  <w:abstractNum w:abstractNumId="4" w15:restartNumberingAfterBreak="0">
+  <w:abstractNum w:abstractNumId="11" w15:restartNumberingAfterBreak="0">
     <w:nsid w:val="66163784"/>
     <w:multiLevelType w:val="hybridMultilevel"/>
-    <w:tmpl w:val="FCC00F92"/>
-    <w:lvl w:ilvl="0" w:tplc="040C0001">
+    <w:tmpl w:val="CAC45B70"/>
+    <w:lvl w:ilvl="0" w:tplc="040C0003">
+      <w:start w:val="1"/>
+      <w:numFmt w:val="bullet"/>
+      <w:lvlText w:val="o"/>
+      <w:lvlJc w:val="left"/>
+      <w:pPr>
+        <w:ind w:left="2139" w:hanging="360"/>
+      </w:pPr>
+      <w:rPr>
+        <w:rFonts w:ascii="Courier New" w:hAnsi="Courier New" w:cs="Courier New" w:hint="default"/>
+      </w:rPr>
+    </w:lvl>
+    <w:lvl w:ilvl="1" w:tplc="040C0003" w:tentative="1">
+      <w:start w:val="1"/>
+      <w:numFmt w:val="bullet"/>
+      <w:lvlText w:val="o"/>
+      <w:lvlJc w:val="left"/>
+      <w:pPr>
+        <w:ind w:left="2859" w:hanging="360"/>
+      </w:pPr>
+      <w:rPr>
+        <w:rFonts w:ascii="Courier New" w:hAnsi="Courier New" w:cs="Courier New" w:hint="default"/>
+      </w:rPr>
+    </w:lvl>
+    <w:lvl w:ilvl="2" w:tplc="040C0005" w:tentative="1">
+      <w:start w:val="1"/>
+      <w:numFmt w:val="bullet"/>
+      <w:lvlText w:val=""/>
+      <w:lvlJc w:val="left"/>
+      <w:pPr>
+        <w:ind w:left="3579" w:hanging="360"/>
+      </w:pPr>
+      <w:rPr>
+        <w:rFonts w:ascii="Wingdings" w:hAnsi="Wingdings" w:hint="default"/>
+      </w:rPr>
+    </w:lvl>
+    <w:lvl w:ilvl="3" w:tplc="040C0001" w:tentative="1">
       <w:start w:val="1"/>
       <w:numFmt w:val="bullet"/>
       <w:lvlText w:val=""/>
       <w:lvlJc w:val="left"/>
       <w:pPr>
-        <w:ind w:left="2139" w:hanging="360"/>
+        <w:ind w:left="4299" w:hanging="360"/>
       </w:pPr>
       <w:rPr>
         <w:rFonts w:ascii="Symbol" w:hAnsi="Symbol" w:hint="default"/>
       </w:rPr>
     </w:lvl>
-    <w:lvl w:ilvl="1" w:tplc="040C0003" w:tentative="1">
+    <w:lvl w:ilvl="4" w:tplc="040C0003" w:tentative="1">
       <w:start w:val="1"/>
       <w:numFmt w:val="bullet"/>
       <w:lvlText w:val="o"/>
       <w:lvlJc w:val="left"/>
       <w:pPr>
-        <w:ind w:left="2859" w:hanging="360"/>
+        <w:ind w:left="5019" w:hanging="360"/>
       </w:pPr>
       <w:rPr>
         <w:rFonts w:ascii="Courier New" w:hAnsi="Courier New" w:cs="Courier New" w:hint="default"/>
       </w:rPr>
     </w:lvl>
-    <w:lvl w:ilvl="2" w:tplc="040C0005" w:tentative="1">
+    <w:lvl w:ilvl="5" w:tplc="040C0005" w:tentative="1">
       <w:start w:val="1"/>
       <w:numFmt w:val="bullet"/>
       <w:lvlText w:val=""/>
       <w:lvlJc w:val="left"/>
       <w:pPr>
-        <w:ind w:left="3579" w:hanging="360"/>
+        <w:ind w:left="5739" w:hanging="360"/>
       </w:pPr>
       <w:rPr>
         <w:rFonts w:ascii="Wingdings" w:hAnsi="Wingdings" w:hint="default"/>
       </w:rPr>
     </w:lvl>
-    <w:lvl w:ilvl="3" w:tplc="040C0001" w:tentative="1">
+    <w:lvl w:ilvl="6" w:tplc="040C0001" w:tentative="1">
       <w:start w:val="1"/>
       <w:numFmt w:val="bullet"/>
       <w:lvlText w:val=""/>
       <w:lvlJc w:val="left"/>
       <w:pPr>
-        <w:ind w:left="4299" w:hanging="360"/>
+        <w:ind w:left="6459" w:hanging="360"/>
       </w:pPr>
       <w:rPr>
         <w:rFonts w:ascii="Symbol" w:hAnsi="Symbol" w:hint="default"/>
       </w:rPr>
     </w:lvl>
-    <w:lvl w:ilvl="4" w:tplc="040C0003" w:tentative="1">
+    <w:lvl w:ilvl="7" w:tplc="040C0003" w:tentative="1">
       <w:start w:val="1"/>
       <w:numFmt w:val="bullet"/>
       <w:lvlText w:val="o"/>
       <w:lvlJc w:val="left"/>
       <w:pPr>
-        <w:ind w:left="5019" w:hanging="360"/>
+        <w:ind w:left="7179" w:hanging="360"/>
       </w:pPr>
       <w:rPr>
         <w:rFonts w:ascii="Courier New" w:hAnsi="Courier New" w:cs="Courier New" w:hint="default"/>
       </w:rPr>
     </w:lvl>
-    <w:lvl w:ilvl="5" w:tplc="040C0005" w:tentative="1">
+    <w:lvl w:ilvl="8" w:tplc="040C0005" w:tentative="1">
       <w:start w:val="1"/>
       <w:numFmt w:val="bullet"/>
       <w:lvlText w:val=""/>
       <w:lvlJc w:val="left"/>
       <w:pPr>
-        <w:ind w:left="5739" w:hanging="360"/>
+        <w:ind w:left="7899" w:hanging="360"/>
       </w:pPr>
       <w:rPr>
         <w:rFonts w:ascii="Wingdings" w:hAnsi="Wingdings" w:hint="default"/>
       </w:rPr>
     </w:lvl>
-    <w:lvl w:ilvl="6" w:tplc="040C0001" w:tentative="1">
-      <w:start w:val="1"/>
-      <w:numFmt w:val="bullet"/>
-      <w:lvlText w:val=""/>
-      <w:lvlJc w:val="left"/>
-      <w:pPr>
-        <w:ind w:left="6459" w:hanging="360"/>
-      </w:pPr>
-      <w:rPr>
-        <w:rFonts w:ascii="Symbol" w:hAnsi="Symbol" w:hint="default"/>
-      </w:rPr>
-    </w:lvl>
-    <w:lvl w:ilvl="7" w:tplc="040C0003" w:tentative="1">
-      <w:start w:val="1"/>
-      <w:numFmt w:val="bullet"/>
-      <w:lvlText w:val="o"/>
-      <w:lvlJc w:val="left"/>
-      <w:pPr>
-        <w:ind w:left="7179" w:hanging="360"/>
-      </w:pPr>
-      <w:rPr>
-        <w:rFonts w:ascii="Courier New" w:hAnsi="Courier New" w:cs="Courier New" w:hint="default"/>
-      </w:rPr>
-    </w:lvl>
-    <w:lvl w:ilvl="8" w:tplc="040C0005" w:tentative="1">
-      <w:start w:val="1"/>
-      <w:numFmt w:val="bullet"/>
-      <w:lvlText w:val=""/>
-      <w:lvlJc w:val="left"/>
-      <w:pPr>
-        <w:ind w:left="7899" w:hanging="360"/>
-      </w:pPr>
-      <w:rPr>
-        <w:rFonts w:ascii="Wingdings" w:hAnsi="Wingdings" w:hint="default"/>
-      </w:rPr>
-    </w:lvl>
   </w:abstractNum>
-  <w:abstractNum w:abstractNumId="5" w15:restartNumberingAfterBreak="0">
+  <w:abstractNum w:abstractNumId="12" w15:restartNumberingAfterBreak="0">
     <w:nsid w:val="6F195024"/>
     <w:multiLevelType w:val="hybridMultilevel"/>
-    <w:tmpl w:val="97924D00"/>
+    <w:tmpl w:val="9BA6BD24"/>
+    <w:lvl w:ilvl="0" w:tplc="040C0001">
+      <w:start w:val="1"/>
+      <w:numFmt w:val="bullet"/>
+      <w:lvlText w:val=""/>
+      <w:lvlJc w:val="left"/>
+      <w:pPr>
+        <w:ind w:left="720" w:hanging="360"/>
+      </w:pPr>
+      <w:rPr>
+        <w:rFonts w:ascii="Symbol" w:hAnsi="Symbol" w:hint="default"/>
+      </w:rPr>
+    </w:lvl>
+    <w:lvl w:ilvl="1" w:tplc="040C0003" w:tentative="1">
+      <w:start w:val="1"/>
+      <w:numFmt w:val="bullet"/>
+      <w:lvlText w:val="o"/>
+      <w:lvlJc w:val="left"/>
+      <w:pPr>
+        <w:ind w:left="1440" w:hanging="360"/>
+      </w:pPr>
+      <w:rPr>
+        <w:rFonts w:ascii="Courier New" w:hAnsi="Courier New" w:cs="Courier New" w:hint="default"/>
+      </w:rPr>
+    </w:lvl>
+    <w:lvl w:ilvl="2" w:tplc="040C0005" w:tentative="1">
+      <w:start w:val="1"/>
+      <w:numFmt w:val="bullet"/>
+      <w:lvlText w:val=""/>
+      <w:lvlJc w:val="left"/>
+      <w:pPr>
+        <w:ind w:left="2160" w:hanging="360"/>
+      </w:pPr>
+      <w:rPr>
+        <w:rFonts w:ascii="Wingdings" w:hAnsi="Wingdings" w:hint="default"/>
+      </w:rPr>
+    </w:lvl>
+    <w:lvl w:ilvl="3" w:tplc="040C0001" w:tentative="1">
+      <w:start w:val="1"/>
+      <w:numFmt w:val="bullet"/>
+      <w:lvlText w:val=""/>
+      <w:lvlJc w:val="left"/>
+      <w:pPr>
+        <w:ind w:left="2880" w:hanging="360"/>
+      </w:pPr>
+      <w:rPr>
+        <w:rFonts w:ascii="Symbol" w:hAnsi="Symbol" w:hint="default"/>
+      </w:rPr>
+    </w:lvl>
+    <w:lvl w:ilvl="4" w:tplc="040C0003" w:tentative="1">
+      <w:start w:val="1"/>
+      <w:numFmt w:val="bullet"/>
+      <w:lvlText w:val="o"/>
+      <w:lvlJc w:val="left"/>
+      <w:pPr>
+        <w:ind w:left="3600" w:hanging="360"/>
+      </w:pPr>
+      <w:rPr>
+        <w:rFonts w:ascii="Courier New" w:hAnsi="Courier New" w:cs="Courier New" w:hint="default"/>
+      </w:rPr>
+    </w:lvl>
+    <w:lvl w:ilvl="5" w:tplc="040C0005" w:tentative="1">
+      <w:start w:val="1"/>
+      <w:numFmt w:val="bullet"/>
+      <w:lvlText w:val=""/>
+      <w:lvlJc w:val="left"/>
+      <w:pPr>
+        <w:ind w:left="4320" w:hanging="360"/>
+      </w:pPr>
+      <w:rPr>
+        <w:rFonts w:ascii="Wingdings" w:hAnsi="Wingdings" w:hint="default"/>
+      </w:rPr>
+    </w:lvl>
+    <w:lvl w:ilvl="6" w:tplc="040C0001" w:tentative="1">
+      <w:start w:val="1"/>
+      <w:numFmt w:val="bullet"/>
+      <w:lvlText w:val=""/>
+      <w:lvlJc w:val="left"/>
+      <w:pPr>
+        <w:ind w:left="5040" w:hanging="360"/>
+      </w:pPr>
+      <w:rPr>
+        <w:rFonts w:ascii="Symbol" w:hAnsi="Symbol" w:hint="default"/>
+      </w:rPr>
+    </w:lvl>
+    <w:lvl w:ilvl="7" w:tplc="040C0003" w:tentative="1">
+      <w:start w:val="1"/>
+      <w:numFmt w:val="bullet"/>
+      <w:lvlText w:val="o"/>
+      <w:lvlJc w:val="left"/>
+      <w:pPr>
+        <w:ind w:left="5760" w:hanging="360"/>
+      </w:pPr>
+      <w:rPr>
+        <w:rFonts w:ascii="Courier New" w:hAnsi="Courier New" w:cs="Courier New" w:hint="default"/>
+      </w:rPr>
+    </w:lvl>
+    <w:lvl w:ilvl="8" w:tplc="040C0005" w:tentative="1">
+      <w:start w:val="1"/>
+      <w:numFmt w:val="bullet"/>
+      <w:lvlText w:val=""/>
+      <w:lvlJc w:val="left"/>
+      <w:pPr>
+        <w:ind w:left="6480" w:hanging="360"/>
+      </w:pPr>
+      <w:rPr>
+        <w:rFonts w:ascii="Wingdings" w:hAnsi="Wingdings" w:hint="default"/>
+      </w:rPr>
+    </w:lvl>
+  </w:abstractNum>
+  <w:abstractNum w:abstractNumId="13" w15:restartNumberingAfterBreak="0">
+    <w:nsid w:val="7A281EE6"/>
+    <w:multiLevelType w:val="hybridMultilevel"/>
+    <w:tmpl w:val="1DE43364"/>
+    <w:lvl w:ilvl="0" w:tplc="040C000F">
+      <w:start w:val="1"/>
+      <w:numFmt w:val="decimal"/>
+      <w:lvlText w:val="%1."/>
+      <w:lvlJc w:val="left"/>
+      <w:pPr>
+        <w:ind w:left="720" w:hanging="360"/>
+      </w:pPr>
+    </w:lvl>
+    <w:lvl w:ilvl="1" w:tplc="040C0019" w:tentative="1">
+      <w:start w:val="1"/>
+      <w:numFmt w:val="lowerLetter"/>
+      <w:lvlText w:val="%2."/>
+      <w:lvlJc w:val="left"/>
+      <w:pPr>
+        <w:ind w:left="1440" w:hanging="360"/>
+      </w:pPr>
+    </w:lvl>
+    <w:lvl w:ilvl="2" w:tplc="040C001B" w:tentative="1">
+      <w:start w:val="1"/>
+      <w:numFmt w:val="lowerRoman"/>
+      <w:lvlText w:val="%3."/>
+      <w:lvlJc w:val="right"/>
+      <w:pPr>
+        <w:ind w:left="2160" w:hanging="180"/>
+      </w:pPr>
+    </w:lvl>
+    <w:lvl w:ilvl="3" w:tplc="040C000F" w:tentative="1">
+      <w:start w:val="1"/>
+      <w:numFmt w:val="decimal"/>
+      <w:lvlText w:val="%4."/>
+      <w:lvlJc w:val="left"/>
+      <w:pPr>
+        <w:ind w:left="2880" w:hanging="360"/>
+      </w:pPr>
+    </w:lvl>
+    <w:lvl w:ilvl="4" w:tplc="040C0019" w:tentative="1">
+      <w:start w:val="1"/>
+      <w:numFmt w:val="lowerLetter"/>
+      <w:lvlText w:val="%5."/>
+      <w:lvlJc w:val="left"/>
+      <w:pPr>
+        <w:ind w:left="3600" w:hanging="360"/>
+      </w:pPr>
+    </w:lvl>
+    <w:lvl w:ilvl="5" w:tplc="040C001B" w:tentative="1">
+      <w:start w:val="1"/>
+      <w:numFmt w:val="lowerRoman"/>
+      <w:lvlText w:val="%6."/>
+      <w:lvlJc w:val="right"/>
+      <w:pPr>
+        <w:ind w:left="4320" w:hanging="180"/>
+      </w:pPr>
+    </w:lvl>
+    <w:lvl w:ilvl="6" w:tplc="040C000F" w:tentative="1">
+      <w:start w:val="1"/>
+      <w:numFmt w:val="decimal"/>
+      <w:lvlText w:val="%7."/>
+      <w:lvlJc w:val="left"/>
+      <w:pPr>
+        <w:ind w:left="5040" w:hanging="360"/>
+      </w:pPr>
+    </w:lvl>
+    <w:lvl w:ilvl="7" w:tplc="040C0019" w:tentative="1">
+      <w:start w:val="1"/>
+      <w:numFmt w:val="lowerLetter"/>
+      <w:lvlText w:val="%8."/>
+      <w:lvlJc w:val="left"/>
+      <w:pPr>
+        <w:ind w:left="5760" w:hanging="360"/>
+      </w:pPr>
+    </w:lvl>
+    <w:lvl w:ilvl="8" w:tplc="040C001B" w:tentative="1">
+      <w:start w:val="1"/>
+      <w:numFmt w:val="lowerRoman"/>
+      <w:lvlText w:val="%9."/>
+      <w:lvlJc w:val="right"/>
+      <w:pPr>
+        <w:ind w:left="6480" w:hanging="180"/>
+      </w:pPr>
+    </w:lvl>
+  </w:abstractNum>
+  <w:abstractNum w:abstractNumId="14" w15:restartNumberingAfterBreak="0">
+    <w:nsid w:val="7EA375B4"/>
+    <w:multiLevelType w:val="hybridMultilevel"/>
+    <w:tmpl w:val="DABE585E"/>
     <w:lvl w:ilvl="0" w:tplc="040C0001">
       <w:start w:val="1"/>
       <w:numFmt w:val="bullet"/>
@@ -4525,22 +9343,49 @@
     </w:lvl>
   </w:abstractNum>
   <w:num w:numId="1">
+    <w:abstractNumId w:val="8"/>
+  </w:num>
+  <w:num w:numId="2">
     <w:abstractNumId w:val="2"/>
   </w:num>
-  <w:num w:numId="2">
-    <w:abstractNumId w:val="0"/>
+  <w:num w:numId="3">
+    <w:abstractNumId w:val="10"/>
   </w:num>
-  <w:num w:numId="3">
+  <w:num w:numId="4">
     <w:abstractNumId w:val="3"/>
   </w:num>
-  <w:num w:numId="4">
+  <w:num w:numId="5">
+    <w:abstractNumId w:val="11"/>
+  </w:num>
+  <w:num w:numId="6">
+    <w:abstractNumId w:val="12"/>
+  </w:num>
+  <w:num w:numId="7">
+    <w:abstractNumId w:val="13"/>
+  </w:num>
+  <w:num w:numId="8">
+    <w:abstractNumId w:val="9"/>
+  </w:num>
+  <w:num w:numId="9">
+    <w:abstractNumId w:val="6"/>
+  </w:num>
+  <w:num w:numId="10">
     <w:abstractNumId w:val="1"/>
   </w:num>
-  <w:num w:numId="5">
+  <w:num w:numId="11">
     <w:abstractNumId w:val="4"/>
   </w:num>
-  <w:num w:numId="6">
+  <w:num w:numId="12">
+    <w:abstractNumId w:val="7"/>
+  </w:num>
+  <w:num w:numId="13">
+    <w:abstractNumId w:val="14"/>
+  </w:num>
+  <w:num w:numId="14">
     <w:abstractNumId w:val="5"/>
+  </w:num>
+  <w:num w:numId="15">
+    <w:abstractNumId w:val="0"/>
   </w:num>
 </w:numbering>
 </file>
